--- a/Crundras/language.docx
+++ b/Crundras/language.docx
@@ -11,31 +11,20 @@
           <w:lang w:val="uk-UA"/>
         </w:rPr>
       </w:pPr>
-      <w:proofErr w:type="spellStart"/>
       <w:r>
         <w:rPr>
           <w:sz w:val="41"/>
           <w:lang w:val="uk-UA"/>
         </w:rPr>
-        <w:t>Специфiкацiя</w:t>
-      </w:r>
-      <w:proofErr w:type="spellEnd"/>
+        <w:t xml:space="preserve">Специфiкацiя мови програмування </w:t>
+      </w:r>
       <w:r>
         <w:rPr>
           <w:sz w:val="41"/>
           <w:lang w:val="uk-UA"/>
         </w:rPr>
-        <w:t xml:space="preserve"> мови програмування </w:t>
-      </w:r>
-      <w:proofErr w:type="spellStart"/>
-      <w:r>
-        <w:rPr>
-          <w:sz w:val="41"/>
-          <w:lang w:val="uk-UA"/>
-        </w:rPr>
         <w:t>Crundras</w:t>
       </w:r>
-      <w:proofErr w:type="spellEnd"/>
     </w:p>
     <w:p>
       <w:pPr>
@@ -64,68 +53,50 @@
         <w:rPr>
           <w:lang w:val="uk-UA"/>
         </w:rPr>
-        <w:t>Предс</w:t>
-      </w:r>
-      <w:bookmarkStart w:id="0" w:name="_GoBack"/>
-      <w:bookmarkEnd w:id="0"/>
-      <w:r>
-        <w:rPr>
-          <w:lang w:val="uk-UA"/>
-        </w:rPr>
-        <w:t xml:space="preserve">тавлена тут мова програмування </w:t>
-      </w:r>
-      <w:proofErr w:type="spellStart"/>
+        <w:t xml:space="preserve">Представлена тут мова програмування </w:t>
+      </w:r>
+      <w:r>
+        <w:rPr>
+          <w:lang w:val="uk-UA"/>
+        </w:rPr>
+        <w:t xml:space="preserve">Crundras призначена слугувати піддослідним кроликом </w:t>
+      </w:r>
+      <w:r>
+        <w:rPr>
+          <w:lang w:val="uk-UA"/>
+        </w:rPr>
+        <w:t xml:space="preserve">для курсу, що має на </w:t>
+      </w:r>
+      <w:r>
+        <w:rPr>
+          <w:lang w:val="uk-UA"/>
+        </w:rPr>
+        <w:t>меті</w:t>
+      </w:r>
+      <w:r>
+        <w:rPr>
+          <w:lang w:val="uk-UA"/>
+        </w:rPr>
+        <w:t xml:space="preserve"> вивчення основ </w:t>
+      </w:r>
+      <w:r>
+        <w:rPr>
+          <w:lang w:val="uk-UA"/>
+        </w:rPr>
+        <w:t>трансляції</w:t>
+      </w:r>
+      <w:r>
+        <w:rPr>
+          <w:lang w:val="uk-UA"/>
+        </w:rPr>
+        <w:t xml:space="preserve">. </w:t>
+      </w:r>
       <w:r>
         <w:rPr>
           <w:lang w:val="uk-UA"/>
         </w:rPr>
         <w:t>Crundras</w:t>
       </w:r>
-      <w:proofErr w:type="spellEnd"/>
-      <w:r>
-        <w:rPr>
-          <w:lang w:val="uk-UA"/>
-        </w:rPr>
-        <w:t xml:space="preserve"> призначена слугувати піддослідним кроликом </w:t>
-      </w:r>
-      <w:r>
-        <w:rPr>
-          <w:lang w:val="uk-UA"/>
-        </w:rPr>
-        <w:t xml:space="preserve">для курсу, що має на </w:t>
-      </w:r>
-      <w:r>
-        <w:rPr>
-          <w:lang w:val="uk-UA"/>
-        </w:rPr>
-        <w:t>меті</w:t>
-      </w:r>
-      <w:r>
-        <w:rPr>
-          <w:lang w:val="uk-UA"/>
-        </w:rPr>
-        <w:t xml:space="preserve"> вивчення основ </w:t>
-      </w:r>
-      <w:r>
-        <w:rPr>
-          <w:lang w:val="uk-UA"/>
-        </w:rPr>
-        <w:t>трансляції</w:t>
-      </w:r>
-      <w:r>
-        <w:rPr>
-          <w:lang w:val="uk-UA"/>
-        </w:rPr>
-        <w:t xml:space="preserve">. </w:t>
-      </w:r>
-      <w:proofErr w:type="spellStart"/>
-      <w:r>
-        <w:rPr>
-          <w:lang w:val="uk-UA"/>
-        </w:rPr>
-        <w:t>Crundras</w:t>
-      </w:r>
-      <w:proofErr w:type="spellEnd"/>
       <w:r>
         <w:rPr>
           <w:lang w:val="uk-UA"/>
@@ -136,7 +107,7 @@
         <w:rPr>
           <w:lang w:val="uk-UA"/>
         </w:rPr>
-        <w:t>езотерична</w:t>
+        <w:t>імперативна</w:t>
       </w:r>
       <w:r>
         <w:rPr>
@@ -189,19 +160,11 @@
         </w:rPr>
         <w:t>-</w:t>
       </w:r>
-      <w:proofErr w:type="spellStart"/>
-      <w:r>
-        <w:rPr>
-          <w:lang w:val="uk-UA"/>
-        </w:rPr>
-        <w:t>подiбну</w:t>
-      </w:r>
-      <w:proofErr w:type="spellEnd"/>
-      <w:r>
-        <w:rPr>
-          <w:lang w:val="uk-UA"/>
-        </w:rPr>
-        <w:t xml:space="preserve"> мову програмування з оператором (</w:t>
+      <w:r>
+        <w:rPr>
+          <w:lang w:val="uk-UA"/>
+        </w:rPr>
+        <w:t>подiбну мову програмування з оператором (</w:t>
       </w:r>
       <w:r>
         <w:rPr>
@@ -237,7 +200,6 @@
           <w:lang w:val="uk-UA"/>
         </w:rPr>
       </w:pPr>
-      <w:proofErr w:type="spellStart"/>
       <w:r>
         <w:rPr>
           <w:rFonts w:ascii="LiberationSerif" w:eastAsia="Times New Roman" w:hAnsi="LiberationSerif" w:cs="Times New Roman"/>
@@ -245,7 +207,6 @@
         </w:rPr>
         <w:t>for</w:t>
       </w:r>
-      <w:proofErr w:type="spellEnd"/>
       <w:r>
         <w:rPr>
           <w:rFonts w:ascii="LiberationSerif" w:eastAsia="Times New Roman" w:hAnsi="LiberationSerif" w:cs="Times New Roman"/>
@@ -254,7 +215,6 @@
         </w:rPr>
         <w:t xml:space="preserve"> &lt;ід&gt;=&lt;вираз&gt; </w:t>
       </w:r>
-      <w:proofErr w:type="spellStart"/>
       <w:r>
         <w:rPr>
           <w:rFonts w:ascii="LiberationSerif" w:eastAsia="Times New Roman" w:hAnsi="LiberationSerif" w:cs="Times New Roman"/>
@@ -262,7 +222,6 @@
         </w:rPr>
         <w:t>to</w:t>
       </w:r>
-      <w:proofErr w:type="spellEnd"/>
       <w:r>
         <w:rPr>
           <w:rFonts w:ascii="LiberationSerif" w:eastAsia="Times New Roman" w:hAnsi="LiberationSerif" w:cs="Times New Roman"/>
@@ -271,7 +230,6 @@
         </w:rPr>
         <w:t xml:space="preserve"> &lt;вираз&gt; </w:t>
       </w:r>
-      <w:proofErr w:type="spellStart"/>
       <w:r>
         <w:rPr>
           <w:rFonts w:ascii="LiberationSerif" w:eastAsia="Times New Roman" w:hAnsi="LiberationSerif" w:cs="Times New Roman"/>
@@ -279,7 +237,6 @@
         </w:rPr>
         <w:t>by</w:t>
       </w:r>
-      <w:proofErr w:type="spellEnd"/>
       <w:r>
         <w:rPr>
           <w:rFonts w:ascii="LiberationSerif" w:eastAsia="Times New Roman" w:hAnsi="LiberationSerif" w:cs="Times New Roman"/>
@@ -288,7 +245,6 @@
         </w:rPr>
         <w:t xml:space="preserve"> &lt;вираз&gt; </w:t>
       </w:r>
-      <w:proofErr w:type="spellStart"/>
       <w:r>
         <w:rPr>
           <w:rFonts w:ascii="LiberationSerif" w:eastAsia="Times New Roman" w:hAnsi="LiberationSerif" w:cs="Times New Roman"/>
@@ -296,7 +252,6 @@
         </w:rPr>
         <w:t>while</w:t>
       </w:r>
-      <w:proofErr w:type="spellEnd"/>
       <w:r>
         <w:rPr>
           <w:rFonts w:ascii="LiberationSerif" w:eastAsia="Times New Roman" w:hAnsi="LiberationSerif" w:cs="Times New Roman"/>
@@ -314,7 +269,6 @@
         <w:br/>
         <w:t xml:space="preserve">&lt;список операторів&gt; </w:t>
       </w:r>
-      <w:proofErr w:type="spellStart"/>
       <w:r>
         <w:rPr>
           <w:rFonts w:ascii="LiberationSerif" w:eastAsia="Times New Roman" w:hAnsi="LiberationSerif" w:cs="Times New Roman"/>
@@ -322,7 +276,6 @@
         </w:rPr>
         <w:t>rof</w:t>
       </w:r>
-      <w:proofErr w:type="spellEnd"/>
       <w:r>
         <w:rPr>
           <w:rFonts w:ascii="LiberationSerif" w:eastAsia="Times New Roman" w:hAnsi="LiberationSerif" w:cs="Times New Roman"/>
@@ -403,7 +356,6 @@
           <w:lang w:val="uk-UA"/>
         </w:rPr>
       </w:pPr>
-      <w:proofErr w:type="spellStart"/>
       <w:r>
         <w:rPr>
           <w:rFonts w:ascii="LiberationSerif" w:eastAsia="Times New Roman" w:hAnsi="LiberationSerif" w:cs="Times New Roman"/>
@@ -411,50 +363,13 @@
         </w:rPr>
         <w:t>if</w:t>
       </w:r>
-      <w:proofErr w:type="spellEnd"/>
       <w:r>
         <w:rPr>
           <w:rFonts w:ascii="LiberationSerif" w:eastAsia="Times New Roman" w:hAnsi="LiberationSerif" w:cs="Times New Roman"/>
           <w:szCs w:val="24"/>
           <w:lang w:val="uk-UA"/>
         </w:rPr>
-        <w:t xml:space="preserve"> (&lt;відношення&gt;) {&lt;</w:t>
-      </w:r>
-      <w:proofErr w:type="spellStart"/>
-      <w:r>
-        <w:rPr>
-          <w:rFonts w:ascii="LiberationSerif" w:eastAsia="Times New Roman" w:hAnsi="LiberationSerif" w:cs="Times New Roman"/>
-          <w:szCs w:val="24"/>
-          <w:lang w:val="uk-UA"/>
-        </w:rPr>
-        <w:t>сп</w:t>
-      </w:r>
-      <w:proofErr w:type="spellEnd"/>
-      <w:r>
-        <w:rPr>
-          <w:rFonts w:ascii="LiberationSerif" w:eastAsia="Times New Roman" w:hAnsi="LiberationSerif" w:cs="Times New Roman"/>
-          <w:szCs w:val="24"/>
-          <w:lang w:val="uk-UA"/>
-        </w:rPr>
-        <w:t>. операторі</w:t>
-      </w:r>
-      <w:proofErr w:type="gramStart"/>
-      <w:r>
-        <w:rPr>
-          <w:rFonts w:ascii="LiberationSerif" w:eastAsia="Times New Roman" w:hAnsi="LiberationSerif" w:cs="Times New Roman"/>
-          <w:szCs w:val="24"/>
-          <w:lang w:val="uk-UA"/>
-        </w:rPr>
-        <w:t>в</w:t>
-      </w:r>
-      <w:proofErr w:type="gramEnd"/>
-      <w:r>
-        <w:rPr>
-          <w:rFonts w:ascii="LiberationSerif" w:eastAsia="Times New Roman" w:hAnsi="LiberationSerif" w:cs="Times New Roman"/>
-          <w:szCs w:val="24"/>
-          <w:lang w:val="uk-UA"/>
-        </w:rPr>
-        <w:t>&gt;}</w:t>
+        <w:t xml:space="preserve"> (&lt;відношення&gt;) {&lt;сп. операторів&gt;}</w:t>
       </w:r>
     </w:p>
     <w:p>
@@ -509,14 +424,12 @@
         </w:rPr>
         <w:t xml:space="preserve">Програма, написана мовою </w:t>
       </w:r>
-      <w:proofErr w:type="spellStart"/>
       <w:r>
         <w:rPr>
           <w:lang w:val="uk-UA"/>
         </w:rPr>
         <w:t>Crundras</w:t>
       </w:r>
-      <w:proofErr w:type="spellEnd"/>
       <w:r>
         <w:rPr>
           <w:lang w:val="uk-UA"/>
@@ -605,35 +518,7 @@
         <w:rPr>
           <w:lang w:val="uk-UA"/>
         </w:rPr>
-        <w:t xml:space="preserve"> часу виконання (</w:t>
-      </w:r>
-      <w:proofErr w:type="spellStart"/>
-      <w:r>
-        <w:rPr>
-          <w:lang w:val="uk-UA"/>
-        </w:rPr>
-        <w:t>run-time</w:t>
-      </w:r>
-      <w:proofErr w:type="spellEnd"/>
-      <w:r>
-        <w:rPr>
-          <w:lang w:val="uk-UA"/>
-        </w:rPr>
-        <w:t xml:space="preserve"> </w:t>
-      </w:r>
-      <w:proofErr w:type="spellStart"/>
-      <w:r>
-        <w:rPr>
-          <w:lang w:val="uk-UA"/>
-        </w:rPr>
-        <w:t>system</w:t>
-      </w:r>
-      <w:proofErr w:type="spellEnd"/>
-      <w:r>
-        <w:rPr>
-          <w:lang w:val="uk-UA"/>
-        </w:rPr>
-        <w:t xml:space="preserve">), для чого приймає </w:t>
+        <w:t xml:space="preserve"> часу виконання (run-time system), для чого приймає </w:t>
       </w:r>
       <w:r>
         <w:rPr>
@@ -728,14 +613,12 @@
           <w:lang w:val="uk-UA"/>
         </w:rPr>
       </w:pPr>
-      <w:proofErr w:type="spellStart"/>
       <w:r>
         <w:rPr>
           <w:lang w:val="uk-UA"/>
         </w:rPr>
         <w:t>Нотацiя</w:t>
       </w:r>
-      <w:proofErr w:type="spellEnd"/>
     </w:p>
     <w:p>
       <w:pPr>
@@ -751,47 +634,17 @@
         </w:rPr>
         <w:t xml:space="preserve">Для опису мови </w:t>
       </w:r>
-      <w:proofErr w:type="spellStart"/>
       <w:r>
         <w:rPr>
           <w:lang w:val="uk-UA"/>
         </w:rPr>
         <w:t>Crundras</w:t>
       </w:r>
-      <w:proofErr w:type="spellEnd"/>
-      <w:r>
-        <w:rPr>
-          <w:lang w:val="uk-UA"/>
-        </w:rPr>
-        <w:t xml:space="preserve"> використовується розширена форма </w:t>
-      </w:r>
-      <w:proofErr w:type="spellStart"/>
-      <w:r>
-        <w:rPr>
-          <w:lang w:val="uk-UA"/>
-        </w:rPr>
-        <w:t>Бекуса</w:t>
-      </w:r>
-      <w:proofErr w:type="spellEnd"/>
-      <w:r>
-        <w:rPr>
-          <w:lang w:val="uk-UA"/>
-        </w:rPr>
-        <w:t xml:space="preserve"> – </w:t>
-      </w:r>
-      <w:proofErr w:type="spellStart"/>
-      <w:r>
-        <w:rPr>
-          <w:lang w:val="uk-UA"/>
-        </w:rPr>
-        <w:t>Наура</w:t>
-      </w:r>
-      <w:proofErr w:type="spellEnd"/>
-      <w:r>
-        <w:rPr>
-          <w:lang w:val="uk-UA"/>
-        </w:rPr>
-        <w:t xml:space="preserve">. Ланцюжки, що починаються з великої </w:t>
+      <w:r>
+        <w:rPr>
+          <w:lang w:val="uk-UA"/>
+        </w:rPr>
+        <w:t xml:space="preserve"> використовується розширена форма Бекуса – Наура. Ланцюжки, що починаються з великої </w:t>
       </w:r>
       <w:r>
         <w:rPr>
@@ -803,35 +656,7 @@
         <w:rPr>
           <w:lang w:val="uk-UA"/>
         </w:rPr>
-        <w:t xml:space="preserve"> вважаються </w:t>
-      </w:r>
-      <w:proofErr w:type="spellStart"/>
-      <w:r>
-        <w:rPr>
-          <w:lang w:val="uk-UA"/>
-        </w:rPr>
-        <w:t>нетермiналами</w:t>
-      </w:r>
-      <w:proofErr w:type="spellEnd"/>
-      <w:r>
-        <w:rPr>
-          <w:lang w:val="uk-UA"/>
-        </w:rPr>
-        <w:t xml:space="preserve"> (</w:t>
-      </w:r>
-      <w:proofErr w:type="spellStart"/>
-      <w:r>
-        <w:rPr>
-          <w:lang w:val="uk-UA"/>
-        </w:rPr>
-        <w:t>нетермiнальними</w:t>
-      </w:r>
-      <w:proofErr w:type="spellEnd"/>
-      <w:r>
-        <w:rPr>
-          <w:lang w:val="uk-UA"/>
-        </w:rPr>
-        <w:t xml:space="preserve"> символами). </w:t>
+        <w:t xml:space="preserve"> вважаються нетермiналами (нетермiнальними символами). </w:t>
       </w:r>
       <w:r>
         <w:rPr>
@@ -929,14 +754,12 @@
                 <w:lang w:val="uk-UA"/>
               </w:rPr>
             </w:pPr>
-            <w:proofErr w:type="spellStart"/>
             <w:r>
               <w:rPr>
                 <w:lang w:val="uk-UA"/>
               </w:rPr>
               <w:t>Метасимвол</w:t>
             </w:r>
-            <w:proofErr w:type="spellEnd"/>
           </w:p>
         </w:tc>
         <w:tc>
@@ -1198,35 +1021,7 @@
               <w:rPr>
                 <w:lang w:val="uk-UA"/>
               </w:rPr>
-              <w:t xml:space="preserve">0 або </w:t>
-            </w:r>
-            <w:proofErr w:type="spellStart"/>
-            <w:r>
-              <w:rPr>
-                <w:lang w:val="uk-UA"/>
-              </w:rPr>
-              <w:t>бiльше</w:t>
-            </w:r>
-            <w:proofErr w:type="spellEnd"/>
-            <w:r>
-              <w:rPr>
-                <w:lang w:val="uk-UA"/>
-              </w:rPr>
-              <w:t xml:space="preserve"> </w:t>
-            </w:r>
-            <w:proofErr w:type="spellStart"/>
-            <w:r>
-              <w:rPr>
-                <w:lang w:val="uk-UA"/>
-              </w:rPr>
-              <w:t>екземплярiв</w:t>
-            </w:r>
-            <w:proofErr w:type="spellEnd"/>
-            <w:r>
-              <w:rPr>
-                <w:lang w:val="uk-UA"/>
-              </w:rPr>
-              <w:t xml:space="preserve"> x</w:t>
+              <w:t>0 або бiльше екземплярiв x</w:t>
             </w:r>
           </w:p>
         </w:tc>
@@ -1314,14 +1109,12 @@
                 <w:lang w:val="uk-UA"/>
               </w:rPr>
             </w:pPr>
-            <w:proofErr w:type="spellStart"/>
             <w:r>
               <w:rPr>
                 <w:lang w:val="uk-UA"/>
               </w:rPr>
               <w:t>Zxy</w:t>
             </w:r>
-            <w:proofErr w:type="spellEnd"/>
           </w:p>
         </w:tc>
         <w:tc>
@@ -1343,14 +1136,12 @@
                 <w:lang w:val="uk-UA"/>
               </w:rPr>
             </w:pPr>
-            <w:proofErr w:type="spellStart"/>
             <w:r>
               <w:rPr>
                 <w:lang w:val="uk-UA"/>
               </w:rPr>
               <w:t>нетермiнал</w:t>
             </w:r>
-            <w:proofErr w:type="spellEnd"/>
           </w:p>
         </w:tc>
       </w:tr>
@@ -1377,14 +1168,12 @@
                 <w:lang w:val="uk-UA"/>
               </w:rPr>
             </w:pPr>
-            <w:proofErr w:type="spellStart"/>
             <w:r>
               <w:rPr>
                 <w:lang w:val="uk-UA"/>
               </w:rPr>
               <w:t>zxy</w:t>
             </w:r>
-            <w:proofErr w:type="spellEnd"/>
           </w:p>
         </w:tc>
         <w:tc>
@@ -1406,14 +1195,12 @@
                 <w:lang w:val="uk-UA"/>
               </w:rPr>
             </w:pPr>
-            <w:proofErr w:type="spellStart"/>
             <w:r>
               <w:rPr>
                 <w:lang w:val="uk-UA"/>
               </w:rPr>
               <w:t>термiнал</w:t>
             </w:r>
-            <w:proofErr w:type="spellEnd"/>
           </w:p>
         </w:tc>
       </w:tr>
@@ -1467,14 +1254,12 @@
                 <w:lang w:val="uk-UA"/>
               </w:rPr>
             </w:pPr>
-            <w:proofErr w:type="spellStart"/>
             <w:r>
               <w:rPr>
                 <w:lang w:val="uk-UA"/>
               </w:rPr>
               <w:t>термiнал</w:t>
             </w:r>
-            <w:proofErr w:type="spellEnd"/>
           </w:p>
         </w:tc>
       </w:tr>
@@ -1528,14 +1313,12 @@
                 <w:lang w:val="uk-UA"/>
               </w:rPr>
             </w:pPr>
-            <w:proofErr w:type="spellStart"/>
             <w:r>
               <w:rPr>
                 <w:lang w:val="uk-UA"/>
               </w:rPr>
               <w:t>термiнал</w:t>
             </w:r>
-            <w:proofErr w:type="spellEnd"/>
           </w:p>
         </w:tc>
       </w:tr>
@@ -1621,21 +1404,7 @@
         <w:rPr>
           <w:lang w:val="uk-UA"/>
         </w:rPr>
-        <w:t xml:space="preserve"> </w:t>
-      </w:r>
-      <w:proofErr w:type="spellStart"/>
-      <w:r>
-        <w:rPr>
-          <w:lang w:val="uk-UA"/>
-        </w:rPr>
-        <w:t>Вiрта</w:t>
-      </w:r>
-      <w:proofErr w:type="spellEnd"/>
-      <w:r>
-        <w:rPr>
-          <w:lang w:val="uk-UA"/>
-        </w:rPr>
-        <w:t>.</w:t>
+        <w:t xml:space="preserve"> Вiрта.</w:t>
       </w:r>
     </w:p>
     <w:p>
@@ -1689,21 +1458,7 @@
         <w:rPr>
           <w:lang w:val="uk-UA"/>
         </w:rPr>
-        <w:t xml:space="preserve"> (</w:t>
-      </w:r>
-      <w:proofErr w:type="spellStart"/>
-      <w:r>
-        <w:rPr>
-          <w:lang w:val="uk-UA"/>
-        </w:rPr>
-        <w:t>character</w:t>
-      </w:r>
-      <w:proofErr w:type="spellEnd"/>
-      <w:r>
-        <w:rPr>
-          <w:lang w:val="uk-UA"/>
-        </w:rPr>
-        <w:t xml:space="preserve">) — </w:t>
+        <w:t xml:space="preserve"> (character) — </w:t>
       </w:r>
       <w:r>
         <w:rPr>
@@ -1768,19 +1523,11 @@
           <w:lang w:val="uk-UA"/>
         </w:rPr>
       </w:pPr>
-      <w:proofErr w:type="spellStart"/>
-      <w:r>
-        <w:rPr>
-          <w:lang w:val="uk-UA"/>
-        </w:rPr>
-        <w:t>Letter</w:t>
-      </w:r>
-      <w:proofErr w:type="spellEnd"/>
-      <w:r>
-        <w:rPr>
-          <w:lang w:val="uk-UA"/>
-        </w:rPr>
-        <w:t xml:space="preserve"> = 'a' | 'b' | 'c' | 'd' | 'e' | 'f' | 'g' | 'h' | 'i' | 'j' | 'k' | 'l' | 'm' | 'n' | 'o' | 'p' | 'q' | 'r' | 's' | 't' | 'u' | 'v' | 'w' | 'x' | 'y' | 'z'.</w:t>
+      <w:r>
+        <w:rPr>
+          <w:lang w:val="uk-UA"/>
+        </w:rPr>
+        <w:t>Letter = 'a' | 'b' | 'c' | 'd' | 'e' | 'f' | 'g' | 'h' | 'i' | 'j' | 'k' | 'l' | 'm' | 'n' | 'o' | 'p' | 'q' | 'r' | 's' | 't' | 'u' | 'v' | 'w' | 'x' | 'y' | 'z'.</w:t>
       </w:r>
     </w:p>
     <w:p>
@@ -1791,19 +1538,11 @@
           <w:lang w:val="uk-UA"/>
         </w:rPr>
       </w:pPr>
-      <w:proofErr w:type="spellStart"/>
-      <w:r>
-        <w:rPr>
-          <w:lang w:val="uk-UA"/>
-        </w:rPr>
-        <w:t>Digit</w:t>
-      </w:r>
-      <w:proofErr w:type="spellEnd"/>
-      <w:r>
-        <w:rPr>
-          <w:lang w:val="uk-UA"/>
-        </w:rPr>
-        <w:t xml:space="preserve"> = '0' | '1' | '2' | '3' | '4' | '5' | '6' | '7' | '8' | '9'.</w:t>
+      <w:r>
+        <w:rPr>
+          <w:lang w:val="uk-UA"/>
+        </w:rPr>
+        <w:t>Digit = '0' | '1' | '2' | '3' | '4' | '5' | '6' | '7' | '8' | '9'.</w:t>
       </w:r>
     </w:p>
     <w:p>
@@ -1814,19 +1553,11 @@
           <w:lang w:val="uk-UA"/>
         </w:rPr>
       </w:pPr>
-      <w:proofErr w:type="spellStart"/>
-      <w:r>
-        <w:rPr>
-          <w:lang w:val="uk-UA"/>
-        </w:rPr>
-        <w:t>SpecSsign</w:t>
-      </w:r>
-      <w:proofErr w:type="spellEnd"/>
-      <w:r>
-        <w:rPr>
-          <w:lang w:val="uk-UA"/>
-        </w:rPr>
-        <w:t xml:space="preserve"> = '.' | ',' | ':' | ';' | '(' | ')' | '=' | '+' | '-' | '*' | '/' | '&lt;' | '&gt;' </w:t>
+      <w:r>
+        <w:rPr>
+          <w:lang w:val="uk-UA"/>
+        </w:rPr>
+        <w:t xml:space="preserve">SpecSsign = '.' | ',' | ':' | ';' | '(' | ')' | '=' | '+' | '-' | '*' | '/' | '&lt;' | '&gt;' </w:t>
       </w:r>
     </w:p>
     <w:p>
@@ -1841,35 +1572,7 @@
         <w:rPr>
           <w:lang w:val="uk-UA"/>
         </w:rPr>
-        <w:t xml:space="preserve">| </w:t>
-      </w:r>
-      <w:proofErr w:type="spellStart"/>
-      <w:r>
-        <w:rPr>
-          <w:lang w:val="uk-UA"/>
-        </w:rPr>
-        <w:t>WhiteSpace</w:t>
-      </w:r>
-      <w:proofErr w:type="spellEnd"/>
-      <w:r>
-        <w:rPr>
-          <w:lang w:val="uk-UA"/>
-        </w:rPr>
-        <w:t xml:space="preserve"> | </w:t>
-      </w:r>
-      <w:proofErr w:type="spellStart"/>
-      <w:r>
-        <w:rPr>
-          <w:lang w:val="uk-UA"/>
-        </w:rPr>
-        <w:t>EndOfLine</w:t>
-      </w:r>
-      <w:proofErr w:type="spellEnd"/>
-      <w:r>
-        <w:rPr>
-          <w:lang w:val="uk-UA"/>
-        </w:rPr>
-        <w:t>.</w:t>
+        <w:t>| WhiteSpace | EndOfLine.</w:t>
       </w:r>
     </w:p>
     <w:p>
@@ -1880,19 +1583,11 @@
           <w:lang w:val="uk-UA"/>
         </w:rPr>
       </w:pPr>
-      <w:proofErr w:type="spellStart"/>
-      <w:r>
-        <w:rPr>
-          <w:lang w:val="uk-UA"/>
-        </w:rPr>
-        <w:t>WhiteSpace</w:t>
-      </w:r>
-      <w:proofErr w:type="spellEnd"/>
-      <w:r>
-        <w:rPr>
-          <w:lang w:val="uk-UA"/>
-        </w:rPr>
-        <w:t xml:space="preserve"> = ' ' | '\t'.</w:t>
+      <w:r>
+        <w:rPr>
+          <w:lang w:val="uk-UA"/>
+        </w:rPr>
+        <w:t>WhiteSpace = ' ' | '\t'.</w:t>
       </w:r>
     </w:p>
     <w:p>
@@ -1903,19 +1598,11 @@
           <w:lang w:val="uk-UA"/>
         </w:rPr>
       </w:pPr>
-      <w:proofErr w:type="spellStart"/>
-      <w:r>
-        <w:rPr>
-          <w:lang w:val="uk-UA"/>
-        </w:rPr>
-        <w:t>EndOfLine</w:t>
-      </w:r>
-      <w:proofErr w:type="spellEnd"/>
-      <w:r>
-        <w:rPr>
-          <w:lang w:val="uk-UA"/>
-        </w:rPr>
-        <w:t xml:space="preserve"> = '\n' | '\r' | '\r\n' | '\n\r'.</w:t>
+      <w:r>
+        <w:rPr>
+          <w:lang w:val="uk-UA"/>
+        </w:rPr>
+        <w:t>EndOfLine = '\n' | '\r' | '\r\n' | '\n\r'.</w:t>
       </w:r>
     </w:p>
     <w:p>
@@ -1926,19 +1613,11 @@
           <w:lang w:val="uk-UA"/>
         </w:rPr>
       </w:pPr>
-      <w:proofErr w:type="spellStart"/>
-      <w:r>
-        <w:rPr>
-          <w:lang w:val="uk-UA"/>
-        </w:rPr>
-        <w:t>EndOfFile</w:t>
-      </w:r>
-      <w:proofErr w:type="spellEnd"/>
-      <w:r>
-        <w:rPr>
-          <w:lang w:val="uk-UA"/>
-        </w:rPr>
-        <w:t xml:space="preserve"> = '\u0000'.</w:t>
+      <w:r>
+        <w:rPr>
+          <w:lang w:val="uk-UA"/>
+        </w:rPr>
+        <w:t>EndOfFile = '\u0000'.</w:t>
       </w:r>
     </w:p>
     <w:p>
@@ -2042,14 +1721,12 @@
         </w:rPr>
         <w:t xml:space="preserve"> мовою </w:t>
       </w:r>
-      <w:proofErr w:type="spellStart"/>
       <w:r>
         <w:rPr>
           <w:lang w:val="uk-UA"/>
         </w:rPr>
         <w:t>Crundras</w:t>
       </w:r>
-      <w:proofErr w:type="spellEnd"/>
       <w:r>
         <w:rPr>
           <w:lang w:val="uk-UA"/>
@@ -2138,19 +1815,13 @@
         <w:rPr>
           <w:lang w:val="uk-UA"/>
         </w:rPr>
-        <w:t xml:space="preserve"> константи, </w:t>
-      </w:r>
-      <w:r>
-        <w:rPr>
-          <w:lang w:val="uk-UA"/>
-        </w:rPr>
-        <w:t>логічні</w:t>
-      </w:r>
-      <w:r>
-        <w:rPr>
-          <w:lang w:val="uk-UA"/>
-        </w:rPr>
-        <w:t xml:space="preserve"> константи та </w:t>
+        <w:t xml:space="preserve"> константи</w:t>
+      </w:r>
+      <w:r>
+        <w:rPr>
+          <w:lang w:val="uk-UA"/>
+        </w:rPr>
+        <w:t xml:space="preserve"> та </w:t>
       </w:r>
       <w:r>
         <w:rPr>
@@ -2173,19 +1844,11 @@
           <w:lang w:val="uk-UA"/>
         </w:rPr>
       </w:pPr>
-      <w:proofErr w:type="spellStart"/>
-      <w:r>
-        <w:rPr>
-          <w:lang w:val="uk-UA"/>
-        </w:rPr>
-        <w:t>Спецiальнi</w:t>
-      </w:r>
-      <w:proofErr w:type="spellEnd"/>
-      <w:r>
-        <w:rPr>
-          <w:lang w:val="uk-UA"/>
-        </w:rPr>
-        <w:t xml:space="preserve"> символи</w:t>
+      <w:r>
+        <w:rPr>
+          <w:lang w:val="uk-UA"/>
+        </w:rPr>
+        <w:t>Спецiальнi символи</w:t>
       </w:r>
       <w:r>
         <w:rPr>
@@ -2221,84 +1884,12 @@
           <w:lang w:val="uk-UA"/>
         </w:rPr>
       </w:pPr>
-      <w:proofErr w:type="spellStart"/>
-      <w:r>
-        <w:rPr>
-          <w:lang w:val="uk-UA"/>
-        </w:rPr>
-        <w:t>SpecSymbols</w:t>
-      </w:r>
-      <w:proofErr w:type="spellEnd"/>
-      <w:r>
-        <w:rPr>
-          <w:lang w:val="uk-UA"/>
-        </w:rPr>
-        <w:t xml:space="preserve"> = </w:t>
-      </w:r>
-      <w:proofErr w:type="spellStart"/>
-      <w:r>
-        <w:rPr>
-          <w:lang w:val="uk-UA"/>
-        </w:rPr>
-        <w:t>ArithOp</w:t>
-      </w:r>
-      <w:proofErr w:type="spellEnd"/>
-      <w:r>
-        <w:rPr>
-          <w:lang w:val="uk-UA"/>
-        </w:rPr>
-        <w:t xml:space="preserve"> | </w:t>
-      </w:r>
-      <w:proofErr w:type="spellStart"/>
-      <w:r>
-        <w:rPr>
-          <w:lang w:val="uk-UA"/>
-        </w:rPr>
-        <w:t>RelOp</w:t>
-      </w:r>
-      <w:proofErr w:type="spellEnd"/>
-      <w:r>
-        <w:rPr>
-          <w:lang w:val="uk-UA"/>
-        </w:rPr>
-        <w:t xml:space="preserve"> | </w:t>
-      </w:r>
-      <w:proofErr w:type="spellStart"/>
-      <w:r>
-        <w:rPr>
-          <w:lang w:val="uk-UA"/>
-        </w:rPr>
-        <w:t>BracketsOp</w:t>
-      </w:r>
-      <w:proofErr w:type="spellEnd"/>
-      <w:r>
-        <w:rPr>
-          <w:lang w:val="uk-UA"/>
-        </w:rPr>
-        <w:t xml:space="preserve"> | </w:t>
-      </w:r>
-      <w:proofErr w:type="spellStart"/>
-      <w:r>
-        <w:rPr>
-          <w:lang w:val="uk-UA"/>
-        </w:rPr>
-        <w:t>AssignOp</w:t>
-      </w:r>
-      <w:proofErr w:type="spellEnd"/>
-      <w:r>
-        <w:rPr>
-          <w:lang w:val="uk-UA"/>
-        </w:rPr>
-        <w:t xml:space="preserve"> | </w:t>
-      </w:r>
-      <w:proofErr w:type="spellStart"/>
-      <w:r>
-        <w:rPr>
-          <w:lang w:val="uk-UA"/>
-        </w:rPr>
-        <w:t>Punct</w:t>
-      </w:r>
-      <w:proofErr w:type="spellEnd"/>
+      <w:r>
+        <w:rPr>
+          <w:lang w:val="uk-UA"/>
+        </w:rPr>
+        <w:t>SpecSymbols = ArithOp | RelOp | BracketsOp | AssignOp | Punct</w:t>
+      </w:r>
     </w:p>
     <w:p>
       <w:pPr>
@@ -2309,42 +1900,12 @@
           <w:lang w:val="uk-UA"/>
         </w:rPr>
       </w:pPr>
-      <w:proofErr w:type="spellStart"/>
-      <w:r>
-        <w:rPr>
-          <w:lang w:val="uk-UA"/>
-        </w:rPr>
-        <w:t>ArithOp</w:t>
-      </w:r>
-      <w:proofErr w:type="spellEnd"/>
-      <w:r>
-        <w:rPr>
-          <w:lang w:val="uk-UA"/>
-        </w:rPr>
-        <w:t xml:space="preserve"> = </w:t>
-      </w:r>
-      <w:proofErr w:type="spellStart"/>
-      <w:r>
-        <w:rPr>
-          <w:lang w:val="uk-UA"/>
-        </w:rPr>
-        <w:t>AddOp</w:t>
-      </w:r>
-      <w:proofErr w:type="spellEnd"/>
-      <w:r>
-        <w:rPr>
-          <w:lang w:val="uk-UA"/>
-        </w:rPr>
-        <w:t xml:space="preserve"> | </w:t>
-      </w:r>
-      <w:proofErr w:type="spellStart"/>
-      <w:r>
-        <w:rPr>
-          <w:lang w:val="uk-UA"/>
-        </w:rPr>
-        <w:t>MultOp</w:t>
-      </w:r>
-      <w:proofErr w:type="spellEnd"/>
+      <w:r>
+        <w:rPr>
+          <w:lang w:val="uk-UA"/>
+        </w:rPr>
+        <w:t>ArithOp = AddOp | MultOp</w:t>
+      </w:r>
     </w:p>
     <w:p>
       <w:pPr>
@@ -2355,19 +1916,11 @@
           <w:lang w:val="uk-UA"/>
         </w:rPr>
       </w:pPr>
-      <w:proofErr w:type="spellStart"/>
-      <w:r>
-        <w:rPr>
-          <w:lang w:val="uk-UA"/>
-        </w:rPr>
-        <w:t>AddOp</w:t>
-      </w:r>
-      <w:proofErr w:type="spellEnd"/>
-      <w:r>
-        <w:rPr>
-          <w:lang w:val="uk-UA"/>
-        </w:rPr>
-        <w:t xml:space="preserve"> = ’+’ | ’-’</w:t>
+      <w:r>
+        <w:rPr>
+          <w:lang w:val="uk-UA"/>
+        </w:rPr>
+        <w:t>AddOp = ’+’ | ’-’</w:t>
       </w:r>
     </w:p>
     <w:p>
@@ -2379,19 +1932,11 @@
           <w:lang w:val="uk-UA"/>
         </w:rPr>
       </w:pPr>
-      <w:proofErr w:type="spellStart"/>
-      <w:r>
-        <w:rPr>
-          <w:lang w:val="uk-UA"/>
-        </w:rPr>
-        <w:t>MultOp</w:t>
-      </w:r>
-      <w:proofErr w:type="spellEnd"/>
-      <w:r>
-        <w:rPr>
-          <w:lang w:val="uk-UA"/>
-        </w:rPr>
-        <w:t xml:space="preserve"> = ’*’ | ’/’</w:t>
+      <w:r>
+        <w:rPr>
+          <w:lang w:val="uk-UA"/>
+        </w:rPr>
+        <w:t>MultOp = ’*’ | ’/’</w:t>
       </w:r>
     </w:p>
     <w:p>
@@ -2403,19 +1948,11 @@
           <w:lang w:val="uk-UA"/>
         </w:rPr>
       </w:pPr>
-      <w:proofErr w:type="spellStart"/>
-      <w:r>
-        <w:rPr>
-          <w:lang w:val="uk-UA"/>
-        </w:rPr>
-        <w:t>RelOp</w:t>
-      </w:r>
-      <w:proofErr w:type="spellEnd"/>
-      <w:r>
-        <w:rPr>
-          <w:lang w:val="uk-UA"/>
-        </w:rPr>
-        <w:t xml:space="preserve"> = ’</w:t>
+      <w:r>
+        <w:rPr>
+          <w:lang w:val="uk-UA"/>
+        </w:rPr>
+        <w:t>RelOp = ’</w:t>
       </w:r>
       <w:r>
         <w:rPr>
@@ -2451,20 +1988,11 @@
           <w:lang w:val="uk-UA"/>
         </w:rPr>
       </w:pPr>
-      <w:proofErr w:type="spellStart"/>
-      <w:r>
-        <w:rPr>
-          <w:lang w:val="uk-UA"/>
-        </w:rPr>
-        <w:lastRenderedPageBreak/>
-        <w:t>BracketsOp</w:t>
-      </w:r>
-      <w:proofErr w:type="spellEnd"/>
-      <w:r>
-        <w:rPr>
-          <w:lang w:val="uk-UA"/>
-        </w:rPr>
-        <w:t xml:space="preserve"> = ’(’ | ’)’</w:t>
+      <w:r>
+        <w:rPr>
+          <w:lang w:val="uk-UA"/>
+        </w:rPr>
+        <w:t>BracketsOp = ’(’ | ’)’</w:t>
       </w:r>
     </w:p>
     <w:p>
@@ -2476,19 +2004,12 @@
           <w:lang w:val="uk-UA"/>
         </w:rPr>
       </w:pPr>
-      <w:proofErr w:type="spellStart"/>
-      <w:r>
-        <w:rPr>
-          <w:lang w:val="uk-UA"/>
-        </w:rPr>
-        <w:t>AssignOp</w:t>
-      </w:r>
-      <w:proofErr w:type="spellEnd"/>
-      <w:r>
-        <w:rPr>
-          <w:lang w:val="uk-UA"/>
-        </w:rPr>
-        <w:t xml:space="preserve"> = ’=’</w:t>
+      <w:r>
+        <w:rPr>
+          <w:lang w:val="uk-UA"/>
+        </w:rPr>
+        <w:lastRenderedPageBreak/>
+        <w:t>AssignOp = ’=’</w:t>
       </w:r>
     </w:p>
     <w:p>
@@ -2500,19 +2021,11 @@
           <w:lang w:val="uk-UA"/>
         </w:rPr>
       </w:pPr>
-      <w:proofErr w:type="spellStart"/>
-      <w:r>
-        <w:rPr>
-          <w:lang w:val="uk-UA"/>
-        </w:rPr>
-        <w:t>Punct</w:t>
-      </w:r>
-      <w:proofErr w:type="spellEnd"/>
-      <w:r>
-        <w:rPr>
-          <w:lang w:val="uk-UA"/>
-        </w:rPr>
-        <w:t xml:space="preserve"> = ’.’ | ’,’ | ’:’ | ’;’</w:t>
+      <w:r>
+        <w:rPr>
+          <w:lang w:val="uk-UA"/>
+        </w:rPr>
+        <w:t>Punct = ’.’ | ’,’ | ’:’ | ’;’</w:t>
       </w:r>
     </w:p>
     <w:p>
@@ -2648,21 +2161,7 @@
         <w:rPr>
           <w:lang w:val="uk-UA"/>
         </w:rPr>
-        <w:t xml:space="preserve"> </w:t>
-      </w:r>
-      <w:proofErr w:type="spellStart"/>
-      <w:r>
-        <w:rPr>
-          <w:lang w:val="uk-UA"/>
-        </w:rPr>
-        <w:t>токенiв</w:t>
-      </w:r>
-      <w:proofErr w:type="spellEnd"/>
-      <w:r>
-        <w:rPr>
-          <w:lang w:val="uk-UA"/>
-        </w:rPr>
-        <w:t xml:space="preserve"> див. табл. ??.</w:t>
+        <w:t xml:space="preserve"> токенiв див. табл. ??.</w:t>
       </w:r>
     </w:p>
     <w:p>
@@ -2706,56 +2205,12 @@
           <w:lang w:val="uk-UA"/>
         </w:rPr>
       </w:pPr>
-      <w:proofErr w:type="spellStart"/>
-      <w:r>
-        <w:rPr>
-          <w:lang w:val="uk-UA"/>
-        </w:rPr>
-        <w:t>Ident</w:t>
-      </w:r>
-      <w:proofErr w:type="spellEnd"/>
-      <w:r>
-        <w:rPr>
-          <w:lang w:val="uk-UA"/>
-        </w:rPr>
-        <w:t xml:space="preserve"> = </w:t>
-      </w:r>
-      <w:proofErr w:type="spellStart"/>
-      <w:r>
-        <w:rPr>
-          <w:lang w:val="uk-UA"/>
-        </w:rPr>
-        <w:t>Letter</w:t>
-      </w:r>
-      <w:proofErr w:type="spellEnd"/>
-      <w:r>
-        <w:rPr>
-          <w:lang w:val="uk-UA"/>
-        </w:rPr>
-        <w:t xml:space="preserve"> {</w:t>
-      </w:r>
-      <w:proofErr w:type="spellStart"/>
-      <w:r>
-        <w:rPr>
-          <w:lang w:val="uk-UA"/>
-        </w:rPr>
-        <w:t>Letter</w:t>
-      </w:r>
-      <w:proofErr w:type="spellEnd"/>
-      <w:r>
-        <w:rPr>
-          <w:lang w:val="uk-UA"/>
-        </w:rPr>
-        <w:t xml:space="preserve"> | </w:t>
-      </w:r>
-      <w:proofErr w:type="spellStart"/>
-      <w:r>
-        <w:rPr>
-          <w:lang w:val="uk-UA"/>
-        </w:rPr>
-        <w:t>Digit</w:t>
-      </w:r>
-      <w:proofErr w:type="spellEnd"/>
+      <w:r>
+        <w:rPr>
+          <w:lang w:val="uk-UA"/>
+        </w:rPr>
+        <w:t>Ident = Letter {Letter | Digit</w:t>
+      </w:r>
       <w:r>
         <w:rPr>
           <w:lang w:val="uk-UA"/>
@@ -3019,85 +2474,6 @@
     </w:p>
     <w:p>
       <w:pPr>
-        <w:numPr>
-          <w:ilvl w:val="0"/>
-          <w:numId w:val="2"/>
-        </w:numPr>
-        <w:spacing w:after="137"/>
-        <w:ind w:hanging="422"/>
-        <w:rPr>
-          <w:lang w:val="uk-UA"/>
-        </w:rPr>
-      </w:pPr>
-      <w:r>
-        <w:rPr>
-          <w:lang w:val="uk-UA"/>
-        </w:rPr>
-        <w:t xml:space="preserve">Елемент, який у </w:t>
-      </w:r>
-      <w:r>
-        <w:rPr>
-          <w:lang w:val="uk-UA"/>
-        </w:rPr>
-        <w:t>фазі</w:t>
-      </w:r>
-      <w:r>
-        <w:rPr>
-          <w:lang w:val="uk-UA"/>
-        </w:rPr>
-        <w:t xml:space="preserve"> лексичного </w:t>
-      </w:r>
-      <w:r>
-        <w:rPr>
-          <w:lang w:val="uk-UA"/>
-        </w:rPr>
-        <w:t>аналізу</w:t>
-      </w:r>
-      <w:r>
-        <w:rPr>
-          <w:lang w:val="uk-UA"/>
-        </w:rPr>
-        <w:t xml:space="preserve"> може бути визначений як </w:t>
-      </w:r>
-      <w:r>
-        <w:rPr>
-          <w:lang w:val="uk-UA"/>
-        </w:rPr>
-        <w:t>ідентифікатор</w:t>
-      </w:r>
-      <w:r>
-        <w:rPr>
-          <w:lang w:val="uk-UA"/>
-        </w:rPr>
-        <w:t xml:space="preserve">, або як </w:t>
-      </w:r>
-      <w:r>
-        <w:rPr>
-          <w:lang w:val="uk-UA"/>
-        </w:rPr>
-        <w:t>логічна</w:t>
-      </w:r>
-      <w:r>
-        <w:rPr>
-          <w:lang w:val="uk-UA"/>
-        </w:rPr>
-        <w:t xml:space="preserve"> константа, вважається </w:t>
-      </w:r>
-      <w:r>
-        <w:rPr>
-          <w:lang w:val="uk-UA"/>
-        </w:rPr>
-        <w:t>логічною</w:t>
-      </w:r>
-      <w:r>
-        <w:rPr>
-          <w:lang w:val="uk-UA"/>
-        </w:rPr>
-        <w:t xml:space="preserve"> константою.</w:t>
-      </w:r>
-    </w:p>
-    <w:p>
-      <w:pPr>
         <w:spacing w:after="10"/>
         <w:ind w:left="-5"/>
         <w:rPr>
@@ -3132,7 +2508,7 @@
           <w:lang w:val="uk-UA" w:eastAsia="uk-UA"/>
         </w:rPr>
         <w:drawing>
-          <wp:inline distT="0" distB="0" distL="0" distR="0">
+          <wp:inline distT="0" distB="0" distL="0" distR="0" wp14:anchorId="234D94B1" wp14:editId="724E0318">
             <wp:extent cx="2704125" cy="1083231"/>
             <wp:effectExtent l="0" t="0" r="0" b="0"/>
             <wp:docPr id="192" name="Picture 192"/>
@@ -3242,7 +2618,6 @@
         <w:rPr>
           <w:lang w:val="uk-UA"/>
         </w:rPr>
-        <w:lastRenderedPageBreak/>
         <w:t>Л</w:t>
       </w:r>
       <w:r>
@@ -3284,30 +2659,14 @@
         <w:rPr>
           <w:lang w:val="en-US"/>
         </w:rPr>
-        <w:t xml:space="preserve">Literal = </w:t>
-      </w:r>
-      <w:proofErr w:type="spellStart"/>
+        <w:t xml:space="preserve">Literal = IntegerLiteral | </w:t>
+      </w:r>
       <w:r>
         <w:rPr>
           <w:lang w:val="en-US"/>
         </w:rPr>
-        <w:t>IntegerLiteral</w:t>
-      </w:r>
-      <w:proofErr w:type="spellEnd"/>
-      <w:r>
-        <w:rPr>
-          <w:lang w:val="en-US"/>
-        </w:rPr>
-        <w:t xml:space="preserve"> | </w:t>
-      </w:r>
-      <w:proofErr w:type="spellStart"/>
-      <w:r>
-        <w:rPr>
-          <w:lang w:val="en-US"/>
-        </w:rPr>
         <w:t>FloatingLiteral</w:t>
       </w:r>
-      <w:proofErr w:type="spellEnd"/>
       <w:r>
         <w:rPr>
           <w:lang w:val="en-US"/>
@@ -3323,19 +2682,12 @@
           <w:lang w:val="en-US"/>
         </w:rPr>
       </w:pPr>
-      <w:proofErr w:type="spellStart"/>
       <w:r>
         <w:rPr>
           <w:lang w:val="en-US"/>
         </w:rPr>
-        <w:t>IntegerLiteral</w:t>
-      </w:r>
-      <w:proofErr w:type="spellEnd"/>
-      <w:r>
-        <w:rPr>
-          <w:lang w:val="en-US"/>
-        </w:rPr>
-        <w:t xml:space="preserve"> = Digit {Digit}.</w:t>
+        <w:lastRenderedPageBreak/>
+        <w:t>IntegerLiteral = Digit {Digit}.</w:t>
       </w:r>
     </w:p>
     <w:p>
@@ -3346,61 +2698,11 @@
           <w:lang w:val="en-US"/>
         </w:rPr>
       </w:pPr>
-      <w:proofErr w:type="spellStart"/>
       <w:r>
         <w:rPr>
           <w:lang w:val="en-US"/>
         </w:rPr>
-        <w:t>FloatingLiteral</w:t>
-      </w:r>
-      <w:proofErr w:type="spellEnd"/>
-      <w:r>
-        <w:rPr>
-          <w:lang w:val="en-US"/>
-        </w:rPr>
-        <w:t xml:space="preserve"> = </w:t>
-      </w:r>
-      <w:proofErr w:type="spellStart"/>
-      <w:r>
-        <w:rPr>
-          <w:lang w:val="en-US"/>
-        </w:rPr>
-        <w:t>IntegerLiteral</w:t>
-      </w:r>
-      <w:proofErr w:type="spellEnd"/>
-      <w:r>
-        <w:rPr>
-          <w:lang w:val="en-US"/>
-        </w:rPr>
-        <w:t xml:space="preserve"> '.' [</w:t>
-      </w:r>
-      <w:proofErr w:type="spellStart"/>
-      <w:r>
-        <w:rPr>
-          <w:lang w:val="en-US"/>
-        </w:rPr>
-        <w:t>IntegerLiteral</w:t>
-      </w:r>
-      <w:proofErr w:type="spellEnd"/>
-      <w:r>
-        <w:rPr>
-          <w:lang w:val="en-US"/>
-        </w:rPr>
-        <w:t>] | '.'[</w:t>
-      </w:r>
-      <w:proofErr w:type="spellStart"/>
-      <w:r>
-        <w:rPr>
-          <w:lang w:val="en-US"/>
-        </w:rPr>
-        <w:t>IntegerLiteral</w:t>
-      </w:r>
-      <w:proofErr w:type="spellEnd"/>
-      <w:r>
-        <w:rPr>
-          <w:lang w:val="en-US"/>
-        </w:rPr>
-        <w:t>].</w:t>
+        <w:t>FloatingLiteral = IntegerLiteral '.' [IntegerLiteral] | '.'[IntegerLiteral].</w:t>
       </w:r>
     </w:p>
     <w:p>
@@ -3560,19 +2862,11 @@
           <w:lang w:val="uk-UA"/>
         </w:rPr>
       </w:pPr>
-      <w:proofErr w:type="spellStart"/>
-      <w:r>
-        <w:rPr>
-          <w:lang w:val="uk-UA"/>
-        </w:rPr>
-        <w:t>Вiзуальне</w:t>
-      </w:r>
-      <w:proofErr w:type="spellEnd"/>
-      <w:r>
-        <w:rPr>
-          <w:lang w:val="uk-UA"/>
-        </w:rPr>
-        <w:t xml:space="preserve"> представлення</w:t>
+      <w:r>
+        <w:rPr>
+          <w:lang w:val="uk-UA"/>
+        </w:rPr>
+        <w:t>Вiзуальне представлення</w:t>
       </w:r>
     </w:p>
     <w:p>
@@ -3608,21 +2902,7 @@
         <w:rPr>
           <w:lang w:val="uk-UA"/>
         </w:rPr>
-        <w:t xml:space="preserve">Синтаксична </w:t>
-      </w:r>
-      <w:proofErr w:type="spellStart"/>
-      <w:r>
-        <w:rPr>
-          <w:lang w:val="uk-UA"/>
-        </w:rPr>
-        <w:t>дiаграма</w:t>
-      </w:r>
-      <w:proofErr w:type="spellEnd"/>
-      <w:r>
-        <w:rPr>
-          <w:lang w:val="uk-UA"/>
-        </w:rPr>
-        <w:t xml:space="preserve"> Константи.</w:t>
+        <w:t>Синтаксична дiаграма Константи.</w:t>
       </w:r>
     </w:p>
     <w:p>
@@ -3673,19 +2953,11 @@
           <w:lang w:val="uk-UA"/>
         </w:rPr>
       </w:pPr>
-      <w:proofErr w:type="spellStart"/>
-      <w:r>
-        <w:rPr>
-          <w:lang w:val="uk-UA"/>
-        </w:rPr>
-        <w:t>Ключовi</w:t>
-      </w:r>
-      <w:proofErr w:type="spellEnd"/>
-      <w:r>
-        <w:rPr>
-          <w:lang w:val="uk-UA"/>
-        </w:rPr>
-        <w:t xml:space="preserve"> слова</w:t>
+      <w:r>
+        <w:rPr>
+          <w:lang w:val="uk-UA"/>
+        </w:rPr>
+        <w:t>Ключовi слова</w:t>
       </w:r>
     </w:p>
     <w:p>
@@ -3716,21 +2988,7 @@
         <w:rPr>
           <w:lang w:val="uk-UA"/>
         </w:rPr>
-        <w:t xml:space="preserve">1. </w:t>
-      </w:r>
-      <w:proofErr w:type="spellStart"/>
-      <w:r>
-        <w:rPr>
-          <w:lang w:val="uk-UA"/>
-        </w:rPr>
-        <w:t>KeyWords</w:t>
-      </w:r>
-      <w:proofErr w:type="spellEnd"/>
-      <w:r>
-        <w:rPr>
-          <w:lang w:val="uk-UA"/>
-        </w:rPr>
-        <w:t xml:space="preserve"> = </w:t>
+        <w:t xml:space="preserve">1. KeyWords = </w:t>
       </w:r>
       <w:r>
         <w:rPr>
@@ -3748,35 +3006,7 @@
         <w:rPr>
           <w:lang w:val="en-US"/>
         </w:rPr>
-        <w:t xml:space="preserve">| for | to | by | while | </w:t>
-      </w:r>
-      <w:proofErr w:type="spellStart"/>
-      <w:r>
-        <w:rPr>
-          <w:lang w:val="en-US"/>
-        </w:rPr>
-        <w:t>rof</w:t>
-      </w:r>
-      <w:proofErr w:type="spellEnd"/>
-      <w:r>
-        <w:rPr>
-          <w:lang w:val="en-US"/>
-        </w:rPr>
-        <w:t xml:space="preserve"> | </w:t>
-      </w:r>
-      <w:proofErr w:type="spellStart"/>
-      <w:r>
-        <w:rPr>
-          <w:lang w:val="en-US"/>
-        </w:rPr>
-        <w:t>int</w:t>
-      </w:r>
-      <w:proofErr w:type="spellEnd"/>
-      <w:r>
-        <w:rPr>
-          <w:lang w:val="en-US"/>
-        </w:rPr>
-        <w:t xml:space="preserve"> | float.</w:t>
+        <w:t>| for | to | by | while | rof | int | float.</w:t>
       </w:r>
     </w:p>
     <w:tbl>
@@ -3873,14 +3103,12 @@
                 <w:lang w:val="uk-UA"/>
               </w:rPr>
             </w:pPr>
-            <w:proofErr w:type="spellStart"/>
             <w:r>
               <w:rPr>
                 <w:lang w:val="uk-UA"/>
               </w:rPr>
               <w:t>Токен</w:t>
             </w:r>
-            <w:proofErr w:type="spellEnd"/>
           </w:p>
         </w:tc>
         <w:tc>
@@ -4008,14 +3236,12 @@
                 <w:lang w:val="uk-UA"/>
               </w:rPr>
             </w:pPr>
-            <w:proofErr w:type="spellStart"/>
             <w:r>
               <w:rPr>
                 <w:lang w:val="uk-UA"/>
               </w:rPr>
               <w:t>id</w:t>
             </w:r>
-            <w:proofErr w:type="spellEnd"/>
           </w:p>
         </w:tc>
         <w:tc>
@@ -4064,14 +3290,12 @@
                 <w:lang w:val="uk-UA"/>
               </w:rPr>
             </w:pPr>
-            <w:proofErr w:type="spellStart"/>
             <w:r>
               <w:rPr>
                 <w:lang w:val="uk-UA"/>
               </w:rPr>
               <w:t>iдентифiкатор</w:t>
             </w:r>
-            <w:proofErr w:type="spellEnd"/>
           </w:p>
         </w:tc>
       </w:tr>
@@ -4146,14 +3370,12 @@
                 <w:lang w:val="en-US"/>
               </w:rPr>
             </w:pPr>
-            <w:proofErr w:type="spellStart"/>
             <w:r>
               <w:rPr>
                 <w:lang w:val="uk-UA"/>
               </w:rPr>
               <w:t>int</w:t>
             </w:r>
-            <w:proofErr w:type="spellEnd"/>
             <w:r>
               <w:rPr>
                 <w:lang w:val="en-US"/>
@@ -4208,19 +3430,11 @@
                 <w:lang w:val="uk-UA"/>
               </w:rPr>
             </w:pPr>
-            <w:proofErr w:type="spellStart"/>
-            <w:r>
-              <w:rPr>
-                <w:lang w:val="uk-UA"/>
-              </w:rPr>
-              <w:t>цiле</w:t>
-            </w:r>
-            <w:proofErr w:type="spellEnd"/>
-            <w:r>
-              <w:rPr>
-                <w:lang w:val="uk-UA"/>
-              </w:rPr>
-              <w:t xml:space="preserve"> без знаку</w:t>
+            <w:r>
+              <w:rPr>
+                <w:lang w:val="uk-UA"/>
+              </w:rPr>
+              <w:t>цiле без знаку</w:t>
             </w:r>
           </w:p>
         </w:tc>
@@ -4296,14 +3510,12 @@
                 <w:lang w:val="en-US"/>
               </w:rPr>
             </w:pPr>
-            <w:proofErr w:type="spellStart"/>
             <w:r>
               <w:rPr>
                 <w:lang w:val="en-US"/>
               </w:rPr>
               <w:t>float_literal</w:t>
             </w:r>
-            <w:proofErr w:type="spellEnd"/>
           </w:p>
         </w:tc>
         <w:tc>
@@ -4352,19 +3564,11 @@
                 <w:lang w:val="uk-UA"/>
               </w:rPr>
             </w:pPr>
-            <w:proofErr w:type="spellStart"/>
-            <w:r>
-              <w:rPr>
-                <w:lang w:val="uk-UA"/>
-              </w:rPr>
-              <w:t>дiйсне</w:t>
-            </w:r>
-            <w:proofErr w:type="spellEnd"/>
-            <w:r>
-              <w:rPr>
-                <w:lang w:val="uk-UA"/>
-              </w:rPr>
-              <w:t xml:space="preserve"> без знаку</w:t>
+            <w:r>
+              <w:rPr>
+                <w:lang w:val="uk-UA"/>
+              </w:rPr>
+              <w:t>дiйсне без знаку</w:t>
             </w:r>
           </w:p>
         </w:tc>
@@ -4419,14 +3623,12 @@
                 <w:lang w:val="uk-UA"/>
               </w:rPr>
             </w:pPr>
-            <w:proofErr w:type="spellStart"/>
             <w:r>
               <w:rPr>
                 <w:lang w:val="uk-UA"/>
               </w:rPr>
               <w:t>int</w:t>
             </w:r>
-            <w:proofErr w:type="spellEnd"/>
           </w:p>
         </w:tc>
         <w:tc>
@@ -4448,14 +3650,12 @@
                 <w:lang w:val="uk-UA"/>
               </w:rPr>
             </w:pPr>
-            <w:proofErr w:type="spellStart"/>
             <w:r>
               <w:rPr>
                 <w:lang w:val="uk-UA"/>
               </w:rPr>
               <w:t>keyword</w:t>
             </w:r>
-            <w:proofErr w:type="spellEnd"/>
           </w:p>
         </w:tc>
         <w:tc>
@@ -4477,14 +3677,12 @@
                 <w:lang w:val="uk-UA"/>
               </w:rPr>
             </w:pPr>
-            <w:proofErr w:type="spellStart"/>
             <w:r>
               <w:rPr>
                 <w:lang w:val="uk-UA"/>
               </w:rPr>
               <w:t>integer</w:t>
             </w:r>
-            <w:proofErr w:type="spellEnd"/>
           </w:p>
         </w:tc>
         <w:tc>
@@ -4506,28 +3704,12 @@
                 <w:lang w:val="uk-UA"/>
               </w:rPr>
             </w:pPr>
-            <w:proofErr w:type="spellStart"/>
-            <w:r>
-              <w:rPr>
-                <w:lang w:val="uk-UA"/>
-              </w:rPr>
-              <w:t>термiнал</w:t>
-            </w:r>
-            <w:proofErr w:type="spellEnd"/>
-            <w:r>
-              <w:rPr>
-                <w:lang w:val="uk-UA"/>
-              </w:rPr>
-              <w:t xml:space="preserve"> </w:t>
-            </w:r>
-            <w:proofErr w:type="spellStart"/>
-            <w:r>
-              <w:rPr>
-                <w:lang w:val="uk-UA"/>
-              </w:rPr>
-              <w:t>int</w:t>
-            </w:r>
-            <w:proofErr w:type="spellEnd"/>
+            <w:r>
+              <w:rPr>
+                <w:lang w:val="uk-UA"/>
+              </w:rPr>
+              <w:t>термiнал int</w:t>
+            </w:r>
           </w:p>
         </w:tc>
       </w:tr>
@@ -4608,14 +3790,12 @@
                 <w:lang w:val="uk-UA"/>
               </w:rPr>
             </w:pPr>
-            <w:proofErr w:type="spellStart"/>
             <w:r>
               <w:rPr>
                 <w:lang w:val="uk-UA"/>
               </w:rPr>
               <w:t>keyword</w:t>
             </w:r>
-            <w:proofErr w:type="spellEnd"/>
           </w:p>
         </w:tc>
         <w:tc>
@@ -4664,14 +3844,18 @@
                 <w:lang w:val="en-US"/>
               </w:rPr>
             </w:pPr>
-            <w:proofErr w:type="spellStart"/>
             <w:r>
               <w:rPr>
                 <w:lang w:val="uk-UA"/>
               </w:rPr>
               <w:t>термiнал</w:t>
             </w:r>
-            <w:proofErr w:type="spellEnd"/>
+            <w:r>
+              <w:rPr>
+                <w:lang w:val="uk-UA"/>
+              </w:rPr>
+              <w:t xml:space="preserve"> </w:t>
+            </w:r>
             <w:r>
               <w:rPr>
                 <w:lang w:val="en-US"/>
@@ -4758,14 +3942,12 @@
                 <w:lang w:val="en-US"/>
               </w:rPr>
             </w:pPr>
-            <w:proofErr w:type="spellStart"/>
             <w:r>
               <w:rPr>
                 <w:lang w:val="en-US"/>
               </w:rPr>
               <w:t>input_op</w:t>
             </w:r>
-            <w:proofErr w:type="spellEnd"/>
           </w:p>
         </w:tc>
         <w:tc>
@@ -4814,19 +3996,11 @@
                 <w:lang w:val="en-US"/>
               </w:rPr>
             </w:pPr>
-            <w:proofErr w:type="spellStart"/>
-            <w:r>
-              <w:rPr>
-                <w:lang w:val="uk-UA"/>
-              </w:rPr>
-              <w:t>термiнал</w:t>
-            </w:r>
-            <w:proofErr w:type="spellEnd"/>
-            <w:r>
-              <w:rPr>
-                <w:lang w:val="uk-UA"/>
-              </w:rPr>
-              <w:t xml:space="preserve"> </w:t>
+            <w:r>
+              <w:rPr>
+                <w:lang w:val="uk-UA"/>
+              </w:rPr>
+              <w:t xml:space="preserve">термiнал </w:t>
             </w:r>
             <w:r>
               <w:rPr>
@@ -4914,14 +4088,12 @@
                 <w:lang w:val="en-US"/>
               </w:rPr>
             </w:pPr>
-            <w:proofErr w:type="spellStart"/>
             <w:r>
               <w:rPr>
                 <w:lang w:val="en-US"/>
               </w:rPr>
               <w:t>output_op</w:t>
             </w:r>
-            <w:proofErr w:type="spellEnd"/>
           </w:p>
         </w:tc>
         <w:tc>
@@ -4970,19 +4142,11 @@
                 <w:lang w:val="en-US"/>
               </w:rPr>
             </w:pPr>
-            <w:proofErr w:type="spellStart"/>
-            <w:r>
-              <w:rPr>
-                <w:lang w:val="uk-UA"/>
-              </w:rPr>
-              <w:t>термiнал</w:t>
-            </w:r>
-            <w:proofErr w:type="spellEnd"/>
-            <w:r>
-              <w:rPr>
-                <w:lang w:val="uk-UA"/>
-              </w:rPr>
-              <w:t xml:space="preserve"> </w:t>
+            <w:r>
+              <w:rPr>
+                <w:lang w:val="uk-UA"/>
+              </w:rPr>
+              <w:t xml:space="preserve">термiнал </w:t>
             </w:r>
             <w:r>
               <w:rPr>
@@ -5070,14 +4234,12 @@
                 <w:lang w:val="uk-UA"/>
               </w:rPr>
             </w:pPr>
-            <w:proofErr w:type="spellStart"/>
             <w:r>
               <w:rPr>
                 <w:lang w:val="uk-UA"/>
               </w:rPr>
               <w:t>keyword</w:t>
             </w:r>
-            <w:proofErr w:type="spellEnd"/>
           </w:p>
         </w:tc>
         <w:tc>
@@ -5126,19 +4288,11 @@
                 <w:lang w:val="en-US"/>
               </w:rPr>
             </w:pPr>
-            <w:proofErr w:type="spellStart"/>
-            <w:r>
-              <w:rPr>
-                <w:lang w:val="uk-UA"/>
-              </w:rPr>
-              <w:t>термiнал</w:t>
-            </w:r>
-            <w:proofErr w:type="spellEnd"/>
-            <w:r>
-              <w:rPr>
-                <w:lang w:val="uk-UA"/>
-              </w:rPr>
-              <w:t xml:space="preserve"> </w:t>
+            <w:r>
+              <w:rPr>
+                <w:lang w:val="uk-UA"/>
+              </w:rPr>
+              <w:t xml:space="preserve">термiнал </w:t>
             </w:r>
             <w:r>
               <w:rPr>
@@ -5226,14 +4380,12 @@
                 <w:lang w:val="uk-UA"/>
               </w:rPr>
             </w:pPr>
-            <w:proofErr w:type="spellStart"/>
             <w:r>
               <w:rPr>
                 <w:lang w:val="uk-UA"/>
               </w:rPr>
               <w:t>keyword</w:t>
             </w:r>
-            <w:proofErr w:type="spellEnd"/>
           </w:p>
         </w:tc>
         <w:tc>
@@ -5282,19 +4434,11 @@
                 <w:lang w:val="en-US"/>
               </w:rPr>
             </w:pPr>
-            <w:proofErr w:type="spellStart"/>
-            <w:r>
-              <w:rPr>
-                <w:lang w:val="uk-UA"/>
-              </w:rPr>
-              <w:t>термiнал</w:t>
-            </w:r>
-            <w:proofErr w:type="spellEnd"/>
-            <w:r>
-              <w:rPr>
-                <w:lang w:val="uk-UA"/>
-              </w:rPr>
-              <w:t xml:space="preserve"> </w:t>
+            <w:r>
+              <w:rPr>
+                <w:lang w:val="uk-UA"/>
+              </w:rPr>
+              <w:t xml:space="preserve">термiнал </w:t>
             </w:r>
             <w:r>
               <w:rPr>
@@ -5388,14 +4532,12 @@
                 <w:lang w:val="uk-UA"/>
               </w:rPr>
             </w:pPr>
-            <w:proofErr w:type="spellStart"/>
             <w:r>
               <w:rPr>
                 <w:lang w:val="uk-UA"/>
               </w:rPr>
               <w:t>keyword</w:t>
             </w:r>
-            <w:proofErr w:type="spellEnd"/>
           </w:p>
         </w:tc>
         <w:tc>
@@ -5450,19 +4592,11 @@
                 <w:lang w:val="en-US"/>
               </w:rPr>
             </w:pPr>
-            <w:proofErr w:type="spellStart"/>
-            <w:r>
-              <w:rPr>
-                <w:lang w:val="uk-UA"/>
-              </w:rPr>
-              <w:t>термiнал</w:t>
-            </w:r>
-            <w:proofErr w:type="spellEnd"/>
-            <w:r>
-              <w:rPr>
-                <w:lang w:val="uk-UA"/>
-              </w:rPr>
-              <w:t xml:space="preserve"> </w:t>
+            <w:r>
+              <w:rPr>
+                <w:lang w:val="uk-UA"/>
+              </w:rPr>
+              <w:t xml:space="preserve">термiнал </w:t>
             </w:r>
             <w:r>
               <w:rPr>
@@ -5550,14 +4684,12 @@
                 <w:lang w:val="uk-UA"/>
               </w:rPr>
             </w:pPr>
-            <w:proofErr w:type="spellStart"/>
             <w:r>
               <w:rPr>
                 <w:lang w:val="uk-UA"/>
               </w:rPr>
               <w:t>keyword</w:t>
             </w:r>
-            <w:proofErr w:type="spellEnd"/>
           </w:p>
         </w:tc>
         <w:tc>
@@ -5606,19 +4738,11 @@
                 <w:lang w:val="en-US"/>
               </w:rPr>
             </w:pPr>
-            <w:proofErr w:type="spellStart"/>
-            <w:r>
-              <w:rPr>
-                <w:lang w:val="uk-UA"/>
-              </w:rPr>
-              <w:t>термiнал</w:t>
-            </w:r>
-            <w:proofErr w:type="spellEnd"/>
-            <w:r>
-              <w:rPr>
-                <w:lang w:val="uk-UA"/>
-              </w:rPr>
-              <w:t xml:space="preserve"> </w:t>
+            <w:r>
+              <w:rPr>
+                <w:lang w:val="uk-UA"/>
+              </w:rPr>
+              <w:t xml:space="preserve">термiнал </w:t>
             </w:r>
             <w:r>
               <w:rPr>
@@ -5706,14 +4830,12 @@
                 <w:lang w:val="uk-UA"/>
               </w:rPr>
             </w:pPr>
-            <w:proofErr w:type="spellStart"/>
             <w:r>
               <w:rPr>
                 <w:lang w:val="uk-UA"/>
               </w:rPr>
               <w:t>keyword</w:t>
             </w:r>
-            <w:proofErr w:type="spellEnd"/>
           </w:p>
         </w:tc>
         <w:tc>
@@ -5762,19 +4884,11 @@
                 <w:lang w:val="en-US"/>
               </w:rPr>
             </w:pPr>
-            <w:proofErr w:type="spellStart"/>
-            <w:r>
-              <w:rPr>
-                <w:lang w:val="uk-UA"/>
-              </w:rPr>
-              <w:t>термiнал</w:t>
-            </w:r>
-            <w:proofErr w:type="spellEnd"/>
-            <w:r>
-              <w:rPr>
-                <w:lang w:val="uk-UA"/>
-              </w:rPr>
-              <w:t xml:space="preserve"> </w:t>
+            <w:r>
+              <w:rPr>
+                <w:lang w:val="uk-UA"/>
+              </w:rPr>
+              <w:t xml:space="preserve">термiнал </w:t>
             </w:r>
             <w:r>
               <w:rPr>
@@ -5812,7 +4926,6 @@
               <w:rPr>
                 <w:lang w:val="en-US"/>
               </w:rPr>
-              <w:lastRenderedPageBreak/>
               <w:t>13</w:t>
             </w:r>
           </w:p>
@@ -5836,14 +4949,12 @@
                 <w:lang w:val="en-US"/>
               </w:rPr>
             </w:pPr>
-            <w:proofErr w:type="spellStart"/>
             <w:r>
               <w:rPr>
                 <w:lang w:val="en-US"/>
               </w:rPr>
               <w:t>rof</w:t>
             </w:r>
-            <w:proofErr w:type="spellEnd"/>
           </w:p>
         </w:tc>
         <w:tc>
@@ -5865,14 +4976,12 @@
                 <w:lang w:val="uk-UA"/>
               </w:rPr>
             </w:pPr>
-            <w:proofErr w:type="spellStart"/>
             <w:r>
               <w:rPr>
                 <w:lang w:val="uk-UA"/>
               </w:rPr>
               <w:t>keyword</w:t>
             </w:r>
-            <w:proofErr w:type="spellEnd"/>
           </w:p>
         </w:tc>
         <w:tc>
@@ -5894,14 +5003,12 @@
                 <w:lang w:val="en-US"/>
               </w:rPr>
             </w:pPr>
-            <w:proofErr w:type="spellStart"/>
             <w:r>
               <w:rPr>
                 <w:lang w:val="en-US"/>
               </w:rPr>
               <w:t>rof</w:t>
             </w:r>
-            <w:proofErr w:type="spellEnd"/>
           </w:p>
         </w:tc>
         <w:tc>
@@ -5923,28 +5030,18 @@
                 <w:lang w:val="en-US"/>
               </w:rPr>
             </w:pPr>
-            <w:proofErr w:type="spellStart"/>
-            <w:r>
-              <w:rPr>
-                <w:lang w:val="uk-UA"/>
-              </w:rPr>
-              <w:t>термiнал</w:t>
-            </w:r>
-            <w:proofErr w:type="spellEnd"/>
-            <w:r>
-              <w:rPr>
-                <w:lang w:val="uk-UA"/>
-              </w:rPr>
-              <w:t xml:space="preserve"> </w:t>
-            </w:r>
-            <w:proofErr w:type="spellStart"/>
+            <w:r>
+              <w:rPr>
+                <w:lang w:val="uk-UA"/>
+              </w:rPr>
+              <w:t xml:space="preserve">термiнал </w:t>
+            </w:r>
             <w:r>
               <w:rPr>
                 <w:lang w:val="en-US"/>
               </w:rPr>
               <w:t>rof</w:t>
             </w:r>
-            <w:proofErr w:type="spellEnd"/>
           </w:p>
         </w:tc>
       </w:tr>
@@ -6031,14 +5128,12 @@
                 <w:lang w:val="uk-UA"/>
               </w:rPr>
             </w:pPr>
-            <w:proofErr w:type="spellStart"/>
             <w:r>
               <w:rPr>
                 <w:lang w:val="uk-UA"/>
               </w:rPr>
               <w:t>assign_op</w:t>
             </w:r>
-            <w:proofErr w:type="spellEnd"/>
           </w:p>
         </w:tc>
         <w:tc>
@@ -6087,19 +5182,11 @@
                 <w:lang w:val="uk-UA"/>
               </w:rPr>
             </w:pPr>
-            <w:proofErr w:type="spellStart"/>
-            <w:r>
-              <w:rPr>
-                <w:lang w:val="uk-UA"/>
-              </w:rPr>
-              <w:t>термiнал</w:t>
-            </w:r>
-            <w:proofErr w:type="spellEnd"/>
-            <w:r>
-              <w:rPr>
-                <w:lang w:val="uk-UA"/>
-              </w:rPr>
-              <w:t xml:space="preserve"> </w:t>
+            <w:r>
+              <w:rPr>
+                <w:lang w:val="uk-UA"/>
+              </w:rPr>
+              <w:t xml:space="preserve">термiнал </w:t>
             </w:r>
             <w:r>
               <w:rPr>
@@ -6193,14 +5280,12 @@
                 <w:lang w:val="uk-UA"/>
               </w:rPr>
             </w:pPr>
-            <w:proofErr w:type="spellStart"/>
             <w:r>
               <w:rPr>
                 <w:lang w:val="uk-UA"/>
               </w:rPr>
               <w:t>add_op</w:t>
             </w:r>
-            <w:proofErr w:type="spellEnd"/>
           </w:p>
         </w:tc>
         <w:tc>
@@ -6249,19 +5334,11 @@
                 <w:lang w:val="uk-UA"/>
               </w:rPr>
             </w:pPr>
-            <w:proofErr w:type="spellStart"/>
-            <w:r>
-              <w:rPr>
-                <w:lang w:val="uk-UA"/>
-              </w:rPr>
-              <w:t>термiнал</w:t>
-            </w:r>
-            <w:proofErr w:type="spellEnd"/>
-            <w:r>
-              <w:rPr>
-                <w:lang w:val="uk-UA"/>
-              </w:rPr>
-              <w:t xml:space="preserve"> +</w:t>
+            <w:r>
+              <w:rPr>
+                <w:lang w:val="uk-UA"/>
+              </w:rPr>
+              <w:t>термiнал +</w:t>
             </w:r>
           </w:p>
         </w:tc>
@@ -6343,14 +5420,12 @@
                 <w:lang w:val="uk-UA"/>
               </w:rPr>
             </w:pPr>
-            <w:proofErr w:type="spellStart"/>
             <w:r>
               <w:rPr>
                 <w:lang w:val="uk-UA"/>
               </w:rPr>
               <w:t>add_op</w:t>
             </w:r>
-            <w:proofErr w:type="spellEnd"/>
           </w:p>
         </w:tc>
         <w:tc>
@@ -6399,19 +5474,11 @@
                 <w:lang w:val="uk-UA"/>
               </w:rPr>
             </w:pPr>
-            <w:proofErr w:type="spellStart"/>
-            <w:r>
-              <w:rPr>
-                <w:lang w:val="uk-UA"/>
-              </w:rPr>
-              <w:t>термiнал</w:t>
-            </w:r>
-            <w:proofErr w:type="spellEnd"/>
-            <w:r>
-              <w:rPr>
-                <w:lang w:val="uk-UA"/>
-              </w:rPr>
-              <w:t xml:space="preserve"> -</w:t>
+            <w:r>
+              <w:rPr>
+                <w:lang w:val="uk-UA"/>
+              </w:rPr>
+              <w:t>термiнал -</w:t>
             </w:r>
           </w:p>
         </w:tc>
@@ -6443,6 +5510,7 @@
               <w:rPr>
                 <w:lang w:val="en-US"/>
               </w:rPr>
+              <w:lastRenderedPageBreak/>
               <w:t>17</w:t>
             </w:r>
           </w:p>
@@ -6493,14 +5561,12 @@
                 <w:lang w:val="uk-UA"/>
               </w:rPr>
             </w:pPr>
-            <w:proofErr w:type="spellStart"/>
             <w:r>
               <w:rPr>
                 <w:lang w:val="uk-UA"/>
               </w:rPr>
               <w:t>mult_op</w:t>
             </w:r>
-            <w:proofErr w:type="spellEnd"/>
           </w:p>
         </w:tc>
         <w:tc>
@@ -6549,19 +5615,11 @@
                 <w:lang w:val="uk-UA"/>
               </w:rPr>
             </w:pPr>
-            <w:proofErr w:type="spellStart"/>
-            <w:r>
-              <w:rPr>
-                <w:lang w:val="uk-UA"/>
-              </w:rPr>
-              <w:t>термiнал</w:t>
-            </w:r>
-            <w:proofErr w:type="spellEnd"/>
-            <w:r>
-              <w:rPr>
-                <w:lang w:val="uk-UA"/>
-              </w:rPr>
-              <w:t xml:space="preserve"> *</w:t>
+            <w:r>
+              <w:rPr>
+                <w:lang w:val="uk-UA"/>
+              </w:rPr>
+              <w:t>термiнал *</w:t>
             </w:r>
           </w:p>
         </w:tc>
@@ -6643,14 +5701,12 @@
                 <w:lang w:val="uk-UA"/>
               </w:rPr>
             </w:pPr>
-            <w:proofErr w:type="spellStart"/>
             <w:r>
               <w:rPr>
                 <w:lang w:val="uk-UA"/>
               </w:rPr>
               <w:t>mult_op</w:t>
             </w:r>
-            <w:proofErr w:type="spellEnd"/>
           </w:p>
         </w:tc>
         <w:tc>
@@ -6699,19 +5755,11 @@
                 <w:lang w:val="uk-UA"/>
               </w:rPr>
             </w:pPr>
-            <w:proofErr w:type="spellStart"/>
-            <w:r>
-              <w:rPr>
-                <w:lang w:val="uk-UA"/>
-              </w:rPr>
-              <w:t>термiнал</w:t>
-            </w:r>
-            <w:proofErr w:type="spellEnd"/>
-            <w:r>
-              <w:rPr>
-                <w:lang w:val="uk-UA"/>
-              </w:rPr>
-              <w:t xml:space="preserve"> /</w:t>
+            <w:r>
+              <w:rPr>
+                <w:lang w:val="uk-UA"/>
+              </w:rPr>
+              <w:t>термiнал /</w:t>
             </w:r>
           </w:p>
         </w:tc>
@@ -6793,14 +5841,12 @@
                 <w:lang w:val="uk-UA"/>
               </w:rPr>
             </w:pPr>
-            <w:proofErr w:type="spellStart"/>
             <w:r>
               <w:rPr>
                 <w:lang w:val="uk-UA"/>
               </w:rPr>
               <w:t>mult_op</w:t>
             </w:r>
-            <w:proofErr w:type="spellEnd"/>
           </w:p>
         </w:tc>
         <w:tc>
@@ -6849,19 +5895,11 @@
                 <w:lang w:val="en-US"/>
               </w:rPr>
             </w:pPr>
-            <w:proofErr w:type="spellStart"/>
-            <w:r>
-              <w:rPr>
-                <w:lang w:val="uk-UA"/>
-              </w:rPr>
-              <w:t>термiнал</w:t>
-            </w:r>
-            <w:proofErr w:type="spellEnd"/>
-            <w:r>
-              <w:rPr>
-                <w:lang w:val="uk-UA"/>
-              </w:rPr>
-              <w:t xml:space="preserve"> </w:t>
+            <w:r>
+              <w:rPr>
+                <w:lang w:val="uk-UA"/>
+              </w:rPr>
+              <w:t xml:space="preserve">термiнал </w:t>
             </w:r>
             <w:r>
               <w:rPr>
@@ -6955,14 +5993,12 @@
                 <w:lang w:val="uk-UA"/>
               </w:rPr>
             </w:pPr>
-            <w:proofErr w:type="spellStart"/>
             <w:r>
               <w:rPr>
                 <w:lang w:val="uk-UA"/>
               </w:rPr>
               <w:t>rel_op</w:t>
             </w:r>
-            <w:proofErr w:type="spellEnd"/>
           </w:p>
         </w:tc>
         <w:tc>
@@ -7011,19 +6047,11 @@
                 <w:lang w:val="uk-UA"/>
               </w:rPr>
             </w:pPr>
-            <w:proofErr w:type="spellStart"/>
-            <w:r>
-              <w:rPr>
-                <w:lang w:val="uk-UA"/>
-              </w:rPr>
-              <w:t>термiнал</w:t>
-            </w:r>
-            <w:proofErr w:type="spellEnd"/>
-            <w:r>
-              <w:rPr>
-                <w:lang w:val="uk-UA"/>
-              </w:rPr>
-              <w:t xml:space="preserve"> &lt;</w:t>
+            <w:r>
+              <w:rPr>
+                <w:lang w:val="uk-UA"/>
+              </w:rPr>
+              <w:t>термiнал &lt;</w:t>
             </w:r>
           </w:p>
         </w:tc>
@@ -7105,14 +6133,12 @@
                 <w:lang w:val="uk-UA"/>
               </w:rPr>
             </w:pPr>
-            <w:proofErr w:type="spellStart"/>
             <w:r>
               <w:rPr>
                 <w:lang w:val="uk-UA"/>
               </w:rPr>
               <w:t>rel_op</w:t>
             </w:r>
-            <w:proofErr w:type="spellEnd"/>
           </w:p>
         </w:tc>
         <w:tc>
@@ -7161,19 +6187,11 @@
                 <w:lang w:val="en-US"/>
               </w:rPr>
             </w:pPr>
-            <w:proofErr w:type="spellStart"/>
-            <w:r>
-              <w:rPr>
-                <w:lang w:val="uk-UA"/>
-              </w:rPr>
-              <w:t>термiнал</w:t>
-            </w:r>
-            <w:proofErr w:type="spellEnd"/>
-            <w:r>
-              <w:rPr>
-                <w:lang w:val="uk-UA"/>
-              </w:rPr>
-              <w:t xml:space="preserve"> </w:t>
+            <w:r>
+              <w:rPr>
+                <w:lang w:val="uk-UA"/>
+              </w:rPr>
+              <w:t xml:space="preserve">термiнал </w:t>
             </w:r>
             <w:r>
               <w:rPr>
@@ -7267,14 +6285,12 @@
                 <w:lang w:val="uk-UA"/>
               </w:rPr>
             </w:pPr>
-            <w:proofErr w:type="spellStart"/>
             <w:r>
               <w:rPr>
                 <w:lang w:val="uk-UA"/>
               </w:rPr>
               <w:t>rel_op</w:t>
             </w:r>
-            <w:proofErr w:type="spellEnd"/>
           </w:p>
         </w:tc>
         <w:tc>
@@ -7323,19 +6339,11 @@
                 <w:lang w:val="uk-UA"/>
               </w:rPr>
             </w:pPr>
-            <w:proofErr w:type="spellStart"/>
-            <w:r>
-              <w:rPr>
-                <w:lang w:val="uk-UA"/>
-              </w:rPr>
-              <w:t>термiнал</w:t>
-            </w:r>
-            <w:proofErr w:type="spellEnd"/>
-            <w:r>
-              <w:rPr>
-                <w:lang w:val="uk-UA"/>
-              </w:rPr>
-              <w:t xml:space="preserve"> &lt;=</w:t>
+            <w:r>
+              <w:rPr>
+                <w:lang w:val="uk-UA"/>
+              </w:rPr>
+              <w:t>термiнал &lt;=</w:t>
             </w:r>
           </w:p>
         </w:tc>
@@ -7429,14 +6437,12 @@
                 <w:lang w:val="uk-UA"/>
               </w:rPr>
             </w:pPr>
-            <w:proofErr w:type="spellStart"/>
             <w:r>
               <w:rPr>
                 <w:lang w:val="uk-UA"/>
               </w:rPr>
               <w:t>rel_op</w:t>
             </w:r>
-            <w:proofErr w:type="spellEnd"/>
           </w:p>
         </w:tc>
         <w:tc>
@@ -7491,19 +6497,11 @@
                 <w:lang w:val="uk-UA"/>
               </w:rPr>
             </w:pPr>
-            <w:proofErr w:type="spellStart"/>
-            <w:r>
-              <w:rPr>
-                <w:lang w:val="uk-UA"/>
-              </w:rPr>
-              <w:t>термiнал</w:t>
-            </w:r>
-            <w:proofErr w:type="spellEnd"/>
-            <w:r>
-              <w:rPr>
-                <w:lang w:val="uk-UA"/>
-              </w:rPr>
-              <w:t xml:space="preserve"> =</w:t>
+            <w:r>
+              <w:rPr>
+                <w:lang w:val="uk-UA"/>
+              </w:rPr>
+              <w:t>термiнал =</w:t>
             </w:r>
           </w:p>
         </w:tc>
@@ -7591,14 +6589,12 @@
                 <w:lang w:val="uk-UA"/>
               </w:rPr>
             </w:pPr>
-            <w:proofErr w:type="spellStart"/>
             <w:r>
               <w:rPr>
                 <w:lang w:val="uk-UA"/>
               </w:rPr>
               <w:t>rel_op</w:t>
             </w:r>
-            <w:proofErr w:type="spellEnd"/>
           </w:p>
         </w:tc>
         <w:tc>
@@ -7647,19 +6643,11 @@
                 <w:lang w:val="uk-UA"/>
               </w:rPr>
             </w:pPr>
-            <w:proofErr w:type="spellStart"/>
-            <w:r>
-              <w:rPr>
-                <w:lang w:val="uk-UA"/>
-              </w:rPr>
-              <w:t>термiнал</w:t>
-            </w:r>
-            <w:proofErr w:type="spellEnd"/>
-            <w:r>
-              <w:rPr>
-                <w:lang w:val="uk-UA"/>
-              </w:rPr>
-              <w:t xml:space="preserve"> &gt;=</w:t>
+            <w:r>
+              <w:rPr>
+                <w:lang w:val="uk-UA"/>
+              </w:rPr>
+              <w:t>термiнал &gt;=</w:t>
             </w:r>
           </w:p>
         </w:tc>
@@ -7747,14 +6735,12 @@
                 <w:lang w:val="uk-UA"/>
               </w:rPr>
             </w:pPr>
-            <w:proofErr w:type="spellStart"/>
             <w:r>
               <w:rPr>
                 <w:lang w:val="uk-UA"/>
               </w:rPr>
               <w:t>rel_op</w:t>
             </w:r>
-            <w:proofErr w:type="spellEnd"/>
           </w:p>
         </w:tc>
         <w:tc>
@@ -7803,19 +6789,11 @@
                 <w:lang w:val="uk-UA"/>
               </w:rPr>
             </w:pPr>
-            <w:proofErr w:type="spellStart"/>
-            <w:r>
-              <w:rPr>
-                <w:lang w:val="uk-UA"/>
-              </w:rPr>
-              <w:t>термiнал</w:t>
-            </w:r>
-            <w:proofErr w:type="spellEnd"/>
-            <w:r>
-              <w:rPr>
-                <w:lang w:val="uk-UA"/>
-              </w:rPr>
-              <w:t xml:space="preserve"> </w:t>
+            <w:r>
+              <w:rPr>
+                <w:lang w:val="uk-UA"/>
+              </w:rPr>
+              <w:t xml:space="preserve">термiнал </w:t>
             </w:r>
             <w:r>
               <w:rPr>
@@ -7909,14 +6887,12 @@
                 <w:lang w:val="uk-UA"/>
               </w:rPr>
             </w:pPr>
-            <w:proofErr w:type="spellStart"/>
             <w:r>
               <w:rPr>
                 <w:lang w:val="uk-UA"/>
               </w:rPr>
               <w:t>brackets_op</w:t>
             </w:r>
-            <w:proofErr w:type="spellEnd"/>
           </w:p>
         </w:tc>
         <w:tc>
@@ -7965,19 +6941,11 @@
                 <w:lang w:val="en-US"/>
               </w:rPr>
             </w:pPr>
-            <w:proofErr w:type="spellStart"/>
-            <w:r>
-              <w:rPr>
-                <w:lang w:val="uk-UA"/>
-              </w:rPr>
-              <w:t>термiнал</w:t>
-            </w:r>
-            <w:proofErr w:type="spellEnd"/>
-            <w:r>
-              <w:rPr>
-                <w:lang w:val="uk-UA"/>
-              </w:rPr>
-              <w:t xml:space="preserve"> </w:t>
+            <w:r>
+              <w:rPr>
+                <w:lang w:val="uk-UA"/>
+              </w:rPr>
+              <w:t xml:space="preserve">термiнал </w:t>
             </w:r>
             <w:r>
               <w:rPr>
@@ -8071,14 +7039,12 @@
                 <w:lang w:val="uk-UA"/>
               </w:rPr>
             </w:pPr>
-            <w:proofErr w:type="spellStart"/>
             <w:r>
               <w:rPr>
                 <w:lang w:val="uk-UA"/>
               </w:rPr>
               <w:t>brackets_op</w:t>
             </w:r>
-            <w:proofErr w:type="spellEnd"/>
           </w:p>
         </w:tc>
         <w:tc>
@@ -8127,19 +7093,11 @@
                 <w:lang w:val="en-US"/>
               </w:rPr>
             </w:pPr>
-            <w:proofErr w:type="spellStart"/>
-            <w:r>
-              <w:rPr>
-                <w:lang w:val="uk-UA"/>
-              </w:rPr>
-              <w:t>термiнал</w:t>
-            </w:r>
-            <w:proofErr w:type="spellEnd"/>
-            <w:r>
-              <w:rPr>
-                <w:lang w:val="uk-UA"/>
-              </w:rPr>
-              <w:t xml:space="preserve"> </w:t>
+            <w:r>
+              <w:rPr>
+                <w:lang w:val="uk-UA"/>
+              </w:rPr>
+              <w:t xml:space="preserve">термiнал </w:t>
             </w:r>
             <w:r>
               <w:rPr>
@@ -8227,14 +7185,12 @@
                 <w:lang w:val="uk-UA"/>
               </w:rPr>
             </w:pPr>
-            <w:proofErr w:type="spellStart"/>
             <w:r>
               <w:rPr>
                 <w:lang w:val="uk-UA"/>
               </w:rPr>
               <w:t>brackets_op</w:t>
             </w:r>
-            <w:proofErr w:type="spellEnd"/>
           </w:p>
         </w:tc>
         <w:tc>
@@ -8283,19 +7239,11 @@
                 <w:lang w:val="uk-UA"/>
               </w:rPr>
             </w:pPr>
-            <w:proofErr w:type="spellStart"/>
-            <w:r>
-              <w:rPr>
-                <w:lang w:val="uk-UA"/>
-              </w:rPr>
-              <w:t>термiнал</w:t>
-            </w:r>
-            <w:proofErr w:type="spellEnd"/>
-            <w:r>
-              <w:rPr>
-                <w:lang w:val="uk-UA"/>
-              </w:rPr>
-              <w:t xml:space="preserve"> </w:t>
+            <w:r>
+              <w:rPr>
+                <w:lang w:val="uk-UA"/>
+              </w:rPr>
+              <w:t xml:space="preserve">термiнал </w:t>
             </w:r>
             <w:r>
               <w:rPr>
@@ -8383,14 +7331,12 @@
                 <w:lang w:val="uk-UA"/>
               </w:rPr>
             </w:pPr>
-            <w:proofErr w:type="spellStart"/>
             <w:r>
               <w:rPr>
                 <w:lang w:val="uk-UA"/>
               </w:rPr>
               <w:t>brackets_op</w:t>
             </w:r>
-            <w:proofErr w:type="spellEnd"/>
           </w:p>
         </w:tc>
         <w:tc>
@@ -8439,19 +7385,11 @@
                 <w:lang w:val="uk-UA"/>
               </w:rPr>
             </w:pPr>
-            <w:proofErr w:type="spellStart"/>
-            <w:r>
-              <w:rPr>
-                <w:lang w:val="uk-UA"/>
-              </w:rPr>
-              <w:t>термiнал</w:t>
-            </w:r>
-            <w:proofErr w:type="spellEnd"/>
-            <w:r>
-              <w:rPr>
-                <w:lang w:val="uk-UA"/>
-              </w:rPr>
-              <w:t xml:space="preserve"> </w:t>
+            <w:r>
+              <w:rPr>
+                <w:lang w:val="uk-UA"/>
+              </w:rPr>
+              <w:t xml:space="preserve">термiнал </w:t>
             </w:r>
             <w:r>
               <w:rPr>
@@ -8545,14 +7483,12 @@
                 <w:lang w:val="uk-UA"/>
               </w:rPr>
             </w:pPr>
-            <w:proofErr w:type="spellStart"/>
             <w:r>
               <w:rPr>
                 <w:lang w:val="uk-UA"/>
               </w:rPr>
               <w:t>punct</w:t>
             </w:r>
-            <w:proofErr w:type="spellEnd"/>
           </w:p>
         </w:tc>
         <w:tc>
@@ -8601,19 +7537,11 @@
                 <w:lang w:val="uk-UA"/>
               </w:rPr>
             </w:pPr>
-            <w:proofErr w:type="spellStart"/>
-            <w:r>
-              <w:rPr>
-                <w:lang w:val="uk-UA"/>
-              </w:rPr>
-              <w:t>термiнал</w:t>
-            </w:r>
-            <w:proofErr w:type="spellEnd"/>
-            <w:r>
-              <w:rPr>
-                <w:lang w:val="uk-UA"/>
-              </w:rPr>
-              <w:t xml:space="preserve"> .</w:t>
+            <w:r>
+              <w:rPr>
+                <w:lang w:val="uk-UA"/>
+              </w:rPr>
+              <w:t>термiнал .</w:t>
             </w:r>
           </w:p>
         </w:tc>
@@ -8701,14 +7629,12 @@
                 <w:lang w:val="uk-UA"/>
               </w:rPr>
             </w:pPr>
-            <w:proofErr w:type="spellStart"/>
             <w:r>
               <w:rPr>
                 <w:lang w:val="uk-UA"/>
               </w:rPr>
               <w:t>punct</w:t>
             </w:r>
-            <w:proofErr w:type="spellEnd"/>
           </w:p>
         </w:tc>
         <w:tc>
@@ -8757,19 +7683,11 @@
                 <w:lang w:val="uk-UA"/>
               </w:rPr>
             </w:pPr>
-            <w:proofErr w:type="spellStart"/>
-            <w:r>
-              <w:rPr>
-                <w:lang w:val="uk-UA"/>
-              </w:rPr>
-              <w:t>термiнал</w:t>
-            </w:r>
-            <w:proofErr w:type="spellEnd"/>
-            <w:r>
-              <w:rPr>
-                <w:lang w:val="uk-UA"/>
-              </w:rPr>
-              <w:t xml:space="preserve"> ,</w:t>
+            <w:r>
+              <w:rPr>
+                <w:lang w:val="uk-UA"/>
+              </w:rPr>
+              <w:t>термiнал ,</w:t>
             </w:r>
           </w:p>
         </w:tc>
@@ -8857,14 +7775,12 @@
                 <w:lang w:val="uk-UA"/>
               </w:rPr>
             </w:pPr>
-            <w:proofErr w:type="spellStart"/>
             <w:r>
               <w:rPr>
                 <w:lang w:val="uk-UA"/>
               </w:rPr>
               <w:t>punct</w:t>
             </w:r>
-            <w:proofErr w:type="spellEnd"/>
           </w:p>
         </w:tc>
         <w:tc>
@@ -8913,19 +7829,11 @@
                 <w:lang w:val="uk-UA"/>
               </w:rPr>
             </w:pPr>
-            <w:proofErr w:type="spellStart"/>
-            <w:r>
-              <w:rPr>
-                <w:lang w:val="uk-UA"/>
-              </w:rPr>
-              <w:t>термiнал</w:t>
-            </w:r>
-            <w:proofErr w:type="spellEnd"/>
-            <w:r>
-              <w:rPr>
-                <w:lang w:val="uk-UA"/>
-              </w:rPr>
-              <w:t xml:space="preserve"> ;</w:t>
+            <w:r>
+              <w:rPr>
+                <w:lang w:val="uk-UA"/>
+              </w:rPr>
+              <w:t>термiнал ;</w:t>
             </w:r>
           </w:p>
         </w:tc>
@@ -9007,14 +7915,12 @@
                 <w:lang w:val="en-US"/>
               </w:rPr>
             </w:pPr>
-            <w:proofErr w:type="spellStart"/>
             <w:r>
               <w:rPr>
                 <w:lang w:val="uk-UA"/>
               </w:rPr>
               <w:t>white</w:t>
             </w:r>
-            <w:proofErr w:type="spellEnd"/>
             <w:r>
               <w:rPr>
                 <w:lang w:val="en-US"/>
@@ -9155,14 +8061,12 @@
                 <w:lang w:val="uk-UA"/>
               </w:rPr>
             </w:pPr>
-            <w:proofErr w:type="spellStart"/>
             <w:r>
               <w:rPr>
                 <w:lang w:val="uk-UA"/>
               </w:rPr>
               <w:t>eol</w:t>
             </w:r>
-            <w:proofErr w:type="spellEnd"/>
           </w:p>
         </w:tc>
         <w:tc>
@@ -9291,14 +8195,12 @@
                 <w:lang w:val="uk-UA"/>
               </w:rPr>
             </w:pPr>
-            <w:proofErr w:type="spellStart"/>
             <w:r>
               <w:rPr>
                 <w:lang w:val="uk-UA"/>
               </w:rPr>
               <w:t>eof</w:t>
             </w:r>
-            <w:proofErr w:type="spellEnd"/>
           </w:p>
         </w:tc>
         <w:tc>
@@ -9355,14 +8257,20 @@
       <w:pPr>
         <w:ind w:left="2376"/>
         <w:rPr>
-          <w:lang w:val="uk-UA"/>
-        </w:rPr>
-      </w:pPr>
-      <w:r>
-        <w:rPr>
-          <w:lang w:val="uk-UA"/>
-        </w:rPr>
-        <w:t>Табл. 2: Таблиця лексем мови MP2</w:t>
+          <w:lang w:val="en-US"/>
+        </w:rPr>
+      </w:pPr>
+      <w:r>
+        <w:rPr>
+          <w:lang w:val="uk-UA"/>
+        </w:rPr>
+        <w:t xml:space="preserve">Табл. 2: Таблиця лексем мови </w:t>
+      </w:r>
+      <w:r>
+        <w:rPr>
+          <w:lang w:val="en-US"/>
+        </w:rPr>
+        <w:t>Crundras</w:t>
       </w:r>
     </w:p>
     <w:p>
@@ -9373,14 +8281,12 @@
           <w:lang w:val="uk-UA"/>
         </w:rPr>
       </w:pPr>
-      <w:proofErr w:type="spellStart"/>
       <w:r>
         <w:rPr>
           <w:lang w:val="uk-UA"/>
         </w:rPr>
         <w:t>Токени</w:t>
       </w:r>
-      <w:proofErr w:type="spellEnd"/>
     </w:p>
     <w:p>
       <w:pPr>
@@ -9394,93 +8300,8 @@
         <w:rPr>
           <w:lang w:val="uk-UA"/>
         </w:rPr>
-        <w:t xml:space="preserve">З потоку </w:t>
-      </w:r>
-      <w:proofErr w:type="spellStart"/>
-      <w:r>
-        <w:rPr>
-          <w:lang w:val="uk-UA"/>
-        </w:rPr>
-        <w:t>символiв</w:t>
-      </w:r>
-      <w:proofErr w:type="spellEnd"/>
-      <w:r>
-        <w:rPr>
-          <w:lang w:val="uk-UA"/>
-        </w:rPr>
-        <w:t xml:space="preserve"> </w:t>
-      </w:r>
-      <w:proofErr w:type="spellStart"/>
-      <w:r>
-        <w:rPr>
-          <w:lang w:val="uk-UA"/>
-        </w:rPr>
-        <w:t>вхiдної</w:t>
-      </w:r>
-      <w:proofErr w:type="spellEnd"/>
-      <w:r>
-        <w:rPr>
-          <w:lang w:val="uk-UA"/>
-        </w:rPr>
-        <w:t xml:space="preserve"> програми на </w:t>
-      </w:r>
-      <w:proofErr w:type="spellStart"/>
-      <w:r>
-        <w:rPr>
-          <w:lang w:val="uk-UA"/>
-        </w:rPr>
-        <w:t>етапi</w:t>
-      </w:r>
-      <w:proofErr w:type="spellEnd"/>
-      <w:r>
-        <w:rPr>
-          <w:lang w:val="uk-UA"/>
-        </w:rPr>
-        <w:t xml:space="preserve"> лексичного </w:t>
-      </w:r>
-      <w:proofErr w:type="spellStart"/>
-      <w:r>
-        <w:rPr>
-          <w:lang w:val="uk-UA"/>
-        </w:rPr>
-        <w:t>аналiзу</w:t>
-      </w:r>
-      <w:proofErr w:type="spellEnd"/>
-      <w:r>
-        <w:rPr>
-          <w:lang w:val="uk-UA"/>
-        </w:rPr>
-        <w:t xml:space="preserve"> виокремлюються </w:t>
-      </w:r>
-      <w:proofErr w:type="spellStart"/>
-      <w:r>
-        <w:rPr>
-          <w:lang w:val="uk-UA"/>
-        </w:rPr>
-        <w:t>послiдовностi</w:t>
-      </w:r>
-      <w:proofErr w:type="spellEnd"/>
-      <w:r>
-        <w:rPr>
-          <w:lang w:val="uk-UA"/>
-        </w:rPr>
-        <w:t xml:space="preserve"> </w:t>
-      </w:r>
-      <w:proofErr w:type="spellStart"/>
-      <w:r>
-        <w:rPr>
-          <w:lang w:val="uk-UA"/>
-        </w:rPr>
-        <w:t>символiв</w:t>
-      </w:r>
-      <w:proofErr w:type="spellEnd"/>
-      <w:r>
-        <w:rPr>
-          <w:lang w:val="uk-UA"/>
-        </w:rPr>
-        <w:t xml:space="preserve"> з певним сукупним значенням, — </w:t>
-      </w:r>
-      <w:proofErr w:type="spellStart"/>
+        <w:t xml:space="preserve">З потоку символiв вхiдної програми на етапi лексичного аналiзу виокремлюються послiдовностi символiв з певним сукупним значенням, — </w:t>
+      </w:r>
       <w:r>
         <w:rPr>
           <w:i/>
@@ -9488,40 +8309,17 @@
         </w:rPr>
         <w:t>токени</w:t>
       </w:r>
-      <w:proofErr w:type="spellEnd"/>
-      <w:r>
-        <w:rPr>
-          <w:lang w:val="uk-UA"/>
-        </w:rPr>
-        <w:t xml:space="preserve">. Список </w:t>
-      </w:r>
-      <w:proofErr w:type="spellStart"/>
-      <w:r>
-        <w:rPr>
-          <w:lang w:val="uk-UA"/>
-        </w:rPr>
-        <w:t>токенiв</w:t>
-      </w:r>
-      <w:proofErr w:type="spellEnd"/>
-      <w:r>
-        <w:rPr>
-          <w:lang w:val="uk-UA"/>
-        </w:rPr>
-        <w:t xml:space="preserve"> мови </w:t>
-      </w:r>
-      <w:proofErr w:type="spellStart"/>
-      <w:r>
-        <w:rPr>
-          <w:lang w:val="uk-UA"/>
-        </w:rPr>
-        <w:t>Crundras</w:t>
-      </w:r>
-      <w:proofErr w:type="spellEnd"/>
-      <w:r>
-        <w:rPr>
-          <w:lang w:val="uk-UA"/>
-        </w:rPr>
-        <w:t xml:space="preserve"> </w:t>
+      <w:r>
+        <w:rPr>
+          <w:lang w:val="uk-UA"/>
+        </w:rPr>
+        <w:t xml:space="preserve">. Список токенiв мови </w:t>
+      </w:r>
+      <w:r>
+        <w:rPr>
+          <w:lang w:val="uk-UA"/>
+        </w:rPr>
+        <w:t xml:space="preserve">Crundras </w:t>
       </w:r>
       <w:r>
         <w:rPr>
@@ -9565,14 +8363,12 @@
         </w:rPr>
         <w:t xml:space="preserve"> </w:t>
       </w:r>
-      <w:proofErr w:type="spellStart"/>
       <w:r>
         <w:rPr>
           <w:lang w:val="uk-UA"/>
         </w:rPr>
         <w:t>Crundras</w:t>
       </w:r>
-      <w:proofErr w:type="spellEnd"/>
       <w:r>
         <w:rPr>
           <w:lang w:val="uk-UA"/>
@@ -9595,16 +8391,8 @@
         <w:rPr>
           <w:lang w:val="uk-UA"/>
         </w:rPr>
-        <w:t xml:space="preserve">: </w:t>
-      </w:r>
-      <w:proofErr w:type="spellStart"/>
-      <w:r>
-        <w:rPr>
-          <w:lang w:val="uk-UA"/>
-        </w:rPr>
-        <w:t>int</w:t>
-      </w:r>
-      <w:proofErr w:type="spellEnd"/>
+        <w:t>: int</w:t>
+      </w:r>
       <w:r>
         <w:rPr>
           <w:lang w:val="uk-UA"/>
@@ -9652,21 +8440,7 @@
         <w:rPr>
           <w:lang w:val="uk-UA"/>
         </w:rPr>
-        <w:t xml:space="preserve"> тип </w:t>
-      </w:r>
-      <w:proofErr w:type="spellStart"/>
-      <w:r>
-        <w:rPr>
-          <w:lang w:val="uk-UA"/>
-        </w:rPr>
-        <w:t>int</w:t>
-      </w:r>
-      <w:proofErr w:type="spellEnd"/>
-      <w:r>
-        <w:rPr>
-          <w:lang w:val="uk-UA"/>
-        </w:rPr>
-        <w:t xml:space="preserve"> може бути представлений оголошеною </w:t>
+        <w:t xml:space="preserve"> тип int може бути представлений оголошеною </w:t>
       </w:r>
       <w:r>
         <w:rPr>
@@ -9678,33 +8452,17 @@
         <w:rPr>
           <w:lang w:val="uk-UA"/>
         </w:rPr>
-        <w:t xml:space="preserve"> типу </w:t>
-      </w:r>
-      <w:proofErr w:type="spellStart"/>
-      <w:r>
-        <w:rPr>
-          <w:lang w:val="uk-UA"/>
-        </w:rPr>
-        <w:t>int</w:t>
-      </w:r>
-      <w:proofErr w:type="spellEnd"/>
-      <w:r>
-        <w:rPr>
-          <w:lang w:val="uk-UA"/>
-        </w:rPr>
-        <w:t>, або константою</w:t>
+        <w:t xml:space="preserve"> типу int, або константою</w:t>
       </w:r>
       <w:r>
         <w:t xml:space="preserve"> </w:t>
       </w:r>
-      <w:proofErr w:type="spellStart"/>
       <w:r>
         <w:rPr>
           <w:lang w:val="en-US"/>
         </w:rPr>
         <w:t>IntegerLiteral</w:t>
       </w:r>
-      <w:proofErr w:type="spellEnd"/>
       <w:r>
         <w:rPr>
           <w:lang w:val="uk-UA"/>
@@ -9764,7 +8522,6 @@
         <w:rPr>
           <w:lang w:val="uk-UA"/>
         </w:rPr>
-        <w:lastRenderedPageBreak/>
         <w:t>Дійсний</w:t>
       </w:r>
       <w:r>
@@ -9816,13 +8573,8 @@
         <w:t>, або константою</w:t>
       </w:r>
       <w:r>
-        <w:t xml:space="preserve"> </w:t>
-      </w:r>
-      <w:proofErr w:type="spellStart"/>
-      <w:r>
-        <w:t>FloatingLiteral</w:t>
-      </w:r>
-      <w:proofErr w:type="spellEnd"/>
+        <w:t xml:space="preserve"> FloatingLiteral</w:t>
+      </w:r>
       <w:r>
         <w:rPr>
           <w:lang w:val="uk-UA"/>
@@ -9843,6 +8595,7 @@
         <w:rPr>
           <w:lang w:val="uk-UA"/>
         </w:rPr>
+        <w:lastRenderedPageBreak/>
         <w:t>Синтаксис</w:t>
       </w:r>
     </w:p>
@@ -9872,63 +8625,7 @@
         <w:rPr>
           <w:lang w:val="uk-UA"/>
         </w:rPr>
-        <w:t>Оголошення (</w:t>
-      </w:r>
-      <w:proofErr w:type="spellStart"/>
-      <w:r>
-        <w:rPr>
-          <w:lang w:val="uk-UA"/>
-        </w:rPr>
-        <w:t>декларацiї</w:t>
-      </w:r>
-      <w:proofErr w:type="spellEnd"/>
-      <w:r>
-        <w:rPr>
-          <w:lang w:val="uk-UA"/>
-        </w:rPr>
-        <w:t xml:space="preserve">) </w:t>
-      </w:r>
-      <w:proofErr w:type="spellStart"/>
-      <w:r>
-        <w:rPr>
-          <w:lang w:val="uk-UA"/>
-        </w:rPr>
-        <w:t>специфiкує</w:t>
-      </w:r>
-      <w:proofErr w:type="spellEnd"/>
-      <w:r>
-        <w:rPr>
-          <w:lang w:val="uk-UA"/>
-        </w:rPr>
-        <w:t xml:space="preserve"> </w:t>
-      </w:r>
-      <w:proofErr w:type="spellStart"/>
-      <w:r>
-        <w:rPr>
-          <w:lang w:val="uk-UA"/>
-        </w:rPr>
-        <w:t>iнтерпретацiю</w:t>
-      </w:r>
-      <w:proofErr w:type="spellEnd"/>
-      <w:r>
-        <w:rPr>
-          <w:lang w:val="uk-UA"/>
-        </w:rPr>
-        <w:t xml:space="preserve"> та атрибути набору </w:t>
-      </w:r>
-      <w:proofErr w:type="spellStart"/>
-      <w:r>
-        <w:rPr>
-          <w:lang w:val="uk-UA"/>
-        </w:rPr>
-        <w:t>iдентифiкаторiв</w:t>
-      </w:r>
-      <w:proofErr w:type="spellEnd"/>
-      <w:r>
-        <w:rPr>
-          <w:lang w:val="uk-UA"/>
-        </w:rPr>
-        <w:t xml:space="preserve">. </w:t>
+        <w:t xml:space="preserve">Оголошення (декларацiї) специфiкує iнтерпретацiю та атрибути набору iдентифiкаторiв. </w:t>
       </w:r>
     </w:p>
     <w:p>
@@ -9947,39 +8644,23 @@
           <w:lang w:val="en-US"/>
         </w:rPr>
       </w:pPr>
-      <w:proofErr w:type="spellStart"/>
       <w:r>
         <w:rPr>
           <w:lang w:val="en-US"/>
         </w:rPr>
-        <w:t>DeclarationStatement</w:t>
-      </w:r>
-      <w:proofErr w:type="spellEnd"/>
+        <w:t xml:space="preserve">DeclarationStatement = TypeSpecifier </w:t>
+      </w:r>
       <w:r>
         <w:rPr>
           <w:lang w:val="en-US"/>
         </w:rPr>
-        <w:t xml:space="preserve"> = </w:t>
-      </w:r>
-      <w:proofErr w:type="spellStart"/>
+        <w:t>Identifier</w:t>
+      </w:r>
       <w:r>
         <w:rPr>
           <w:lang w:val="en-US"/>
         </w:rPr>
-        <w:t>TypeSpecifier</w:t>
-      </w:r>
-      <w:proofErr w:type="spellEnd"/>
-      <w:r>
-        <w:rPr>
-          <w:lang w:val="en-US"/>
-        </w:rPr>
         <w:t xml:space="preserve"> </w:t>
-      </w:r>
-      <w:r>
-        <w:rPr>
-          <w:lang w:val="en-US"/>
-        </w:rPr>
-        <w:t>Identifier</w:t>
       </w:r>
       <w:r>
         <w:rPr>
@@ -10006,21 +8687,11 @@
           <w:lang w:val="en-US"/>
         </w:rPr>
       </w:pPr>
-      <w:proofErr w:type="spellStart"/>
-      <w:proofErr w:type="gramStart"/>
       <w:r>
         <w:rPr>
           <w:lang w:val="en-US"/>
         </w:rPr>
-        <w:t>int</w:t>
-      </w:r>
-      <w:proofErr w:type="spellEnd"/>
-      <w:proofErr w:type="gramEnd"/>
-      <w:r>
-        <w:rPr>
-          <w:lang w:val="en-US"/>
-        </w:rPr>
-        <w:t xml:space="preserve"> a</w:t>
+        <w:t>int a</w:t>
       </w:r>
       <w:r>
         <w:rPr>
@@ -10111,49 +8782,7 @@
         <w:rPr>
           <w:lang w:val="uk-UA"/>
         </w:rPr>
-        <w:t xml:space="preserve">Вираз - це </w:t>
-      </w:r>
-      <w:proofErr w:type="spellStart"/>
-      <w:r>
-        <w:rPr>
-          <w:lang w:val="uk-UA"/>
-        </w:rPr>
-        <w:t>послiдовнiсть</w:t>
-      </w:r>
-      <w:proofErr w:type="spellEnd"/>
-      <w:r>
-        <w:rPr>
-          <w:lang w:val="uk-UA"/>
-        </w:rPr>
-        <w:t xml:space="preserve"> </w:t>
-      </w:r>
-      <w:proofErr w:type="spellStart"/>
-      <w:r>
-        <w:rPr>
-          <w:lang w:val="uk-UA"/>
-        </w:rPr>
-        <w:t>операторiв</w:t>
-      </w:r>
-      <w:proofErr w:type="spellEnd"/>
-      <w:r>
-        <w:rPr>
-          <w:lang w:val="uk-UA"/>
-        </w:rPr>
-        <w:t xml:space="preserve"> i </w:t>
-      </w:r>
-      <w:proofErr w:type="spellStart"/>
-      <w:r>
-        <w:rPr>
-          <w:lang w:val="uk-UA"/>
-        </w:rPr>
-        <w:t>операндiв</w:t>
-      </w:r>
-      <w:proofErr w:type="spellEnd"/>
-      <w:r>
-        <w:rPr>
-          <w:lang w:val="uk-UA"/>
-        </w:rPr>
-        <w:t>, що визначає порядок обчислення значення.</w:t>
+        <w:t>Вираз - це послiдовнiсть операторiв i операндiв, що визначає порядок обчислення значення.</w:t>
       </w:r>
     </w:p>
     <w:p>
@@ -10172,35 +8801,7 @@
         <w:rPr>
           <w:lang w:val="uk-UA"/>
         </w:rPr>
-        <w:t xml:space="preserve">Значення, обчислене за арифметичним виразом, має тип </w:t>
-      </w:r>
-      <w:proofErr w:type="spellStart"/>
-      <w:r>
-        <w:rPr>
-          <w:lang w:val="uk-UA"/>
-        </w:rPr>
-        <w:t>real</w:t>
-      </w:r>
-      <w:proofErr w:type="spellEnd"/>
-      <w:r>
-        <w:rPr>
-          <w:lang w:val="uk-UA"/>
-        </w:rPr>
-        <w:t xml:space="preserve"> або </w:t>
-      </w:r>
-      <w:proofErr w:type="spellStart"/>
-      <w:r>
-        <w:rPr>
-          <w:lang w:val="uk-UA"/>
-        </w:rPr>
-        <w:t>integer</w:t>
-      </w:r>
-      <w:proofErr w:type="spellEnd"/>
-      <w:r>
-        <w:rPr>
-          <w:lang w:val="uk-UA"/>
-        </w:rPr>
-        <w:t>.</w:t>
+        <w:t>Значення, обчислене за арифметичним виразом, має тип real або integer.</w:t>
       </w:r>
     </w:p>
     <w:p>
@@ -10214,47 +8815,11 @@
           <w:lang w:val="uk-UA"/>
         </w:rPr>
       </w:pPr>
-      <w:proofErr w:type="spellStart"/>
-      <w:r>
-        <w:rPr>
-          <w:lang w:val="uk-UA"/>
-        </w:rPr>
-        <w:t>Всi</w:t>
-      </w:r>
-      <w:proofErr w:type="spellEnd"/>
-      <w:r>
-        <w:rPr>
-          <w:lang w:val="uk-UA"/>
-        </w:rPr>
-        <w:t xml:space="preserve"> </w:t>
-      </w:r>
-      <w:proofErr w:type="spellStart"/>
-      <w:r>
-        <w:rPr>
-          <w:lang w:val="uk-UA"/>
-        </w:rPr>
-        <w:t>бiнарнi</w:t>
-      </w:r>
-      <w:proofErr w:type="spellEnd"/>
-      <w:r>
-        <w:rPr>
-          <w:lang w:val="uk-UA"/>
-        </w:rPr>
-        <w:t xml:space="preserve"> оператори у виразах є </w:t>
-      </w:r>
-      <w:proofErr w:type="spellStart"/>
-      <w:r>
-        <w:rPr>
-          <w:lang w:val="uk-UA"/>
-        </w:rPr>
-        <w:t>лiвоасоцiативними</w:t>
-      </w:r>
-      <w:proofErr w:type="spellEnd"/>
-      <w:r>
-        <w:rPr>
-          <w:lang w:val="uk-UA"/>
-        </w:rPr>
-        <w:t>.</w:t>
+      <w:r>
+        <w:rPr>
+          <w:lang w:val="uk-UA"/>
+        </w:rPr>
+        <w:t>Всi бiнарнi оператори у виразах є лiвоасоцiативними.</w:t>
       </w:r>
     </w:p>
     <w:p>
@@ -10272,161 +8837,7 @@
         <w:rPr>
           <w:lang w:val="uk-UA"/>
         </w:rPr>
-        <w:t xml:space="preserve">Найвищий </w:t>
-      </w:r>
-      <w:proofErr w:type="spellStart"/>
-      <w:r>
-        <w:rPr>
-          <w:lang w:val="uk-UA"/>
-        </w:rPr>
-        <w:t>прiоритет</w:t>
-      </w:r>
-      <w:proofErr w:type="spellEnd"/>
-      <w:r>
-        <w:rPr>
-          <w:lang w:val="uk-UA"/>
-        </w:rPr>
-        <w:t xml:space="preserve"> в </w:t>
-      </w:r>
-      <w:proofErr w:type="spellStart"/>
-      <w:r>
-        <w:rPr>
-          <w:lang w:val="uk-UA"/>
-        </w:rPr>
-        <w:t>унарного</w:t>
-      </w:r>
-      <w:proofErr w:type="spellEnd"/>
-      <w:r>
-        <w:rPr>
-          <w:lang w:val="uk-UA"/>
-        </w:rPr>
-        <w:t xml:space="preserve"> </w:t>
-      </w:r>
-      <w:proofErr w:type="spellStart"/>
-      <w:r>
-        <w:rPr>
-          <w:lang w:val="uk-UA"/>
-        </w:rPr>
-        <w:t>мiнуса</w:t>
-      </w:r>
-      <w:proofErr w:type="spellEnd"/>
-      <w:r>
-        <w:rPr>
-          <w:lang w:val="uk-UA"/>
-        </w:rPr>
-        <w:t xml:space="preserve"> та </w:t>
-      </w:r>
-      <w:proofErr w:type="spellStart"/>
-      <w:r>
-        <w:rPr>
-          <w:lang w:val="uk-UA"/>
-        </w:rPr>
-        <w:t>унарного</w:t>
-      </w:r>
-      <w:proofErr w:type="spellEnd"/>
-      <w:r>
-        <w:rPr>
-          <w:lang w:val="uk-UA"/>
-        </w:rPr>
-        <w:t xml:space="preserve"> плюса, </w:t>
-      </w:r>
-      <w:proofErr w:type="spellStart"/>
-      <w:r>
-        <w:rPr>
-          <w:lang w:val="uk-UA"/>
-        </w:rPr>
-        <w:t>далi</w:t>
-      </w:r>
-      <w:proofErr w:type="spellEnd"/>
-      <w:r>
-        <w:rPr>
-          <w:lang w:val="uk-UA"/>
-        </w:rPr>
-        <w:t xml:space="preserve">, у </w:t>
-      </w:r>
-      <w:proofErr w:type="spellStart"/>
-      <w:r>
-        <w:rPr>
-          <w:lang w:val="uk-UA"/>
-        </w:rPr>
-        <w:t>порядкузменшення</w:t>
-      </w:r>
-      <w:proofErr w:type="spellEnd"/>
-      <w:r>
-        <w:rPr>
-          <w:lang w:val="uk-UA"/>
-        </w:rPr>
-        <w:t xml:space="preserve"> </w:t>
-      </w:r>
-      <w:proofErr w:type="spellStart"/>
-      <w:r>
-        <w:rPr>
-          <w:lang w:val="uk-UA"/>
-        </w:rPr>
-        <w:t>прiоритету</w:t>
-      </w:r>
-      <w:proofErr w:type="spellEnd"/>
-      <w:r>
-        <w:rPr>
-          <w:lang w:val="uk-UA"/>
-        </w:rPr>
-        <w:t xml:space="preserve"> </w:t>
-      </w:r>
-      <w:proofErr w:type="spellStart"/>
-      <w:r>
-        <w:rPr>
-          <w:lang w:val="uk-UA"/>
-        </w:rPr>
-        <w:t>слiдують</w:t>
-      </w:r>
-      <w:proofErr w:type="spellEnd"/>
-      <w:r>
-        <w:rPr>
-          <w:lang w:val="uk-UA"/>
-        </w:rPr>
-        <w:t xml:space="preserve"> </w:t>
-      </w:r>
-      <w:proofErr w:type="spellStart"/>
-      <w:r>
-        <w:rPr>
-          <w:lang w:val="uk-UA"/>
-        </w:rPr>
-        <w:t>MultOp</w:t>
-      </w:r>
-      <w:proofErr w:type="spellEnd"/>
-      <w:r>
-        <w:rPr>
-          <w:lang w:val="uk-UA"/>
-        </w:rPr>
-        <w:t xml:space="preserve">, </w:t>
-      </w:r>
-      <w:proofErr w:type="spellStart"/>
-      <w:r>
-        <w:rPr>
-          <w:lang w:val="uk-UA"/>
-        </w:rPr>
-        <w:t>AddOp</w:t>
-      </w:r>
-      <w:proofErr w:type="spellEnd"/>
-      <w:r>
-        <w:rPr>
-          <w:lang w:val="uk-UA"/>
-        </w:rPr>
-        <w:t xml:space="preserve"> та </w:t>
-      </w:r>
-      <w:proofErr w:type="spellStart"/>
-      <w:r>
-        <w:rPr>
-          <w:lang w:val="uk-UA"/>
-        </w:rPr>
-        <w:t>RelOp</w:t>
-      </w:r>
-      <w:proofErr w:type="spellEnd"/>
-      <w:r>
-        <w:rPr>
-          <w:lang w:val="uk-UA"/>
-        </w:rPr>
-        <w:t>.</w:t>
+        <w:t>Найвищий прiоритет в унарного мiнуса та унарного плюса, далi, у порядкузменшення прiоритету слiдують MultOp, AddOp та RelOp.</w:t>
       </w:r>
     </w:p>
     <w:p>
@@ -10440,75 +8851,11 @@
           <w:lang w:val="uk-UA"/>
         </w:rPr>
       </w:pPr>
-      <w:proofErr w:type="spellStart"/>
-      <w:r>
-        <w:rPr>
-          <w:lang w:val="uk-UA"/>
-        </w:rPr>
-        <w:t>Послiдовнiсть</w:t>
-      </w:r>
-      <w:proofErr w:type="spellEnd"/>
-      <w:r>
-        <w:rPr>
-          <w:lang w:val="uk-UA"/>
-        </w:rPr>
-        <w:t xml:space="preserve"> двох або </w:t>
-      </w:r>
-      <w:proofErr w:type="spellStart"/>
-      <w:r>
-        <w:rPr>
-          <w:lang w:val="uk-UA"/>
-        </w:rPr>
-        <w:t>бiльше</w:t>
-      </w:r>
-      <w:proofErr w:type="spellEnd"/>
-      <w:r>
-        <w:rPr>
-          <w:lang w:val="uk-UA"/>
-        </w:rPr>
-        <w:t xml:space="preserve"> </w:t>
-      </w:r>
-      <w:proofErr w:type="spellStart"/>
-      <w:r>
-        <w:rPr>
-          <w:lang w:val="uk-UA"/>
-        </w:rPr>
-        <w:t>операторiв</w:t>
-      </w:r>
-      <w:proofErr w:type="spellEnd"/>
-      <w:r>
-        <w:rPr>
-          <w:lang w:val="uk-UA"/>
-        </w:rPr>
-        <w:t xml:space="preserve"> з однаковим </w:t>
-      </w:r>
-      <w:proofErr w:type="spellStart"/>
-      <w:r>
-        <w:rPr>
-          <w:lang w:val="uk-UA"/>
-        </w:rPr>
-        <w:t>прiоритетом</w:t>
-      </w:r>
-      <w:proofErr w:type="spellEnd"/>
-      <w:r>
-        <w:rPr>
-          <w:lang w:val="uk-UA"/>
-        </w:rPr>
-        <w:t xml:space="preserve"> </w:t>
-      </w:r>
-      <w:proofErr w:type="spellStart"/>
-      <w:r>
-        <w:rPr>
-          <w:lang w:val="uk-UA"/>
-        </w:rPr>
-        <w:t>асоцiативна</w:t>
-      </w:r>
-      <w:proofErr w:type="spellEnd"/>
-      <w:r>
-        <w:rPr>
-          <w:lang w:val="uk-UA"/>
-        </w:rPr>
-        <w:t>.</w:t>
+      <w:r>
+        <w:rPr>
+          <w:lang w:val="uk-UA"/>
+        </w:rPr>
+        <w:t>Послiдовнiсть двох або бiльше операторiв з однаковим прiоритетом асоцiативна.</w:t>
       </w:r>
     </w:p>
     <w:p>
@@ -10595,19 +8942,11 @@
           <w:lang w:val="uk-UA"/>
         </w:rPr>
       </w:pPr>
-      <w:proofErr w:type="spellStart"/>
-      <w:r>
-        <w:rPr>
-          <w:lang w:val="uk-UA"/>
-        </w:rPr>
-        <w:t>Вiзуальне</w:t>
-      </w:r>
-      <w:proofErr w:type="spellEnd"/>
-      <w:r>
-        <w:rPr>
-          <w:lang w:val="uk-UA"/>
-        </w:rPr>
-        <w:t xml:space="preserve"> представлення</w:t>
+      <w:r>
+        <w:rPr>
+          <w:lang w:val="uk-UA"/>
+        </w:rPr>
+        <w:t>Вiзуальне представлення</w:t>
       </w:r>
     </w:p>
     <w:p>
@@ -10635,21 +8974,7 @@
         <w:rPr>
           <w:lang w:val="uk-UA"/>
         </w:rPr>
-        <w:t xml:space="preserve">Синтаксична </w:t>
-      </w:r>
-      <w:proofErr w:type="spellStart"/>
-      <w:r>
-        <w:rPr>
-          <w:lang w:val="uk-UA"/>
-        </w:rPr>
-        <w:t>дiаграма</w:t>
-      </w:r>
-      <w:proofErr w:type="spellEnd"/>
-      <w:r>
-        <w:rPr>
-          <w:lang w:val="uk-UA"/>
-        </w:rPr>
-        <w:t>.</w:t>
+        <w:t>Синтаксична дiаграма.</w:t>
       </w:r>
     </w:p>
     <w:p>
@@ -10663,7 +8988,6 @@
         <w:rPr>
           <w:lang w:val="uk-UA"/>
         </w:rPr>
-        <w:lastRenderedPageBreak/>
         <w:t>Приклади</w:t>
       </w:r>
     </w:p>
@@ -10679,120 +9003,12 @@
           <w:lang w:val="uk-UA"/>
         </w:rPr>
       </w:pPr>
-      <w:proofErr w:type="spellStart"/>
-      <w:r>
-        <w:rPr>
-          <w:lang w:val="uk-UA"/>
-        </w:rPr>
-        <w:t>Factor</w:t>
-      </w:r>
-      <w:proofErr w:type="spellEnd"/>
-      <w:r>
-        <w:rPr>
-          <w:lang w:val="uk-UA"/>
-        </w:rPr>
-        <w:t>:</w:t>
-      </w:r>
-    </w:p>
-    <w:p>
-      <w:pPr>
-        <w:spacing w:after="283" w:line="248" w:lineRule="auto"/>
-        <w:ind w:left="718" w:right="398"/>
-        <w:jc w:val="left"/>
-        <w:rPr>
-          <w:lang w:val="uk-UA"/>
-        </w:rPr>
-      </w:pPr>
-      <w:r>
-        <w:rPr>
-          <w:lang w:val="uk-UA"/>
-        </w:rPr>
-        <w:t>x, 12, (a + 234)</w:t>
-      </w:r>
-    </w:p>
-    <w:p>
-      <w:pPr>
-        <w:numPr>
-          <w:ilvl w:val="0"/>
-          <w:numId w:val="5"/>
-        </w:numPr>
-        <w:ind w:hanging="416"/>
-        <w:rPr>
-          <w:lang w:val="uk-UA"/>
-        </w:rPr>
-      </w:pPr>
-      <w:proofErr w:type="spellStart"/>
-      <w:r>
-        <w:rPr>
-          <w:lang w:val="uk-UA"/>
-        </w:rPr>
-        <w:t>Term</w:t>
-      </w:r>
-      <w:proofErr w:type="spellEnd"/>
-      <w:r>
-        <w:rPr>
-          <w:lang w:val="uk-UA"/>
-        </w:rPr>
-        <w:t>:</w:t>
-      </w:r>
-    </w:p>
-    <w:p>
-      <w:pPr>
-        <w:spacing w:after="279" w:line="248" w:lineRule="auto"/>
-        <w:ind w:left="718" w:right="398"/>
-        <w:jc w:val="left"/>
-        <w:rPr>
-          <w:lang w:val="uk-UA"/>
-        </w:rPr>
-      </w:pPr>
-      <w:r>
-        <w:rPr>
-          <w:lang w:val="uk-UA"/>
-        </w:rPr>
-        <w:t>m*z, 32/(b + 786)</w:t>
-      </w:r>
-    </w:p>
-    <w:p>
-      <w:pPr>
-        <w:numPr>
-          <w:ilvl w:val="0"/>
-          <w:numId w:val="5"/>
-        </w:numPr>
-        <w:spacing w:after="328"/>
-        <w:ind w:hanging="416"/>
-        <w:rPr>
-          <w:lang w:val="uk-UA"/>
-        </w:rPr>
-      </w:pPr>
-      <w:proofErr w:type="spellStart"/>
-      <w:r>
-        <w:rPr>
-          <w:lang w:val="uk-UA"/>
-        </w:rPr>
-        <w:t>ArithmExpr</w:t>
-      </w:r>
-      <w:proofErr w:type="spellEnd"/>
-      <w:r>
-        <w:rPr>
-          <w:lang w:val="uk-UA"/>
-        </w:rPr>
-        <w:t>:</w:t>
-      </w:r>
-    </w:p>
-    <w:p>
-      <w:pPr>
-        <w:spacing w:after="284" w:line="248" w:lineRule="auto"/>
-        <w:ind w:left="718" w:right="398"/>
-        <w:jc w:val="left"/>
-        <w:rPr>
-          <w:lang w:val="uk-UA"/>
-        </w:rPr>
-      </w:pPr>
-      <w:r>
-        <w:rPr>
-          <w:lang w:val="uk-UA"/>
-        </w:rPr>
-        <w:t>-b, f1 + g, c - 24</w:t>
+      <w:r>
+        <w:rPr>
+          <w:lang w:val="uk-UA"/>
+        </w:rPr>
+        <w:lastRenderedPageBreak/>
+        <w:t>F</w:t>
       </w:r>
     </w:p>
     <w:p>
@@ -10822,44 +9038,8 @@
         <w:rPr>
           <w:lang w:val="uk-UA"/>
         </w:rPr>
-        <w:t xml:space="preserve">Опис </w:t>
-      </w:r>
-      <w:proofErr w:type="spellStart"/>
-      <w:r>
-        <w:rPr>
-          <w:lang w:val="uk-UA"/>
-        </w:rPr>
-        <w:t>залежностi</w:t>
-      </w:r>
-      <w:proofErr w:type="spellEnd"/>
-      <w:r>
-        <w:rPr>
-          <w:lang w:val="uk-UA"/>
-        </w:rPr>
-        <w:t xml:space="preserve"> типу результату </w:t>
-      </w:r>
-      <w:proofErr w:type="spellStart"/>
-      <w:r>
-        <w:rPr>
-          <w:lang w:val="uk-UA"/>
-        </w:rPr>
-        <w:t>вiд</w:t>
-      </w:r>
-      <w:proofErr w:type="spellEnd"/>
-      <w:r>
-        <w:rPr>
-          <w:lang w:val="uk-UA"/>
-        </w:rPr>
-        <w:t xml:space="preserve"> типу </w:t>
-      </w:r>
-      <w:proofErr w:type="spellStart"/>
-      <w:r>
-        <w:rPr>
-          <w:lang w:val="uk-UA"/>
-        </w:rPr>
-        <w:t>операндiв</w:t>
-      </w:r>
-      <w:proofErr w:type="spellEnd"/>
+        <w:t>Опис залежностi типу результату вiд типу операндiв</w:t>
+      </w:r>
     </w:p>
     <w:p>
       <w:pPr>
@@ -10869,19 +9049,11 @@
           <w:lang w:val="uk-UA"/>
         </w:rPr>
       </w:pPr>
-      <w:proofErr w:type="spellStart"/>
-      <w:r>
-        <w:rPr>
-          <w:lang w:val="uk-UA"/>
-        </w:rPr>
-        <w:t>Арифметичнi</w:t>
-      </w:r>
-      <w:proofErr w:type="spellEnd"/>
-      <w:r>
-        <w:rPr>
-          <w:lang w:val="uk-UA"/>
-        </w:rPr>
-        <w:t xml:space="preserve"> оператори</w:t>
+      <w:r>
+        <w:rPr>
+          <w:lang w:val="uk-UA"/>
+        </w:rPr>
+        <w:t>Арифметичнi оператори</w:t>
       </w:r>
     </w:p>
     <w:p>
@@ -10892,14 +9064,12 @@
           <w:lang w:val="uk-UA"/>
         </w:rPr>
       </w:pPr>
-      <w:proofErr w:type="spellStart"/>
       <w:r>
         <w:rPr>
           <w:lang w:val="uk-UA"/>
         </w:rPr>
         <w:t>Бiнарнi</w:t>
       </w:r>
-      <w:proofErr w:type="spellEnd"/>
     </w:p>
     <w:p>
       <w:pPr>
@@ -10909,14 +9079,12 @@
           <w:lang w:val="uk-UA"/>
         </w:rPr>
       </w:pPr>
-      <w:proofErr w:type="spellStart"/>
       <w:r>
         <w:rPr>
           <w:lang w:val="uk-UA"/>
         </w:rPr>
         <w:t>Унарнi</w:t>
       </w:r>
-      <w:proofErr w:type="spellEnd"/>
     </w:p>
     <w:p>
       <w:pPr>
@@ -10941,16 +9109,8 @@
           <w:lang w:val="uk-UA"/>
         </w:rPr>
         <w:tab/>
-        <w:t xml:space="preserve">Оператори </w:t>
-      </w:r>
-      <w:proofErr w:type="spellStart"/>
-      <w:r>
-        <w:rPr>
-          <w:lang w:val="uk-UA"/>
-        </w:rPr>
-        <w:t>вiдношення</w:t>
-      </w:r>
-      <w:proofErr w:type="spellEnd"/>
+        <w:t>Оператори вiдношення</w:t>
+      </w:r>
     </w:p>
     <w:p>
       <w:pPr>
@@ -10979,35 +9139,7 @@
         <w:rPr>
           <w:lang w:val="uk-UA"/>
         </w:rPr>
-        <w:t xml:space="preserve">Програма не може </w:t>
-      </w:r>
-      <w:proofErr w:type="spellStart"/>
-      <w:r>
-        <w:rPr>
-          <w:lang w:val="uk-UA"/>
-        </w:rPr>
-        <w:t>мiстити</w:t>
-      </w:r>
-      <w:proofErr w:type="spellEnd"/>
-      <w:r>
-        <w:rPr>
-          <w:lang w:val="uk-UA"/>
-        </w:rPr>
-        <w:t xml:space="preserve"> неоголошену </w:t>
-      </w:r>
-      <w:proofErr w:type="spellStart"/>
-      <w:r>
-        <w:rPr>
-          <w:lang w:val="uk-UA"/>
-        </w:rPr>
-        <w:t>змiнну</w:t>
-      </w:r>
-      <w:proofErr w:type="spellEnd"/>
-      <w:r>
-        <w:rPr>
-          <w:lang w:val="uk-UA"/>
-        </w:rPr>
-        <w:t>.</w:t>
+        <w:t>Програма не може мiстити неоголошену змiнну.</w:t>
       </w:r>
     </w:p>
     <w:p>
@@ -11043,14 +9175,12 @@
           <w:lang w:val="uk-UA"/>
         </w:rPr>
       </w:pPr>
-      <w:proofErr w:type="spellStart"/>
       <w:r>
         <w:rPr>
           <w:lang w:val="uk-UA"/>
         </w:rPr>
         <w:t>Iнструкцiї</w:t>
       </w:r>
-      <w:proofErr w:type="spellEnd"/>
     </w:p>
     <w:p>
       <w:pPr>
@@ -11060,145 +9190,11 @@
           <w:lang w:val="uk-UA"/>
         </w:rPr>
       </w:pPr>
-      <w:proofErr w:type="spellStart"/>
-      <w:r>
-        <w:rPr>
-          <w:lang w:val="uk-UA"/>
-        </w:rPr>
-        <w:t>Iнструкцiї</w:t>
-      </w:r>
-      <w:proofErr w:type="spellEnd"/>
-      <w:r>
-        <w:rPr>
-          <w:lang w:val="uk-UA"/>
-        </w:rPr>
-        <w:t xml:space="preserve"> (</w:t>
-      </w:r>
-      <w:proofErr w:type="spellStart"/>
-      <w:r>
-        <w:rPr>
-          <w:lang w:val="uk-UA"/>
-        </w:rPr>
-        <w:t>Statements</w:t>
-      </w:r>
-      <w:proofErr w:type="spellEnd"/>
-      <w:r>
-        <w:rPr>
-          <w:lang w:val="uk-UA"/>
-        </w:rPr>
-        <w:t xml:space="preserve">) визначають </w:t>
-      </w:r>
-      <w:proofErr w:type="spellStart"/>
-      <w:r>
-        <w:rPr>
-          <w:lang w:val="uk-UA"/>
-        </w:rPr>
-        <w:t>алгоритмiчнi</w:t>
-      </w:r>
-      <w:proofErr w:type="spellEnd"/>
-      <w:r>
-        <w:rPr>
-          <w:lang w:val="uk-UA"/>
-        </w:rPr>
-        <w:t xml:space="preserve"> </w:t>
-      </w:r>
-      <w:proofErr w:type="spellStart"/>
-      <w:r>
-        <w:rPr>
-          <w:lang w:val="uk-UA"/>
-        </w:rPr>
-        <w:t>дiї</w:t>
-      </w:r>
-      <w:proofErr w:type="spellEnd"/>
-      <w:r>
-        <w:rPr>
-          <w:lang w:val="uk-UA"/>
-        </w:rPr>
-        <w:t xml:space="preserve">, </w:t>
-      </w:r>
-      <w:proofErr w:type="spellStart"/>
-      <w:r>
-        <w:rPr>
-          <w:lang w:val="uk-UA"/>
-        </w:rPr>
-        <w:t>якi</w:t>
-      </w:r>
-      <w:proofErr w:type="spellEnd"/>
-      <w:r>
-        <w:rPr>
-          <w:lang w:val="uk-UA"/>
-        </w:rPr>
-        <w:t xml:space="preserve"> мають бути </w:t>
-      </w:r>
-      <w:proofErr w:type="spellStart"/>
-      <w:r>
-        <w:rPr>
-          <w:lang w:val="uk-UA"/>
-        </w:rPr>
-        <w:t>виконанi</w:t>
-      </w:r>
-      <w:proofErr w:type="spellEnd"/>
-      <w:r>
-        <w:rPr>
-          <w:lang w:val="uk-UA"/>
-        </w:rPr>
-        <w:t xml:space="preserve">. За винятком зазначених </w:t>
-      </w:r>
-      <w:proofErr w:type="spellStart"/>
-      <w:r>
-        <w:rPr>
-          <w:lang w:val="uk-UA"/>
-        </w:rPr>
-        <w:t>далi</w:t>
-      </w:r>
-      <w:proofErr w:type="spellEnd"/>
-      <w:r>
-        <w:rPr>
-          <w:lang w:val="uk-UA"/>
-        </w:rPr>
-        <w:t xml:space="preserve"> </w:t>
-      </w:r>
-      <w:proofErr w:type="spellStart"/>
-      <w:r>
-        <w:rPr>
-          <w:lang w:val="uk-UA"/>
-        </w:rPr>
-        <w:t>випадкiв</w:t>
-      </w:r>
-      <w:proofErr w:type="spellEnd"/>
-      <w:r>
-        <w:rPr>
-          <w:lang w:val="uk-UA"/>
-        </w:rPr>
-        <w:t xml:space="preserve">, </w:t>
-      </w:r>
-      <w:proofErr w:type="spellStart"/>
-      <w:r>
-        <w:rPr>
-          <w:lang w:val="uk-UA"/>
-        </w:rPr>
-        <w:t>iнструкцiї</w:t>
-      </w:r>
-      <w:proofErr w:type="spellEnd"/>
-      <w:r>
-        <w:rPr>
-          <w:lang w:val="uk-UA"/>
-        </w:rPr>
-        <w:t xml:space="preserve"> виконуються </w:t>
-      </w:r>
-      <w:proofErr w:type="spellStart"/>
-      <w:r>
-        <w:rPr>
-          <w:lang w:val="uk-UA"/>
-        </w:rPr>
-        <w:t>послiдовно</w:t>
-      </w:r>
-      <w:proofErr w:type="spellEnd"/>
-      <w:r>
-        <w:rPr>
-          <w:lang w:val="uk-UA"/>
-        </w:rPr>
-        <w:t>.</w:t>
+      <w:r>
+        <w:rPr>
+          <w:lang w:val="uk-UA"/>
+        </w:rPr>
+        <w:t>Iнструкцiї (Statements) визначають алгоритмiчнi дiї, якi мають бути виконанi. За винятком зазначених далi випадкiв, iнструкцiї виконуються послiдовно.</w:t>
       </w:r>
     </w:p>
     <w:p>
@@ -11213,21 +9209,7 @@
         <w:rPr>
           <w:lang w:val="uk-UA"/>
         </w:rPr>
-        <w:t>Оператор (</w:t>
-      </w:r>
-      <w:proofErr w:type="spellStart"/>
-      <w:r>
-        <w:rPr>
-          <w:lang w:val="uk-UA"/>
-        </w:rPr>
-        <w:t>iнструкцiя</w:t>
-      </w:r>
-      <w:proofErr w:type="spellEnd"/>
-      <w:r>
-        <w:rPr>
-          <w:lang w:val="uk-UA"/>
-        </w:rPr>
-        <w:t>) присвоювання</w:t>
+        <w:t>Оператор (iнструкцiя) присвоювання</w:t>
       </w:r>
     </w:p>
     <w:p>
@@ -11256,47 +9238,11 @@
           <w:lang w:val="uk-UA"/>
         </w:rPr>
       </w:pPr>
-      <w:proofErr w:type="spellStart"/>
-      <w:r>
-        <w:rPr>
-          <w:lang w:val="uk-UA"/>
-        </w:rPr>
-        <w:t>AssigmentExpression</w:t>
-      </w:r>
-      <w:proofErr w:type="spellEnd"/>
-      <w:r>
-        <w:rPr>
-          <w:lang w:val="uk-UA"/>
-        </w:rPr>
-        <w:t xml:space="preserve"> = </w:t>
-      </w:r>
-      <w:proofErr w:type="spellStart"/>
-      <w:r>
-        <w:rPr>
-          <w:lang w:val="uk-UA"/>
-        </w:rPr>
-        <w:t>Identifier</w:t>
-      </w:r>
-      <w:proofErr w:type="spellEnd"/>
-      <w:r>
-        <w:rPr>
-          <w:lang w:val="uk-UA"/>
-        </w:rPr>
-        <w:t xml:space="preserve"> '=' </w:t>
-      </w:r>
-      <w:proofErr w:type="spellStart"/>
-      <w:r>
-        <w:rPr>
-          <w:lang w:val="uk-UA"/>
-        </w:rPr>
-        <w:t>Expression</w:t>
-      </w:r>
-      <w:proofErr w:type="spellEnd"/>
-      <w:r>
-        <w:rPr>
-          <w:lang w:val="uk-UA"/>
-        </w:rPr>
-        <w:t>.</w:t>
+      <w:r>
+        <w:rPr>
+          <w:lang w:val="uk-UA"/>
+        </w:rPr>
+        <w:t>AssigmentExpression = Identifier '=' Expression.</w:t>
       </w:r>
     </w:p>
     <w:p>
@@ -11328,43 +9274,7 @@
         <w:rPr>
           <w:lang w:val="uk-UA"/>
         </w:rPr>
-        <w:lastRenderedPageBreak/>
-        <w:t xml:space="preserve">Тип </w:t>
-      </w:r>
-      <w:proofErr w:type="spellStart"/>
-      <w:r>
-        <w:rPr>
-          <w:lang w:val="uk-UA"/>
-        </w:rPr>
-        <w:t>змiнної</w:t>
-      </w:r>
-      <w:proofErr w:type="spellEnd"/>
-      <w:r>
-        <w:rPr>
-          <w:lang w:val="uk-UA"/>
-        </w:rPr>
-        <w:t xml:space="preserve"> з </w:t>
-      </w:r>
-      <w:proofErr w:type="spellStart"/>
-      <w:r>
-        <w:rPr>
-          <w:lang w:val="uk-UA"/>
-        </w:rPr>
-        <w:t>iдентифiкатором</w:t>
-      </w:r>
-      <w:proofErr w:type="spellEnd"/>
-      <w:r>
-        <w:rPr>
-          <w:lang w:val="uk-UA"/>
-        </w:rPr>
-        <w:t xml:space="preserve"> </w:t>
-      </w:r>
-      <w:proofErr w:type="spellStart"/>
-      <w:r>
-        <w:rPr>
-          <w:lang w:val="uk-UA"/>
-        </w:rPr>
-        <w:t>Ident</w:t>
+        <w:t>Тип змiнної з iдентифiкатором Ident</w:t>
       </w:r>
       <w:r>
         <w:rPr>
@@ -11372,26 +9282,11 @@
         </w:rPr>
         <w:t>ifier</w:t>
       </w:r>
-      <w:proofErr w:type="spellEnd"/>
-      <w:r>
-        <w:rPr>
-          <w:lang w:val="uk-UA"/>
-        </w:rPr>
-        <w:t xml:space="preserve"> має </w:t>
-      </w:r>
-      <w:proofErr w:type="spellStart"/>
-      <w:r>
-        <w:rPr>
-          <w:lang w:val="uk-UA"/>
-        </w:rPr>
-        <w:t>вiдповiдати</w:t>
-      </w:r>
-      <w:proofErr w:type="spellEnd"/>
-      <w:r>
-        <w:rPr>
-          <w:lang w:val="uk-UA"/>
-        </w:rPr>
-        <w:t xml:space="preserve"> </w:t>
+      <w:r>
+        <w:rPr>
+          <w:lang w:val="uk-UA"/>
+        </w:rPr>
+        <w:t xml:space="preserve"> має вiдповiдати </w:t>
       </w:r>
       <w:r>
         <w:rPr>
@@ -11519,19 +9414,12 @@
           <w:lang w:val="uk-UA"/>
         </w:rPr>
       </w:pPr>
-      <w:proofErr w:type="spellStart"/>
-      <w:r>
-        <w:rPr>
-          <w:lang w:val="uk-UA"/>
-        </w:rPr>
-        <w:t>Iнструкцiя</w:t>
-      </w:r>
-      <w:proofErr w:type="spellEnd"/>
-      <w:r>
-        <w:rPr>
-          <w:lang w:val="uk-UA"/>
-        </w:rPr>
-        <w:t xml:space="preserve"> введення</w:t>
+      <w:r>
+        <w:rPr>
+          <w:lang w:val="uk-UA"/>
+        </w:rPr>
+        <w:lastRenderedPageBreak/>
+        <w:t>Iнструкцiя введення</w:t>
       </w:r>
     </w:p>
     <w:p>
@@ -11713,19 +9601,11 @@
           <w:lang w:val="uk-UA"/>
         </w:rPr>
       </w:pPr>
-      <w:proofErr w:type="spellStart"/>
-      <w:r>
-        <w:rPr>
-          <w:lang w:val="uk-UA"/>
-        </w:rPr>
-        <w:t>Iнструкцiя</w:t>
-      </w:r>
-      <w:proofErr w:type="spellEnd"/>
-      <w:r>
-        <w:rPr>
-          <w:lang w:val="uk-UA"/>
-        </w:rPr>
-        <w:t xml:space="preserve"> виведення</w:t>
+      <w:r>
+        <w:rPr>
+          <w:lang w:val="uk-UA"/>
+        </w:rPr>
+        <w:t>Iнструкцiя виведення</w:t>
       </w:r>
     </w:p>
     <w:p>
@@ -11877,7 +9757,6 @@
         <w:rPr>
           <w:lang w:val="uk-UA"/>
         </w:rPr>
-        <w:lastRenderedPageBreak/>
         <w:t>...</w:t>
       </w:r>
     </w:p>
@@ -11903,11 +9782,12 @@
       </w:r>
     </w:p>
     <w:p>
-      <w:proofErr w:type="spellStart"/>
-      <w:r>
-        <w:t>Синтаксмс</w:t>
-      </w:r>
-      <w:proofErr w:type="spellEnd"/>
+      <w:r>
+        <w:t>Синтакси</w:t>
+      </w:r>
+      <w:r>
+        <w:t>с</w:t>
+      </w:r>
     </w:p>
     <w:p>
       <w:pPr>
@@ -11921,61 +9801,164 @@
           <w:lang w:val="en-US"/>
         </w:rPr>
       </w:pPr>
-      <w:proofErr w:type="spellStart"/>
-      <w:r>
-        <w:rPr>
-          <w:lang w:val="uk-UA"/>
-        </w:rPr>
-        <w:t>SelectionStatement</w:t>
-      </w:r>
-      <w:proofErr w:type="spellEnd"/>
-      <w:r>
-        <w:rPr>
-          <w:lang w:val="uk-UA"/>
-        </w:rPr>
-        <w:t xml:space="preserve"> = "</w:t>
-      </w:r>
-      <w:proofErr w:type="spellStart"/>
-      <w:r>
-        <w:rPr>
-          <w:lang w:val="uk-UA"/>
-        </w:rPr>
-        <w:t>if</w:t>
-      </w:r>
-      <w:proofErr w:type="spellEnd"/>
-      <w:r>
-        <w:rPr>
-          <w:lang w:val="uk-UA"/>
-        </w:rPr>
-        <w:t>" '('</w:t>
-      </w:r>
-      <w:proofErr w:type="spellStart"/>
-      <w:r>
-        <w:rPr>
-          <w:lang w:val="uk-UA"/>
-        </w:rPr>
-        <w:t>RelationalExpression</w:t>
-      </w:r>
-      <w:proofErr w:type="spellEnd"/>
-      <w:r>
-        <w:rPr>
-          <w:lang w:val="uk-UA"/>
-        </w:rPr>
-        <w:t xml:space="preserve">')' </w:t>
-      </w:r>
-      <w:proofErr w:type="spellStart"/>
-      <w:r>
-        <w:rPr>
-          <w:lang w:val="uk-UA"/>
-        </w:rPr>
-        <w:t>Statement</w:t>
-      </w:r>
-      <w:proofErr w:type="spellEnd"/>
-      <w:r>
-        <w:rPr>
-          <w:lang w:val="uk-UA"/>
-        </w:rPr>
-        <w:t>.</w:t>
+      <w:r>
+        <w:rPr>
+          <w:lang w:val="uk-UA"/>
+        </w:rPr>
+        <w:t>Selecti</w:t>
+      </w:r>
+      <w:r>
+        <w:rPr>
+          <w:lang w:val="uk-UA"/>
+        </w:rPr>
+        <w:t>onStatement = "if" '('</w:t>
+      </w:r>
+      <w:r>
+        <w:rPr>
+          <w:lang w:val="uk-UA"/>
+        </w:rPr>
+        <w:t>Expression')' Statement.</w:t>
+      </w:r>
+    </w:p>
+    <w:p>
+      <w:pPr>
+        <w:rPr>
+          <w:lang w:val="en-US"/>
+        </w:rPr>
+      </w:pPr>
+    </w:p>
+    <w:p>
+      <w:pPr>
+        <w:pStyle w:val="3"/>
+        <w:numPr>
+          <w:ilvl w:val="0"/>
+          <w:numId w:val="0"/>
+        </w:numPr>
+        <w:rPr>
+          <w:lang w:val="uk-UA"/>
+        </w:rPr>
+      </w:pPr>
+      <w:r>
+        <w:rPr>
+          <w:lang w:val="uk-UA"/>
+        </w:rPr>
+        <w:lastRenderedPageBreak/>
+        <w:t>Обмеження</w:t>
+      </w:r>
+    </w:p>
+    <w:p>
+      <w:pPr>
+        <w:pStyle w:val="3"/>
+        <w:numPr>
+          <w:ilvl w:val="3"/>
+          <w:numId w:val="11"/>
+        </w:numPr>
+        <w:ind w:left="567"/>
+      </w:pPr>
+      <w:r>
+        <w:rPr>
+          <w:lang w:val="uk-UA"/>
+        </w:rPr>
+        <w:t>Керуючий вираз повинен бути скалярним.</w:t>
+      </w:r>
+    </w:p>
+    <w:p>
+      <w:pPr>
+        <w:pStyle w:val="3"/>
+        <w:numPr>
+          <w:ilvl w:val="0"/>
+          <w:numId w:val="0"/>
+        </w:numPr>
+        <w:tabs>
+          <w:tab w:val="center" w:pos="4260"/>
+        </w:tabs>
+        <w:rPr>
+          <w:lang w:val="uk-UA"/>
+        </w:rPr>
+      </w:pPr>
+      <w:r>
+        <w:rPr>
+          <w:lang w:val="uk-UA"/>
+        </w:rPr>
+        <w:t>Семантика</w:t>
+      </w:r>
+    </w:p>
+    <w:p>
+      <w:pPr>
+        <w:pStyle w:val="3"/>
+        <w:numPr>
+          <w:ilvl w:val="3"/>
+          <w:numId w:val="11"/>
+        </w:numPr>
+        <w:ind w:left="567"/>
+      </w:pPr>
+      <w:r>
+        <w:rPr>
+          <w:lang w:val="uk-UA"/>
+        </w:rPr>
+        <w:t xml:space="preserve">Якщо </w:t>
+      </w:r>
+      <w:r>
+        <w:rPr>
+          <w:lang w:val="en-US"/>
+        </w:rPr>
+        <w:t xml:space="preserve">Expression </w:t>
+      </w:r>
+      <w:r>
+        <w:t>не дор</w:t>
+      </w:r>
+      <w:r>
+        <w:rPr>
+          <w:lang w:val="uk-UA"/>
+        </w:rPr>
+        <w:t xml:space="preserve">івнює 0 – виконується </w:t>
+      </w:r>
+      <w:r>
+        <w:rPr>
+          <w:lang w:val="en-US"/>
+        </w:rPr>
+        <w:t>Statement.</w:t>
+      </w:r>
+      <w:bookmarkStart w:id="0" w:name="_GoBack"/>
+      <w:bookmarkEnd w:id="0"/>
+    </w:p>
+    <w:p>
+      <w:pPr>
+        <w:pStyle w:val="3"/>
+        <w:numPr>
+          <w:ilvl w:val="3"/>
+          <w:numId w:val="11"/>
+        </w:numPr>
+        <w:ind w:left="567"/>
+      </w:pPr>
+    </w:p>
+    <w:p>
+      <w:pPr>
+        <w:pStyle w:val="3"/>
+        <w:numPr>
+          <w:ilvl w:val="3"/>
+          <w:numId w:val="11"/>
+        </w:numPr>
+        <w:ind w:left="567"/>
+      </w:pPr>
+    </w:p>
+    <w:p>
+      <w:pPr>
+        <w:pStyle w:val="3"/>
+        <w:numPr>
+          <w:ilvl w:val="3"/>
+          <w:numId w:val="11"/>
+        </w:numPr>
+        <w:ind w:left="567"/>
+        <w:rPr>
+          <w:lang w:val="en-US"/>
+        </w:rPr>
+      </w:pPr>
+      <w:r>
+        <w:rPr>
+          <w:lang w:val="en-US"/>
+        </w:rPr>
+        <w:t>A</w:t>
       </w:r>
     </w:p>
     <w:p>
@@ -12027,35 +10010,12 @@
           <w:lang w:val="uk-UA"/>
         </w:rPr>
       </w:pPr>
-      <w:proofErr w:type="spellStart"/>
-      <w:r>
-        <w:rPr>
-          <w:lang w:val="uk-UA"/>
-        </w:rPr>
-        <w:t>IterationStatement</w:t>
-      </w:r>
-      <w:proofErr w:type="spellEnd"/>
-      <w:r>
-        <w:rPr>
-          <w:lang w:val="uk-UA"/>
-        </w:rPr>
-        <w:t xml:space="preserve"> = "</w:t>
-      </w:r>
-      <w:proofErr w:type="spellStart"/>
-      <w:r>
-        <w:rPr>
-          <w:lang w:val="uk-UA"/>
-        </w:rPr>
-        <w:t>for</w:t>
-      </w:r>
-      <w:proofErr w:type="spellEnd"/>
-      <w:r>
-        <w:rPr>
-          <w:lang w:val="uk-UA"/>
-        </w:rPr>
-        <w:t xml:space="preserve">" </w:t>
-      </w:r>
-      <w:proofErr w:type="spellStart"/>
+      <w:r>
+        <w:rPr>
+          <w:lang w:val="uk-UA"/>
+        </w:rPr>
+        <w:t xml:space="preserve">IterationStatement = "for" </w:t>
+      </w:r>
       <w:r>
         <w:rPr>
           <w:lang w:val="en-US"/>
@@ -12066,58 +10026,8 @@
         <w:rPr>
           <w:lang w:val="uk-UA"/>
         </w:rPr>
-        <w:t>Expression</w:t>
-      </w:r>
-      <w:proofErr w:type="spellEnd"/>
-      <w:r>
-        <w:rPr>
-          <w:lang w:val="uk-UA"/>
-        </w:rPr>
-        <w:t xml:space="preserve"> "</w:t>
-      </w:r>
-      <w:proofErr w:type="spellStart"/>
-      <w:r>
-        <w:rPr>
-          <w:lang w:val="uk-UA"/>
-        </w:rPr>
-        <w:t>to</w:t>
-      </w:r>
-      <w:proofErr w:type="spellEnd"/>
-      <w:r>
-        <w:rPr>
-          <w:lang w:val="uk-UA"/>
-        </w:rPr>
-        <w:t xml:space="preserve">" </w:t>
-      </w:r>
-      <w:proofErr w:type="spellStart"/>
-      <w:r>
-        <w:rPr>
-          <w:lang w:val="uk-UA"/>
-        </w:rPr>
-        <w:t>Expression</w:t>
-      </w:r>
-      <w:proofErr w:type="spellEnd"/>
-      <w:r>
-        <w:rPr>
-          <w:lang w:val="uk-UA"/>
-        </w:rPr>
-        <w:t xml:space="preserve"> "</w:t>
-      </w:r>
-      <w:proofErr w:type="spellStart"/>
-      <w:r>
-        <w:rPr>
-          <w:lang w:val="uk-UA"/>
-        </w:rPr>
-        <w:t>by</w:t>
-      </w:r>
-      <w:proofErr w:type="spellEnd"/>
-      <w:r>
-        <w:rPr>
-          <w:lang w:val="uk-UA"/>
-        </w:rPr>
-        <w:t>"</w:t>
-      </w:r>
-      <w:proofErr w:type="spellStart"/>
+        <w:t>Expression "to" Expression "by"</w:t>
+      </w:r>
     </w:p>
     <w:p>
       <w:pPr>
@@ -12130,70 +10040,7 @@
         <w:rPr>
           <w:lang w:val="uk-UA"/>
         </w:rPr>
-        <w:t>Expression</w:t>
-      </w:r>
-      <w:proofErr w:type="spellEnd"/>
-      <w:r>
-        <w:rPr>
-          <w:lang w:val="uk-UA"/>
-        </w:rPr>
-        <w:t xml:space="preserve"> "</w:t>
-      </w:r>
-      <w:proofErr w:type="spellStart"/>
-      <w:r>
-        <w:rPr>
-          <w:lang w:val="uk-UA"/>
-        </w:rPr>
-        <w:t>while</w:t>
-      </w:r>
-      <w:proofErr w:type="spellEnd"/>
-      <w:r>
-        <w:rPr>
-          <w:lang w:val="uk-UA"/>
-        </w:rPr>
-        <w:t xml:space="preserve">" '(' </w:t>
-      </w:r>
-      <w:proofErr w:type="spellStart"/>
-      <w:r>
-        <w:rPr>
-          <w:lang w:val="uk-UA"/>
-        </w:rPr>
-        <w:t>Expression</w:t>
-      </w:r>
-      <w:proofErr w:type="spellEnd"/>
-      <w:r>
-        <w:rPr>
-          <w:lang w:val="uk-UA"/>
-        </w:rPr>
-        <w:t xml:space="preserve"> ')' </w:t>
-      </w:r>
-      <w:proofErr w:type="spellStart"/>
-      <w:r>
-        <w:rPr>
-          <w:lang w:val="uk-UA"/>
-        </w:rPr>
-        <w:t>Statement</w:t>
-      </w:r>
-      <w:proofErr w:type="spellEnd"/>
-      <w:r>
-        <w:rPr>
-          <w:lang w:val="uk-UA"/>
-        </w:rPr>
-        <w:t xml:space="preserve"> "</w:t>
-      </w:r>
-      <w:proofErr w:type="spellStart"/>
-      <w:r>
-        <w:rPr>
-          <w:lang w:val="uk-UA"/>
-        </w:rPr>
-        <w:t>rof</w:t>
-      </w:r>
-      <w:proofErr w:type="spellEnd"/>
-      <w:r>
-        <w:rPr>
-          <w:lang w:val="uk-UA"/>
-        </w:rPr>
-        <w:t>" ';'.</w:t>
+        <w:t>Expression "while" '(' Expression ')' Statement "rof" ';'.</w:t>
       </w:r>
     </w:p>
     <w:p>
@@ -12246,30 +10093,6 @@
           <w:lang w:val="uk-UA"/>
         </w:rPr>
         <w:t>Семантика</w:t>
-      </w:r>
-    </w:p>
-    <w:p>
-      <w:pPr>
-        <w:numPr>
-          <w:ilvl w:val="0"/>
-          <w:numId w:val="10"/>
-        </w:numPr>
-        <w:ind w:firstLine="286"/>
-        <w:rPr>
-          <w:lang w:val="uk-UA"/>
-        </w:rPr>
-      </w:pPr>
-      <w:r>
-        <w:rPr>
-          <w:lang w:val="uk-UA"/>
-        </w:rPr>
-        <w:t xml:space="preserve">Тіло циклу повторно виконується доки </w:t>
-      </w:r>
-      <w:r>
-        <w:rPr>
-          <w:lang w:val="uk-UA"/>
-        </w:rPr>
-        <w:t>результат контролюючого виразу не дорівнює 0.</w:t>
       </w:r>
     </w:p>
     <w:p>
@@ -12364,59 +10187,217 @@
         </w:rPr>
         <w:t xml:space="preserve"> </w:t>
       </w:r>
-      <w:proofErr w:type="spellStart"/>
-      <w:proofErr w:type="gramStart"/>
       <w:r>
         <w:rPr>
           <w:lang w:val="en-US"/>
         </w:rPr>
-        <w:t>rof</w:t>
-      </w:r>
-      <w:proofErr w:type="spellEnd"/>
-      <w:proofErr w:type="gramEnd"/>
+        <w:t>rof;</w:t>
+      </w:r>
+    </w:p>
+    <w:p>
+      <w:pPr>
+        <w:numPr>
+          <w:ilvl w:val="1"/>
+          <w:numId w:val="10"/>
+        </w:numPr>
+        <w:rPr>
+          <w:lang w:val="uk-UA"/>
+        </w:rPr>
+      </w:pPr>
+      <w:r>
+        <w:rPr>
+          <w:lang w:val="uk-UA"/>
+        </w:rPr>
+        <w:t>&lt;</w:t>
+      </w:r>
       <w:r>
         <w:rPr>
           <w:lang w:val="en-US"/>
         </w:rPr>
-        <w:t>;</w:t>
-      </w:r>
-    </w:p>
-    <w:p>
-      <w:pPr>
-        <w:ind w:left="286" w:firstLine="0"/>
-        <w:rPr>
-          <w:lang w:val="uk-UA"/>
-        </w:rPr>
-      </w:pPr>
-      <w:r>
+        <w:t>assignment</w:t>
+      </w:r>
+      <w:r>
+        <w:rPr>
+          <w:lang w:val="uk-UA"/>
+        </w:rPr>
+        <w:t>&gt; викону</w:t>
+      </w:r>
+      <w:r>
+        <w:rPr>
+          <w:lang w:val="uk-UA"/>
+        </w:rPr>
+        <w:t xml:space="preserve">ється до будь-яких </w:t>
+      </w:r>
+      <w:r>
+        <w:rPr>
+          <w:lang w:val="uk-UA"/>
+        </w:rPr>
+        <w:t xml:space="preserve">інструкцій тілу цикла. </w:t>
+      </w:r>
+    </w:p>
+    <w:p>
+      <w:pPr>
+        <w:numPr>
+          <w:ilvl w:val="1"/>
+          <w:numId w:val="10"/>
+        </w:numPr>
+        <w:rPr>
+          <w:lang w:val="uk-UA"/>
+        </w:rPr>
+      </w:pPr>
+      <w:r>
+        <w:rPr>
+          <w:lang w:val="uk-UA"/>
+        </w:rPr>
+        <w:t>К</w:t>
+      </w:r>
+      <w:r>
+        <w:t>ожного</w:t>
+      </w:r>
+      <w:r>
+        <w:t xml:space="preserve"> </w:t>
+      </w:r>
+      <w:r>
+        <w:t>кроку</w:t>
+      </w:r>
+      <w:r>
+        <w:rPr>
+          <w:lang w:val="uk-UA"/>
+        </w:rPr>
+        <w:t xml:space="preserve"> </w:t>
+      </w:r>
+      <w:r>
+        <w:rPr>
+          <w:lang w:val="uk-UA"/>
+        </w:rPr>
+        <w:t>вирази виконуються у такій послідовності</w:t>
+      </w:r>
+      <w:r>
+        <w:t>:</w:t>
+      </w:r>
+    </w:p>
+    <w:p>
+      <w:pPr>
+        <w:ind w:left="792" w:firstLine="0"/>
         <w:rPr>
           <w:lang w:val="en-US"/>
         </w:rPr>
-        <w:tab/>
-      </w:r>
-      <w:r>
-        <w:rPr>
-          <w:lang w:val="uk-UA"/>
-        </w:rPr>
-        <w:t>виконується</w:t>
-      </w:r>
-      <w:r>
-        <w:rPr>
-          <w:lang w:val="uk-UA"/>
+      </w:pPr>
+      <w:r>
+        <w:rPr>
+          <w:lang w:val="en-US"/>
+        </w:rPr>
+        <w:t>&lt;expression-3&gt;</w:t>
+      </w:r>
+    </w:p>
+    <w:p>
+      <w:pPr>
+        <w:ind w:left="792" w:firstLine="0"/>
+        <w:rPr>
+          <w:lang w:val="en-US"/>
+        </w:rPr>
+      </w:pPr>
+      <w:r>
+        <w:rPr>
+          <w:lang w:val="en-US"/>
+        </w:rPr>
+        <w:t>&lt;expression-2&gt;</w:t>
+      </w:r>
+    </w:p>
+    <w:p>
+      <w:pPr>
+        <w:ind w:left="792" w:firstLine="0"/>
+        <w:rPr>
+          <w:lang w:val="en-US"/>
+        </w:rPr>
+      </w:pPr>
+      <w:r>
+        <w:rPr>
+          <w:lang w:val="en-US"/>
+        </w:rPr>
+        <w:t>&lt;expression-1&gt;</w:t>
+      </w:r>
+    </w:p>
+    <w:p>
+      <w:pPr>
+        <w:ind w:left="792" w:firstLine="0"/>
+        <w:rPr>
+          <w:lang w:val="en-US"/>
+        </w:rPr>
+      </w:pPr>
+      <w:r>
+        <w:rPr>
+          <w:lang w:val="en-US"/>
+        </w:rPr>
+        <w:t>&lt;statement&gt;</w:t>
+      </w:r>
+    </w:p>
+    <w:p>
+      <w:pPr>
+        <w:numPr>
+          <w:ilvl w:val="1"/>
+          <w:numId w:val="10"/>
+        </w:numPr>
+        <w:rPr>
+          <w:lang w:val="uk-UA"/>
+        </w:rPr>
+      </w:pPr>
+      <w:r>
+        <w:rPr>
+          <w:lang w:val="uk-UA"/>
+        </w:rPr>
+        <w:t xml:space="preserve">Тіло циклу повторно виконується доки результат </w:t>
+      </w:r>
+      <w:r>
+        <w:rPr>
+          <w:lang w:val="en-US"/>
+        </w:rPr>
+        <w:t>&lt;</w:t>
+      </w:r>
+      <w:r>
+        <w:rPr>
+          <w:lang w:val="en-US"/>
+        </w:rPr>
+        <w:t>expression</w:t>
+      </w:r>
+      <w:r>
+        <w:rPr>
+          <w:lang w:val="en-US"/>
+        </w:rPr>
+        <w:t xml:space="preserve">-3&gt; </w:t>
+      </w:r>
+      <w:r>
+        <w:rPr>
+          <w:lang w:val="uk-UA"/>
+        </w:rPr>
+        <w:t>не дорівнює 0</w:t>
+      </w:r>
+      <w:r>
+        <w:rPr>
+          <w:lang w:val="en-US"/>
         </w:rPr>
         <w:t xml:space="preserve"> </w:t>
       </w:r>
       <w:r>
-        <w:rPr>
-          <w:lang w:val="uk-UA"/>
-        </w:rPr>
-        <w:t xml:space="preserve">у такій послідовності: </w:t>
+        <w:t>або</w:t>
       </w:r>
       <w:r>
         <w:rPr>
           <w:lang w:val="en-US"/>
         </w:rPr>
-        <w:t>&lt;</w:t>
+        <w:t xml:space="preserve"> </w:t>
+      </w:r>
+      <w:r>
+        <w:rPr>
+          <w:lang w:val="uk-UA"/>
+        </w:rPr>
+        <w:t>змінна, ініціалізована</w:t>
+      </w:r>
+      <w:r>
+        <w:rPr>
+          <w:lang w:val="uk-UA"/>
+        </w:rPr>
+        <w:t xml:space="preserve"> у &lt;</w:t>
       </w:r>
       <w:r>
         <w:rPr>
@@ -12426,66 +10407,27 @@
       </w:r>
       <w:r>
         <w:rPr>
+          <w:lang w:val="uk-UA"/>
+        </w:rPr>
+        <w:t>&gt;, та &lt;</w:t>
+      </w:r>
+      <w:r>
+        <w:rPr>
           <w:lang w:val="en-US"/>
         </w:rPr>
-        <w:t xml:space="preserve">&gt; </w:t>
-      </w:r>
-      <w:proofErr w:type="spellStart"/>
-      <w:r>
-        <w:t>викону</w:t>
-      </w:r>
-      <w:r>
-        <w:rPr>
-          <w:lang w:val="uk-UA"/>
-        </w:rPr>
-        <w:t>ється</w:t>
-      </w:r>
-      <w:proofErr w:type="spellEnd"/>
-      <w:r>
-        <w:rPr>
-          <w:lang w:val="uk-UA"/>
-        </w:rPr>
-        <w:t xml:space="preserve"> </w:t>
-      </w:r>
-      <w:r>
-        <w:rPr>
-          <w:lang w:val="uk-UA"/>
-        </w:rPr>
-        <w:t xml:space="preserve">до будь-яких інструкцій тілу </w:t>
-      </w:r>
-      <w:proofErr w:type="spellStart"/>
-      <w:r>
-        <w:rPr>
-          <w:lang w:val="uk-UA"/>
-        </w:rPr>
-        <w:t>цикла</w:t>
-      </w:r>
-      <w:proofErr w:type="spellEnd"/>
-      <w:r>
-        <w:rPr>
-          <w:lang w:val="en-US"/>
-        </w:rPr>
-        <w:t xml:space="preserve">. </w:t>
-      </w:r>
-      <w:r>
-        <w:rPr>
-          <w:lang w:val="uk-UA"/>
-        </w:rPr>
-        <w:t xml:space="preserve">Змінна що була </w:t>
-      </w:r>
-      <w:proofErr w:type="spellStart"/>
-      <w:r>
-        <w:rPr>
-          <w:lang w:val="uk-UA"/>
-        </w:rPr>
-        <w:t>ініціалізована</w:t>
-      </w:r>
-      <w:proofErr w:type="spellEnd"/>
-      <w:r>
-        <w:rPr>
-          <w:lang w:val="uk-UA"/>
-        </w:rPr>
-        <w:t xml:space="preserve"> </w:t>
+        <w:t>expression</w:t>
+      </w:r>
+      <w:r>
+        <w:rPr>
+          <w:lang w:val="uk-UA"/>
+        </w:rPr>
+        <w:t>-1&gt;</w:t>
+      </w:r>
+      <w:r>
+        <w:rPr>
+          <w:lang w:val="uk-UA"/>
+        </w:rPr>
+        <w:t xml:space="preserve"> не рівні.</w:t>
       </w:r>
     </w:p>
     <w:p>
@@ -12515,9 +10457,33 @@
       </w:pPr>
       <w:r>
         <w:rPr>
-          <w:lang w:val="uk-UA"/>
-        </w:rPr>
-        <w:t>...</w:t>
+          <w:lang w:val="en-US"/>
+        </w:rPr>
+        <w:t>for d = 15 to 73%3 by 0.</w:t>
+      </w:r>
+      <w:r>
+        <w:rPr>
+          <w:lang w:val="en-US"/>
+        </w:rPr>
+        <w:t>34 while(</w:t>
+      </w:r>
+      <w:r>
+        <w:rPr>
+          <w:lang w:val="en-US"/>
+        </w:rPr>
+        <w:t>d &gt;= eps</w:t>
+      </w:r>
+      <w:r>
+        <w:rPr>
+          <w:lang w:val="en-US"/>
+        </w:rPr>
+        <w:t>)</w:t>
+      </w:r>
+      <w:r>
+        <w:rPr>
+          <w:lang w:val="en-US"/>
+        </w:rPr>
+        <w:t xml:space="preserve"> a = d*3-7; rof;</w:t>
       </w:r>
     </w:p>
     <w:p>
@@ -12532,16 +10498,15 @@
         <w:rPr>
           <w:lang w:val="uk-UA"/>
         </w:rPr>
+        <w:lastRenderedPageBreak/>
         <w:t xml:space="preserve">Повна граматика мови </w:t>
       </w:r>
-      <w:proofErr w:type="spellStart"/>
       <w:r>
         <w:rPr>
           <w:lang w:val="uk-UA"/>
         </w:rPr>
         <w:t>Crundras</w:t>
       </w:r>
-      <w:proofErr w:type="spellEnd"/>
     </w:p>
     <w:p>
       <w:pPr>
@@ -12552,1761 +10517,6 @@
           <w:lang w:val="uk-UA"/>
         </w:rPr>
       </w:pPr>
-      <w:proofErr w:type="spellStart"/>
-      <w:r>
-        <w:rPr>
-          <w:lang w:val="uk-UA"/>
-        </w:rPr>
-        <w:t>Program</w:t>
-      </w:r>
-      <w:proofErr w:type="spellEnd"/>
-      <w:r>
-        <w:rPr>
-          <w:lang w:val="uk-UA"/>
-        </w:rPr>
-        <w:t xml:space="preserve"> = </w:t>
-      </w:r>
-      <w:proofErr w:type="spellStart"/>
-      <w:r>
-        <w:rPr>
-          <w:lang w:val="uk-UA"/>
-        </w:rPr>
-        <w:t>program</w:t>
-      </w:r>
-      <w:proofErr w:type="spellEnd"/>
-      <w:r>
-        <w:rPr>
-          <w:lang w:val="uk-UA"/>
-        </w:rPr>
-        <w:t xml:space="preserve"> </w:t>
-      </w:r>
-      <w:proofErr w:type="spellStart"/>
-      <w:r>
-        <w:rPr>
-          <w:lang w:val="uk-UA"/>
-        </w:rPr>
-        <w:t>ProgName</w:t>
-      </w:r>
-      <w:proofErr w:type="spellEnd"/>
-    </w:p>
-    <w:p>
-      <w:pPr>
-        <w:spacing w:after="13" w:line="248" w:lineRule="auto"/>
-        <w:ind w:left="1363" w:right="3719"/>
-        <w:jc w:val="left"/>
-        <w:rPr>
-          <w:lang w:val="uk-UA"/>
-        </w:rPr>
-      </w:pPr>
-      <w:proofErr w:type="spellStart"/>
-      <w:r>
-        <w:rPr>
-          <w:lang w:val="uk-UA"/>
-        </w:rPr>
-        <w:t>var</w:t>
-      </w:r>
-      <w:proofErr w:type="spellEnd"/>
-      <w:r>
-        <w:rPr>
-          <w:lang w:val="uk-UA"/>
-        </w:rPr>
-        <w:t xml:space="preserve"> </w:t>
-      </w:r>
-      <w:proofErr w:type="spellStart"/>
-      <w:r>
-        <w:rPr>
-          <w:lang w:val="uk-UA"/>
-        </w:rPr>
-        <w:t>DeclarList</w:t>
-      </w:r>
-      <w:proofErr w:type="spellEnd"/>
-      <w:r>
-        <w:rPr>
-          <w:lang w:val="uk-UA"/>
-        </w:rPr>
-        <w:t xml:space="preserve"> </w:t>
-      </w:r>
-      <w:proofErr w:type="spellStart"/>
-      <w:r>
-        <w:rPr>
-          <w:lang w:val="uk-UA"/>
-        </w:rPr>
-        <w:t>begin</w:t>
-      </w:r>
-      <w:proofErr w:type="spellEnd"/>
-      <w:r>
-        <w:rPr>
-          <w:lang w:val="uk-UA"/>
-        </w:rPr>
-        <w:t xml:space="preserve"> </w:t>
-      </w:r>
-      <w:proofErr w:type="spellStart"/>
-      <w:r>
-        <w:rPr>
-          <w:lang w:val="uk-UA"/>
-        </w:rPr>
-        <w:t>StatementList</w:t>
-      </w:r>
-      <w:proofErr w:type="spellEnd"/>
-      <w:r>
-        <w:rPr>
-          <w:lang w:val="uk-UA"/>
-        </w:rPr>
-        <w:t xml:space="preserve"> ’</w:t>
-      </w:r>
-      <w:proofErr w:type="spellStart"/>
-      <w:r>
-        <w:rPr>
-          <w:lang w:val="uk-UA"/>
-        </w:rPr>
-        <w:t>end</w:t>
-      </w:r>
-      <w:proofErr w:type="spellEnd"/>
-      <w:r>
-        <w:rPr>
-          <w:lang w:val="uk-UA"/>
-        </w:rPr>
-        <w:t>.’</w:t>
-      </w:r>
-    </w:p>
-    <w:p>
-      <w:pPr>
-        <w:spacing w:after="13" w:line="248" w:lineRule="auto"/>
-        <w:ind w:left="-5" w:right="398"/>
-        <w:jc w:val="left"/>
-        <w:rPr>
-          <w:lang w:val="uk-UA"/>
-        </w:rPr>
-      </w:pPr>
-      <w:proofErr w:type="spellStart"/>
-      <w:r>
-        <w:rPr>
-          <w:lang w:val="uk-UA"/>
-        </w:rPr>
-        <w:t>ProgName</w:t>
-      </w:r>
-      <w:proofErr w:type="spellEnd"/>
-      <w:r>
-        <w:rPr>
-          <w:lang w:val="uk-UA"/>
-        </w:rPr>
-        <w:t xml:space="preserve"> = </w:t>
-      </w:r>
-      <w:proofErr w:type="spellStart"/>
-      <w:r>
-        <w:rPr>
-          <w:lang w:val="uk-UA"/>
-        </w:rPr>
-        <w:t>Ident</w:t>
-      </w:r>
-      <w:proofErr w:type="spellEnd"/>
-    </w:p>
-    <w:p>
-      <w:pPr>
-        <w:spacing w:after="13" w:line="248" w:lineRule="auto"/>
-        <w:ind w:left="-5" w:right="398"/>
-        <w:jc w:val="left"/>
-        <w:rPr>
-          <w:lang w:val="uk-UA"/>
-        </w:rPr>
-      </w:pPr>
-      <w:proofErr w:type="spellStart"/>
-      <w:r>
-        <w:rPr>
-          <w:lang w:val="uk-UA"/>
-        </w:rPr>
-        <w:t>Ident</w:t>
-      </w:r>
-      <w:proofErr w:type="spellEnd"/>
-      <w:r>
-        <w:rPr>
-          <w:lang w:val="uk-UA"/>
-        </w:rPr>
-        <w:t xml:space="preserve"> = </w:t>
-      </w:r>
-      <w:proofErr w:type="spellStart"/>
-      <w:r>
-        <w:rPr>
-          <w:lang w:val="uk-UA"/>
-        </w:rPr>
-        <w:t>Letter</w:t>
-      </w:r>
-      <w:proofErr w:type="spellEnd"/>
-      <w:r>
-        <w:rPr>
-          <w:lang w:val="uk-UA"/>
-        </w:rPr>
-        <w:t xml:space="preserve"> {</w:t>
-      </w:r>
-      <w:proofErr w:type="spellStart"/>
-      <w:r>
-        <w:rPr>
-          <w:lang w:val="uk-UA"/>
-        </w:rPr>
-        <w:t>Letter</w:t>
-      </w:r>
-      <w:proofErr w:type="spellEnd"/>
-      <w:r>
-        <w:rPr>
-          <w:lang w:val="uk-UA"/>
-        </w:rPr>
-        <w:t xml:space="preserve"> | </w:t>
-      </w:r>
-      <w:proofErr w:type="spellStart"/>
-      <w:r>
-        <w:rPr>
-          <w:lang w:val="uk-UA"/>
-        </w:rPr>
-        <w:t>Digit</w:t>
-      </w:r>
-      <w:proofErr w:type="spellEnd"/>
-      <w:r>
-        <w:rPr>
-          <w:lang w:val="uk-UA"/>
-        </w:rPr>
-        <w:t xml:space="preserve"> }</w:t>
-      </w:r>
-    </w:p>
-    <w:p>
-      <w:pPr>
-        <w:spacing w:after="13" w:line="248" w:lineRule="auto"/>
-        <w:ind w:left="-5" w:right="398"/>
-        <w:jc w:val="left"/>
-        <w:rPr>
-          <w:lang w:val="uk-UA"/>
-        </w:rPr>
-      </w:pPr>
-      <w:proofErr w:type="spellStart"/>
-      <w:r>
-        <w:rPr>
-          <w:lang w:val="uk-UA"/>
-        </w:rPr>
-        <w:t>DeclarList</w:t>
-      </w:r>
-      <w:proofErr w:type="spellEnd"/>
-      <w:r>
-        <w:rPr>
-          <w:lang w:val="uk-UA"/>
-        </w:rPr>
-        <w:t xml:space="preserve"> = </w:t>
-      </w:r>
-      <w:proofErr w:type="spellStart"/>
-      <w:r>
-        <w:rPr>
-          <w:lang w:val="uk-UA"/>
-        </w:rPr>
-        <w:t>Declaration</w:t>
-      </w:r>
-      <w:proofErr w:type="spellEnd"/>
-      <w:r>
-        <w:rPr>
-          <w:lang w:val="uk-UA"/>
-        </w:rPr>
-        <w:t xml:space="preserve"> {’;’ </w:t>
-      </w:r>
-      <w:proofErr w:type="spellStart"/>
-      <w:r>
-        <w:rPr>
-          <w:lang w:val="uk-UA"/>
-        </w:rPr>
-        <w:t>Declaration</w:t>
-      </w:r>
-      <w:proofErr w:type="spellEnd"/>
-      <w:r>
-        <w:rPr>
-          <w:lang w:val="uk-UA"/>
-        </w:rPr>
-        <w:t xml:space="preserve"> }</w:t>
-      </w:r>
-    </w:p>
-    <w:p>
-      <w:pPr>
-        <w:spacing w:after="13" w:line="248" w:lineRule="auto"/>
-        <w:ind w:left="-5" w:right="398"/>
-        <w:jc w:val="left"/>
-        <w:rPr>
-          <w:lang w:val="uk-UA"/>
-        </w:rPr>
-      </w:pPr>
-      <w:proofErr w:type="spellStart"/>
-      <w:r>
-        <w:rPr>
-          <w:lang w:val="uk-UA"/>
-        </w:rPr>
-        <w:t>Declaration</w:t>
-      </w:r>
-      <w:proofErr w:type="spellEnd"/>
-      <w:r>
-        <w:rPr>
-          <w:lang w:val="uk-UA"/>
-        </w:rPr>
-        <w:t xml:space="preserve"> = </w:t>
-      </w:r>
-      <w:proofErr w:type="spellStart"/>
-      <w:r>
-        <w:rPr>
-          <w:lang w:val="uk-UA"/>
-        </w:rPr>
-        <w:t>IdenttList</w:t>
-      </w:r>
-      <w:proofErr w:type="spellEnd"/>
-      <w:r>
-        <w:rPr>
-          <w:lang w:val="uk-UA"/>
-        </w:rPr>
-        <w:t xml:space="preserve"> ’:’ </w:t>
-      </w:r>
-      <w:proofErr w:type="spellStart"/>
-      <w:r>
-        <w:rPr>
-          <w:lang w:val="uk-UA"/>
-        </w:rPr>
-        <w:t>Type</w:t>
-      </w:r>
-      <w:proofErr w:type="spellEnd"/>
-    </w:p>
-    <w:p>
-      <w:pPr>
-        <w:spacing w:after="13" w:line="248" w:lineRule="auto"/>
-        <w:ind w:left="-5" w:right="398"/>
-        <w:jc w:val="left"/>
-        <w:rPr>
-          <w:lang w:val="uk-UA"/>
-        </w:rPr>
-      </w:pPr>
-      <w:proofErr w:type="spellStart"/>
-      <w:r>
-        <w:rPr>
-          <w:lang w:val="uk-UA"/>
-        </w:rPr>
-        <w:t>IdenttList</w:t>
-      </w:r>
-      <w:proofErr w:type="spellEnd"/>
-      <w:r>
-        <w:rPr>
-          <w:lang w:val="uk-UA"/>
-        </w:rPr>
-        <w:t xml:space="preserve"> = </w:t>
-      </w:r>
-      <w:proofErr w:type="spellStart"/>
-      <w:r>
-        <w:rPr>
-          <w:lang w:val="uk-UA"/>
-        </w:rPr>
-        <w:t>Ident</w:t>
-      </w:r>
-      <w:proofErr w:type="spellEnd"/>
-      <w:r>
-        <w:rPr>
-          <w:lang w:val="uk-UA"/>
-        </w:rPr>
-        <w:t xml:space="preserve"> {’,’ </w:t>
-      </w:r>
-      <w:proofErr w:type="spellStart"/>
-      <w:r>
-        <w:rPr>
-          <w:lang w:val="uk-UA"/>
-        </w:rPr>
-        <w:t>Ident</w:t>
-      </w:r>
-      <w:proofErr w:type="spellEnd"/>
-      <w:r>
-        <w:rPr>
-          <w:lang w:val="uk-UA"/>
-        </w:rPr>
-        <w:t>}</w:t>
-      </w:r>
-    </w:p>
-    <w:p>
-      <w:pPr>
-        <w:spacing w:after="13" w:line="248" w:lineRule="auto"/>
-        <w:ind w:left="-5" w:right="398"/>
-        <w:jc w:val="left"/>
-        <w:rPr>
-          <w:lang w:val="uk-UA"/>
-        </w:rPr>
-      </w:pPr>
-      <w:proofErr w:type="spellStart"/>
-      <w:r>
-        <w:rPr>
-          <w:lang w:val="uk-UA"/>
-        </w:rPr>
-        <w:t>Type</w:t>
-      </w:r>
-      <w:proofErr w:type="spellEnd"/>
-      <w:r>
-        <w:rPr>
-          <w:lang w:val="uk-UA"/>
-        </w:rPr>
-        <w:t xml:space="preserve"> = </w:t>
-      </w:r>
-      <w:proofErr w:type="spellStart"/>
-      <w:r>
-        <w:rPr>
-          <w:lang w:val="uk-UA"/>
-        </w:rPr>
-        <w:t>integer</w:t>
-      </w:r>
-      <w:proofErr w:type="spellEnd"/>
-      <w:r>
-        <w:rPr>
-          <w:lang w:val="uk-UA"/>
-        </w:rPr>
-        <w:t xml:space="preserve"> | </w:t>
-      </w:r>
-      <w:proofErr w:type="spellStart"/>
-      <w:r>
-        <w:rPr>
-          <w:lang w:val="uk-UA"/>
-        </w:rPr>
-        <w:t>real</w:t>
-      </w:r>
-      <w:proofErr w:type="spellEnd"/>
-      <w:r>
-        <w:rPr>
-          <w:lang w:val="uk-UA"/>
-        </w:rPr>
-        <w:t xml:space="preserve"> | </w:t>
-      </w:r>
-      <w:proofErr w:type="spellStart"/>
-      <w:r>
-        <w:rPr>
-          <w:lang w:val="uk-UA"/>
-        </w:rPr>
-        <w:t>boolean</w:t>
-      </w:r>
-      <w:proofErr w:type="spellEnd"/>
-    </w:p>
-    <w:p>
-      <w:pPr>
-        <w:spacing w:after="13" w:line="248" w:lineRule="auto"/>
-        <w:ind w:left="-5" w:right="398"/>
-        <w:jc w:val="left"/>
-        <w:rPr>
-          <w:lang w:val="uk-UA"/>
-        </w:rPr>
-      </w:pPr>
-      <w:proofErr w:type="spellStart"/>
-      <w:r>
-        <w:rPr>
-          <w:lang w:val="uk-UA"/>
-        </w:rPr>
-        <w:t>StatementList</w:t>
-      </w:r>
-      <w:proofErr w:type="spellEnd"/>
-      <w:r>
-        <w:rPr>
-          <w:lang w:val="uk-UA"/>
-        </w:rPr>
-        <w:t xml:space="preserve"> = </w:t>
-      </w:r>
-      <w:proofErr w:type="spellStart"/>
-      <w:r>
-        <w:rPr>
-          <w:lang w:val="uk-UA"/>
-        </w:rPr>
-        <w:t>Statement</w:t>
-      </w:r>
-      <w:proofErr w:type="spellEnd"/>
-      <w:r>
-        <w:rPr>
-          <w:lang w:val="uk-UA"/>
-        </w:rPr>
-        <w:t xml:space="preserve"> {’;’ </w:t>
-      </w:r>
-      <w:proofErr w:type="spellStart"/>
-      <w:r>
-        <w:rPr>
-          <w:lang w:val="uk-UA"/>
-        </w:rPr>
-        <w:t>Statement</w:t>
-      </w:r>
-      <w:proofErr w:type="spellEnd"/>
-      <w:r>
-        <w:rPr>
-          <w:lang w:val="uk-UA"/>
-        </w:rPr>
-        <w:t xml:space="preserve"> }</w:t>
-      </w:r>
-    </w:p>
-    <w:p>
-      <w:pPr>
-        <w:spacing w:after="13" w:line="248" w:lineRule="auto"/>
-        <w:ind w:left="-5" w:right="398"/>
-        <w:jc w:val="left"/>
-        <w:rPr>
-          <w:lang w:val="uk-UA"/>
-        </w:rPr>
-      </w:pPr>
-      <w:proofErr w:type="spellStart"/>
-      <w:r>
-        <w:rPr>
-          <w:lang w:val="uk-UA"/>
-        </w:rPr>
-        <w:lastRenderedPageBreak/>
-        <w:t>Statement</w:t>
-      </w:r>
-      <w:proofErr w:type="spellEnd"/>
-      <w:r>
-        <w:rPr>
-          <w:lang w:val="uk-UA"/>
-        </w:rPr>
-        <w:t xml:space="preserve"> = </w:t>
-      </w:r>
-      <w:proofErr w:type="spellStart"/>
-      <w:r>
-        <w:rPr>
-          <w:lang w:val="uk-UA"/>
-        </w:rPr>
-        <w:t>Assign</w:t>
-      </w:r>
-      <w:proofErr w:type="spellEnd"/>
-      <w:r>
-        <w:rPr>
-          <w:lang w:val="uk-UA"/>
-        </w:rPr>
-        <w:t xml:space="preserve"> | </w:t>
-      </w:r>
-      <w:proofErr w:type="spellStart"/>
-      <w:r>
-        <w:rPr>
-          <w:lang w:val="uk-UA"/>
-        </w:rPr>
-        <w:t>Inp</w:t>
-      </w:r>
-      <w:proofErr w:type="spellEnd"/>
-      <w:r>
-        <w:rPr>
-          <w:lang w:val="uk-UA"/>
-        </w:rPr>
-        <w:t xml:space="preserve"> | </w:t>
-      </w:r>
-      <w:proofErr w:type="spellStart"/>
-      <w:r>
-        <w:rPr>
-          <w:lang w:val="uk-UA"/>
-        </w:rPr>
-        <w:t>Out</w:t>
-      </w:r>
-      <w:proofErr w:type="spellEnd"/>
-      <w:r>
-        <w:rPr>
-          <w:lang w:val="uk-UA"/>
-        </w:rPr>
-        <w:t xml:space="preserve"> | </w:t>
-      </w:r>
-      <w:proofErr w:type="spellStart"/>
-      <w:r>
-        <w:rPr>
-          <w:lang w:val="uk-UA"/>
-        </w:rPr>
-        <w:t>ForStatement</w:t>
-      </w:r>
-      <w:proofErr w:type="spellEnd"/>
-    </w:p>
-    <w:p>
-      <w:pPr>
-        <w:spacing w:after="13" w:line="248" w:lineRule="auto"/>
-        <w:ind w:left="-5" w:right="398"/>
-        <w:jc w:val="left"/>
-        <w:rPr>
-          <w:lang w:val="uk-UA"/>
-        </w:rPr>
-      </w:pPr>
-      <w:proofErr w:type="spellStart"/>
-      <w:r>
-        <w:rPr>
-          <w:lang w:val="uk-UA"/>
-        </w:rPr>
-        <w:t>Assign</w:t>
-      </w:r>
-      <w:proofErr w:type="spellEnd"/>
-      <w:r>
-        <w:rPr>
-          <w:lang w:val="uk-UA"/>
-        </w:rPr>
-        <w:t xml:space="preserve"> = </w:t>
-      </w:r>
-      <w:proofErr w:type="spellStart"/>
-      <w:r>
-        <w:rPr>
-          <w:lang w:val="uk-UA"/>
-        </w:rPr>
-        <w:t>Ident</w:t>
-      </w:r>
-      <w:proofErr w:type="spellEnd"/>
-      <w:r>
-        <w:rPr>
-          <w:lang w:val="uk-UA"/>
-        </w:rPr>
-        <w:t xml:space="preserve"> ’:=’ </w:t>
-      </w:r>
-      <w:proofErr w:type="spellStart"/>
-      <w:r>
-        <w:rPr>
-          <w:lang w:val="uk-UA"/>
-        </w:rPr>
-        <w:t>Expression</w:t>
-      </w:r>
-      <w:proofErr w:type="spellEnd"/>
-    </w:p>
-    <w:p>
-      <w:pPr>
-        <w:spacing w:after="13" w:line="248" w:lineRule="auto"/>
-        <w:ind w:left="-5" w:right="398"/>
-        <w:jc w:val="left"/>
-        <w:rPr>
-          <w:lang w:val="uk-UA"/>
-        </w:rPr>
-      </w:pPr>
-      <w:proofErr w:type="spellStart"/>
-      <w:r>
-        <w:rPr>
-          <w:lang w:val="uk-UA"/>
-        </w:rPr>
-        <w:t>Expression</w:t>
-      </w:r>
-      <w:proofErr w:type="spellEnd"/>
-      <w:r>
-        <w:rPr>
-          <w:lang w:val="uk-UA"/>
-        </w:rPr>
-        <w:t xml:space="preserve"> = </w:t>
-      </w:r>
-      <w:proofErr w:type="spellStart"/>
-      <w:r>
-        <w:rPr>
-          <w:lang w:val="uk-UA"/>
-        </w:rPr>
-        <w:t>ArithmExpression</w:t>
-      </w:r>
-      <w:proofErr w:type="spellEnd"/>
-      <w:r>
-        <w:rPr>
-          <w:lang w:val="uk-UA"/>
-        </w:rPr>
-        <w:t xml:space="preserve"> | </w:t>
-      </w:r>
-      <w:proofErr w:type="spellStart"/>
-      <w:r>
-        <w:rPr>
-          <w:lang w:val="uk-UA"/>
-        </w:rPr>
-        <w:t>BoolExpr</w:t>
-      </w:r>
-      <w:proofErr w:type="spellEnd"/>
-    </w:p>
-    <w:p>
-      <w:pPr>
-        <w:spacing w:after="13" w:line="248" w:lineRule="auto"/>
-        <w:ind w:left="-5" w:right="398"/>
-        <w:jc w:val="left"/>
-        <w:rPr>
-          <w:lang w:val="uk-UA"/>
-        </w:rPr>
-      </w:pPr>
-      <w:proofErr w:type="spellStart"/>
-      <w:r>
-        <w:rPr>
-          <w:lang w:val="uk-UA"/>
-        </w:rPr>
-        <w:t>BoolExpr</w:t>
-      </w:r>
-      <w:proofErr w:type="spellEnd"/>
-      <w:r>
-        <w:rPr>
-          <w:lang w:val="uk-UA"/>
-        </w:rPr>
-        <w:t xml:space="preserve"> = </w:t>
-      </w:r>
-      <w:proofErr w:type="spellStart"/>
-      <w:r>
-        <w:rPr>
-          <w:lang w:val="uk-UA"/>
-        </w:rPr>
-        <w:t>ArithmExpression</w:t>
-      </w:r>
-      <w:proofErr w:type="spellEnd"/>
-      <w:r>
-        <w:rPr>
-          <w:lang w:val="uk-UA"/>
-        </w:rPr>
-        <w:t xml:space="preserve"> </w:t>
-      </w:r>
-      <w:proofErr w:type="spellStart"/>
-      <w:r>
-        <w:rPr>
-          <w:lang w:val="uk-UA"/>
-        </w:rPr>
-        <w:t>RelOp</w:t>
-      </w:r>
-      <w:proofErr w:type="spellEnd"/>
-      <w:r>
-        <w:rPr>
-          <w:lang w:val="uk-UA"/>
-        </w:rPr>
-        <w:t xml:space="preserve"> </w:t>
-      </w:r>
-      <w:proofErr w:type="spellStart"/>
-      <w:r>
-        <w:rPr>
-          <w:lang w:val="uk-UA"/>
-        </w:rPr>
-        <w:t>ArithmExpression</w:t>
-      </w:r>
-      <w:proofErr w:type="spellEnd"/>
-    </w:p>
-    <w:p>
-      <w:pPr>
-        <w:spacing w:after="13" w:line="248" w:lineRule="auto"/>
-        <w:ind w:left="-5" w:right="398"/>
-        <w:jc w:val="left"/>
-        <w:rPr>
-          <w:lang w:val="uk-UA"/>
-        </w:rPr>
-      </w:pPr>
-      <w:proofErr w:type="spellStart"/>
-      <w:r>
-        <w:rPr>
-          <w:lang w:val="uk-UA"/>
-        </w:rPr>
-        <w:t>ArithmExpression</w:t>
-      </w:r>
-      <w:proofErr w:type="spellEnd"/>
-      <w:r>
-        <w:rPr>
-          <w:lang w:val="uk-UA"/>
-        </w:rPr>
-        <w:t xml:space="preserve"> = </w:t>
-      </w:r>
-      <w:proofErr w:type="spellStart"/>
-      <w:r>
-        <w:rPr>
-          <w:lang w:val="uk-UA"/>
-        </w:rPr>
-        <w:t>Term</w:t>
-      </w:r>
-      <w:proofErr w:type="spellEnd"/>
-    </w:p>
-    <w:p>
-      <w:pPr>
-        <w:spacing w:after="0" w:line="259" w:lineRule="auto"/>
-        <w:ind w:left="905" w:right="1417"/>
-        <w:jc w:val="center"/>
-        <w:rPr>
-          <w:lang w:val="uk-UA"/>
-        </w:rPr>
-      </w:pPr>
-      <w:r>
-        <w:rPr>
-          <w:lang w:val="uk-UA"/>
-        </w:rPr>
-        <w:t xml:space="preserve">| </w:t>
-      </w:r>
-      <w:proofErr w:type="spellStart"/>
-      <w:r>
-        <w:rPr>
-          <w:lang w:val="uk-UA"/>
-        </w:rPr>
-        <w:t>ArithmExpression</w:t>
-      </w:r>
-      <w:proofErr w:type="spellEnd"/>
-      <w:r>
-        <w:rPr>
-          <w:lang w:val="uk-UA"/>
-        </w:rPr>
-        <w:t xml:space="preserve"> ’+’ </w:t>
-      </w:r>
-      <w:proofErr w:type="spellStart"/>
-      <w:r>
-        <w:rPr>
-          <w:lang w:val="uk-UA"/>
-        </w:rPr>
-        <w:t>Term</w:t>
-      </w:r>
-      <w:proofErr w:type="spellEnd"/>
-    </w:p>
-    <w:p>
-      <w:pPr>
-        <w:spacing w:after="0" w:line="259" w:lineRule="auto"/>
-        <w:ind w:left="905" w:right="1417"/>
-        <w:jc w:val="center"/>
-        <w:rPr>
-          <w:lang w:val="uk-UA"/>
-        </w:rPr>
-      </w:pPr>
-      <w:r>
-        <w:rPr>
-          <w:lang w:val="uk-UA"/>
-        </w:rPr>
-        <w:t xml:space="preserve">| </w:t>
-      </w:r>
-      <w:proofErr w:type="spellStart"/>
-      <w:r>
-        <w:rPr>
-          <w:lang w:val="uk-UA"/>
-        </w:rPr>
-        <w:t>ArithmExpression</w:t>
-      </w:r>
-      <w:proofErr w:type="spellEnd"/>
-      <w:r>
-        <w:rPr>
-          <w:lang w:val="uk-UA"/>
-        </w:rPr>
-        <w:t xml:space="preserve"> ’-’ </w:t>
-      </w:r>
-      <w:proofErr w:type="spellStart"/>
-      <w:r>
-        <w:rPr>
-          <w:lang w:val="uk-UA"/>
-        </w:rPr>
-        <w:t>Term</w:t>
-      </w:r>
-      <w:proofErr w:type="spellEnd"/>
-    </w:p>
-    <w:p>
-      <w:pPr>
-        <w:spacing w:after="13" w:line="248" w:lineRule="auto"/>
-        <w:ind w:left="-5" w:right="398"/>
-        <w:jc w:val="left"/>
-        <w:rPr>
-          <w:lang w:val="uk-UA"/>
-        </w:rPr>
-      </w:pPr>
-      <w:proofErr w:type="spellStart"/>
-      <w:r>
-        <w:rPr>
-          <w:lang w:val="uk-UA"/>
-        </w:rPr>
-        <w:t>Term</w:t>
-      </w:r>
-      <w:proofErr w:type="spellEnd"/>
-      <w:r>
-        <w:rPr>
-          <w:lang w:val="uk-UA"/>
-        </w:rPr>
-        <w:t xml:space="preserve"> = </w:t>
-      </w:r>
-      <w:proofErr w:type="spellStart"/>
-      <w:r>
-        <w:rPr>
-          <w:lang w:val="uk-UA"/>
-        </w:rPr>
-        <w:t>Factor</w:t>
-      </w:r>
-      <w:proofErr w:type="spellEnd"/>
-      <w:r>
-        <w:rPr>
-          <w:lang w:val="uk-UA"/>
-        </w:rPr>
-        <w:t xml:space="preserve"> | </w:t>
-      </w:r>
-      <w:proofErr w:type="spellStart"/>
-      <w:r>
-        <w:rPr>
-          <w:lang w:val="uk-UA"/>
-        </w:rPr>
-        <w:t>Term</w:t>
-      </w:r>
-      <w:proofErr w:type="spellEnd"/>
-      <w:r>
-        <w:rPr>
-          <w:lang w:val="uk-UA"/>
-        </w:rPr>
-        <w:t xml:space="preserve"> ’*’ </w:t>
-      </w:r>
-      <w:proofErr w:type="spellStart"/>
-      <w:r>
-        <w:rPr>
-          <w:lang w:val="uk-UA"/>
-        </w:rPr>
-        <w:t>Factor</w:t>
-      </w:r>
-      <w:proofErr w:type="spellEnd"/>
-      <w:r>
-        <w:rPr>
-          <w:lang w:val="uk-UA"/>
-        </w:rPr>
-        <w:t xml:space="preserve"> | </w:t>
-      </w:r>
-      <w:proofErr w:type="spellStart"/>
-      <w:r>
-        <w:rPr>
-          <w:lang w:val="uk-UA"/>
-        </w:rPr>
-        <w:t>Term</w:t>
-      </w:r>
-      <w:proofErr w:type="spellEnd"/>
-      <w:r>
-        <w:rPr>
-          <w:lang w:val="uk-UA"/>
-        </w:rPr>
-        <w:t xml:space="preserve"> ’/’ </w:t>
-      </w:r>
-      <w:proofErr w:type="spellStart"/>
-      <w:r>
-        <w:rPr>
-          <w:lang w:val="uk-UA"/>
-        </w:rPr>
-        <w:t>Factor</w:t>
-      </w:r>
-      <w:proofErr w:type="spellEnd"/>
-    </w:p>
-    <w:p>
-      <w:pPr>
-        <w:spacing w:after="13" w:line="248" w:lineRule="auto"/>
-        <w:ind w:left="-5" w:right="398"/>
-        <w:jc w:val="left"/>
-        <w:rPr>
-          <w:lang w:val="uk-UA"/>
-        </w:rPr>
-      </w:pPr>
-      <w:proofErr w:type="spellStart"/>
-      <w:r>
-        <w:rPr>
-          <w:lang w:val="uk-UA"/>
-        </w:rPr>
-        <w:t>Factor</w:t>
-      </w:r>
-      <w:proofErr w:type="spellEnd"/>
-      <w:r>
-        <w:rPr>
-          <w:lang w:val="uk-UA"/>
-        </w:rPr>
-        <w:t xml:space="preserve"> = </w:t>
-      </w:r>
-      <w:proofErr w:type="spellStart"/>
-      <w:r>
-        <w:rPr>
-          <w:lang w:val="uk-UA"/>
-        </w:rPr>
-        <w:t>Ident</w:t>
-      </w:r>
-      <w:proofErr w:type="spellEnd"/>
-      <w:r>
-        <w:rPr>
-          <w:lang w:val="uk-UA"/>
-        </w:rPr>
-        <w:t xml:space="preserve"> | </w:t>
-      </w:r>
-      <w:proofErr w:type="spellStart"/>
-      <w:r>
-        <w:rPr>
-          <w:lang w:val="uk-UA"/>
-        </w:rPr>
-        <w:t>Const</w:t>
-      </w:r>
-      <w:proofErr w:type="spellEnd"/>
-      <w:r>
-        <w:rPr>
-          <w:lang w:val="uk-UA"/>
-        </w:rPr>
-        <w:t xml:space="preserve"> | ’(’ </w:t>
-      </w:r>
-      <w:proofErr w:type="spellStart"/>
-      <w:r>
-        <w:rPr>
-          <w:lang w:val="uk-UA"/>
-        </w:rPr>
-        <w:t>ArithmExpression</w:t>
-      </w:r>
-      <w:proofErr w:type="spellEnd"/>
-      <w:r>
-        <w:rPr>
-          <w:lang w:val="uk-UA"/>
-        </w:rPr>
-        <w:t xml:space="preserve"> ’)’</w:t>
-      </w:r>
-    </w:p>
-    <w:p>
-      <w:pPr>
-        <w:spacing w:after="13" w:line="248" w:lineRule="auto"/>
-        <w:ind w:left="-5" w:right="398"/>
-        <w:jc w:val="left"/>
-        <w:rPr>
-          <w:lang w:val="uk-UA"/>
-        </w:rPr>
-      </w:pPr>
-      <w:proofErr w:type="spellStart"/>
-      <w:r>
-        <w:rPr>
-          <w:lang w:val="uk-UA"/>
-        </w:rPr>
-        <w:t>Inp</w:t>
-      </w:r>
-      <w:proofErr w:type="spellEnd"/>
-      <w:r>
-        <w:rPr>
-          <w:lang w:val="uk-UA"/>
-        </w:rPr>
-        <w:t xml:space="preserve"> = </w:t>
-      </w:r>
-      <w:proofErr w:type="spellStart"/>
-      <w:r>
-        <w:rPr>
-          <w:lang w:val="uk-UA"/>
-        </w:rPr>
-        <w:t>read</w:t>
-      </w:r>
-      <w:proofErr w:type="spellEnd"/>
-      <w:r>
-        <w:rPr>
-          <w:lang w:val="uk-UA"/>
-        </w:rPr>
-        <w:t xml:space="preserve"> ’(’ </w:t>
-      </w:r>
-      <w:proofErr w:type="spellStart"/>
-      <w:r>
-        <w:rPr>
-          <w:lang w:val="uk-UA"/>
-        </w:rPr>
-        <w:t>IdenttList</w:t>
-      </w:r>
-      <w:proofErr w:type="spellEnd"/>
-      <w:r>
-        <w:rPr>
-          <w:lang w:val="uk-UA"/>
-        </w:rPr>
-        <w:t xml:space="preserve"> ’)’</w:t>
-      </w:r>
-    </w:p>
-    <w:p>
-      <w:pPr>
-        <w:spacing w:after="13" w:line="248" w:lineRule="auto"/>
-        <w:ind w:left="-5" w:right="398"/>
-        <w:jc w:val="left"/>
-        <w:rPr>
-          <w:lang w:val="uk-UA"/>
-        </w:rPr>
-      </w:pPr>
-      <w:proofErr w:type="spellStart"/>
-      <w:r>
-        <w:rPr>
-          <w:lang w:val="uk-UA"/>
-        </w:rPr>
-        <w:t>Out</w:t>
-      </w:r>
-      <w:proofErr w:type="spellEnd"/>
-      <w:r>
-        <w:rPr>
-          <w:lang w:val="uk-UA"/>
-        </w:rPr>
-        <w:t xml:space="preserve"> = </w:t>
-      </w:r>
-      <w:proofErr w:type="spellStart"/>
-      <w:r>
-        <w:rPr>
-          <w:lang w:val="uk-UA"/>
-        </w:rPr>
-        <w:t>write</w:t>
-      </w:r>
-      <w:proofErr w:type="spellEnd"/>
-      <w:r>
-        <w:rPr>
-          <w:lang w:val="uk-UA"/>
-        </w:rPr>
-        <w:t xml:space="preserve"> ’(’ </w:t>
-      </w:r>
-      <w:proofErr w:type="spellStart"/>
-      <w:r>
-        <w:rPr>
-          <w:lang w:val="uk-UA"/>
-        </w:rPr>
-        <w:t>IdenttList</w:t>
-      </w:r>
-      <w:proofErr w:type="spellEnd"/>
-      <w:r>
-        <w:rPr>
-          <w:lang w:val="uk-UA"/>
-        </w:rPr>
-        <w:t xml:space="preserve"> ’)’</w:t>
-      </w:r>
-    </w:p>
-    <w:p>
-      <w:pPr>
-        <w:spacing w:after="13" w:line="248" w:lineRule="auto"/>
-        <w:ind w:left="-5" w:right="398"/>
-        <w:jc w:val="left"/>
-        <w:rPr>
-          <w:lang w:val="uk-UA"/>
-        </w:rPr>
-      </w:pPr>
-      <w:proofErr w:type="spellStart"/>
-      <w:r>
-        <w:rPr>
-          <w:lang w:val="uk-UA"/>
-        </w:rPr>
-        <w:t>ForStatement</w:t>
-      </w:r>
-      <w:proofErr w:type="spellEnd"/>
-      <w:r>
-        <w:rPr>
-          <w:lang w:val="uk-UA"/>
-        </w:rPr>
-        <w:t xml:space="preserve"> = </w:t>
-      </w:r>
-      <w:proofErr w:type="spellStart"/>
-      <w:r>
-        <w:rPr>
-          <w:lang w:val="uk-UA"/>
-        </w:rPr>
-        <w:t>for</w:t>
-      </w:r>
-      <w:proofErr w:type="spellEnd"/>
-      <w:r>
-        <w:rPr>
-          <w:lang w:val="uk-UA"/>
-        </w:rPr>
-        <w:t xml:space="preserve"> </w:t>
-      </w:r>
-      <w:proofErr w:type="spellStart"/>
-      <w:r>
-        <w:rPr>
-          <w:lang w:val="uk-UA"/>
-        </w:rPr>
-        <w:t>IndExpr</w:t>
-      </w:r>
-      <w:proofErr w:type="spellEnd"/>
-      <w:r>
-        <w:rPr>
-          <w:lang w:val="uk-UA"/>
-        </w:rPr>
-        <w:t xml:space="preserve"> </w:t>
-      </w:r>
-      <w:proofErr w:type="spellStart"/>
-      <w:r>
-        <w:rPr>
-          <w:lang w:val="uk-UA"/>
-        </w:rPr>
-        <w:t>do</w:t>
-      </w:r>
-      <w:proofErr w:type="spellEnd"/>
-      <w:r>
-        <w:rPr>
-          <w:lang w:val="uk-UA"/>
-        </w:rPr>
-        <w:t xml:space="preserve"> </w:t>
-      </w:r>
-      <w:proofErr w:type="spellStart"/>
-      <w:r>
-        <w:rPr>
-          <w:lang w:val="uk-UA"/>
-        </w:rPr>
-        <w:t>DoBlock</w:t>
-      </w:r>
-      <w:proofErr w:type="spellEnd"/>
-    </w:p>
-    <w:p>
-      <w:pPr>
-        <w:spacing w:after="13" w:line="248" w:lineRule="auto"/>
-        <w:ind w:left="-5" w:right="398"/>
-        <w:jc w:val="left"/>
-        <w:rPr>
-          <w:lang w:val="uk-UA"/>
-        </w:rPr>
-      </w:pPr>
-      <w:proofErr w:type="spellStart"/>
-      <w:r>
-        <w:rPr>
-          <w:lang w:val="uk-UA"/>
-        </w:rPr>
-        <w:t>IndExpr</w:t>
-      </w:r>
-      <w:proofErr w:type="spellEnd"/>
-      <w:r>
-        <w:rPr>
-          <w:lang w:val="uk-UA"/>
-        </w:rPr>
-        <w:t xml:space="preserve"> = </w:t>
-      </w:r>
-      <w:proofErr w:type="spellStart"/>
-      <w:r>
-        <w:rPr>
-          <w:lang w:val="uk-UA"/>
-        </w:rPr>
-        <w:t>Ident</w:t>
-      </w:r>
-      <w:proofErr w:type="spellEnd"/>
-      <w:r>
-        <w:rPr>
-          <w:lang w:val="uk-UA"/>
-        </w:rPr>
-        <w:t xml:space="preserve"> ’:=’ </w:t>
-      </w:r>
-      <w:proofErr w:type="spellStart"/>
-      <w:r>
-        <w:rPr>
-          <w:lang w:val="uk-UA"/>
-        </w:rPr>
-        <w:t>ArithmExpression</w:t>
-      </w:r>
-      <w:proofErr w:type="spellEnd"/>
-      <w:r>
-        <w:rPr>
-          <w:lang w:val="uk-UA"/>
-        </w:rPr>
-        <w:t xml:space="preserve"> </w:t>
-      </w:r>
-      <w:proofErr w:type="spellStart"/>
-      <w:r>
-        <w:rPr>
-          <w:lang w:val="uk-UA"/>
-        </w:rPr>
-        <w:t>to</w:t>
-      </w:r>
-      <w:proofErr w:type="spellEnd"/>
-      <w:r>
-        <w:rPr>
-          <w:lang w:val="uk-UA"/>
-        </w:rPr>
-        <w:t xml:space="preserve"> </w:t>
-      </w:r>
-      <w:proofErr w:type="spellStart"/>
-      <w:r>
-        <w:rPr>
-          <w:lang w:val="uk-UA"/>
-        </w:rPr>
-        <w:t>ArithmExpression</w:t>
-      </w:r>
-      <w:proofErr w:type="spellEnd"/>
-    </w:p>
-    <w:p>
-      <w:pPr>
-        <w:spacing w:after="13" w:line="248" w:lineRule="auto"/>
-        <w:ind w:left="-5" w:right="398"/>
-        <w:jc w:val="left"/>
-        <w:rPr>
-          <w:lang w:val="uk-UA"/>
-        </w:rPr>
-      </w:pPr>
-      <w:proofErr w:type="spellStart"/>
-      <w:r>
-        <w:rPr>
-          <w:lang w:val="uk-UA"/>
-        </w:rPr>
-        <w:t>DoBlock</w:t>
-      </w:r>
-      <w:proofErr w:type="spellEnd"/>
-      <w:r>
-        <w:rPr>
-          <w:lang w:val="uk-UA"/>
-        </w:rPr>
-        <w:t xml:space="preserve"> = </w:t>
-      </w:r>
-      <w:proofErr w:type="spellStart"/>
-      <w:r>
-        <w:rPr>
-          <w:lang w:val="uk-UA"/>
-        </w:rPr>
-        <w:t>Statement</w:t>
-      </w:r>
-      <w:proofErr w:type="spellEnd"/>
-      <w:r>
-        <w:rPr>
-          <w:lang w:val="uk-UA"/>
-        </w:rPr>
-        <w:t xml:space="preserve"> | ’</w:t>
-      </w:r>
-      <w:proofErr w:type="spellStart"/>
-      <w:r>
-        <w:rPr>
-          <w:lang w:val="uk-UA"/>
-        </w:rPr>
-        <w:t>begin</w:t>
-      </w:r>
-      <w:proofErr w:type="spellEnd"/>
-      <w:r>
-        <w:rPr>
-          <w:lang w:val="uk-UA"/>
-        </w:rPr>
-        <w:t xml:space="preserve">’ </w:t>
-      </w:r>
-      <w:proofErr w:type="spellStart"/>
-      <w:r>
-        <w:rPr>
-          <w:lang w:val="uk-UA"/>
-        </w:rPr>
-        <w:t>StatementList</w:t>
-      </w:r>
-      <w:proofErr w:type="spellEnd"/>
-      <w:r>
-        <w:rPr>
-          <w:lang w:val="uk-UA"/>
-        </w:rPr>
-        <w:t xml:space="preserve"> ’</w:t>
-      </w:r>
-      <w:proofErr w:type="spellStart"/>
-      <w:r>
-        <w:rPr>
-          <w:lang w:val="uk-UA"/>
-        </w:rPr>
-        <w:t>end</w:t>
-      </w:r>
-      <w:proofErr w:type="spellEnd"/>
-      <w:r>
-        <w:rPr>
-          <w:lang w:val="uk-UA"/>
-        </w:rPr>
-        <w:t>’</w:t>
-      </w:r>
-    </w:p>
-    <w:p>
-      <w:pPr>
-        <w:spacing w:after="13" w:line="248" w:lineRule="auto"/>
-        <w:ind w:left="-5" w:right="398"/>
-        <w:jc w:val="left"/>
-        <w:rPr>
-          <w:lang w:val="uk-UA"/>
-        </w:rPr>
-      </w:pPr>
-      <w:proofErr w:type="spellStart"/>
-      <w:r>
-        <w:rPr>
-          <w:lang w:val="uk-UA"/>
-        </w:rPr>
-        <w:t>Const</w:t>
-      </w:r>
-      <w:proofErr w:type="spellEnd"/>
-      <w:r>
-        <w:rPr>
-          <w:lang w:val="uk-UA"/>
-        </w:rPr>
-        <w:t xml:space="preserve"> = </w:t>
-      </w:r>
-      <w:proofErr w:type="spellStart"/>
-      <w:r>
-        <w:rPr>
-          <w:lang w:val="uk-UA"/>
-        </w:rPr>
-        <w:t>IntNumb</w:t>
-      </w:r>
-      <w:proofErr w:type="spellEnd"/>
-      <w:r>
-        <w:rPr>
-          <w:lang w:val="uk-UA"/>
-        </w:rPr>
-        <w:t xml:space="preserve"> | </w:t>
-      </w:r>
-      <w:proofErr w:type="spellStart"/>
-      <w:r>
-        <w:rPr>
-          <w:lang w:val="uk-UA"/>
-        </w:rPr>
-        <w:t>RealNumb</w:t>
-      </w:r>
-      <w:proofErr w:type="spellEnd"/>
-      <w:r>
-        <w:rPr>
-          <w:lang w:val="uk-UA"/>
-        </w:rPr>
-        <w:t xml:space="preserve"> | </w:t>
-      </w:r>
-      <w:proofErr w:type="spellStart"/>
-      <w:r>
-        <w:rPr>
-          <w:lang w:val="uk-UA"/>
-        </w:rPr>
-        <w:t>BoolConst</w:t>
-      </w:r>
-      <w:proofErr w:type="spellEnd"/>
-    </w:p>
-    <w:p>
-      <w:pPr>
-        <w:spacing w:after="13" w:line="248" w:lineRule="auto"/>
-        <w:ind w:left="-5" w:right="398"/>
-        <w:jc w:val="left"/>
-        <w:rPr>
-          <w:lang w:val="uk-UA"/>
-        </w:rPr>
-      </w:pPr>
-      <w:proofErr w:type="spellStart"/>
-      <w:r>
-        <w:rPr>
-          <w:lang w:val="uk-UA"/>
-        </w:rPr>
-        <w:t>IntNumb</w:t>
-      </w:r>
-      <w:proofErr w:type="spellEnd"/>
-      <w:r>
-        <w:rPr>
-          <w:lang w:val="uk-UA"/>
-        </w:rPr>
-        <w:t xml:space="preserve"> = [</w:t>
-      </w:r>
-      <w:proofErr w:type="spellStart"/>
-      <w:r>
-        <w:rPr>
-          <w:lang w:val="uk-UA"/>
-        </w:rPr>
-        <w:t>Sign</w:t>
-      </w:r>
-      <w:proofErr w:type="spellEnd"/>
-      <w:r>
-        <w:rPr>
-          <w:lang w:val="uk-UA"/>
-        </w:rPr>
-        <w:t xml:space="preserve">] </w:t>
-      </w:r>
-      <w:proofErr w:type="spellStart"/>
-      <w:r>
-        <w:rPr>
-          <w:lang w:val="uk-UA"/>
-        </w:rPr>
-        <w:t>UnsignedInt</w:t>
-      </w:r>
-      <w:proofErr w:type="spellEnd"/>
-    </w:p>
-    <w:p>
-      <w:pPr>
-        <w:spacing w:after="13" w:line="248" w:lineRule="auto"/>
-        <w:ind w:left="-5" w:right="4335"/>
-        <w:jc w:val="left"/>
-        <w:rPr>
-          <w:lang w:val="uk-UA"/>
-        </w:rPr>
-      </w:pPr>
-      <w:proofErr w:type="spellStart"/>
-      <w:r>
-        <w:rPr>
-          <w:lang w:val="uk-UA"/>
-        </w:rPr>
-        <w:t>RealNumb</w:t>
-      </w:r>
-      <w:proofErr w:type="spellEnd"/>
-      <w:r>
-        <w:rPr>
-          <w:lang w:val="uk-UA"/>
-        </w:rPr>
-        <w:t xml:space="preserve"> = [</w:t>
-      </w:r>
-      <w:proofErr w:type="spellStart"/>
-      <w:r>
-        <w:rPr>
-          <w:lang w:val="uk-UA"/>
-        </w:rPr>
-        <w:t>Sign</w:t>
-      </w:r>
-      <w:proofErr w:type="spellEnd"/>
-      <w:r>
-        <w:rPr>
-          <w:lang w:val="uk-UA"/>
-        </w:rPr>
-        <w:t xml:space="preserve">] </w:t>
-      </w:r>
-      <w:proofErr w:type="spellStart"/>
-      <w:r>
-        <w:rPr>
-          <w:lang w:val="uk-UA"/>
-        </w:rPr>
-        <w:t>UnsignedReal</w:t>
-      </w:r>
-      <w:proofErr w:type="spellEnd"/>
-      <w:r>
-        <w:rPr>
-          <w:lang w:val="uk-UA"/>
-        </w:rPr>
-        <w:t xml:space="preserve"> </w:t>
-      </w:r>
-      <w:proofErr w:type="spellStart"/>
-      <w:r>
-        <w:rPr>
-          <w:lang w:val="uk-UA"/>
-        </w:rPr>
-        <w:t>Sign</w:t>
-      </w:r>
-      <w:proofErr w:type="spellEnd"/>
-      <w:r>
-        <w:rPr>
-          <w:lang w:val="uk-UA"/>
-        </w:rPr>
-        <w:t xml:space="preserve"> = ’+’ | ’-’</w:t>
-      </w:r>
-    </w:p>
-    <w:p>
-      <w:pPr>
-        <w:spacing w:after="13" w:line="248" w:lineRule="auto"/>
-        <w:ind w:left="-5" w:right="398"/>
-        <w:jc w:val="left"/>
-        <w:rPr>
-          <w:lang w:val="uk-UA"/>
-        </w:rPr>
-      </w:pPr>
-      <w:proofErr w:type="spellStart"/>
-      <w:r>
-        <w:rPr>
-          <w:lang w:val="uk-UA"/>
-        </w:rPr>
-        <w:t>UnsignedInt</w:t>
-      </w:r>
-      <w:proofErr w:type="spellEnd"/>
-      <w:r>
-        <w:rPr>
-          <w:lang w:val="uk-UA"/>
-        </w:rPr>
-        <w:t xml:space="preserve"> = </w:t>
-      </w:r>
-      <w:proofErr w:type="spellStart"/>
-      <w:r>
-        <w:rPr>
-          <w:lang w:val="uk-UA"/>
-        </w:rPr>
-        <w:t>Digit</w:t>
-      </w:r>
-      <w:proofErr w:type="spellEnd"/>
-      <w:r>
-        <w:rPr>
-          <w:lang w:val="uk-UA"/>
-        </w:rPr>
-        <w:t xml:space="preserve"> {</w:t>
-      </w:r>
-      <w:proofErr w:type="spellStart"/>
-      <w:r>
-        <w:rPr>
-          <w:lang w:val="uk-UA"/>
-        </w:rPr>
-        <w:t>Digit</w:t>
-      </w:r>
-      <w:proofErr w:type="spellEnd"/>
-      <w:r>
-        <w:rPr>
-          <w:lang w:val="uk-UA"/>
-        </w:rPr>
-        <w:t>}</w:t>
-      </w:r>
-    </w:p>
-    <w:p>
-      <w:pPr>
-        <w:spacing w:after="13" w:line="248" w:lineRule="auto"/>
-        <w:ind w:left="-5" w:right="398"/>
-        <w:jc w:val="left"/>
-        <w:rPr>
-          <w:lang w:val="uk-UA"/>
-        </w:rPr>
-      </w:pPr>
-      <w:proofErr w:type="spellStart"/>
-      <w:r>
-        <w:rPr>
-          <w:lang w:val="uk-UA"/>
-        </w:rPr>
-        <w:t>UnsignedReal</w:t>
-      </w:r>
-      <w:proofErr w:type="spellEnd"/>
-      <w:r>
-        <w:rPr>
-          <w:lang w:val="uk-UA"/>
-        </w:rPr>
-        <w:t xml:space="preserve"> = ’.’ </w:t>
-      </w:r>
-      <w:proofErr w:type="spellStart"/>
-      <w:r>
-        <w:rPr>
-          <w:lang w:val="uk-UA"/>
-        </w:rPr>
-        <w:t>UnsignedInt</w:t>
-      </w:r>
-      <w:proofErr w:type="spellEnd"/>
-    </w:p>
-    <w:p>
-      <w:pPr>
-        <w:spacing w:after="13" w:line="248" w:lineRule="auto"/>
-        <w:ind w:left="2347" w:right="398"/>
-        <w:jc w:val="left"/>
-        <w:rPr>
-          <w:lang w:val="uk-UA"/>
-        </w:rPr>
-      </w:pPr>
-      <w:r>
-        <w:rPr>
-          <w:lang w:val="uk-UA"/>
-        </w:rPr>
-        <w:t xml:space="preserve">| </w:t>
-      </w:r>
-      <w:proofErr w:type="spellStart"/>
-      <w:r>
-        <w:rPr>
-          <w:lang w:val="uk-UA"/>
-        </w:rPr>
-        <w:t>UnsignedInt</w:t>
-      </w:r>
-      <w:proofErr w:type="spellEnd"/>
-      <w:r>
-        <w:rPr>
-          <w:lang w:val="uk-UA"/>
-        </w:rPr>
-        <w:t xml:space="preserve"> ’.’</w:t>
-      </w:r>
-    </w:p>
-    <w:p>
-      <w:pPr>
-        <w:spacing w:after="0" w:line="259" w:lineRule="auto"/>
-        <w:ind w:left="905" w:right="1171"/>
-        <w:jc w:val="center"/>
-        <w:rPr>
-          <w:lang w:val="uk-UA"/>
-        </w:rPr>
-      </w:pPr>
-      <w:r>
-        <w:rPr>
-          <w:lang w:val="uk-UA"/>
-        </w:rPr>
-        <w:t xml:space="preserve">| </w:t>
-      </w:r>
-      <w:proofErr w:type="spellStart"/>
-      <w:r>
-        <w:rPr>
-          <w:lang w:val="uk-UA"/>
-        </w:rPr>
-        <w:t>UnsignedInt</w:t>
-      </w:r>
-      <w:proofErr w:type="spellEnd"/>
-      <w:r>
-        <w:rPr>
-          <w:lang w:val="uk-UA"/>
-        </w:rPr>
-        <w:t xml:space="preserve"> ’.’ </w:t>
-      </w:r>
-      <w:proofErr w:type="spellStart"/>
-      <w:r>
-        <w:rPr>
-          <w:lang w:val="uk-UA"/>
-        </w:rPr>
-        <w:t>UnsignedInt</w:t>
-      </w:r>
-      <w:proofErr w:type="spellEnd"/>
-    </w:p>
-    <w:p>
-      <w:pPr>
-        <w:spacing w:after="13" w:line="248" w:lineRule="auto"/>
-        <w:ind w:left="-5" w:right="398"/>
-        <w:jc w:val="left"/>
-        <w:rPr>
-          <w:lang w:val="uk-UA"/>
-        </w:rPr>
-      </w:pPr>
-      <w:proofErr w:type="spellStart"/>
-      <w:r>
-        <w:rPr>
-          <w:lang w:val="uk-UA"/>
-        </w:rPr>
-        <w:t>Letter</w:t>
-      </w:r>
-      <w:proofErr w:type="spellEnd"/>
-      <w:r>
-        <w:rPr>
-          <w:lang w:val="uk-UA"/>
-        </w:rPr>
-        <w:t xml:space="preserve"> = ’a’ | ’b’ | ’c’ | ’d’ | ’e’ | ’f’ | ’g’ | ’h’ | ’i’ | ’j’</w:t>
-      </w:r>
-    </w:p>
-    <w:p>
-      <w:pPr>
-        <w:spacing w:after="13" w:line="248" w:lineRule="auto"/>
-        <w:ind w:left="748" w:right="398"/>
-        <w:jc w:val="left"/>
-        <w:rPr>
-          <w:lang w:val="uk-UA"/>
-        </w:rPr>
-      </w:pPr>
-      <w:r>
-        <w:rPr>
-          <w:lang w:val="uk-UA"/>
-        </w:rPr>
-        <w:t>| ’k’ | ’l’ | ’m’ | ’n’ | ’o’ | ’p’ | ’q’ | ’r’ | ’s’ | ’t’ | ’u’ | ’v’ | ’w’ | ’x’ | ’y’ | ’z’</w:t>
-      </w:r>
-    </w:p>
-    <w:p>
-      <w:pPr>
-        <w:spacing w:after="13" w:line="248" w:lineRule="auto"/>
-        <w:ind w:left="-5" w:right="398"/>
-        <w:jc w:val="left"/>
-        <w:rPr>
-          <w:lang w:val="uk-UA"/>
-        </w:rPr>
-      </w:pPr>
-      <w:proofErr w:type="spellStart"/>
-      <w:r>
-        <w:rPr>
-          <w:lang w:val="uk-UA"/>
-        </w:rPr>
-        <w:t>Digit</w:t>
-      </w:r>
-      <w:proofErr w:type="spellEnd"/>
-      <w:r>
-        <w:rPr>
-          <w:lang w:val="uk-UA"/>
-        </w:rPr>
-        <w:t xml:space="preserve"> = ’0’ | ’1’ | ’2’ | ’3’ | ’4’ | ’5’ | ’6’ | ’7’ | ’8’ | ’9’</w:t>
-      </w:r>
-    </w:p>
-    <w:p>
-      <w:pPr>
-        <w:spacing w:after="13" w:line="248" w:lineRule="auto"/>
-        <w:ind w:left="-5" w:right="398"/>
-        <w:jc w:val="left"/>
-        <w:rPr>
-          <w:lang w:val="uk-UA"/>
-        </w:rPr>
-      </w:pPr>
-      <w:proofErr w:type="spellStart"/>
-      <w:r>
-        <w:rPr>
-          <w:lang w:val="uk-UA"/>
-        </w:rPr>
-        <w:t>BoolConst</w:t>
-      </w:r>
-      <w:proofErr w:type="spellEnd"/>
-      <w:r>
-        <w:rPr>
-          <w:lang w:val="uk-UA"/>
-        </w:rPr>
-        <w:t xml:space="preserve"> = </w:t>
-      </w:r>
-      <w:proofErr w:type="spellStart"/>
-      <w:r>
-        <w:rPr>
-          <w:lang w:val="uk-UA"/>
-        </w:rPr>
-        <w:t>true</w:t>
-      </w:r>
-      <w:proofErr w:type="spellEnd"/>
-      <w:r>
-        <w:rPr>
-          <w:lang w:val="uk-UA"/>
-        </w:rPr>
-        <w:t xml:space="preserve"> | </w:t>
-      </w:r>
-      <w:proofErr w:type="spellStart"/>
-      <w:r>
-        <w:rPr>
-          <w:lang w:val="uk-UA"/>
-        </w:rPr>
-        <w:t>false</w:t>
-      </w:r>
-      <w:proofErr w:type="spellEnd"/>
-    </w:p>
-    <w:p>
-      <w:pPr>
-        <w:spacing w:after="13" w:line="248" w:lineRule="auto"/>
-        <w:ind w:left="-5" w:right="398"/>
-        <w:jc w:val="left"/>
-        <w:rPr>
-          <w:lang w:val="uk-UA"/>
-        </w:rPr>
-      </w:pPr>
-      <w:proofErr w:type="spellStart"/>
-      <w:r>
-        <w:rPr>
-          <w:lang w:val="uk-UA"/>
-        </w:rPr>
-        <w:t>RelOp</w:t>
-      </w:r>
-      <w:proofErr w:type="spellEnd"/>
-      <w:r>
-        <w:rPr>
-          <w:lang w:val="uk-UA"/>
-        </w:rPr>
-        <w:t xml:space="preserve"> = ’=’ | ’&lt;= ’ | ’&lt;’ | ’&gt;’ | ’&gt;=’ | ’&lt;&gt;’</w:t>
-      </w:r>
     </w:p>
     <w:sectPr>
       <w:footerReference w:type="even" r:id="rId10"/>
@@ -14393,7 +10603,7 @@
       <w:rPr>
         <w:noProof/>
       </w:rPr>
-      <w:t>2</w:t>
+      <w:t>9</w:t>
     </w:r>
     <w:r>
       <w:fldChar w:fldCharType="end"/>
@@ -17899,7 +14109,7 @@
   <a:extraClrSchemeLst/>
   <a:extLst>
     <a:ext uri="{05A4C25C-085E-4340-85A3-A5531E510DB2}">
-      <thm15:themeFamily xmlns="" xmlns:thm15="http://schemas.microsoft.com/office/thememl/2012/main" name="Office Theme" id="{62F939B6-93AF-4DB8-9C6B-D6C7DFDC589F}" vid="{4A3C46E8-61CC-4603-A589-7422A47A8E4A}"/>
+      <thm15:themeFamily xmlns:thm15="http://schemas.microsoft.com/office/thememl/2012/main" xmlns="" name="Office Theme" id="{62F939B6-93AF-4DB8-9C6B-D6C7DFDC589F}" vid="{4A3C46E8-61CC-4603-A589-7422A47A8E4A}"/>
     </a:ext>
   </a:extLst>
 </a:theme>
@@ -17910,7 +14120,7 @@
 </file>
 
 <file path=customXml/itemProps1.xml><?xml version="1.0" encoding="utf-8"?>
-<ds:datastoreItem xmlns:ds="http://schemas.openxmlformats.org/officeDocument/2006/customXml" ds:itemID="{18F3D0F2-1AEB-4C37-B6B2-6F64261EEDB8}">
+<ds:datastoreItem xmlns:ds="http://schemas.openxmlformats.org/officeDocument/2006/customXml" ds:itemID="{56362E48-5F9D-4559-85A0-96EE7D00CC63}">
   <ds:schemaRefs>
     <ds:schemaRef ds:uri="http://schemas.openxmlformats.org/officeDocument/2006/bibliography"/>
   </ds:schemaRefs>

--- a/Crundras/language.docx
+++ b/Crundras/language.docx
@@ -1517,17 +1517,18 @@
     </w:p>
     <w:p>
       <w:pPr>
-        <w:spacing w:after="95"/>
-        <w:ind w:left="630" w:hanging="630"/>
-        <w:rPr>
-          <w:lang w:val="uk-UA"/>
-        </w:rPr>
-      </w:pPr>
-      <w:r>
-        <w:rPr>
-          <w:lang w:val="uk-UA"/>
-        </w:rPr>
-        <w:t>Letter = 'a' | 'b' | 'c' | 'd' | 'e' | 'f' | 'g' | 'h' | 'i' | 'j' | 'k' | 'l' | 'm' | 'n' | 'o' | 'p' | 'q' | 'r' | 's' | 't' | 'u' | 'v' | 'w' | 'x' | 'y' | 'z'.</w:t>
+        <w:spacing w:after="13" w:line="248" w:lineRule="auto"/>
+        <w:ind w:left="426" w:right="398" w:hanging="426"/>
+        <w:jc w:val="left"/>
+        <w:rPr>
+          <w:lang w:val="uk-UA"/>
+        </w:rPr>
+      </w:pPr>
+      <w:r>
+        <w:rPr>
+          <w:lang w:val="uk-UA"/>
+        </w:rPr>
+        <w:t>Letter = 'a' | 'b' | 'c' | 'd' | 'e' | 'f' | 'g' | 'h' | 'i' | 'j' | 'k' | 'l' | 'm' | 'n' | 'o' | 'p' | 'q' | 'r' | 's' | 't' | 'u' | 'v' | 'w' | 'x' | 'y' | 'z' | 'A' | 'B' | 'C' | 'D' | 'E' | 'F' | 'G' | 'H' | 'I' | 'J' | 'K' | 'L' | 'M' | 'N' | 'O' | 'P' | 'Q' | 'R' | 'S' | 'T' | 'U' | 'V' | 'W' | 'X' | 'Y'.</w:t>
       </w:r>
     </w:p>
     <w:p>
@@ -1557,7 +1558,25 @@
         <w:rPr>
           <w:lang w:val="uk-UA"/>
         </w:rPr>
-        <w:t xml:space="preserve">SpecSsign = '.' | ',' | ':' | ';' | '(' | ')' | '=' | '+' | '-' | '*' | '/' | '&lt;' | '&gt;' </w:t>
+        <w:t xml:space="preserve">SpecSsign = '.' </w:t>
+      </w:r>
+      <w:r>
+        <w:rPr>
+          <w:lang w:val="uk-UA"/>
+        </w:rPr>
+        <w:t xml:space="preserve">| ';' | '(' | ')' | '=' | '+' | '-' | '*' | '/' | '&lt;' | '&gt;' </w:t>
+      </w:r>
+      <w:r>
+        <w:rPr>
+          <w:lang w:val="uk-UA"/>
+        </w:rPr>
+        <w:t xml:space="preserve"> | ‘%’</w:t>
+      </w:r>
+      <w:r>
+        <w:rPr>
+          <w:lang w:val="uk-UA"/>
+        </w:rPr>
+        <w:t xml:space="preserve"> | ’@’ | ‘$’</w:t>
       </w:r>
     </w:p>
     <w:p>
@@ -1850,17 +1869,11 @@
         </w:rPr>
         <w:t>Спецiальнi символи</w:t>
       </w:r>
-      <w:r>
-        <w:rPr>
-          <w:lang w:val="en-US"/>
-        </w:rPr>
-        <w:t xml:space="preserve"> ???</w:t>
-      </w:r>
     </w:p>
     <w:p>
       <w:pPr>
         <w:spacing w:after="139"/>
-        <w:ind w:left="-5"/>
+        <w:ind w:left="0" w:firstLine="0"/>
         <w:rPr>
           <w:lang w:val="uk-UA"/>
         </w:rPr>
@@ -1929,7 +1942,7 @@
         <w:ind w:left="595" w:right="398"/>
         <w:jc w:val="left"/>
         <w:rPr>
-          <w:lang w:val="uk-UA"/>
+          <w:lang w:val="en-US"/>
         </w:rPr>
       </w:pPr>
       <w:r>
@@ -1937,6 +1950,12 @@
           <w:lang w:val="uk-UA"/>
         </w:rPr>
         <w:t>MultOp = ’*’ | ’/’</w:t>
+      </w:r>
+      <w:r>
+        <w:rPr>
+          <w:lang w:val="en-US"/>
+        </w:rPr>
+        <w:t xml:space="preserve"> | ‘**’ | ‘%’</w:t>
       </w:r>
     </w:p>
     <w:p>
@@ -1985,7 +2004,7 @@
         <w:ind w:left="595" w:right="398"/>
         <w:jc w:val="left"/>
         <w:rPr>
-          <w:lang w:val="uk-UA"/>
+          <w:lang w:val="en-US"/>
         </w:rPr>
       </w:pPr>
       <w:r>
@@ -1993,6 +2012,12 @@
           <w:lang w:val="uk-UA"/>
         </w:rPr>
         <w:t>BracketsOp = ’(’ | ’)’</w:t>
+      </w:r>
+      <w:r>
+        <w:rPr>
+          <w:lang w:val="en-US"/>
+        </w:rPr>
+        <w:t xml:space="preserve"> | ‘{’ | ‘}’</w:t>
       </w:r>
     </w:p>
     <w:p>
@@ -2025,7 +2050,7 @@
         <w:rPr>
           <w:lang w:val="uk-UA"/>
         </w:rPr>
-        <w:t>Punct = ’.’ | ’,’ | ’:’ | ’;’</w:t>
+        <w:t>Punct = ’.’ | ’;’</w:t>
       </w:r>
     </w:p>
     <w:p>
@@ -2161,7 +2186,13 @@
         <w:rPr>
           <w:lang w:val="uk-UA"/>
         </w:rPr>
-        <w:t xml:space="preserve"> токенiв див. табл. ??.</w:t>
+        <w:t xml:space="preserve"> токенiв див. табл. 2</w:t>
+      </w:r>
+      <w:r>
+        <w:rPr>
+          <w:lang w:val="uk-UA"/>
+        </w:rPr>
+        <w:t>.</w:t>
       </w:r>
     </w:p>
     <w:p>
@@ -2859,7 +2890,7 @@
         <w:spacing w:after="10"/>
         <w:ind w:left="-5"/>
         <w:rPr>
-          <w:lang w:val="uk-UA"/>
+          <w:lang w:val="en-US"/>
         </w:rPr>
       </w:pPr>
       <w:r>
@@ -2871,9 +2902,8 @@
     </w:p>
     <w:p>
       <w:pPr>
-        <w:spacing w:after="298" w:line="259" w:lineRule="auto"/>
-        <w:ind w:left="4" w:firstLine="0"/>
-        <w:jc w:val="left"/>
+        <w:spacing w:after="10"/>
+        <w:ind w:left="-5"/>
         <w:rPr>
           <w:lang w:val="en-US"/>
         </w:rPr>
@@ -2881,28 +2911,91 @@
       <w:r>
         <w:rPr>
           <w:noProof/>
-          <w:lang w:val="en-US"/>
-        </w:rPr>
-        <w:t>TODO</w:t>
-      </w:r>
-    </w:p>
-    <w:p>
-      <w:pPr>
-        <w:numPr>
-          <w:ilvl w:val="0"/>
-          <w:numId w:val="3"/>
-        </w:numPr>
-        <w:spacing w:after="78"/>
-        <w:ind w:hanging="422"/>
-        <w:rPr>
-          <w:lang w:val="uk-UA"/>
-        </w:rPr>
-      </w:pPr>
-      <w:r>
-        <w:rPr>
-          <w:lang w:val="uk-UA"/>
-        </w:rPr>
-        <w:t>Синтаксична дiаграма Константи.</w:t>
+          <w:lang w:val="uk-UA" w:eastAsia="uk-UA"/>
+        </w:rPr>
+        <w:drawing>
+          <wp:inline distT="0" distB="0" distL="0" distR="0" wp14:anchorId="01A22AEE" wp14:editId="4555A1BC">
+            <wp:extent cx="1733433" cy="769551"/>
+            <wp:effectExtent l="0" t="0" r="635" b="0"/>
+            <wp:docPr id="11" name="Рисунок 11"/>
+            <wp:cNvGraphicFramePr>
+              <a:graphicFrameLocks xmlns:a="http://schemas.openxmlformats.org/drawingml/2006/main" noChangeAspect="1"/>
+            </wp:cNvGraphicFramePr>
+            <a:graphic xmlns:a="http://schemas.openxmlformats.org/drawingml/2006/main">
+              <a:graphicData uri="http://schemas.openxmlformats.org/drawingml/2006/picture">
+                <pic:pic xmlns:pic="http://schemas.openxmlformats.org/drawingml/2006/picture">
+                  <pic:nvPicPr>
+                    <pic:cNvPr id="0" name=""/>
+                    <pic:cNvPicPr/>
+                  </pic:nvPicPr>
+                  <pic:blipFill>
+                    <a:blip r:embed="rId10"/>
+                    <a:stretch>
+                      <a:fillRect/>
+                    </a:stretch>
+                  </pic:blipFill>
+                  <pic:spPr>
+                    <a:xfrm>
+                      <a:off x="0" y="0"/>
+                      <a:ext cx="1734183" cy="769884"/>
+                    </a:xfrm>
+                    <a:prstGeom prst="rect">
+                      <a:avLst/>
+                    </a:prstGeom>
+                  </pic:spPr>
+                </pic:pic>
+              </a:graphicData>
+            </a:graphic>
+          </wp:inline>
+        </w:drawing>
+      </w:r>
+      <w:r>
+        <w:rPr>
+          <w:noProof/>
+          <w:lang w:val="uk-UA" w:eastAsia="uk-UA"/>
+        </w:rPr>
+        <w:t xml:space="preserve"> </w:t>
+      </w:r>
+      <w:r>
+        <w:rPr>
+          <w:noProof/>
+          <w:lang w:val="uk-UA" w:eastAsia="uk-UA"/>
+        </w:rPr>
+        <w:drawing>
+          <wp:inline distT="0" distB="0" distL="0" distR="0" wp14:anchorId="2BBEF73A" wp14:editId="581F4742">
+            <wp:extent cx="3425993" cy="959278"/>
+            <wp:effectExtent l="0" t="0" r="3175" b="0"/>
+            <wp:docPr id="13" name="Рисунок 13"/>
+            <wp:cNvGraphicFramePr>
+              <a:graphicFrameLocks xmlns:a="http://schemas.openxmlformats.org/drawingml/2006/main" noChangeAspect="1"/>
+            </wp:cNvGraphicFramePr>
+            <a:graphic xmlns:a="http://schemas.openxmlformats.org/drawingml/2006/main">
+              <a:graphicData uri="http://schemas.openxmlformats.org/drawingml/2006/picture">
+                <pic:pic xmlns:pic="http://schemas.openxmlformats.org/drawingml/2006/picture">
+                  <pic:nvPicPr>
+                    <pic:cNvPr id="0" name=""/>
+                    <pic:cNvPicPr/>
+                  </pic:nvPicPr>
+                  <pic:blipFill>
+                    <a:blip r:embed="rId11"/>
+                    <a:stretch>
+                      <a:fillRect/>
+                    </a:stretch>
+                  </pic:blipFill>
+                  <pic:spPr>
+                    <a:xfrm>
+                      <a:off x="0" y="0"/>
+                      <a:ext cx="3427735" cy="959766"/>
+                    </a:xfrm>
+                    <a:prstGeom prst="rect">
+                      <a:avLst/>
+                    </a:prstGeom>
+                  </pic:spPr>
+                </pic:pic>
+              </a:graphicData>
+            </a:graphic>
+          </wp:inline>
+        </w:drawing>
       </w:r>
     </w:p>
     <w:p>
@@ -5224,6 +5317,7 @@
               <w:rPr>
                 <w:lang w:val="uk-UA"/>
               </w:rPr>
+              <w:lastRenderedPageBreak/>
               <w:t>1</w:t>
             </w:r>
             <w:r>
@@ -5510,7 +5604,6 @@
               <w:rPr>
                 <w:lang w:val="en-US"/>
               </w:rPr>
-              <w:lastRenderedPageBreak/>
               <w:t>17</w:t>
             </w:r>
           </w:p>
@@ -5671,14 +5764,14 @@
               <w:ind w:left="0" w:firstLine="0"/>
               <w:jc w:val="left"/>
               <w:rPr>
-                <w:lang w:val="uk-UA"/>
-              </w:rPr>
-            </w:pPr>
-            <w:r>
-              <w:rPr>
-                <w:lang w:val="uk-UA"/>
-              </w:rPr>
-              <w:t>/</w:t>
+                <w:lang w:val="en-US"/>
+              </w:rPr>
+            </w:pPr>
+            <w:r>
+              <w:rPr>
+                <w:lang w:val="en-US"/>
+              </w:rPr>
+              <w:t>**</w:t>
             </w:r>
           </w:p>
         </w:tc>
@@ -5725,14 +5818,14 @@
               <w:ind w:left="0" w:firstLine="0"/>
               <w:jc w:val="left"/>
               <w:rPr>
-                <w:lang w:val="uk-UA"/>
-              </w:rPr>
-            </w:pPr>
-            <w:r>
-              <w:rPr>
-                <w:lang w:val="uk-UA"/>
-              </w:rPr>
-              <w:t>/</w:t>
+                <w:lang w:val="en-US"/>
+              </w:rPr>
+            </w:pPr>
+            <w:r>
+              <w:rPr>
+                <w:lang w:val="en-US"/>
+              </w:rPr>
+              <w:t>**</w:t>
             </w:r>
           </w:p>
         </w:tc>
@@ -5752,15 +5845,23 @@
               <w:ind w:left="0" w:firstLine="0"/>
               <w:jc w:val="left"/>
               <w:rPr>
-                <w:lang w:val="uk-UA"/>
-              </w:rPr>
-            </w:pPr>
-            <w:r>
-              <w:rPr>
-                <w:lang w:val="uk-UA"/>
-              </w:rPr>
-              <w:t>термiнал /</w:t>
-            </w:r>
+                <w:lang w:val="en-US"/>
+              </w:rPr>
+            </w:pPr>
+            <w:r>
+              <w:rPr>
+                <w:lang w:val="uk-UA"/>
+              </w:rPr>
+              <w:t>термiнал *</w:t>
+            </w:r>
+            <w:r>
+              <w:rPr>
+                <w:lang w:val="en-US"/>
+              </w:rPr>
+              <w:t>*</w:t>
+            </w:r>
+            <w:bookmarkStart w:id="0" w:name="_GoBack"/>
+            <w:bookmarkEnd w:id="0"/>
           </w:p>
         </w:tc>
       </w:tr>
@@ -5811,14 +5912,14 @@
               <w:ind w:left="0" w:firstLine="0"/>
               <w:jc w:val="left"/>
               <w:rPr>
-                <w:lang w:val="en-US"/>
-              </w:rPr>
-            </w:pPr>
-            <w:r>
-              <w:rPr>
-                <w:lang w:val="en-US"/>
-              </w:rPr>
-              <w:t>%</w:t>
+                <w:lang w:val="uk-UA"/>
+              </w:rPr>
+            </w:pPr>
+            <w:r>
+              <w:rPr>
+                <w:lang w:val="uk-UA"/>
+              </w:rPr>
+              <w:t>/</w:t>
             </w:r>
           </w:p>
         </w:tc>
@@ -5865,14 +5966,14 @@
               <w:ind w:left="0" w:firstLine="0"/>
               <w:jc w:val="left"/>
               <w:rPr>
-                <w:lang w:val="en-US"/>
-              </w:rPr>
-            </w:pPr>
-            <w:r>
-              <w:rPr>
-                <w:lang w:val="en-US"/>
-              </w:rPr>
-              <w:t>%</w:t>
+                <w:lang w:val="uk-UA"/>
+              </w:rPr>
+            </w:pPr>
+            <w:r>
+              <w:rPr>
+                <w:lang w:val="uk-UA"/>
+              </w:rPr>
+              <w:t>/</w:t>
             </w:r>
           </w:p>
         </w:tc>
@@ -5892,20 +5993,14 @@
               <w:ind w:left="0" w:firstLine="0"/>
               <w:jc w:val="left"/>
               <w:rPr>
-                <w:lang w:val="en-US"/>
-              </w:rPr>
-            </w:pPr>
-            <w:r>
-              <w:rPr>
-                <w:lang w:val="uk-UA"/>
-              </w:rPr>
-              <w:t xml:space="preserve">термiнал </w:t>
-            </w:r>
-            <w:r>
-              <w:rPr>
-                <w:lang w:val="en-US"/>
-              </w:rPr>
-              <w:t>%</w:t>
+                <w:lang w:val="uk-UA"/>
+              </w:rPr>
+            </w:pPr>
+            <w:r>
+              <w:rPr>
+                <w:lang w:val="uk-UA"/>
+              </w:rPr>
+              <w:t>термiнал /</w:t>
             </w:r>
           </w:p>
         </w:tc>
@@ -5935,15 +6030,9 @@
             </w:pPr>
             <w:r>
               <w:rPr>
-                <w:lang w:val="uk-UA"/>
-              </w:rPr>
-              <w:t>2</w:t>
-            </w:r>
-            <w:r>
-              <w:rPr>
                 <w:lang w:val="en-US"/>
               </w:rPr>
-              <w:t>0</w:t>
+              <w:t>20</w:t>
             </w:r>
           </w:p>
         </w:tc>
@@ -5963,14 +6052,14 @@
               <w:ind w:left="0" w:firstLine="0"/>
               <w:jc w:val="left"/>
               <w:rPr>
-                <w:lang w:val="uk-UA"/>
-              </w:rPr>
-            </w:pPr>
-            <w:r>
-              <w:rPr>
-                <w:lang w:val="uk-UA"/>
-              </w:rPr>
-              <w:t>&lt;</w:t>
+                <w:lang w:val="en-US"/>
+              </w:rPr>
+            </w:pPr>
+            <w:r>
+              <w:rPr>
+                <w:lang w:val="en-US"/>
+              </w:rPr>
+              <w:t>%</w:t>
             </w:r>
           </w:p>
         </w:tc>
@@ -5997,7 +6086,7 @@
               <w:rPr>
                 <w:lang w:val="uk-UA"/>
               </w:rPr>
-              <w:t>rel_op</w:t>
+              <w:t>mult_op</w:t>
             </w:r>
           </w:p>
         </w:tc>
@@ -6017,14 +6106,14 @@
               <w:ind w:left="0" w:firstLine="0"/>
               <w:jc w:val="left"/>
               <w:rPr>
-                <w:lang w:val="uk-UA"/>
-              </w:rPr>
-            </w:pPr>
-            <w:r>
-              <w:rPr>
-                <w:lang w:val="uk-UA"/>
-              </w:rPr>
-              <w:t>&lt;</w:t>
+                <w:lang w:val="en-US"/>
+              </w:rPr>
+            </w:pPr>
+            <w:r>
+              <w:rPr>
+                <w:lang w:val="en-US"/>
+              </w:rPr>
+              <w:t>%</w:t>
             </w:r>
           </w:p>
         </w:tc>
@@ -6044,14 +6133,20 @@
               <w:ind w:left="0" w:firstLine="0"/>
               <w:jc w:val="left"/>
               <w:rPr>
-                <w:lang w:val="uk-UA"/>
-              </w:rPr>
-            </w:pPr>
-            <w:r>
-              <w:rPr>
-                <w:lang w:val="uk-UA"/>
-              </w:rPr>
-              <w:t>термiнал &lt;</w:t>
+                <w:lang w:val="en-US"/>
+              </w:rPr>
+            </w:pPr>
+            <w:r>
+              <w:rPr>
+                <w:lang w:val="uk-UA"/>
+              </w:rPr>
+              <w:t xml:space="preserve">термiнал </w:t>
+            </w:r>
+            <w:r>
+              <w:rPr>
+                <w:lang w:val="en-US"/>
+              </w:rPr>
+              <w:t>%</w:t>
             </w:r>
           </w:p>
         </w:tc>
@@ -6081,9 +6176,15 @@
             </w:pPr>
             <w:r>
               <w:rPr>
+                <w:lang w:val="uk-UA"/>
+              </w:rPr>
+              <w:t>2</w:t>
+            </w:r>
+            <w:r>
+              <w:rPr>
                 <w:lang w:val="en-US"/>
               </w:rPr>
-              <w:t>21</w:t>
+              <w:t>1</w:t>
             </w:r>
           </w:p>
         </w:tc>
@@ -6103,14 +6204,14 @@
               <w:ind w:left="0" w:firstLine="0"/>
               <w:jc w:val="left"/>
               <w:rPr>
-                <w:lang w:val="en-US"/>
-              </w:rPr>
-            </w:pPr>
-            <w:r>
-              <w:rPr>
-                <w:lang w:val="en-US"/>
-              </w:rPr>
-              <w:t>&gt;</w:t>
+                <w:lang w:val="uk-UA"/>
+              </w:rPr>
+            </w:pPr>
+            <w:r>
+              <w:rPr>
+                <w:lang w:val="uk-UA"/>
+              </w:rPr>
+              <w:t>&lt;</w:t>
             </w:r>
           </w:p>
         </w:tc>
@@ -6157,14 +6258,14 @@
               <w:ind w:left="0" w:firstLine="0"/>
               <w:jc w:val="left"/>
               <w:rPr>
-                <w:lang w:val="en-US"/>
-              </w:rPr>
-            </w:pPr>
-            <w:r>
-              <w:rPr>
-                <w:lang w:val="en-US"/>
-              </w:rPr>
-              <w:t>&gt;</w:t>
+                <w:lang w:val="uk-UA"/>
+              </w:rPr>
+            </w:pPr>
+            <w:r>
+              <w:rPr>
+                <w:lang w:val="uk-UA"/>
+              </w:rPr>
+              <w:t>&lt;</w:t>
             </w:r>
           </w:p>
         </w:tc>
@@ -6184,20 +6285,14 @@
               <w:ind w:left="0" w:firstLine="0"/>
               <w:jc w:val="left"/>
               <w:rPr>
-                <w:lang w:val="en-US"/>
-              </w:rPr>
-            </w:pPr>
-            <w:r>
-              <w:rPr>
-                <w:lang w:val="uk-UA"/>
-              </w:rPr>
-              <w:t xml:space="preserve">термiнал </w:t>
-            </w:r>
-            <w:r>
-              <w:rPr>
-                <w:lang w:val="en-US"/>
-              </w:rPr>
-              <w:t>&gt;</w:t>
+                <w:lang w:val="uk-UA"/>
+              </w:rPr>
+            </w:pPr>
+            <w:r>
+              <w:rPr>
+                <w:lang w:val="uk-UA"/>
+              </w:rPr>
+              <w:t>термiнал &lt;</w:t>
             </w:r>
           </w:p>
         </w:tc>
@@ -6227,15 +6322,9 @@
             </w:pPr>
             <w:r>
               <w:rPr>
-                <w:lang w:val="uk-UA"/>
-              </w:rPr>
-              <w:t>2</w:t>
-            </w:r>
-            <w:r>
-              <w:rPr>
                 <w:lang w:val="en-US"/>
               </w:rPr>
-              <w:t>2</w:t>
+              <w:t>22</w:t>
             </w:r>
           </w:p>
         </w:tc>
@@ -6255,14 +6344,14 @@
               <w:ind w:left="0" w:firstLine="0"/>
               <w:jc w:val="left"/>
               <w:rPr>
-                <w:lang w:val="uk-UA"/>
-              </w:rPr>
-            </w:pPr>
-            <w:r>
-              <w:rPr>
-                <w:lang w:val="uk-UA"/>
-              </w:rPr>
-              <w:t>&lt;=</w:t>
+                <w:lang w:val="en-US"/>
+              </w:rPr>
+            </w:pPr>
+            <w:r>
+              <w:rPr>
+                <w:lang w:val="en-US"/>
+              </w:rPr>
+              <w:t>&gt;</w:t>
             </w:r>
           </w:p>
         </w:tc>
@@ -6309,14 +6398,14 @@
               <w:ind w:left="0" w:firstLine="0"/>
               <w:jc w:val="left"/>
               <w:rPr>
-                <w:lang w:val="uk-UA"/>
-              </w:rPr>
-            </w:pPr>
-            <w:r>
-              <w:rPr>
-                <w:lang w:val="uk-UA"/>
-              </w:rPr>
-              <w:t>&lt;=</w:t>
+                <w:lang w:val="en-US"/>
+              </w:rPr>
+            </w:pPr>
+            <w:r>
+              <w:rPr>
+                <w:lang w:val="en-US"/>
+              </w:rPr>
+              <w:t>&gt;</w:t>
             </w:r>
           </w:p>
         </w:tc>
@@ -6336,14 +6425,20 @@
               <w:ind w:left="0" w:firstLine="0"/>
               <w:jc w:val="left"/>
               <w:rPr>
-                <w:lang w:val="uk-UA"/>
-              </w:rPr>
-            </w:pPr>
-            <w:r>
-              <w:rPr>
-                <w:lang w:val="uk-UA"/>
-              </w:rPr>
-              <w:t>термiнал &lt;=</w:t>
+                <w:lang w:val="en-US"/>
+              </w:rPr>
+            </w:pPr>
+            <w:r>
+              <w:rPr>
+                <w:lang w:val="uk-UA"/>
+              </w:rPr>
+              <w:t xml:space="preserve">термiнал </w:t>
+            </w:r>
+            <w:r>
+              <w:rPr>
+                <w:lang w:val="en-US"/>
+              </w:rPr>
+              <w:t>&gt;</w:t>
             </w:r>
           </w:p>
         </w:tc>
@@ -6401,20 +6496,14 @@
               <w:ind w:left="0" w:firstLine="0"/>
               <w:jc w:val="left"/>
               <w:rPr>
-                <w:lang w:val="en-US"/>
-              </w:rPr>
-            </w:pPr>
-            <w:r>
-              <w:rPr>
-                <w:lang w:val="uk-UA"/>
-              </w:rPr>
-              <w:t>=</w:t>
-            </w:r>
-            <w:r>
-              <w:rPr>
-                <w:lang w:val="en-US"/>
-              </w:rPr>
-              <w:t>=</w:t>
+                <w:lang w:val="uk-UA"/>
+              </w:rPr>
+            </w:pPr>
+            <w:r>
+              <w:rPr>
+                <w:lang w:val="uk-UA"/>
+              </w:rPr>
+              <w:t>&lt;=</w:t>
             </w:r>
           </w:p>
         </w:tc>
@@ -6466,15 +6555,9 @@
             </w:pPr>
             <w:r>
               <w:rPr>
-                <w:lang w:val="en-US"/>
-              </w:rPr>
-              <w:t>=</w:t>
-            </w:r>
-            <w:r>
-              <w:rPr>
-                <w:lang w:val="uk-UA"/>
-              </w:rPr>
-              <w:t>=</w:t>
+                <w:lang w:val="uk-UA"/>
+              </w:rPr>
+              <w:t>&lt;=</w:t>
             </w:r>
           </w:p>
         </w:tc>
@@ -6501,7 +6584,7 @@
               <w:rPr>
                 <w:lang w:val="uk-UA"/>
               </w:rPr>
-              <w:t>термiнал =</w:t>
+              <w:t>термiнал &lt;=</w:t>
             </w:r>
           </w:p>
         </w:tc>
@@ -6559,14 +6642,20 @@
               <w:ind w:left="0" w:firstLine="0"/>
               <w:jc w:val="left"/>
               <w:rPr>
-                <w:lang w:val="uk-UA"/>
-              </w:rPr>
-            </w:pPr>
-            <w:r>
-              <w:rPr>
-                <w:lang w:val="uk-UA"/>
-              </w:rPr>
-              <w:t>&gt;=</w:t>
+                <w:lang w:val="en-US"/>
+              </w:rPr>
+            </w:pPr>
+            <w:r>
+              <w:rPr>
+                <w:lang w:val="uk-UA"/>
+              </w:rPr>
+              <w:t>=</w:t>
+            </w:r>
+            <w:r>
+              <w:rPr>
+                <w:lang w:val="en-US"/>
+              </w:rPr>
+              <w:t>=</w:t>
             </w:r>
           </w:p>
         </w:tc>
@@ -6618,9 +6707,15 @@
             </w:pPr>
             <w:r>
               <w:rPr>
-                <w:lang w:val="uk-UA"/>
-              </w:rPr>
-              <w:t>&gt;=</w:t>
+                <w:lang w:val="en-US"/>
+              </w:rPr>
+              <w:t>=</w:t>
+            </w:r>
+            <w:r>
+              <w:rPr>
+                <w:lang w:val="uk-UA"/>
+              </w:rPr>
+              <w:t>=</w:t>
             </w:r>
           </w:p>
         </w:tc>
@@ -6647,7 +6742,7 @@
               <w:rPr>
                 <w:lang w:val="uk-UA"/>
               </w:rPr>
-              <w:t>термiнал &gt;=</w:t>
+              <w:t>термiнал =</w:t>
             </w:r>
           </w:p>
         </w:tc>
@@ -6705,14 +6800,14 @@
               <w:ind w:left="0" w:firstLine="0"/>
               <w:jc w:val="left"/>
               <w:rPr>
-                <w:lang w:val="en-US"/>
-              </w:rPr>
-            </w:pPr>
-            <w:r>
-              <w:rPr>
-                <w:lang w:val="en-US"/>
-              </w:rPr>
-              <w:t>!=</w:t>
+                <w:lang w:val="uk-UA"/>
+              </w:rPr>
+            </w:pPr>
+            <w:r>
+              <w:rPr>
+                <w:lang w:val="uk-UA"/>
+              </w:rPr>
+              <w:t>&gt;=</w:t>
             </w:r>
           </w:p>
         </w:tc>
@@ -6766,7 +6861,7 @@
               <w:rPr>
                 <w:lang w:val="uk-UA"/>
               </w:rPr>
-              <w:t>!=</w:t>
+              <w:t>&gt;=</w:t>
             </w:r>
           </w:p>
         </w:tc>
@@ -6793,13 +6888,7 @@
               <w:rPr>
                 <w:lang w:val="uk-UA"/>
               </w:rPr>
-              <w:t xml:space="preserve">термiнал </w:t>
-            </w:r>
-            <w:r>
-              <w:rPr>
-                <w:lang w:val="uk-UA"/>
-              </w:rPr>
-              <w:t>!=</w:t>
+              <w:t>термiнал &gt;=</w:t>
             </w:r>
           </w:p>
         </w:tc>
@@ -6857,14 +6946,14 @@
               <w:ind w:left="0" w:firstLine="0"/>
               <w:jc w:val="left"/>
               <w:rPr>
-                <w:lang w:val="uk-UA"/>
-              </w:rPr>
-            </w:pPr>
-            <w:r>
-              <w:rPr>
-                <w:lang w:val="uk-UA"/>
-              </w:rPr>
-              <w:t>(</w:t>
+                <w:lang w:val="en-US"/>
+              </w:rPr>
+            </w:pPr>
+            <w:r>
+              <w:rPr>
+                <w:lang w:val="en-US"/>
+              </w:rPr>
+              <w:t>!=</w:t>
             </w:r>
           </w:p>
         </w:tc>
@@ -6891,7 +6980,7 @@
               <w:rPr>
                 <w:lang w:val="uk-UA"/>
               </w:rPr>
-              <w:t>brackets_op</w:t>
+              <w:t>rel_op</w:t>
             </w:r>
           </w:p>
         </w:tc>
@@ -6918,7 +7007,7 @@
               <w:rPr>
                 <w:lang w:val="uk-UA"/>
               </w:rPr>
-              <w:t>(</w:t>
+              <w:t>!=</w:t>
             </w:r>
           </w:p>
         </w:tc>
@@ -6938,7 +7027,7 @@
               <w:ind w:left="0" w:firstLine="0"/>
               <w:jc w:val="left"/>
               <w:rPr>
-                <w:lang w:val="en-US"/>
+                <w:lang w:val="uk-UA"/>
               </w:rPr>
             </w:pPr>
             <w:r>
@@ -6949,9 +7038,9 @@
             </w:r>
             <w:r>
               <w:rPr>
-                <w:lang w:val="en-US"/>
-              </w:rPr>
-              <w:t>(</w:t>
+                <w:lang w:val="uk-UA"/>
+              </w:rPr>
+              <w:t>!=</w:t>
             </w:r>
           </w:p>
         </w:tc>
@@ -6981,14 +7070,14 @@
             </w:pPr>
             <w:r>
               <w:rPr>
+                <w:lang w:val="uk-UA"/>
+              </w:rPr>
+              <w:t>2</w:t>
+            </w:r>
+            <w:r>
+              <w:rPr>
                 <w:lang w:val="en-US"/>
               </w:rPr>
-              <w:t>2</w:t>
-            </w:r>
-            <w:r>
-              <w:rPr>
-                <w:lang w:val="uk-UA"/>
-              </w:rPr>
               <w:t>7</w:t>
             </w:r>
           </w:p>
@@ -7016,7 +7105,7 @@
               <w:rPr>
                 <w:lang w:val="uk-UA"/>
               </w:rPr>
-              <w:t>)</w:t>
+              <w:t>(</w:t>
             </w:r>
           </w:p>
         </w:tc>
@@ -7070,7 +7159,7 @@
               <w:rPr>
                 <w:lang w:val="uk-UA"/>
               </w:rPr>
-              <w:t>)</w:t>
+              <w:t>(</w:t>
             </w:r>
           </w:p>
         </w:tc>
@@ -7103,7 +7192,7 @@
               <w:rPr>
                 <w:lang w:val="en-US"/>
               </w:rPr>
-              <w:t>)</w:t>
+              <w:t>(</w:t>
             </w:r>
           </w:p>
         </w:tc>
@@ -7135,7 +7224,13 @@
               <w:rPr>
                 <w:lang w:val="en-US"/>
               </w:rPr>
-              <w:t>28</w:t>
+              <w:t>2</w:t>
+            </w:r>
+            <w:r>
+              <w:rPr>
+                <w:lang w:val="en-US"/>
+              </w:rPr>
+              <w:t>8</w:t>
             </w:r>
           </w:p>
         </w:tc>
@@ -7162,7 +7257,7 @@
               <w:rPr>
                 <w:lang w:val="uk-UA"/>
               </w:rPr>
-              <w:t>{</w:t>
+              <w:t>)</w:t>
             </w:r>
           </w:p>
         </w:tc>
@@ -7216,7 +7311,7 @@
               <w:rPr>
                 <w:lang w:val="uk-UA"/>
               </w:rPr>
-              <w:t>{</w:t>
+              <w:t>)</w:t>
             </w:r>
           </w:p>
         </w:tc>
@@ -7236,7 +7331,7 @@
               <w:ind w:left="0" w:firstLine="0"/>
               <w:jc w:val="left"/>
               <w:rPr>
-                <w:lang w:val="uk-UA"/>
+                <w:lang w:val="en-US"/>
               </w:rPr>
             </w:pPr>
             <w:r>
@@ -7247,9 +7342,9 @@
             </w:r>
             <w:r>
               <w:rPr>
-                <w:lang w:val="uk-UA"/>
-              </w:rPr>
-              <w:t>{</w:t>
+                <w:lang w:val="en-US"/>
+              </w:rPr>
+              <w:t>)</w:t>
             </w:r>
           </w:p>
         </w:tc>
@@ -7308,7 +7403,7 @@
               <w:rPr>
                 <w:lang w:val="uk-UA"/>
               </w:rPr>
-              <w:t>}</w:t>
+              <w:t>{</w:t>
             </w:r>
           </w:p>
         </w:tc>
@@ -7362,7 +7457,7 @@
               <w:rPr>
                 <w:lang w:val="uk-UA"/>
               </w:rPr>
-              <w:t>}</w:t>
+              <w:t>{</w:t>
             </w:r>
           </w:p>
         </w:tc>
@@ -7395,7 +7490,7 @@
               <w:rPr>
                 <w:lang w:val="uk-UA"/>
               </w:rPr>
-              <w:t>}</w:t>
+              <w:t>{</w:t>
             </w:r>
           </w:p>
         </w:tc>
@@ -7425,15 +7520,9 @@
             </w:pPr>
             <w:r>
               <w:rPr>
-                <w:lang w:val="uk-UA"/>
-              </w:rPr>
-              <w:t>3</w:t>
-            </w:r>
-            <w:r>
-              <w:rPr>
                 <w:lang w:val="en-US"/>
               </w:rPr>
-              <w:t>0</w:t>
+              <w:t>30</w:t>
             </w:r>
           </w:p>
         </w:tc>
@@ -7460,7 +7549,7 @@
               <w:rPr>
                 <w:lang w:val="uk-UA"/>
               </w:rPr>
-              <w:t>.</w:t>
+              <w:t>}</w:t>
             </w:r>
           </w:p>
         </w:tc>
@@ -7487,7 +7576,7 @@
               <w:rPr>
                 <w:lang w:val="uk-UA"/>
               </w:rPr>
-              <w:t>punct</w:t>
+              <w:t>brackets_op</w:t>
             </w:r>
           </w:p>
         </w:tc>
@@ -7514,7 +7603,7 @@
               <w:rPr>
                 <w:lang w:val="uk-UA"/>
               </w:rPr>
-              <w:t>.</w:t>
+              <w:t>}</w:t>
             </w:r>
           </w:p>
         </w:tc>
@@ -7541,7 +7630,13 @@
               <w:rPr>
                 <w:lang w:val="uk-UA"/>
               </w:rPr>
-              <w:t>термiнал .</w:t>
+              <w:t xml:space="preserve">термiнал </w:t>
+            </w:r>
+            <w:r>
+              <w:rPr>
+                <w:lang w:val="uk-UA"/>
+              </w:rPr>
+              <w:t>}</w:t>
             </w:r>
           </w:p>
         </w:tc>
@@ -7606,7 +7701,7 @@
               <w:rPr>
                 <w:lang w:val="uk-UA"/>
               </w:rPr>
-              <w:t>,</w:t>
+              <w:t>.</w:t>
             </w:r>
           </w:p>
         </w:tc>
@@ -7660,7 +7755,7 @@
               <w:rPr>
                 <w:lang w:val="uk-UA"/>
               </w:rPr>
-              <w:t>,</w:t>
+              <w:t>.</w:t>
             </w:r>
           </w:p>
         </w:tc>
@@ -7687,7 +7782,7 @@
               <w:rPr>
                 <w:lang w:val="uk-UA"/>
               </w:rPr>
-              <w:t>термiнал ,</w:t>
+              <w:t>термiнал .</w:t>
             </w:r>
           </w:p>
         </w:tc>
@@ -7952,7 +8047,7 @@
               <w:rPr>
                 <w:lang w:val="en-US"/>
               </w:rPr>
-              <w:t xml:space="preserve"> </w:t>
+              <w:t>‘ ’</w:t>
             </w:r>
             <w:r>
               <w:rPr>
@@ -8325,7 +8420,19 @@
         <w:rPr>
           <w:lang w:val="uk-UA"/>
         </w:rPr>
-        <w:t>див. у табл. ??.</w:t>
+        <w:t xml:space="preserve">див. у табл. </w:t>
+      </w:r>
+      <w:r>
+        <w:rPr>
+          <w:lang w:val="en-US"/>
+        </w:rPr>
+        <w:t>2</w:t>
+      </w:r>
+      <w:r>
+        <w:rPr>
+          <w:lang w:val="uk-UA"/>
+        </w:rPr>
+        <w:t>.</w:t>
       </w:r>
     </w:p>
     <w:p>
@@ -8581,6 +8688,18 @@
         </w:rPr>
         <w:t>.</w:t>
       </w:r>
+      <w:r>
+        <w:rPr>
+          <w:lang w:val="en-US"/>
+        </w:rPr>
+        <w:t xml:space="preserve"> </w:t>
+      </w:r>
+      <w:r>
+        <w:rPr>
+          <w:lang w:val="uk-UA"/>
+        </w:rPr>
+        <w:t>Діапазон значень залежить від реалізації.</w:t>
+      </w:r>
     </w:p>
     <w:p>
       <w:pPr>
@@ -8700,6 +8819,9 @@
         <w:t>;</w:t>
       </w:r>
       <w:r>
+        <w:rPr>
+          <w:lang w:val="en-US"/>
+        </w:rPr>
         <w:t xml:space="preserve"> </w:t>
       </w:r>
       <w:r>
@@ -8751,6 +8873,87 @@
           <w:lang w:val="uk-UA"/>
         </w:rPr>
       </w:pPr>
+      <w:r>
+        <w:rPr>
+          <w:lang w:val="uk-UA"/>
+        </w:rPr>
+        <w:t>Expression = '(' Expression ')'| PrimaryExpression | ArithmeticExpression | AssigmentExpression | UnaryExpression | RelationalExpression.</w:t>
+      </w:r>
+    </w:p>
+    <w:p>
+      <w:pPr>
+        <w:spacing w:after="13" w:line="248" w:lineRule="auto"/>
+        <w:ind w:left="702" w:firstLine="0"/>
+        <w:rPr>
+          <w:lang w:val="uk-UA"/>
+        </w:rPr>
+      </w:pPr>
+      <w:r>
+        <w:rPr>
+          <w:lang w:val="uk-UA"/>
+        </w:rPr>
+        <w:t>PrimaryExpression = Literal | Identifier.</w:t>
+      </w:r>
+    </w:p>
+    <w:p>
+      <w:pPr>
+        <w:spacing w:after="13" w:line="248" w:lineRule="auto"/>
+        <w:ind w:left="702" w:firstLine="0"/>
+        <w:rPr>
+          <w:lang w:val="uk-UA"/>
+        </w:rPr>
+      </w:pPr>
+      <w:r>
+        <w:rPr>
+          <w:lang w:val="uk-UA"/>
+        </w:rPr>
+        <w:t>UnaryExpression = [Sign] PrimaryExpression.</w:t>
+      </w:r>
+    </w:p>
+    <w:p>
+      <w:pPr>
+        <w:spacing w:after="13" w:line="248" w:lineRule="auto"/>
+        <w:ind w:left="702" w:firstLine="0"/>
+        <w:rPr>
+          <w:lang w:val="uk-UA"/>
+        </w:rPr>
+      </w:pPr>
+      <w:r>
+        <w:rPr>
+          <w:lang w:val="uk-UA"/>
+        </w:rPr>
+        <w:t>RelationalExpression = Expression RelationalOperator Expression.</w:t>
+      </w:r>
+    </w:p>
+    <w:p>
+      <w:pPr>
+        <w:spacing w:after="13" w:line="248" w:lineRule="auto"/>
+        <w:ind w:left="702" w:firstLine="0"/>
+        <w:rPr>
+          <w:lang w:val="uk-UA"/>
+        </w:rPr>
+      </w:pPr>
+      <w:r>
+        <w:rPr>
+          <w:lang w:val="uk-UA"/>
+        </w:rPr>
+        <w:t>ArithmeticExpression = Expression ArithmeticOperator Expression.</w:t>
+      </w:r>
+    </w:p>
+    <w:p>
+      <w:pPr>
+        <w:spacing w:after="13" w:line="248" w:lineRule="auto"/>
+        <w:ind w:left="702" w:firstLine="0"/>
+        <w:rPr>
+          <w:lang w:val="uk-UA"/>
+        </w:rPr>
+      </w:pPr>
+      <w:r>
+        <w:rPr>
+          <w:lang w:val="uk-UA"/>
+        </w:rPr>
+        <w:t>AssigmentExpression = Identifier '=' Expression.</w:t>
+      </w:r>
     </w:p>
     <w:p>
       <w:pPr>
@@ -8837,7 +9040,19 @@
         <w:rPr>
           <w:lang w:val="uk-UA"/>
         </w:rPr>
-        <w:t>Найвищий прiоритет в унарного мiнуса та унарного плюса, далi, у порядкузменшення прiоритету слiдують MultOp, AddOp та RelOp.</w:t>
+        <w:t>Найвищий прiоритет в унарного мiнуса та унарного плюса, далi, у порядку</w:t>
+      </w:r>
+      <w:r>
+        <w:rPr>
+          <w:lang w:val="uk-UA"/>
+        </w:rPr>
+        <w:t xml:space="preserve"> </w:t>
+      </w:r>
+      <w:r>
+        <w:rPr>
+          <w:lang w:val="uk-UA"/>
+        </w:rPr>
+        <w:t>зменшення прiоритету слiдують MultOp, AddOp та RelOp.</w:t>
       </w:r>
     </w:p>
     <w:p>
@@ -8952,29 +9167,276 @@
     <w:p>
       <w:pPr>
         <w:spacing w:after="456" w:line="259" w:lineRule="auto"/>
-        <w:ind w:left="1664" w:firstLine="0"/>
+        <w:ind w:left="718" w:firstLine="698"/>
         <w:jc w:val="left"/>
         <w:rPr>
           <w:lang w:val="uk-UA"/>
         </w:rPr>
       </w:pPr>
-    </w:p>
-    <w:p>
-      <w:pPr>
-        <w:numPr>
-          <w:ilvl w:val="0"/>
-          <w:numId w:val="5"/>
-        </w:numPr>
-        <w:ind w:hanging="416"/>
-        <w:rPr>
-          <w:lang w:val="uk-UA"/>
-        </w:rPr>
-      </w:pPr>
-      <w:r>
-        <w:rPr>
-          <w:lang w:val="uk-UA"/>
-        </w:rPr>
-        <w:t>Синтаксична дiаграма.</w:t>
+      <w:r>
+        <w:rPr>
+          <w:noProof/>
+          <w:lang w:val="uk-UA" w:eastAsia="uk-UA"/>
+        </w:rPr>
+        <w:lastRenderedPageBreak/>
+        <w:drawing>
+          <wp:inline distT="0" distB="0" distL="0" distR="0" wp14:anchorId="5EC8340C" wp14:editId="4181AA6B">
+            <wp:extent cx="2008760" cy="1441723"/>
+            <wp:effectExtent l="0" t="0" r="0" b="6350"/>
+            <wp:docPr id="3" name="Рисунок 3"/>
+            <wp:cNvGraphicFramePr>
+              <a:graphicFrameLocks xmlns:a="http://schemas.openxmlformats.org/drawingml/2006/main" noChangeAspect="1"/>
+            </wp:cNvGraphicFramePr>
+            <a:graphic xmlns:a="http://schemas.openxmlformats.org/drawingml/2006/main">
+              <a:graphicData uri="http://schemas.openxmlformats.org/drawingml/2006/picture">
+                <pic:pic xmlns:pic="http://schemas.openxmlformats.org/drawingml/2006/picture">
+                  <pic:nvPicPr>
+                    <pic:cNvPr id="0" name=""/>
+                    <pic:cNvPicPr/>
+                  </pic:nvPicPr>
+                  <pic:blipFill>
+                    <a:blip r:embed="rId12"/>
+                    <a:stretch>
+                      <a:fillRect/>
+                    </a:stretch>
+                  </pic:blipFill>
+                  <pic:spPr>
+                    <a:xfrm>
+                      <a:off x="0" y="0"/>
+                      <a:ext cx="2009953" cy="1442580"/>
+                    </a:xfrm>
+                    <a:prstGeom prst="rect">
+                      <a:avLst/>
+                    </a:prstGeom>
+                  </pic:spPr>
+                </pic:pic>
+              </a:graphicData>
+            </a:graphic>
+          </wp:inline>
+        </w:drawing>
+      </w:r>
+      <w:r>
+        <w:rPr>
+          <w:noProof/>
+          <w:lang w:val="uk-UA" w:eastAsia="uk-UA"/>
+        </w:rPr>
+        <w:drawing>
+          <wp:inline distT="0" distB="0" distL="0" distR="0" wp14:anchorId="2673A097" wp14:editId="3CE492E7">
+            <wp:extent cx="1643676" cy="808689"/>
+            <wp:effectExtent l="0" t="0" r="0" b="0"/>
+            <wp:docPr id="4" name="Рисунок 4"/>
+            <wp:cNvGraphicFramePr>
+              <a:graphicFrameLocks xmlns:a="http://schemas.openxmlformats.org/drawingml/2006/main" noChangeAspect="1"/>
+            </wp:cNvGraphicFramePr>
+            <a:graphic xmlns:a="http://schemas.openxmlformats.org/drawingml/2006/main">
+              <a:graphicData uri="http://schemas.openxmlformats.org/drawingml/2006/picture">
+                <pic:pic xmlns:pic="http://schemas.openxmlformats.org/drawingml/2006/picture">
+                  <pic:nvPicPr>
+                    <pic:cNvPr id="0" name=""/>
+                    <pic:cNvPicPr/>
+                  </pic:nvPicPr>
+                  <pic:blipFill>
+                    <a:blip r:embed="rId13"/>
+                    <a:stretch>
+                      <a:fillRect/>
+                    </a:stretch>
+                  </pic:blipFill>
+                  <pic:spPr>
+                    <a:xfrm>
+                      <a:off x="0" y="0"/>
+                      <a:ext cx="1645329" cy="809502"/>
+                    </a:xfrm>
+                    <a:prstGeom prst="rect">
+                      <a:avLst/>
+                    </a:prstGeom>
+                  </pic:spPr>
+                </pic:pic>
+              </a:graphicData>
+            </a:graphic>
+          </wp:inline>
+        </w:drawing>
+      </w:r>
+    </w:p>
+    <w:p>
+      <w:pPr>
+        <w:spacing w:after="456" w:line="259" w:lineRule="auto"/>
+        <w:jc w:val="left"/>
+        <w:rPr>
+          <w:lang w:val="uk-UA"/>
+        </w:rPr>
+      </w:pPr>
+      <w:r>
+        <w:rPr>
+          <w:noProof/>
+          <w:lang w:val="uk-UA" w:eastAsia="uk-UA"/>
+        </w:rPr>
+        <w:drawing>
+          <wp:inline distT="0" distB="0" distL="0" distR="0" wp14:anchorId="1505E7A0" wp14:editId="1E93ABEF">
+            <wp:extent cx="2905884" cy="600337"/>
+            <wp:effectExtent l="0" t="0" r="0" b="9525"/>
+            <wp:docPr id="5" name="Рисунок 5"/>
+            <wp:cNvGraphicFramePr>
+              <a:graphicFrameLocks xmlns:a="http://schemas.openxmlformats.org/drawingml/2006/main" noChangeAspect="1"/>
+            </wp:cNvGraphicFramePr>
+            <a:graphic xmlns:a="http://schemas.openxmlformats.org/drawingml/2006/main">
+              <a:graphicData uri="http://schemas.openxmlformats.org/drawingml/2006/picture">
+                <pic:pic xmlns:pic="http://schemas.openxmlformats.org/drawingml/2006/picture">
+                  <pic:nvPicPr>
+                    <pic:cNvPr id="0" name=""/>
+                    <pic:cNvPicPr/>
+                  </pic:nvPicPr>
+                  <pic:blipFill>
+                    <a:blip r:embed="rId14"/>
+                    <a:stretch>
+                      <a:fillRect/>
+                    </a:stretch>
+                  </pic:blipFill>
+                  <pic:spPr>
+                    <a:xfrm>
+                      <a:off x="0" y="0"/>
+                      <a:ext cx="2924404" cy="604163"/>
+                    </a:xfrm>
+                    <a:prstGeom prst="rect">
+                      <a:avLst/>
+                    </a:prstGeom>
+                  </pic:spPr>
+                </pic:pic>
+              </a:graphicData>
+            </a:graphic>
+          </wp:inline>
+        </w:drawing>
+      </w:r>
+      <w:r>
+        <w:rPr>
+          <w:noProof/>
+          <w:lang w:val="uk-UA" w:eastAsia="uk-UA"/>
+        </w:rPr>
+        <w:drawing>
+          <wp:inline distT="0" distB="0" distL="0" distR="0" wp14:anchorId="33FA2377" wp14:editId="19C7E518">
+            <wp:extent cx="2120510" cy="619031"/>
+            <wp:effectExtent l="0" t="0" r="0" b="0"/>
+            <wp:docPr id="6" name="Рисунок 6"/>
+            <wp:cNvGraphicFramePr>
+              <a:graphicFrameLocks xmlns:a="http://schemas.openxmlformats.org/drawingml/2006/main" noChangeAspect="1"/>
+            </wp:cNvGraphicFramePr>
+            <a:graphic xmlns:a="http://schemas.openxmlformats.org/drawingml/2006/main">
+              <a:graphicData uri="http://schemas.openxmlformats.org/drawingml/2006/picture">
+                <pic:pic xmlns:pic="http://schemas.openxmlformats.org/drawingml/2006/picture">
+                  <pic:nvPicPr>
+                    <pic:cNvPr id="0" name=""/>
+                    <pic:cNvPicPr/>
+                  </pic:nvPicPr>
+                  <pic:blipFill>
+                    <a:blip r:embed="rId15"/>
+                    <a:stretch>
+                      <a:fillRect/>
+                    </a:stretch>
+                  </pic:blipFill>
+                  <pic:spPr>
+                    <a:xfrm>
+                      <a:off x="0" y="0"/>
+                      <a:ext cx="2119196" cy="618647"/>
+                    </a:xfrm>
+                    <a:prstGeom prst="rect">
+                      <a:avLst/>
+                    </a:prstGeom>
+                  </pic:spPr>
+                </pic:pic>
+              </a:graphicData>
+            </a:graphic>
+          </wp:inline>
+        </w:drawing>
+      </w:r>
+    </w:p>
+    <w:p>
+      <w:pPr>
+        <w:spacing w:after="456" w:line="259" w:lineRule="auto"/>
+        <w:jc w:val="left"/>
+        <w:rPr>
+          <w:lang w:val="uk-UA"/>
+        </w:rPr>
+      </w:pPr>
+      <w:r>
+        <w:rPr>
+          <w:noProof/>
+          <w:lang w:val="uk-UA" w:eastAsia="uk-UA"/>
+        </w:rPr>
+        <w:drawing>
+          <wp:inline distT="0" distB="0" distL="0" distR="0" wp14:anchorId="461C8354" wp14:editId="10627C1D">
+            <wp:extent cx="2239162" cy="622689"/>
+            <wp:effectExtent l="0" t="0" r="0" b="6350"/>
+            <wp:docPr id="7" name="Рисунок 7"/>
+            <wp:cNvGraphicFramePr>
+              <a:graphicFrameLocks xmlns:a="http://schemas.openxmlformats.org/drawingml/2006/main" noChangeAspect="1"/>
+            </wp:cNvGraphicFramePr>
+            <a:graphic xmlns:a="http://schemas.openxmlformats.org/drawingml/2006/main">
+              <a:graphicData uri="http://schemas.openxmlformats.org/drawingml/2006/picture">
+                <pic:pic xmlns:pic="http://schemas.openxmlformats.org/drawingml/2006/picture">
+                  <pic:nvPicPr>
+                    <pic:cNvPr id="0" name=""/>
+                    <pic:cNvPicPr/>
+                  </pic:nvPicPr>
+                  <pic:blipFill>
+                    <a:blip r:embed="rId16"/>
+                    <a:stretch>
+                      <a:fillRect/>
+                    </a:stretch>
+                  </pic:blipFill>
+                  <pic:spPr>
+                    <a:xfrm>
+                      <a:off x="0" y="0"/>
+                      <a:ext cx="2240581" cy="623084"/>
+                    </a:xfrm>
+                    <a:prstGeom prst="rect">
+                      <a:avLst/>
+                    </a:prstGeom>
+                  </pic:spPr>
+                </pic:pic>
+              </a:graphicData>
+            </a:graphic>
+          </wp:inline>
+        </w:drawing>
+      </w:r>
+      <w:r>
+        <w:rPr>
+          <w:noProof/>
+          <w:lang w:val="uk-UA" w:eastAsia="uk-UA"/>
+        </w:rPr>
+        <w:drawing>
+          <wp:inline distT="0" distB="0" distL="0" distR="0" wp14:anchorId="18ADE9A2" wp14:editId="145FC6B8">
+            <wp:extent cx="2900274" cy="604492"/>
+            <wp:effectExtent l="0" t="0" r="0" b="5715"/>
+            <wp:docPr id="8" name="Рисунок 8"/>
+            <wp:cNvGraphicFramePr>
+              <a:graphicFrameLocks xmlns:a="http://schemas.openxmlformats.org/drawingml/2006/main" noChangeAspect="1"/>
+            </wp:cNvGraphicFramePr>
+            <a:graphic xmlns:a="http://schemas.openxmlformats.org/drawingml/2006/main">
+              <a:graphicData uri="http://schemas.openxmlformats.org/drawingml/2006/picture">
+                <pic:pic xmlns:pic="http://schemas.openxmlformats.org/drawingml/2006/picture">
+                  <pic:nvPicPr>
+                    <pic:cNvPr id="0" name=""/>
+                    <pic:cNvPicPr/>
+                  </pic:nvPicPr>
+                  <pic:blipFill>
+                    <a:blip r:embed="rId17"/>
+                    <a:stretch>
+                      <a:fillRect/>
+                    </a:stretch>
+                  </pic:blipFill>
+                  <pic:spPr>
+                    <a:xfrm>
+                      <a:off x="0" y="0"/>
+                      <a:ext cx="2899004" cy="604227"/>
+                    </a:xfrm>
+                    <a:prstGeom prst="rect">
+                      <a:avLst/>
+                    </a:prstGeom>
+                  </pic:spPr>
+                </pic:pic>
+              </a:graphicData>
+            </a:graphic>
+          </wp:inline>
+        </w:drawing>
       </w:r>
     </w:p>
     <w:p>
@@ -9005,10 +9467,45 @@
       </w:pPr>
       <w:r>
         <w:rPr>
-          <w:lang w:val="uk-UA"/>
-        </w:rPr>
-        <w:lastRenderedPageBreak/>
-        <w:t>F</w:t>
+          <w:lang w:val="en-US"/>
+        </w:rPr>
+        <w:t xml:space="preserve">a = </w:t>
+      </w:r>
+      <w:r>
+        <w:rPr>
+          <w:lang w:val="uk-UA"/>
+        </w:rPr>
+        <w:t>-</w:t>
+      </w:r>
+      <w:r>
+        <w:rPr>
+          <w:lang w:val="en-US"/>
+        </w:rPr>
+        <w:t>(</w:t>
+      </w:r>
+      <w:r>
+        <w:rPr>
+          <w:lang w:val="en-US"/>
+        </w:rPr>
+        <w:t>f</w:t>
+      </w:r>
+      <w:r>
+        <w:rPr>
+          <w:lang w:val="en-US"/>
+        </w:rPr>
+        <w:t>-</w:t>
+      </w:r>
+      <w:r>
+        <w:rPr>
+          <w:lang w:val="en-US"/>
+        </w:rPr>
+        <w:t>3)</w:t>
+      </w:r>
+      <w:r>
+        <w:rPr>
+          <w:lang w:val="en-US"/>
+        </w:rPr>
+        <w:t>*2</w:t>
       </w:r>
     </w:p>
     <w:p>
@@ -9028,7 +9525,7 @@
     </w:p>
     <w:p>
       <w:pPr>
-        <w:spacing w:after="347"/>
+        <w:spacing w:after="0"/>
         <w:ind w:left="361"/>
         <w:rPr>
           <w:lang w:val="uk-UA"/>
@@ -9038,8 +9535,164 @@
         <w:rPr>
           <w:lang w:val="uk-UA"/>
         </w:rPr>
-        <w:t>Опис залежностi типу результату вiд типу операндiв</w:t>
-      </w:r>
+        <w:t xml:space="preserve">Типом результату </w:t>
+      </w:r>
+      <w:r>
+        <w:rPr>
+          <w:lang w:val="uk-UA"/>
+        </w:rPr>
+        <w:t xml:space="preserve">бінарних </w:t>
+      </w:r>
+      <w:r>
+        <w:rPr>
+          <w:lang w:val="uk-UA"/>
+        </w:rPr>
+        <w:t>операторів +, -, *</w:t>
+      </w:r>
+      <w:r>
+        <w:rPr>
+          <w:lang w:val="uk-UA"/>
+        </w:rPr>
+        <w:t>, **</w:t>
+      </w:r>
+      <w:r>
+        <w:t xml:space="preserve"> </w:t>
+      </w:r>
+      <w:r>
+        <w:rPr>
+          <w:lang w:val="uk-UA"/>
+        </w:rPr>
+        <w:t xml:space="preserve">є тип обох операндів, якщо вони одного типу, інакше обирається тип </w:t>
+      </w:r>
+      <w:r>
+        <w:rPr>
+          <w:lang w:val="en-US"/>
+        </w:rPr>
+        <w:t>float</w:t>
+      </w:r>
+      <w:r>
+        <w:rPr>
+          <w:lang w:val="uk-UA"/>
+        </w:rPr>
+        <w:t xml:space="preserve">. </w:t>
+      </w:r>
+    </w:p>
+    <w:p>
+      <w:pPr>
+        <w:spacing w:after="0"/>
+        <w:ind w:left="361"/>
+      </w:pPr>
+      <w:r>
+        <w:rPr>
+          <w:lang w:val="uk-UA"/>
+        </w:rPr>
+        <w:t xml:space="preserve">Типом результату бінарного оператору </w:t>
+      </w:r>
+      <w:r>
+        <w:t xml:space="preserve">/ </w:t>
+      </w:r>
+      <w:r>
+        <w:rPr>
+          <w:lang w:val="uk-UA"/>
+        </w:rPr>
+        <w:t xml:space="preserve">завжди є </w:t>
+      </w:r>
+      <w:r>
+        <w:rPr>
+          <w:lang w:val="en-US"/>
+        </w:rPr>
+        <w:t>float</w:t>
+      </w:r>
+      <w:r>
+        <w:t>.</w:t>
+      </w:r>
+    </w:p>
+    <w:p>
+      <w:pPr>
+        <w:spacing w:after="0"/>
+        <w:ind w:left="361"/>
+      </w:pPr>
+      <w:r>
+        <w:rPr>
+          <w:lang w:val="uk-UA"/>
+        </w:rPr>
+        <w:t xml:space="preserve">Типом результату бінарного оператору </w:t>
+      </w:r>
+      <w:r>
+        <w:t>%</w:t>
+      </w:r>
+      <w:r>
+        <w:t xml:space="preserve"> </w:t>
+      </w:r>
+      <w:r>
+        <w:rPr>
+          <w:lang w:val="uk-UA"/>
+        </w:rPr>
+        <w:t>завжди є</w:t>
+      </w:r>
+      <w:r>
+        <w:t xml:space="preserve"> </w:t>
+      </w:r>
+      <w:r>
+        <w:rPr>
+          <w:lang w:val="en-US"/>
+        </w:rPr>
+        <w:t>int</w:t>
+      </w:r>
+      <w:r>
+        <w:t>.</w:t>
+      </w:r>
+    </w:p>
+    <w:p>
+      <w:pPr>
+        <w:spacing w:after="0"/>
+        <w:ind w:left="361"/>
+        <w:rPr>
+          <w:lang w:val="uk-UA"/>
+        </w:rPr>
+      </w:pPr>
+      <w:r>
+        <w:rPr>
+          <w:lang w:val="uk-UA"/>
+        </w:rPr>
+        <w:t>Тип результату унарних операторів завжди рівний типу операнду</w:t>
+      </w:r>
+      <w:r>
+        <w:t>.</w:t>
+      </w:r>
+    </w:p>
+    <w:p>
+      <w:pPr>
+        <w:spacing w:after="0"/>
+        <w:ind w:left="361"/>
+      </w:pPr>
+      <w:r>
+        <w:rPr>
+          <w:lang w:val="uk-UA"/>
+        </w:rPr>
+        <w:t xml:space="preserve">Тип результату </w:t>
+      </w:r>
+      <w:r>
+        <w:rPr>
+          <w:lang w:val="uk-UA"/>
+        </w:rPr>
+        <w:t xml:space="preserve">операторів відношення завжди </w:t>
+      </w:r>
+      <w:r>
+        <w:rPr>
+          <w:lang w:val="en-US"/>
+        </w:rPr>
+        <w:t>int</w:t>
+      </w:r>
+      <w:r>
+        <w:t>.</w:t>
+      </w:r>
+    </w:p>
+    <w:p>
+      <w:pPr>
+        <w:spacing w:after="0"/>
+        <w:ind w:left="361"/>
+      </w:pPr>
     </w:p>
     <w:p>
       <w:pPr>
@@ -9058,10 +9711,13 @@
     </w:p>
     <w:p>
       <w:pPr>
-        <w:spacing w:after="10"/>
-        <w:ind w:left="361"/>
-        <w:rPr>
-          <w:lang w:val="uk-UA"/>
+        <w:pStyle w:val="3"/>
+        <w:numPr>
+          <w:ilvl w:val="3"/>
+          <w:numId w:val="11"/>
+        </w:numPr>
+        <w:rPr>
+          <w:lang w:val="en-US"/>
         </w:rPr>
       </w:pPr>
       <w:r>
@@ -9073,10 +9729,27 @@
     </w:p>
     <w:p>
       <w:pPr>
-        <w:spacing w:after="347"/>
-        <w:ind w:left="361"/>
-        <w:rPr>
-          <w:lang w:val="uk-UA"/>
+        <w:ind w:left="718" w:firstLine="698"/>
+        <w:rPr>
+          <w:lang w:val="uk-UA"/>
+        </w:rPr>
+      </w:pPr>
+      <w:r>
+        <w:rPr>
+          <w:lang w:val="uk-UA"/>
+        </w:rPr>
+        <w:t>ArithmeticOperator = '+' | '-' | '*' | "**" | '/' | '%'.</w:t>
+      </w:r>
+    </w:p>
+    <w:p>
+      <w:pPr>
+        <w:pStyle w:val="3"/>
+        <w:numPr>
+          <w:ilvl w:val="3"/>
+          <w:numId w:val="11"/>
+        </w:numPr>
+        <w:rPr>
+          <w:lang w:val="en-US"/>
         </w:rPr>
       </w:pPr>
       <w:r>
@@ -9084,6 +9757,20 @@
           <w:lang w:val="uk-UA"/>
         </w:rPr>
         <w:t>Унарнi</w:t>
+      </w:r>
+    </w:p>
+    <w:p>
+      <w:pPr>
+        <w:ind w:left="718" w:firstLine="698"/>
+      </w:pPr>
+      <w:r>
+        <w:rPr>
+          <w:lang w:val="en-US"/>
+        </w:rPr>
+        <w:t>Sign</w:t>
+      </w:r>
+      <w:r>
+        <w:t xml:space="preserve"> = '+' | '-'.</w:t>
       </w:r>
     </w:p>
     <w:p>
@@ -9094,22 +9781,43 @@
         <w:spacing w:after="331" w:line="259" w:lineRule="auto"/>
         <w:ind w:left="-15" w:firstLine="0"/>
         <w:jc w:val="left"/>
-        <w:rPr>
-          <w:lang w:val="uk-UA"/>
-        </w:rPr>
-      </w:pPr>
-      <w:r>
-        <w:rPr>
-          <w:lang w:val="uk-UA"/>
-        </w:rPr>
-        <w:t>4.2.2</w:t>
-      </w:r>
-      <w:r>
-        <w:rPr>
-          <w:lang w:val="uk-UA"/>
-        </w:rPr>
-        <w:tab/>
+      </w:pPr>
+      <w:r>
+        <w:rPr>
+          <w:lang w:val="uk-UA"/>
+        </w:rPr>
+        <w:t xml:space="preserve">4.2.2     </w:t>
+      </w:r>
+      <w:r>
+        <w:rPr>
+          <w:lang w:val="uk-UA"/>
+        </w:rPr>
         <w:t>Оператори вiдношення</w:t>
+      </w:r>
+    </w:p>
+    <w:p>
+      <w:pPr>
+        <w:tabs>
+          <w:tab w:val="center" w:pos="2237"/>
+        </w:tabs>
+        <w:spacing w:after="331" w:line="259" w:lineRule="auto"/>
+        <w:ind w:left="0" w:firstLine="0"/>
+        <w:jc w:val="left"/>
+        <w:rPr>
+          <w:lang w:val="uk-UA"/>
+        </w:rPr>
+      </w:pPr>
+      <w:r>
+        <w:rPr>
+          <w:lang w:val="en-US"/>
+        </w:rPr>
+        <w:t xml:space="preserve">                  </w:t>
+      </w:r>
+      <w:r>
+        <w:rPr>
+          <w:lang w:val="en-US"/>
+        </w:rPr>
+        <w:t>RelationalOperator = '&lt;' | '&gt;' | "&lt;=" | "&gt;=" | "==" | "!=".</w:t>
       </w:r>
     </w:p>
     <w:p>
@@ -9125,6 +9833,7 @@
         <w:rPr>
           <w:lang w:val="uk-UA"/>
         </w:rPr>
+        <w:lastRenderedPageBreak/>
         <w:t>Програма</w:t>
       </w:r>
     </w:p>
@@ -9139,22 +9848,82 @@
         <w:rPr>
           <w:lang w:val="uk-UA"/>
         </w:rPr>
+        <w:t>Програ</w:t>
+      </w:r>
+      <w:r>
+        <w:rPr>
+          <w:lang w:val="uk-UA"/>
+        </w:rPr>
+        <w:t xml:space="preserve">ма складається з набору виразів. </w:t>
+      </w:r>
+      <w:r>
+        <w:rPr>
+          <w:lang w:val="uk-UA"/>
+        </w:rPr>
         <w:t>Програма не може мiстити неоголошену змiнну.</w:t>
       </w:r>
     </w:p>
     <w:p>
       <w:pPr>
-        <w:spacing w:after="323" w:line="259" w:lineRule="auto"/>
+        <w:spacing w:after="0" w:line="259" w:lineRule="auto"/>
         <w:ind w:left="1916" w:firstLine="0"/>
         <w:jc w:val="left"/>
         <w:rPr>
           <w:lang w:val="uk-UA"/>
         </w:rPr>
       </w:pPr>
-    </w:p>
-    <w:p>
-      <w:pPr>
-        <w:spacing w:after="271" w:line="265" w:lineRule="auto"/>
+      <w:r>
+        <w:rPr>
+          <w:lang w:val="uk-UA"/>
+        </w:rPr>
+        <w:tab/>
+        <w:t xml:space="preserve">    </w:t>
+      </w:r>
+      <w:r>
+        <w:rPr>
+          <w:noProof/>
+          <w:lang w:val="uk-UA" w:eastAsia="uk-UA"/>
+        </w:rPr>
+        <w:drawing>
+          <wp:inline distT="0" distB="0" distL="0" distR="0" wp14:anchorId="3242901B" wp14:editId="3E9F2144">
+            <wp:extent cx="2428572" cy="895238"/>
+            <wp:effectExtent l="0" t="0" r="0" b="635"/>
+            <wp:docPr id="1" name="Рисунок 1"/>
+            <wp:cNvGraphicFramePr>
+              <a:graphicFrameLocks xmlns:a="http://schemas.openxmlformats.org/drawingml/2006/main" noChangeAspect="1"/>
+            </wp:cNvGraphicFramePr>
+            <a:graphic xmlns:a="http://schemas.openxmlformats.org/drawingml/2006/main">
+              <a:graphicData uri="http://schemas.openxmlformats.org/drawingml/2006/picture">
+                <pic:pic xmlns:pic="http://schemas.openxmlformats.org/drawingml/2006/picture">
+                  <pic:nvPicPr>
+                    <pic:cNvPr id="0" name=""/>
+                    <pic:cNvPicPr/>
+                  </pic:nvPicPr>
+                  <pic:blipFill>
+                    <a:blip r:embed="rId18"/>
+                    <a:stretch>
+                      <a:fillRect/>
+                    </a:stretch>
+                  </pic:blipFill>
+                  <pic:spPr>
+                    <a:xfrm>
+                      <a:off x="0" y="0"/>
+                      <a:ext cx="2428572" cy="895238"/>
+                    </a:xfrm>
+                    <a:prstGeom prst="rect">
+                      <a:avLst/>
+                    </a:prstGeom>
+                  </pic:spPr>
+                </pic:pic>
+              </a:graphicData>
+            </a:graphic>
+          </wp:inline>
+        </w:drawing>
+      </w:r>
+    </w:p>
+    <w:p>
+      <w:pPr>
+        <w:spacing w:after="0" w:line="265" w:lineRule="auto"/>
         <w:jc w:val="center"/>
         <w:rPr>
           <w:lang w:val="uk-UA"/>
@@ -9265,6 +10034,7 @@
           <w:ilvl w:val="0"/>
           <w:numId w:val="7"/>
         </w:numPr>
+        <w:spacing w:after="139"/>
         <w:ind w:hanging="299"/>
         <w:rPr>
           <w:lang w:val="uk-UA"/>
@@ -9299,6 +10069,45 @@
           <w:lang w:val="uk-UA"/>
         </w:rPr>
         <w:t>=.</w:t>
+      </w:r>
+    </w:p>
+    <w:p>
+      <w:pPr>
+        <w:spacing w:after="139"/>
+        <w:ind w:left="-5"/>
+        <w:rPr>
+          <w:lang w:val="uk-UA"/>
+        </w:rPr>
+      </w:pPr>
+      <w:r>
+        <w:rPr>
+          <w:lang w:val="uk-UA"/>
+        </w:rPr>
+        <w:t>Семантика</w:t>
+      </w:r>
+    </w:p>
+    <w:p>
+      <w:pPr>
+        <w:numPr>
+          <w:ilvl w:val="0"/>
+          <w:numId w:val="7"/>
+        </w:numPr>
+        <w:ind w:hanging="299"/>
+        <w:rPr>
+          <w:lang w:val="uk-UA"/>
+        </w:rPr>
+      </w:pPr>
+      <w:r>
+        <w:rPr>
+          <w:lang w:val="uk-UA"/>
+        </w:rPr>
+        <w:t xml:space="preserve">Інструкція присвоювання заносить значення </w:t>
+      </w:r>
+      <w:r>
+        <w:rPr>
+          <w:lang w:val="uk-UA"/>
+        </w:rPr>
+        <w:t>лівого виразу у змінну, що є лівим операндом.</w:t>
       </w:r>
     </w:p>
     <w:p>
@@ -9317,7 +10126,37 @@
         <w:rPr>
           <w:lang w:val="uk-UA"/>
         </w:rPr>
-        <w:t>...</w:t>
+        <w:t xml:space="preserve">Після виконання присвоєння, </w:t>
+      </w:r>
+      <w:r>
+        <w:rPr>
+          <w:lang w:val="en-US"/>
+        </w:rPr>
+        <w:t>AssignmentExpression</w:t>
+      </w:r>
+      <w:r>
+        <w:rPr>
+          <w:lang w:val="uk-UA"/>
+        </w:rPr>
+        <w:t xml:space="preserve"> ма</w:t>
+      </w:r>
+      <w:r>
+        <w:rPr>
+          <w:lang w:val="uk-UA"/>
+        </w:rPr>
+        <w:t>є</w:t>
+      </w:r>
+      <w:r>
+        <w:rPr>
+          <w:lang w:val="uk-UA"/>
+        </w:rPr>
+        <w:t xml:space="preserve"> значення </w:t>
+      </w:r>
+      <w:r>
+        <w:rPr>
+          <w:lang w:val="uk-UA"/>
+        </w:rPr>
+        <w:t>лівого операнду.</w:t>
       </w:r>
     </w:p>
     <w:p>
@@ -9332,7 +10171,7 @@
         <w:rPr>
           <w:lang w:val="uk-UA"/>
         </w:rPr>
-        <w:t>Семантика</w:t>
+        <w:t>Приклад</w:t>
       </w:r>
     </w:p>
     <w:p>
@@ -9341,6 +10180,7 @@
           <w:ilvl w:val="0"/>
           <w:numId w:val="7"/>
         </w:numPr>
+        <w:spacing w:after="0"/>
         <w:ind w:hanging="299"/>
         <w:rPr>
           <w:lang w:val="uk-UA"/>
@@ -9348,62 +10188,74 @@
       </w:pPr>
       <w:r>
         <w:rPr>
-          <w:lang w:val="uk-UA"/>
-        </w:rPr>
-        <w:t>...</w:t>
-      </w:r>
-    </w:p>
-    <w:p>
-      <w:pPr>
-        <w:numPr>
-          <w:ilvl w:val="0"/>
-          <w:numId w:val="7"/>
-        </w:numPr>
-        <w:spacing w:after="139"/>
-        <w:ind w:hanging="299"/>
-        <w:rPr>
-          <w:lang w:val="uk-UA"/>
-        </w:rPr>
-      </w:pPr>
-      <w:r>
-        <w:rPr>
-          <w:lang w:val="uk-UA"/>
-        </w:rPr>
-        <w:t>...</w:t>
-      </w:r>
-    </w:p>
-    <w:p>
-      <w:pPr>
-        <w:spacing w:after="139"/>
-        <w:ind w:left="-5"/>
-        <w:rPr>
-          <w:lang w:val="uk-UA"/>
-        </w:rPr>
-      </w:pPr>
-      <w:r>
-        <w:rPr>
-          <w:lang w:val="uk-UA"/>
-        </w:rPr>
-        <w:t>Приклад</w:t>
-      </w:r>
-    </w:p>
-    <w:p>
-      <w:pPr>
-        <w:numPr>
-          <w:ilvl w:val="0"/>
-          <w:numId w:val="7"/>
-        </w:numPr>
-        <w:spacing w:after="415"/>
-        <w:ind w:hanging="299"/>
-        <w:rPr>
-          <w:lang w:val="uk-UA"/>
-        </w:rPr>
-      </w:pPr>
-      <w:r>
-        <w:rPr>
-          <w:lang w:val="uk-UA"/>
-        </w:rPr>
-        <w:t>...</w:t>
+          <w:lang w:val="en-US"/>
+        </w:rPr>
+        <w:t>foo = 35</w:t>
+      </w:r>
+    </w:p>
+    <w:p>
+      <w:pPr>
+        <w:spacing w:after="10"/>
+        <w:ind w:left="0" w:firstLine="0"/>
+        <w:rPr>
+          <w:lang w:val="uk-UA"/>
+        </w:rPr>
+      </w:pPr>
+      <w:r>
+        <w:rPr>
+          <w:lang w:val="uk-UA"/>
+        </w:rPr>
+        <w:t>Візуальне представлення</w:t>
+      </w:r>
+    </w:p>
+    <w:p>
+      <w:pPr>
+        <w:spacing w:after="0"/>
+        <w:ind w:left="585" w:firstLine="0"/>
+        <w:rPr>
+          <w:lang w:val="uk-UA"/>
+        </w:rPr>
+      </w:pPr>
+      <w:r>
+        <w:rPr>
+          <w:noProof/>
+          <w:lang w:val="uk-UA" w:eastAsia="uk-UA"/>
+        </w:rPr>
+        <w:drawing>
+          <wp:inline distT="0" distB="0" distL="0" distR="0" wp14:anchorId="05A804ED" wp14:editId="19D1B6E4">
+            <wp:extent cx="2137340" cy="623944"/>
+            <wp:effectExtent l="0" t="0" r="0" b="5080"/>
+            <wp:docPr id="10" name="Рисунок 10"/>
+            <wp:cNvGraphicFramePr>
+              <a:graphicFrameLocks xmlns:a="http://schemas.openxmlformats.org/drawingml/2006/main" noChangeAspect="1"/>
+            </wp:cNvGraphicFramePr>
+            <a:graphic xmlns:a="http://schemas.openxmlformats.org/drawingml/2006/main">
+              <a:graphicData uri="http://schemas.openxmlformats.org/drawingml/2006/picture">
+                <pic:pic xmlns:pic="http://schemas.openxmlformats.org/drawingml/2006/picture">
+                  <pic:nvPicPr>
+                    <pic:cNvPr id="0" name=""/>
+                    <pic:cNvPicPr/>
+                  </pic:nvPicPr>
+                  <pic:blipFill>
+                    <a:blip r:embed="rId15"/>
+                    <a:stretch>
+                      <a:fillRect/>
+                    </a:stretch>
+                  </pic:blipFill>
+                  <pic:spPr>
+                    <a:xfrm>
+                      <a:off x="0" y="0"/>
+                      <a:ext cx="2141062" cy="625031"/>
+                    </a:xfrm>
+                    <a:prstGeom prst="rect">
+                      <a:avLst/>
+                    </a:prstGeom>
+                  </pic:spPr>
+                </pic:pic>
+              </a:graphicData>
+            </a:graphic>
+          </wp:inline>
+        </w:drawing>
       </w:r>
     </w:p>
     <w:p>
@@ -9418,7 +10270,6 @@
         <w:rPr>
           <w:lang w:val="uk-UA"/>
         </w:rPr>
-        <w:lastRenderedPageBreak/>
         <w:t>Iнструкцiя введення</w:t>
       </w:r>
     </w:p>
@@ -9453,7 +10304,7 @@
         <w:rPr>
           <w:lang w:val="uk-UA"/>
         </w:rPr>
-        <w:t>...</w:t>
+        <w:t>InputStatement = '$' Identifier ';'.</w:t>
       </w:r>
     </w:p>
     <w:p>
@@ -9468,7 +10319,7 @@
         <w:rPr>
           <w:lang w:val="uk-UA"/>
         </w:rPr>
-        <w:t>Обмеження</w:t>
+        <w:t>Приклад</w:t>
       </w:r>
     </w:p>
     <w:p>
@@ -9484,113 +10335,9 @@
       </w:pPr>
       <w:r>
         <w:rPr>
-          <w:lang w:val="uk-UA"/>
-        </w:rPr>
-        <w:t>...</w:t>
-      </w:r>
-    </w:p>
-    <w:p>
-      <w:pPr>
-        <w:numPr>
-          <w:ilvl w:val="0"/>
-          <w:numId w:val="8"/>
-        </w:numPr>
-        <w:spacing w:after="139"/>
-        <w:ind w:hanging="299"/>
-        <w:rPr>
-          <w:lang w:val="uk-UA"/>
-        </w:rPr>
-      </w:pPr>
-      <w:r>
-        <w:rPr>
-          <w:lang w:val="uk-UA"/>
-        </w:rPr>
-        <w:t>...</w:t>
-      </w:r>
-    </w:p>
-    <w:p>
-      <w:pPr>
-        <w:spacing w:after="139"/>
-        <w:ind w:left="-5"/>
-        <w:rPr>
-          <w:lang w:val="uk-UA"/>
-        </w:rPr>
-      </w:pPr>
-      <w:r>
-        <w:rPr>
-          <w:lang w:val="uk-UA"/>
-        </w:rPr>
-        <w:t>Семантика</w:t>
-      </w:r>
-    </w:p>
-    <w:p>
-      <w:pPr>
-        <w:numPr>
-          <w:ilvl w:val="0"/>
-          <w:numId w:val="8"/>
-        </w:numPr>
-        <w:ind w:hanging="299"/>
-        <w:rPr>
-          <w:lang w:val="uk-UA"/>
-        </w:rPr>
-      </w:pPr>
-      <w:r>
-        <w:rPr>
-          <w:lang w:val="uk-UA"/>
-        </w:rPr>
-        <w:t>...</w:t>
-      </w:r>
-    </w:p>
-    <w:p>
-      <w:pPr>
-        <w:numPr>
-          <w:ilvl w:val="0"/>
-          <w:numId w:val="8"/>
-        </w:numPr>
-        <w:spacing w:after="139"/>
-        <w:ind w:hanging="299"/>
-        <w:rPr>
-          <w:lang w:val="uk-UA"/>
-        </w:rPr>
-      </w:pPr>
-      <w:r>
-        <w:rPr>
-          <w:lang w:val="uk-UA"/>
-        </w:rPr>
-        <w:t>...</w:t>
-      </w:r>
-    </w:p>
-    <w:p>
-      <w:pPr>
-        <w:spacing w:after="139"/>
-        <w:ind w:left="-5"/>
-        <w:rPr>
-          <w:lang w:val="uk-UA"/>
-        </w:rPr>
-      </w:pPr>
-      <w:r>
-        <w:rPr>
-          <w:lang w:val="uk-UA"/>
-        </w:rPr>
-        <w:t>Приклад</w:t>
-      </w:r>
-    </w:p>
-    <w:p>
-      <w:pPr>
-        <w:numPr>
-          <w:ilvl w:val="0"/>
-          <w:numId w:val="8"/>
-        </w:numPr>
-        <w:ind w:hanging="299"/>
-        <w:rPr>
-          <w:lang w:val="uk-UA"/>
-        </w:rPr>
-      </w:pPr>
-      <w:r>
-        <w:rPr>
-          <w:lang w:val="uk-UA"/>
-        </w:rPr>
-        <w:t>...</w:t>
+          <w:lang w:val="en-US"/>
+        </w:rPr>
+        <w:t>$d;</w:t>
       </w:r>
     </w:p>
     <w:p>
@@ -9605,6 +10352,7 @@
         <w:rPr>
           <w:lang w:val="uk-UA"/>
         </w:rPr>
+        <w:lastRenderedPageBreak/>
         <w:t>Iнструкцiя виведення</w:t>
       </w:r>
     </w:p>
@@ -9637,94 +10385,7 @@
         <w:rPr>
           <w:lang w:val="uk-UA"/>
         </w:rPr>
-        <w:t>...</w:t>
-      </w:r>
-    </w:p>
-    <w:p>
-      <w:pPr>
-        <w:ind w:left="-5"/>
-        <w:rPr>
-          <w:lang w:val="uk-UA"/>
-        </w:rPr>
-      </w:pPr>
-      <w:r>
-        <w:rPr>
-          <w:lang w:val="uk-UA"/>
-        </w:rPr>
-        <w:t>Обмеження</w:t>
-      </w:r>
-    </w:p>
-    <w:p>
-      <w:pPr>
-        <w:numPr>
-          <w:ilvl w:val="0"/>
-          <w:numId w:val="9"/>
-        </w:numPr>
-        <w:ind w:firstLine="286"/>
-        <w:rPr>
-          <w:lang w:val="uk-UA"/>
-        </w:rPr>
-      </w:pPr>
-      <w:r>
-        <w:rPr>
-          <w:lang w:val="uk-UA"/>
-        </w:rPr>
-        <w:t>...</w:t>
-      </w:r>
-    </w:p>
-    <w:p>
-      <w:pPr>
-        <w:numPr>
-          <w:ilvl w:val="0"/>
-          <w:numId w:val="9"/>
-        </w:numPr>
-        <w:spacing w:after="0" w:line="401" w:lineRule="auto"/>
-        <w:ind w:firstLine="286"/>
-        <w:rPr>
-          <w:lang w:val="uk-UA"/>
-        </w:rPr>
-      </w:pPr>
-      <w:r>
-        <w:rPr>
-          <w:lang w:val="uk-UA"/>
-        </w:rPr>
-        <w:t>...Семантика</w:t>
-      </w:r>
-    </w:p>
-    <w:p>
-      <w:pPr>
-        <w:numPr>
-          <w:ilvl w:val="0"/>
-          <w:numId w:val="9"/>
-        </w:numPr>
-        <w:ind w:firstLine="286"/>
-        <w:rPr>
-          <w:lang w:val="uk-UA"/>
-        </w:rPr>
-      </w:pPr>
-      <w:r>
-        <w:rPr>
-          <w:lang w:val="uk-UA"/>
-        </w:rPr>
-        <w:t>...</w:t>
-      </w:r>
-    </w:p>
-    <w:p>
-      <w:pPr>
-        <w:numPr>
-          <w:ilvl w:val="0"/>
-          <w:numId w:val="9"/>
-        </w:numPr>
-        <w:ind w:firstLine="286"/>
-        <w:rPr>
-          <w:lang w:val="uk-UA"/>
-        </w:rPr>
-      </w:pPr>
-      <w:r>
-        <w:rPr>
-          <w:lang w:val="uk-UA"/>
-        </w:rPr>
-        <w:t>...</w:t>
+        <w:t>OutputStatement = '@' Expression ';'.</w:t>
       </w:r>
     </w:p>
     <w:p>
@@ -9755,9 +10416,9 @@
       </w:pPr>
       <w:r>
         <w:rPr>
-          <w:lang w:val="uk-UA"/>
-        </w:rPr>
-        <w:t>...</w:t>
+          <w:lang w:val="en-US"/>
+        </w:rPr>
+        <w:t>@42;</w:t>
       </w:r>
     </w:p>
     <w:p>
@@ -9822,13 +10483,6 @@
     </w:p>
     <w:p>
       <w:pPr>
-        <w:rPr>
-          <w:lang w:val="en-US"/>
-        </w:rPr>
-      </w:pPr>
-    </w:p>
-    <w:p>
-      <w:pPr>
         <w:pStyle w:val="3"/>
         <w:numPr>
           <w:ilvl w:val="0"/>
@@ -9842,7 +10496,6 @@
         <w:rPr>
           <w:lang w:val="uk-UA"/>
         </w:rPr>
-        <w:lastRenderedPageBreak/>
         <w:t>Обмеження</w:t>
       </w:r>
     </w:p>
@@ -9891,6 +10544,9 @@
           <w:numId w:val="11"/>
         </w:numPr>
         <w:ind w:left="567"/>
+        <w:rPr>
+          <w:lang w:val="uk-UA"/>
+        </w:rPr>
       </w:pPr>
       <w:r>
         <w:rPr>
@@ -9905,7 +10561,16 @@
         <w:t xml:space="preserve">Expression </w:t>
       </w:r>
       <w:r>
-        <w:t>не дор</w:t>
+        <w:t>не</w:t>
+      </w:r>
+      <w:r>
+        <w:rPr>
+          <w:lang w:val="en-US"/>
+        </w:rPr>
+        <w:t xml:space="preserve"> </w:t>
+      </w:r>
+      <w:r>
+        <w:t>дор</w:t>
       </w:r>
       <w:r>
         <w:rPr>
@@ -9919,55 +10584,68 @@
         </w:rPr>
         <w:t>Statement.</w:t>
       </w:r>
-      <w:bookmarkStart w:id="0" w:name="_GoBack"/>
-      <w:bookmarkEnd w:id="0"/>
-    </w:p>
-    <w:p>
-      <w:pPr>
-        <w:pStyle w:val="3"/>
-        <w:numPr>
-          <w:ilvl w:val="3"/>
-          <w:numId w:val="11"/>
-        </w:numPr>
-        <w:ind w:left="567"/>
-      </w:pPr>
-    </w:p>
-    <w:p>
-      <w:pPr>
-        <w:pStyle w:val="3"/>
-        <w:numPr>
-          <w:ilvl w:val="3"/>
-          <w:numId w:val="11"/>
-        </w:numPr>
-        <w:ind w:left="567"/>
-      </w:pPr>
-    </w:p>
-    <w:p>
-      <w:pPr>
-        <w:pStyle w:val="3"/>
-        <w:numPr>
-          <w:ilvl w:val="3"/>
-          <w:numId w:val="11"/>
-        </w:numPr>
-        <w:ind w:left="567"/>
+    </w:p>
+    <w:p>
+      <w:pPr>
+        <w:rPr>
+          <w:lang w:val="uk-UA"/>
+        </w:rPr>
+      </w:pPr>
+      <w:r>
+        <w:rPr>
+          <w:lang w:val="uk-UA"/>
+        </w:rPr>
+        <w:t>Візуальне представлення</w:t>
+      </w:r>
+    </w:p>
+    <w:p>
+      <w:pPr>
+        <w:ind w:left="0" w:firstLine="0"/>
         <w:rPr>
           <w:lang w:val="en-US"/>
         </w:rPr>
       </w:pPr>
       <w:r>
         <w:rPr>
-          <w:lang w:val="en-US"/>
-        </w:rPr>
-        <w:t>A</w:t>
-      </w:r>
-    </w:p>
-    <w:p>
-      <w:pPr>
-        <w:ind w:left="0" w:firstLine="0"/>
-        <w:rPr>
-          <w:lang w:val="en-US"/>
-        </w:rPr>
-      </w:pPr>
+          <w:noProof/>
+          <w:lang w:val="uk-UA" w:eastAsia="uk-UA"/>
+        </w:rPr>
+        <w:drawing>
+          <wp:inline distT="0" distB="0" distL="0" distR="0" wp14:anchorId="3A0321F1" wp14:editId="3A89DBB3">
+            <wp:extent cx="2518807" cy="603999"/>
+            <wp:effectExtent l="0" t="0" r="0" b="5715"/>
+            <wp:docPr id="9" name="Рисунок 9"/>
+            <wp:cNvGraphicFramePr>
+              <a:graphicFrameLocks xmlns:a="http://schemas.openxmlformats.org/drawingml/2006/main" noChangeAspect="1"/>
+            </wp:cNvGraphicFramePr>
+            <a:graphic xmlns:a="http://schemas.openxmlformats.org/drawingml/2006/main">
+              <a:graphicData uri="http://schemas.openxmlformats.org/drawingml/2006/picture">
+                <pic:pic xmlns:pic="http://schemas.openxmlformats.org/drawingml/2006/picture">
+                  <pic:nvPicPr>
+                    <pic:cNvPr id="0" name=""/>
+                    <pic:cNvPicPr/>
+                  </pic:nvPicPr>
+                  <pic:blipFill>
+                    <a:blip r:embed="rId19"/>
+                    <a:stretch>
+                      <a:fillRect/>
+                    </a:stretch>
+                  </pic:blipFill>
+                  <pic:spPr>
+                    <a:xfrm>
+                      <a:off x="0" y="0"/>
+                      <a:ext cx="2516917" cy="603546"/>
+                    </a:xfrm>
+                    <a:prstGeom prst="rect">
+                      <a:avLst/>
+                    </a:prstGeom>
+                  </pic:spPr>
+                </pic:pic>
+              </a:graphicData>
+            </a:graphic>
+          </wp:inline>
+        </w:drawing>
+      </w:r>
     </w:p>
     <w:p>
       <w:pPr>
@@ -10301,6 +10979,7 @@
         <w:rPr>
           <w:lang w:val="en-US"/>
         </w:rPr>
+        <w:lastRenderedPageBreak/>
         <w:t>&lt;expression-2&gt;</w:t>
       </w:r>
     </w:p>
@@ -10488,6 +11167,75 @@
     </w:p>
     <w:p>
       <w:pPr>
+        <w:spacing w:after="10"/>
+        <w:rPr>
+          <w:lang w:val="uk-UA"/>
+        </w:rPr>
+      </w:pPr>
+      <w:r>
+        <w:rPr>
+          <w:lang w:val="uk-UA"/>
+        </w:rPr>
+        <w:t>Візуальне представлення</w:t>
+      </w:r>
+    </w:p>
+    <w:p>
+      <w:pPr>
+        <w:ind w:left="360" w:firstLine="0"/>
+        <w:rPr>
+          <w:lang w:val="uk-UA"/>
+        </w:rPr>
+      </w:pPr>
+      <w:r>
+        <w:rPr>
+          <w:noProof/>
+          <w:lang w:val="uk-UA" w:eastAsia="uk-UA"/>
+        </w:rPr>
+        <w:drawing>
+          <wp:inline distT="0" distB="0" distL="0" distR="0" wp14:anchorId="638AAC69" wp14:editId="123EC350">
+            <wp:extent cx="5410835" cy="511081"/>
+            <wp:effectExtent l="0" t="0" r="0" b="3810"/>
+            <wp:docPr id="2" name="Рисунок 2"/>
+            <wp:cNvGraphicFramePr>
+              <a:graphicFrameLocks xmlns:a="http://schemas.openxmlformats.org/drawingml/2006/main" noChangeAspect="1"/>
+            </wp:cNvGraphicFramePr>
+            <a:graphic xmlns:a="http://schemas.openxmlformats.org/drawingml/2006/main">
+              <a:graphicData uri="http://schemas.openxmlformats.org/drawingml/2006/picture">
+                <pic:pic xmlns:pic="http://schemas.openxmlformats.org/drawingml/2006/picture">
+                  <pic:nvPicPr>
+                    <pic:cNvPr id="0" name=""/>
+                    <pic:cNvPicPr/>
+                  </pic:nvPicPr>
+                  <pic:blipFill>
+                    <a:blip r:embed="rId20"/>
+                    <a:stretch>
+                      <a:fillRect/>
+                    </a:stretch>
+                  </pic:blipFill>
+                  <pic:spPr>
+                    <a:xfrm>
+                      <a:off x="0" y="0"/>
+                      <a:ext cx="5410835" cy="511081"/>
+                    </a:xfrm>
+                    <a:prstGeom prst="rect">
+                      <a:avLst/>
+                    </a:prstGeom>
+                  </pic:spPr>
+                </pic:pic>
+              </a:graphicData>
+            </a:graphic>
+          </wp:inline>
+        </w:drawing>
+      </w:r>
+      <w:r>
+        <w:rPr>
+          <w:lang w:val="uk-UA"/>
+        </w:rPr>
+        <w:t xml:space="preserve"> </w:t>
+      </w:r>
+    </w:p>
+    <w:p>
+      <w:pPr>
         <w:pStyle w:val="1"/>
         <w:ind w:left="542" w:hanging="557"/>
         <w:rPr>
@@ -10498,7 +11246,6 @@
         <w:rPr>
           <w:lang w:val="uk-UA"/>
         </w:rPr>
-        <w:lastRenderedPageBreak/>
         <w:t xml:space="preserve">Повна граматика мови </w:t>
       </w:r>
       <w:r>
@@ -10517,14 +11264,488 @@
           <w:lang w:val="uk-UA"/>
         </w:rPr>
       </w:pPr>
+      <w:r>
+        <w:rPr>
+          <w:lang w:val="uk-UA"/>
+        </w:rPr>
+        <w:t>_Program = {Statement}.</w:t>
+      </w:r>
+    </w:p>
+    <w:p>
+      <w:pPr>
+        <w:spacing w:after="13" w:line="248" w:lineRule="auto"/>
+        <w:ind w:left="-5" w:right="398"/>
+        <w:jc w:val="left"/>
+        <w:rPr>
+          <w:lang w:val="uk-UA"/>
+        </w:rPr>
+      </w:pPr>
+    </w:p>
+    <w:p>
+      <w:pPr>
+        <w:spacing w:after="13" w:line="248" w:lineRule="auto"/>
+        <w:ind w:left="-5" w:right="398"/>
+        <w:jc w:val="left"/>
+        <w:rPr>
+          <w:lang w:val="uk-UA"/>
+        </w:rPr>
+      </w:pPr>
+      <w:r>
+        <w:rPr>
+          <w:lang w:val="uk-UA"/>
+        </w:rPr>
+        <w:t>Statement = InputStatement | OutputStatement | CompoundStatement | ExpressionStatement | SelectionStatement | IterationStatement | DeclarationStatement.</w:t>
+      </w:r>
+    </w:p>
+    <w:p>
+      <w:pPr>
+        <w:spacing w:after="13" w:line="248" w:lineRule="auto"/>
+        <w:ind w:left="-5" w:right="398"/>
+        <w:jc w:val="left"/>
+        <w:rPr>
+          <w:lang w:val="uk-UA"/>
+        </w:rPr>
+      </w:pPr>
+      <w:r>
+        <w:rPr>
+          <w:lang w:val="uk-UA"/>
+        </w:rPr>
+        <w:t>ExpressionStatement = Expression ';'.</w:t>
+      </w:r>
+    </w:p>
+    <w:p>
+      <w:pPr>
+        <w:spacing w:after="13" w:line="248" w:lineRule="auto"/>
+        <w:ind w:left="-5" w:right="398"/>
+        <w:jc w:val="left"/>
+        <w:rPr>
+          <w:lang w:val="uk-UA"/>
+        </w:rPr>
+      </w:pPr>
+      <w:r>
+        <w:rPr>
+          <w:lang w:val="uk-UA"/>
+        </w:rPr>
+        <w:t>SelectionStatement = "if" '('Expression')' Statement.</w:t>
+      </w:r>
+    </w:p>
+    <w:p>
+      <w:pPr>
+        <w:spacing w:after="13" w:line="248" w:lineRule="auto"/>
+        <w:ind w:left="-5" w:right="398"/>
+        <w:jc w:val="left"/>
+        <w:rPr>
+          <w:lang w:val="uk-UA"/>
+        </w:rPr>
+      </w:pPr>
+      <w:r>
+        <w:rPr>
+          <w:lang w:val="uk-UA"/>
+        </w:rPr>
+        <w:t>IterationStatement = "for" AssigmentExpression "to" Expression "by" Expression "while" '(' Expression ')' Statement "rof" ';'.</w:t>
+      </w:r>
+    </w:p>
+    <w:p>
+      <w:pPr>
+        <w:spacing w:after="13" w:line="248" w:lineRule="auto"/>
+        <w:ind w:left="-5" w:right="398"/>
+        <w:jc w:val="left"/>
+        <w:rPr>
+          <w:lang w:val="uk-UA"/>
+        </w:rPr>
+      </w:pPr>
+      <w:r>
+        <w:rPr>
+          <w:lang w:val="uk-UA"/>
+        </w:rPr>
+        <w:t>CompoundStatement = '{' {Statement} '}'.</w:t>
+      </w:r>
+    </w:p>
+    <w:p>
+      <w:pPr>
+        <w:spacing w:after="13" w:line="248" w:lineRule="auto"/>
+        <w:ind w:left="-5" w:right="398"/>
+        <w:jc w:val="left"/>
+        <w:rPr>
+          <w:lang w:val="uk-UA"/>
+        </w:rPr>
+      </w:pPr>
+      <w:r>
+        <w:rPr>
+          <w:lang w:val="uk-UA"/>
+        </w:rPr>
+        <w:t>DeclarationStatement = TypeSpecifier Identifier ';'.</w:t>
+      </w:r>
+    </w:p>
+    <w:p>
+      <w:pPr>
+        <w:spacing w:after="13" w:line="248" w:lineRule="auto"/>
+        <w:ind w:left="-5" w:right="398"/>
+        <w:jc w:val="left"/>
+        <w:rPr>
+          <w:lang w:val="uk-UA"/>
+        </w:rPr>
+      </w:pPr>
+    </w:p>
+    <w:p>
+      <w:pPr>
+        <w:spacing w:after="13" w:line="248" w:lineRule="auto"/>
+        <w:ind w:left="-5" w:right="398"/>
+        <w:jc w:val="left"/>
+        <w:rPr>
+          <w:lang w:val="uk-UA"/>
+        </w:rPr>
+      </w:pPr>
+      <w:r>
+        <w:rPr>
+          <w:lang w:val="uk-UA"/>
+        </w:rPr>
+        <w:t>Expression = '(' Expression ')'| PrimaryExpression | ArithmeticExpression | AssigmentExpression | UnaryExpression | RelationalExpression.</w:t>
+      </w:r>
+    </w:p>
+    <w:p>
+      <w:pPr>
+        <w:spacing w:after="13" w:line="248" w:lineRule="auto"/>
+        <w:ind w:left="-5" w:right="398"/>
+        <w:jc w:val="left"/>
+        <w:rPr>
+          <w:lang w:val="uk-UA"/>
+        </w:rPr>
+      </w:pPr>
+      <w:r>
+        <w:rPr>
+          <w:lang w:val="uk-UA"/>
+        </w:rPr>
+        <w:t>PrimaryExpression = Literal | Identifier.</w:t>
+      </w:r>
+    </w:p>
+    <w:p>
+      <w:pPr>
+        <w:spacing w:after="13" w:line="248" w:lineRule="auto"/>
+        <w:ind w:left="-5" w:right="398"/>
+        <w:jc w:val="left"/>
+        <w:rPr>
+          <w:lang w:val="uk-UA"/>
+        </w:rPr>
+      </w:pPr>
+      <w:r>
+        <w:rPr>
+          <w:lang w:val="uk-UA"/>
+        </w:rPr>
+        <w:t>UnaryExpression = [Sign] PrimaryExpression.</w:t>
+      </w:r>
+    </w:p>
+    <w:p>
+      <w:pPr>
+        <w:spacing w:after="13" w:line="248" w:lineRule="auto"/>
+        <w:ind w:left="-5" w:right="398"/>
+        <w:jc w:val="left"/>
+        <w:rPr>
+          <w:lang w:val="uk-UA"/>
+        </w:rPr>
+      </w:pPr>
+      <w:r>
+        <w:rPr>
+          <w:lang w:val="uk-UA"/>
+        </w:rPr>
+        <w:t>RelationalExpression = Expression RelationalOperator Expression.</w:t>
+      </w:r>
+    </w:p>
+    <w:p>
+      <w:pPr>
+        <w:spacing w:after="13" w:line="248" w:lineRule="auto"/>
+        <w:ind w:left="-5" w:right="398"/>
+        <w:jc w:val="left"/>
+        <w:rPr>
+          <w:lang w:val="uk-UA"/>
+        </w:rPr>
+      </w:pPr>
+      <w:r>
+        <w:rPr>
+          <w:lang w:val="uk-UA"/>
+        </w:rPr>
+        <w:t>ArithmeticExpression = Expression ArithmeticOperator Expression.</w:t>
+      </w:r>
+    </w:p>
+    <w:p>
+      <w:pPr>
+        <w:spacing w:after="13" w:line="248" w:lineRule="auto"/>
+        <w:ind w:left="-5" w:right="398"/>
+        <w:jc w:val="left"/>
+        <w:rPr>
+          <w:lang w:val="uk-UA"/>
+        </w:rPr>
+      </w:pPr>
+      <w:r>
+        <w:rPr>
+          <w:lang w:val="uk-UA"/>
+        </w:rPr>
+        <w:t>AssigmentExpression = Identifier '=' Expression.</w:t>
+      </w:r>
+    </w:p>
+    <w:p>
+      <w:pPr>
+        <w:spacing w:after="13" w:line="248" w:lineRule="auto"/>
+        <w:ind w:left="-5" w:right="398"/>
+        <w:jc w:val="left"/>
+        <w:rPr>
+          <w:lang w:val="uk-UA"/>
+        </w:rPr>
+      </w:pPr>
+    </w:p>
+    <w:p>
+      <w:pPr>
+        <w:spacing w:after="13" w:line="248" w:lineRule="auto"/>
+        <w:ind w:left="-5" w:right="398"/>
+        <w:jc w:val="left"/>
+        <w:rPr>
+          <w:lang w:val="uk-UA"/>
+        </w:rPr>
+      </w:pPr>
+      <w:r>
+        <w:rPr>
+          <w:lang w:val="uk-UA"/>
+        </w:rPr>
+        <w:t>InputStatement = '$' Identifier ';'.</w:t>
+      </w:r>
+    </w:p>
+    <w:p>
+      <w:pPr>
+        <w:spacing w:after="13" w:line="248" w:lineRule="auto"/>
+        <w:ind w:left="-5" w:right="398"/>
+        <w:jc w:val="left"/>
+        <w:rPr>
+          <w:lang w:val="uk-UA"/>
+        </w:rPr>
+      </w:pPr>
+      <w:r>
+        <w:rPr>
+          <w:lang w:val="uk-UA"/>
+        </w:rPr>
+        <w:t>OutputStatement = '@' Expression ';'.</w:t>
+      </w:r>
+    </w:p>
+    <w:p>
+      <w:pPr>
+        <w:spacing w:after="13" w:line="248" w:lineRule="auto"/>
+        <w:ind w:left="-5" w:right="398"/>
+        <w:jc w:val="left"/>
+        <w:rPr>
+          <w:lang w:val="uk-UA"/>
+        </w:rPr>
+      </w:pPr>
+    </w:p>
+    <w:p>
+      <w:pPr>
+        <w:spacing w:after="13" w:line="248" w:lineRule="auto"/>
+        <w:ind w:left="-5" w:right="398"/>
+        <w:jc w:val="left"/>
+        <w:rPr>
+          <w:lang w:val="uk-UA"/>
+        </w:rPr>
+      </w:pPr>
+      <w:r>
+        <w:rPr>
+          <w:lang w:val="uk-UA"/>
+        </w:rPr>
+        <w:t>TypeSpecifier = "int" | "float".</w:t>
+      </w:r>
+    </w:p>
+    <w:p>
+      <w:pPr>
+        <w:spacing w:after="13" w:line="248" w:lineRule="auto"/>
+        <w:ind w:left="-5" w:right="398"/>
+        <w:jc w:val="left"/>
+        <w:rPr>
+          <w:lang w:val="uk-UA"/>
+        </w:rPr>
+      </w:pPr>
+    </w:p>
+    <w:p>
+      <w:pPr>
+        <w:spacing w:after="13" w:line="248" w:lineRule="auto"/>
+        <w:ind w:left="-5" w:right="398"/>
+        <w:jc w:val="left"/>
+        <w:rPr>
+          <w:lang w:val="uk-UA"/>
+        </w:rPr>
+      </w:pPr>
+      <w:r>
+        <w:rPr>
+          <w:lang w:val="uk-UA"/>
+        </w:rPr>
+        <w:t>Identifier = Letter {Letter | Digit}.</w:t>
+      </w:r>
+    </w:p>
+    <w:p>
+      <w:pPr>
+        <w:spacing w:after="13" w:line="248" w:lineRule="auto"/>
+        <w:ind w:left="-5" w:right="398"/>
+        <w:jc w:val="left"/>
+        <w:rPr>
+          <w:lang w:val="uk-UA"/>
+        </w:rPr>
+      </w:pPr>
+    </w:p>
+    <w:p>
+      <w:pPr>
+        <w:spacing w:after="13" w:line="248" w:lineRule="auto"/>
+        <w:ind w:left="-5" w:right="398"/>
+        <w:jc w:val="left"/>
+        <w:rPr>
+          <w:lang w:val="uk-UA"/>
+        </w:rPr>
+      </w:pPr>
+      <w:r>
+        <w:rPr>
+          <w:lang w:val="uk-UA"/>
+        </w:rPr>
+        <w:t>Literal = IntegerLiteral | FloatingLiteral.</w:t>
+      </w:r>
+    </w:p>
+    <w:p>
+      <w:pPr>
+        <w:spacing w:after="13" w:line="248" w:lineRule="auto"/>
+        <w:ind w:left="-5" w:right="398"/>
+        <w:jc w:val="left"/>
+        <w:rPr>
+          <w:lang w:val="uk-UA"/>
+        </w:rPr>
+      </w:pPr>
+      <w:r>
+        <w:rPr>
+          <w:lang w:val="uk-UA"/>
+        </w:rPr>
+        <w:t>IntegerLiteral = Digit {Digit}.</w:t>
+      </w:r>
+    </w:p>
+    <w:p>
+      <w:pPr>
+        <w:spacing w:after="13" w:line="248" w:lineRule="auto"/>
+        <w:ind w:left="-5" w:right="398"/>
+        <w:jc w:val="left"/>
+        <w:rPr>
+          <w:lang w:val="uk-UA"/>
+        </w:rPr>
+      </w:pPr>
+      <w:r>
+        <w:rPr>
+          <w:lang w:val="uk-UA"/>
+        </w:rPr>
+        <w:t>FloatingLiteral = IntegerLiteral '.' [IntegerLiteral] | '.'[IntegerLiteral].</w:t>
+      </w:r>
+    </w:p>
+    <w:p>
+      <w:pPr>
+        <w:spacing w:after="13" w:line="248" w:lineRule="auto"/>
+        <w:ind w:left="-5" w:right="398"/>
+        <w:jc w:val="left"/>
+        <w:rPr>
+          <w:lang w:val="uk-UA"/>
+        </w:rPr>
+      </w:pPr>
+    </w:p>
+    <w:p>
+      <w:pPr>
+        <w:spacing w:after="13" w:line="248" w:lineRule="auto"/>
+        <w:ind w:left="-5" w:right="398"/>
+        <w:jc w:val="left"/>
+        <w:rPr>
+          <w:lang w:val="uk-UA"/>
+        </w:rPr>
+      </w:pPr>
+      <w:r>
+        <w:rPr>
+          <w:lang w:val="uk-UA"/>
+        </w:rPr>
+        <w:t>Letter = 'a' | 'b' | 'c' | 'd' | 'e' | 'f' | 'g' | 'h' | 'i' | 'j' | 'k' | 'l' | 'm' | 'n' | 'o' | 'p' | 'q' | 'r' | 's' | 't' | 'u' | 'v' | 'w' | 'x' | 'y' | 'z' | 'A' | 'B' | 'C' | 'D' | 'E' | 'F' | 'G' | 'H' | 'I' | 'J' | 'K' | 'L' | 'M' | 'N' | 'O' | 'P' | 'Q' | 'R' | 'S' | 'T' | 'U' | 'V' | 'W' | 'X' | 'Y'.</w:t>
+      </w:r>
+    </w:p>
+    <w:p>
+      <w:pPr>
+        <w:spacing w:after="13" w:line="248" w:lineRule="auto"/>
+        <w:ind w:left="-5" w:right="398"/>
+        <w:jc w:val="left"/>
+        <w:rPr>
+          <w:lang w:val="uk-UA"/>
+        </w:rPr>
+      </w:pPr>
+      <w:r>
+        <w:rPr>
+          <w:lang w:val="uk-UA"/>
+        </w:rPr>
+        <w:t xml:space="preserve">Digit = '0' | '1' | '2' | '3' | '4' | '5' | '6' | '7' | '8' | '9'. </w:t>
+      </w:r>
+    </w:p>
+    <w:p>
+      <w:pPr>
+        <w:spacing w:after="13" w:line="248" w:lineRule="auto"/>
+        <w:ind w:left="-5" w:right="398"/>
+        <w:jc w:val="left"/>
+        <w:rPr>
+          <w:lang w:val="uk-UA"/>
+        </w:rPr>
+      </w:pPr>
+    </w:p>
+    <w:p>
+      <w:pPr>
+        <w:spacing w:after="13" w:line="248" w:lineRule="auto"/>
+        <w:ind w:left="-5" w:right="398"/>
+        <w:jc w:val="left"/>
+        <w:rPr>
+          <w:lang w:val="uk-UA"/>
+        </w:rPr>
+      </w:pPr>
+      <w:r>
+        <w:rPr>
+          <w:lang w:val="uk-UA"/>
+        </w:rPr>
+        <w:t>Sign = '+' | '-'.</w:t>
+      </w:r>
+    </w:p>
+    <w:p>
+      <w:pPr>
+        <w:spacing w:after="13" w:line="248" w:lineRule="auto"/>
+        <w:ind w:left="-5" w:right="398"/>
+        <w:jc w:val="left"/>
+        <w:rPr>
+          <w:lang w:val="uk-UA"/>
+        </w:rPr>
+      </w:pPr>
+      <w:r>
+        <w:rPr>
+          <w:lang w:val="uk-UA"/>
+        </w:rPr>
+        <w:t>ArithmeticOperator = '+' | '-' | '*' | "**" | '/' | '%'.</w:t>
+      </w:r>
+    </w:p>
+    <w:p>
+      <w:pPr>
+        <w:spacing w:after="13" w:line="248" w:lineRule="auto"/>
+        <w:ind w:left="-5" w:right="398"/>
+        <w:jc w:val="left"/>
+        <w:rPr>
+          <w:lang w:val="en-US"/>
+        </w:rPr>
+      </w:pPr>
+      <w:r>
+        <w:rPr>
+          <w:lang w:val="uk-UA"/>
+        </w:rPr>
+        <w:t>RelationalOperator = '&lt;' | '&gt;' | "&lt;=" | "&gt;=" | "==" | "!=".</w:t>
+      </w:r>
     </w:p>
     <w:sectPr>
-      <w:footerReference w:type="even" r:id="rId10"/>
-      <w:footerReference w:type="default" r:id="rId11"/>
-      <w:footerReference w:type="first" r:id="rId12"/>
+      <w:headerReference w:type="default" r:id="rId21"/>
+      <w:footerReference w:type="even" r:id="rId22"/>
+      <w:footerReference w:type="default" r:id="rId23"/>
+      <w:headerReference w:type="first" r:id="rId24"/>
+      <w:footerReference w:type="first" r:id="rId25"/>
       <w:pgSz w:w="11918" w:h="16855"/>
       <w:pgMar w:top="1997" w:right="1417" w:bottom="1421" w:left="1980" w:header="720" w:footer="804" w:gutter="0"/>
       <w:cols w:space="720"/>
+      <w:titlePg/>
+      <w:docGrid w:linePitch="326"/>
     </w:sectPr>
   </w:body>
 </w:document>
@@ -10603,7 +11824,7 @@
       <w:rPr>
         <w:noProof/>
       </w:rPr>
-      <w:t>9</w:t>
+      <w:t>5</w:t>
     </w:r>
     <w:r>
       <w:fldChar w:fldCharType="end"/>
@@ -10630,6 +11851,9 @@
       <w:fldChar w:fldCharType="separate"/>
     </w:r>
     <w:r>
+      <w:rPr>
+        <w:noProof/>
+      </w:rPr>
       <w:t>1</w:t>
     </w:r>
     <w:r>
@@ -10662,6 +11886,50 @@
     </w:p>
   </w:footnote>
 </w:footnotes>
+</file>
+
+<file path=word/header1.xml><?xml version="1.0" encoding="utf-8"?>
+<w:hdr xmlns:wpc="http://schemas.microsoft.com/office/word/2010/wordprocessingCanvas" xmlns:mc="http://schemas.openxmlformats.org/markup-compatibility/2006" xmlns:o="urn:schemas-microsoft-com:office:office" xmlns:r="http://schemas.openxmlformats.org/officeDocument/2006/relationships" xmlns:m="http://schemas.openxmlformats.org/officeDocument/2006/math" xmlns:v="urn:schemas-microsoft-com:vml" xmlns:wp14="http://schemas.microsoft.com/office/word/2010/wordprocessingDrawing" xmlns:wp="http://schemas.openxmlformats.org/drawingml/2006/wordprocessingDrawing" xmlns:w10="urn:schemas-microsoft-com:office:word" xmlns:w="http://schemas.openxmlformats.org/wordprocessingml/2006/main" xmlns:w14="http://schemas.microsoft.com/office/word/2010/wordml" xmlns:wpg="http://schemas.microsoft.com/office/word/2010/wordprocessingGroup" xmlns:wpi="http://schemas.microsoft.com/office/word/2010/wordprocessingInk" xmlns:wne="http://schemas.microsoft.com/office/word/2006/wordml" xmlns:wps="http://schemas.microsoft.com/office/word/2010/wordprocessingShape" mc:Ignorable="w14 wp14">
+  <w:p>
+    <w:pPr>
+      <w:pStyle w:val="a6"/>
+      <w:ind w:left="0" w:firstLine="0"/>
+      <w:rPr>
+        <w:lang w:val="uk-UA"/>
+      </w:rPr>
+    </w:pPr>
+  </w:p>
+</w:hdr>
+</file>
+
+<file path=word/header2.xml><?xml version="1.0" encoding="utf-8"?>
+<w:hdr xmlns:wpc="http://schemas.microsoft.com/office/word/2010/wordprocessingCanvas" xmlns:mc="http://schemas.openxmlformats.org/markup-compatibility/2006" xmlns:o="urn:schemas-microsoft-com:office:office" xmlns:r="http://schemas.openxmlformats.org/officeDocument/2006/relationships" xmlns:m="http://schemas.openxmlformats.org/officeDocument/2006/math" xmlns:v="urn:schemas-microsoft-com:vml" xmlns:wp14="http://schemas.microsoft.com/office/word/2010/wordprocessingDrawing" xmlns:wp="http://schemas.openxmlformats.org/drawingml/2006/wordprocessingDrawing" xmlns:w10="urn:schemas-microsoft-com:office:word" xmlns:w="http://schemas.openxmlformats.org/wordprocessingml/2006/main" xmlns:w14="http://schemas.microsoft.com/office/word/2010/wordml" xmlns:wpg="http://schemas.microsoft.com/office/word/2010/wordprocessingGroup" xmlns:wpi="http://schemas.microsoft.com/office/word/2010/wordprocessingInk" xmlns:wne="http://schemas.microsoft.com/office/word/2006/wordml" xmlns:wps="http://schemas.microsoft.com/office/word/2010/wordprocessingShape" mc:Ignorable="w14 wp14">
+  <w:p>
+    <w:pPr>
+      <w:pStyle w:val="a6"/>
+      <w:rPr>
+        <w:lang w:val="uk-UA"/>
+      </w:rPr>
+    </w:pPr>
+    <w:r>
+      <w:rPr>
+        <w:lang w:val="uk-UA"/>
+      </w:rPr>
+      <w:t>Куйбіда П.К. ТР-72</w:t>
+    </w:r>
+  </w:p>
+  <w:p>
+    <w:pPr>
+      <w:pStyle w:val="a6"/>
+      <w:ind w:left="0" w:firstLine="0"/>
+    </w:pPr>
+  </w:p>
+  <w:p>
+    <w:pPr>
+      <w:pStyle w:val="a6"/>
+    </w:pPr>
+  </w:p>
+</w:hdr>
 </file>
 
 <file path=word/numbering.xml><?xml version="1.0" encoding="utf-8"?>
@@ -13275,6 +14543,7 @@
   <w:style w:type="paragraph" w:default="1" w:styleId="a">
     <w:name w:val="Normal"/>
     <w:qFormat/>
+    <w:rsid w:val="003E526F"/>
     <w:pPr>
       <w:spacing w:after="183" w:line="249" w:lineRule="auto"/>
       <w:ind w:left="10" w:hanging="10"/>
@@ -13482,6 +14751,33 @@
       <w:szCs w:val="16"/>
     </w:rPr>
   </w:style>
+  <w:style w:type="paragraph" w:styleId="a6">
+    <w:name w:val="header"/>
+    <w:basedOn w:val="a"/>
+    <w:link w:val="a7"/>
+    <w:uiPriority w:val="99"/>
+    <w:unhideWhenUsed/>
+    <w:rsid w:val="008E2257"/>
+    <w:pPr>
+      <w:tabs>
+        <w:tab w:val="center" w:pos="4819"/>
+        <w:tab w:val="right" w:pos="9639"/>
+      </w:tabs>
+      <w:spacing w:after="0" w:line="240" w:lineRule="auto"/>
+    </w:pPr>
+  </w:style>
+  <w:style w:type="character" w:customStyle="1" w:styleId="a7">
+    <w:name w:val="Верхний колонтитул Знак"/>
+    <w:basedOn w:val="a0"/>
+    <w:link w:val="a6"/>
+    <w:uiPriority w:val="99"/>
+    <w:rsid w:val="008E2257"/>
+    <w:rPr>
+      <w:rFonts w:ascii="Calibri" w:eastAsia="Calibri" w:hAnsi="Calibri" w:cs="Calibri"/>
+      <w:color w:val="000000"/>
+      <w:sz w:val="24"/>
+    </w:rPr>
+  </w:style>
 </w:styles>
 </file>
 
@@ -13644,6 +14940,7 @@
   <w:style w:type="paragraph" w:default="1" w:styleId="a">
     <w:name w:val="Normal"/>
     <w:qFormat/>
+    <w:rsid w:val="003E526F"/>
     <w:pPr>
       <w:spacing w:after="183" w:line="249" w:lineRule="auto"/>
       <w:ind w:left="10" w:hanging="10"/>
@@ -13849,6 +15146,33 @@
       <w:color w:val="000000"/>
       <w:sz w:val="16"/>
       <w:szCs w:val="16"/>
+    </w:rPr>
+  </w:style>
+  <w:style w:type="paragraph" w:styleId="a6">
+    <w:name w:val="header"/>
+    <w:basedOn w:val="a"/>
+    <w:link w:val="a7"/>
+    <w:uiPriority w:val="99"/>
+    <w:unhideWhenUsed/>
+    <w:rsid w:val="008E2257"/>
+    <w:pPr>
+      <w:tabs>
+        <w:tab w:val="center" w:pos="4819"/>
+        <w:tab w:val="right" w:pos="9639"/>
+      </w:tabs>
+      <w:spacing w:after="0" w:line="240" w:lineRule="auto"/>
+    </w:pPr>
+  </w:style>
+  <w:style w:type="character" w:customStyle="1" w:styleId="a7">
+    <w:name w:val="Верхний колонтитул Знак"/>
+    <w:basedOn w:val="a0"/>
+    <w:link w:val="a6"/>
+    <w:uiPriority w:val="99"/>
+    <w:rsid w:val="008E2257"/>
+    <w:rPr>
+      <w:rFonts w:ascii="Calibri" w:eastAsia="Calibri" w:hAnsi="Calibri" w:cs="Calibri"/>
+      <w:color w:val="000000"/>
+      <w:sz w:val="24"/>
     </w:rPr>
   </w:style>
 </w:styles>
@@ -14120,7 +15444,7 @@
 </file>
 
 <file path=customXml/itemProps1.xml><?xml version="1.0" encoding="utf-8"?>
-<ds:datastoreItem xmlns:ds="http://schemas.openxmlformats.org/officeDocument/2006/customXml" ds:itemID="{56362E48-5F9D-4559-85A0-96EE7D00CC63}">
+<ds:datastoreItem xmlns:ds="http://schemas.openxmlformats.org/officeDocument/2006/customXml" ds:itemID="{EBE4710A-9DF2-4F37-80A3-57AB962C6807}">
   <ds:schemaRefs>
     <ds:schemaRef ds:uri="http://schemas.openxmlformats.org/officeDocument/2006/bibliography"/>
   </ds:schemaRefs>

--- a/Crundras/language.docx
+++ b/Crundras/language.docx
@@ -1,6 +1,6 @@
 
 <file path=word/document.xml><?xml version="1.0" encoding="utf-8"?>
-<w:document xmlns:wpc="http://schemas.microsoft.com/office/word/2010/wordprocessingCanvas" xmlns:mc="http://schemas.openxmlformats.org/markup-compatibility/2006" xmlns:o="urn:schemas-microsoft-com:office:office" xmlns:r="http://schemas.openxmlformats.org/officeDocument/2006/relationships" xmlns:m="http://schemas.openxmlformats.org/officeDocument/2006/math" xmlns:v="urn:schemas-microsoft-com:vml" xmlns:wp14="http://schemas.microsoft.com/office/word/2010/wordprocessingDrawing" xmlns:wp="http://schemas.openxmlformats.org/drawingml/2006/wordprocessingDrawing" xmlns:w10="urn:schemas-microsoft-com:office:word" xmlns:w="http://schemas.openxmlformats.org/wordprocessingml/2006/main" xmlns:w14="http://schemas.microsoft.com/office/word/2010/wordml" xmlns:wpg="http://schemas.microsoft.com/office/word/2010/wordprocessingGroup" xmlns:wpi="http://schemas.microsoft.com/office/word/2010/wordprocessingInk" xmlns:wne="http://schemas.microsoft.com/office/word/2006/wordml" xmlns:wps="http://schemas.microsoft.com/office/word/2010/wordprocessingShape" mc:Ignorable="w14 wp14">
+<w:document xmlns:wpc="http://schemas.microsoft.com/office/word/2010/wordprocessingCanvas" xmlns:cx="http://schemas.microsoft.com/office/drawing/2014/chartex" xmlns:cx1="http://schemas.microsoft.com/office/drawing/2015/9/8/chartex" xmlns:mc="http://schemas.openxmlformats.org/markup-compatibility/2006" xmlns:o="urn:schemas-microsoft-com:office:office" xmlns:r="http://schemas.openxmlformats.org/officeDocument/2006/relationships" xmlns:m="http://schemas.openxmlformats.org/officeDocument/2006/math" xmlns:v="urn:schemas-microsoft-com:vml" xmlns:wp14="http://schemas.microsoft.com/office/word/2010/wordprocessingDrawing" xmlns:wp="http://schemas.openxmlformats.org/drawingml/2006/wordprocessingDrawing" xmlns:w10="urn:schemas-microsoft-com:office:word" xmlns:w="http://schemas.openxmlformats.org/wordprocessingml/2006/main" xmlns:w14="http://schemas.microsoft.com/office/word/2010/wordml" xmlns:w15="http://schemas.microsoft.com/office/word/2012/wordml" xmlns:w16se="http://schemas.microsoft.com/office/word/2015/wordml/symex" xmlns:wpg="http://schemas.microsoft.com/office/word/2010/wordprocessingGroup" xmlns:wpi="http://schemas.microsoft.com/office/word/2010/wordprocessingInk" xmlns:wne="http://schemas.microsoft.com/office/word/2006/wordml" xmlns:wps="http://schemas.microsoft.com/office/word/2010/wordprocessingShape" mc:Ignorable="w14 w15 w16se wp14">
   <w:body>
     <w:p>
       <w:pPr>
@@ -382,6 +382,110 @@
           <w:lang w:val="uk-UA"/>
         </w:rPr>
       </w:pPr>
+    </w:p>
+    <w:p>
+      <w:pPr>
+        <w:spacing w:after="0" w:line="240" w:lineRule="auto"/>
+        <w:ind w:left="0" w:firstLine="0"/>
+        <w:jc w:val="left"/>
+        <w:rPr>
+          <w:rFonts w:ascii="LiberationSerif" w:eastAsia="Times New Roman" w:hAnsi="LiberationSerif" w:cs="Times New Roman"/>
+          <w:szCs w:val="24"/>
+        </w:rPr>
+      </w:pPr>
+      <w:r>
+        <w:rPr>
+          <w:rFonts w:ascii="LiberationSerif" w:eastAsia="Times New Roman" w:hAnsi="LiberationSerif" w:cs="Times New Roman"/>
+          <w:szCs w:val="24"/>
+        </w:rPr>
+        <w:t>З дотриманням вимог:</w:t>
+      </w:r>
+    </w:p>
+    <w:p>
+      <w:pPr>
+        <w:pStyle w:val="a3"/>
+        <w:numPr>
+          <w:ilvl w:val="0"/>
+          <w:numId w:val="13"/>
+        </w:numPr>
+        <w:spacing w:after="0" w:line="240" w:lineRule="auto"/>
+        <w:jc w:val="left"/>
+        <w:rPr>
+          <w:rStyle w:val="fontstyle01"/>
+        </w:rPr>
+      </w:pPr>
+      <w:r>
+        <w:rPr>
+          <w:rStyle w:val="fontstyle01"/>
+        </w:rPr>
+        <w:t>дотримання структура оператора циклу;</w:t>
+      </w:r>
+    </w:p>
+    <w:p>
+      <w:pPr>
+        <w:pStyle w:val="a3"/>
+        <w:numPr>
+          <w:ilvl w:val="0"/>
+          <w:numId w:val="13"/>
+        </w:numPr>
+        <w:spacing w:after="0" w:line="240" w:lineRule="auto"/>
+        <w:jc w:val="left"/>
+        <w:rPr>
+          <w:rFonts w:ascii="LiberationSerif" w:hAnsi="LiberationSerif"/>
+          <w:sz w:val="28"/>
+          <w:szCs w:val="28"/>
+        </w:rPr>
+      </w:pPr>
+      <w:r>
+        <w:rPr>
+          <w:rStyle w:val="fontstyle01"/>
+        </w:rPr>
+        <w:t>дотримання структура умовного оператора;</w:t>
+      </w:r>
+    </w:p>
+    <w:p>
+      <w:pPr>
+        <w:pStyle w:val="a3"/>
+        <w:numPr>
+          <w:ilvl w:val="0"/>
+          <w:numId w:val="13"/>
+        </w:numPr>
+        <w:spacing w:after="0" w:line="240" w:lineRule="auto"/>
+        <w:jc w:val="left"/>
+        <w:rPr>
+          <w:rFonts w:ascii="LiberationSerif" w:hAnsi="LiberationSerif"/>
+          <w:sz w:val="28"/>
+          <w:szCs w:val="28"/>
+        </w:rPr>
+      </w:pPr>
+      <w:r>
+        <w:rPr>
+          <w:rStyle w:val="fontstyle01"/>
+        </w:rPr>
+        <w:t>обробка цілих та дійсних чисел — чотири арифметичні операції та піднесення до степеня, дужки;</w:t>
+      </w:r>
+    </w:p>
+    <w:p>
+      <w:pPr>
+        <w:pStyle w:val="a3"/>
+        <w:numPr>
+          <w:ilvl w:val="0"/>
+          <w:numId w:val="13"/>
+        </w:numPr>
+        <w:spacing w:after="0" w:line="240" w:lineRule="auto"/>
+        <w:jc w:val="left"/>
+        <w:rPr>
+          <w:rFonts w:ascii="LiberationSerif" w:eastAsia="Times New Roman" w:hAnsi="LiberationSerif" w:cs="Times New Roman"/>
+          <w:szCs w:val="24"/>
+          <w:lang w:val="uk-UA"/>
+        </w:rPr>
+      </w:pPr>
+      <w:r>
+        <w:rPr>
+          <w:rStyle w:val="fontstyle01"/>
+        </w:rPr>
+        <w:t>унарний мінус для варіантів з парним номером, та експоненційна форма дійсного числа — з непарним</w:t>
+      </w:r>
     </w:p>
     <w:p>
       <w:pPr>
@@ -758,6 +862,7 @@
               <w:rPr>
                 <w:lang w:val="uk-UA"/>
               </w:rPr>
+              <w:lastRenderedPageBreak/>
               <w:t>Метасимвол</w:t>
             </w:r>
           </w:p>
@@ -1053,7 +1158,6 @@
               <w:rPr>
                 <w:lang w:val="uk-UA"/>
               </w:rPr>
-              <w:lastRenderedPageBreak/>
               <w:t>( x | y )</w:t>
             </w:r>
           </w:p>
@@ -1558,7 +1662,15 @@
         <w:rPr>
           <w:lang w:val="uk-UA"/>
         </w:rPr>
-        <w:t xml:space="preserve">SpecSsign = '.' </w:t>
+        <w:t xml:space="preserve">SpecSsign = </w:t>
+      </w:r>
+      <w:bookmarkStart w:id="0" w:name="OLE_LINK1"/>
+      <w:bookmarkStart w:id="1" w:name="OLE_LINK2"/>
+      <w:r>
+        <w:rPr>
+          <w:lang w:val="uk-UA"/>
+        </w:rPr>
+        <w:t xml:space="preserve">'.' </w:t>
       </w:r>
       <w:r>
         <w:rPr>
@@ -1577,6 +1689,26 @@
           <w:lang w:val="uk-UA"/>
         </w:rPr>
         <w:t xml:space="preserve"> | ’@’ | ‘$’</w:t>
+      </w:r>
+      <w:bookmarkEnd w:id="0"/>
+      <w:bookmarkEnd w:id="1"/>
+      <w:r>
+        <w:rPr>
+          <w:lang w:val="uk-UA"/>
+        </w:rPr>
+        <w:t xml:space="preserve"> | ‘{’ | ‘</w:t>
+      </w:r>
+      <w:r>
+        <w:rPr>
+          <w:lang w:val="uk-UA"/>
+        </w:rPr>
+        <w:t>}</w:t>
+      </w:r>
+      <w:r>
+        <w:rPr>
+          <w:lang w:val="uk-UA"/>
+        </w:rPr>
+        <w:t>’</w:t>
       </w:r>
     </w:p>
     <w:p>
@@ -1917,6 +2049,7 @@
         <w:rPr>
           <w:lang w:val="uk-UA"/>
         </w:rPr>
+        <w:lastRenderedPageBreak/>
         <w:t>ArithOp = AddOp | MultOp</w:t>
       </w:r>
     </w:p>
@@ -2033,7 +2166,6 @@
         <w:rPr>
           <w:lang w:val="uk-UA"/>
         </w:rPr>
-        <w:lastRenderedPageBreak/>
         <w:t>AssignOp = ’=’</w:t>
       </w:r>
     </w:p>
@@ -2536,7 +2668,6 @@
       <w:r>
         <w:rPr>
           <w:noProof/>
-          <w:lang w:val="uk-UA" w:eastAsia="uk-UA"/>
         </w:rPr>
         <w:drawing>
           <wp:inline distT="0" distB="0" distL="0" distR="0" wp14:anchorId="234D94B1" wp14:editId="724E0318">
@@ -2552,7 +2683,7 @@
                     <pic:cNvPicPr/>
                   </pic:nvPicPr>
                   <pic:blipFill>
-                    <a:blip r:embed="rId9"/>
+                    <a:blip r:embed="rId8"/>
                     <a:stretch>
                       <a:fillRect/>
                     </a:stretch>
@@ -2634,7 +2765,19 @@
         <w:rPr>
           <w:lang w:val="en-US"/>
         </w:rPr>
-        <w:t>, as4me17</w:t>
+        <w:t>, a</w:t>
+      </w:r>
+      <w:r>
+        <w:rPr>
+          <w:lang w:val="en-US"/>
+        </w:rPr>
+        <w:t>S</w:t>
+      </w:r>
+      <w:r>
+        <w:rPr>
+          <w:lang w:val="en-US"/>
+        </w:rPr>
+        <w:t>4me17</w:t>
       </w:r>
     </w:p>
     <w:p>
@@ -2649,6 +2792,7 @@
         <w:rPr>
           <w:lang w:val="uk-UA"/>
         </w:rPr>
+        <w:lastRenderedPageBreak/>
         <w:t>Л</w:t>
       </w:r>
       <w:r>
@@ -2717,7 +2861,6 @@
         <w:rPr>
           <w:lang w:val="en-US"/>
         </w:rPr>
-        <w:lastRenderedPageBreak/>
         <w:t>IntegerLiteral = Digit {Digit}.</w:t>
       </w:r>
     </w:p>
@@ -2733,7 +2876,7 @@
         <w:rPr>
           <w:lang w:val="en-US"/>
         </w:rPr>
-        <w:t>FloatingLiteral = IntegerLiteral '.' [IntegerLiteral] | '.'[IntegerLiteral].</w:t>
+        <w:t>FloatingLiteral = IntegerLiteral '.' [IntegerLiteral].</w:t>
       </w:r>
     </w:p>
     <w:p>
@@ -2911,7 +3054,6 @@
       <w:r>
         <w:rPr>
           <w:noProof/>
-          <w:lang w:val="uk-UA" w:eastAsia="uk-UA"/>
         </w:rPr>
         <w:drawing>
           <wp:inline distT="0" distB="0" distL="0" distR="0" wp14:anchorId="01A22AEE" wp14:editId="4555A1BC">
@@ -2929,7 +3071,7 @@
                     <pic:cNvPicPr/>
                   </pic:nvPicPr>
                   <pic:blipFill>
-                    <a:blip r:embed="rId10"/>
+                    <a:blip r:embed="rId9"/>
                     <a:stretch>
                       <a:fillRect/>
                     </a:stretch>
@@ -2959,13 +3101,973 @@
       <w:r>
         <w:rPr>
           <w:noProof/>
-          <w:lang w:val="uk-UA" w:eastAsia="uk-UA"/>
         </w:rPr>
         <w:drawing>
-          <wp:inline distT="0" distB="0" distL="0" distR="0" wp14:anchorId="2BBEF73A" wp14:editId="581F4742">
-            <wp:extent cx="3425993" cy="959278"/>
-            <wp:effectExtent l="0" t="0" r="3175" b="0"/>
-            <wp:docPr id="13" name="Рисунок 13"/>
+          <wp:inline distT="0" distB="0" distL="0" distR="0" wp14:anchorId="5AF03968" wp14:editId="794DA3C3">
+            <wp:extent cx="3117850" cy="751015"/>
+            <wp:effectExtent l="0" t="0" r="6350" b="0"/>
+            <wp:docPr id="12" name="Рисунок 12"/>
+            <wp:cNvGraphicFramePr>
+              <a:graphicFrameLocks xmlns:a="http://schemas.openxmlformats.org/drawingml/2006/main" noChangeAspect="1"/>
+            </wp:cNvGraphicFramePr>
+            <a:graphic xmlns:a="http://schemas.openxmlformats.org/drawingml/2006/main">
+              <a:graphicData uri="http://schemas.openxmlformats.org/drawingml/2006/picture">
+                <pic:pic xmlns:pic="http://schemas.openxmlformats.org/drawingml/2006/picture">
+                  <pic:nvPicPr>
+                    <pic:cNvPr id="1" name=""/>
+                    <pic:cNvPicPr/>
+                  </pic:nvPicPr>
+                  <pic:blipFill>
+                    <a:blip r:embed="rId10"/>
+                    <a:stretch>
+                      <a:fillRect/>
+                    </a:stretch>
+                  </pic:blipFill>
+                  <pic:spPr>
+                    <a:xfrm>
+                      <a:off x="0" y="0"/>
+                      <a:ext cx="3163016" cy="761894"/>
+                    </a:xfrm>
+                    <a:prstGeom prst="rect">
+                      <a:avLst/>
+                    </a:prstGeom>
+                  </pic:spPr>
+                </pic:pic>
+              </a:graphicData>
+            </a:graphic>
+          </wp:inline>
+        </w:drawing>
+      </w:r>
+    </w:p>
+    <w:p>
+      <w:pPr>
+        <w:spacing w:after="126"/>
+        <w:ind w:left="-5"/>
+        <w:rPr>
+          <w:lang w:val="uk-UA"/>
+        </w:rPr>
+      </w:pPr>
+      <w:r>
+        <w:rPr>
+          <w:lang w:val="uk-UA"/>
+        </w:rPr>
+        <w:t>Приклади</w:t>
+      </w:r>
+    </w:p>
+    <w:p>
+      <w:pPr>
+        <w:numPr>
+          <w:ilvl w:val="0"/>
+          <w:numId w:val="3"/>
+        </w:numPr>
+        <w:spacing w:after="411" w:line="248" w:lineRule="auto"/>
+        <w:ind w:hanging="422"/>
+        <w:rPr>
+          <w:lang w:val="uk-UA"/>
+        </w:rPr>
+      </w:pPr>
+      <w:r>
+        <w:rPr>
+          <w:lang w:val="uk-UA"/>
+        </w:rPr>
+        <w:t xml:space="preserve">12, 234, 34.567, 23. </w:t>
+      </w:r>
+      <w:r>
+        <w:rPr>
+          <w:lang w:val="en-US"/>
+        </w:rPr>
+        <w:t xml:space="preserve">, </w:t>
+      </w:r>
+    </w:p>
+    <w:p>
+      <w:pPr>
+        <w:pStyle w:val="2"/>
+        <w:ind w:left="704" w:hanging="719"/>
+        <w:rPr>
+          <w:lang w:val="uk-UA"/>
+        </w:rPr>
+      </w:pPr>
+      <w:r>
+        <w:rPr>
+          <w:lang w:val="uk-UA"/>
+        </w:rPr>
+        <w:t>Ключовi слова</w:t>
+      </w:r>
+    </w:p>
+    <w:p>
+      <w:pPr>
+        <w:spacing w:after="126"/>
+        <w:ind w:left="-5"/>
+        <w:rPr>
+          <w:lang w:val="uk-UA"/>
+        </w:rPr>
+      </w:pPr>
+      <w:r>
+        <w:rPr>
+          <w:lang w:val="uk-UA"/>
+        </w:rPr>
+        <w:t>Синтаксис</w:t>
+      </w:r>
+    </w:p>
+    <w:p>
+      <w:pPr>
+        <w:spacing w:after="13" w:line="248" w:lineRule="auto"/>
+        <w:ind w:left="1323" w:right="1043" w:hanging="1037"/>
+        <w:jc w:val="left"/>
+        <w:rPr>
+          <w:lang w:val="en-US"/>
+        </w:rPr>
+      </w:pPr>
+      <w:r>
+        <w:rPr>
+          <w:lang w:val="uk-UA"/>
+        </w:rPr>
+        <w:t xml:space="preserve">1. KeyWords = </w:t>
+      </w:r>
+      <w:r>
+        <w:rPr>
+          <w:lang w:val="en-US"/>
+        </w:rPr>
+        <w:t>if</w:t>
+      </w:r>
+      <w:r>
+        <w:rPr>
+          <w:lang w:val="uk-UA"/>
+        </w:rPr>
+        <w:t xml:space="preserve"> </w:t>
+      </w:r>
+      <w:r>
+        <w:rPr>
+          <w:lang w:val="en-US"/>
+        </w:rPr>
+        <w:t>| for | to | by | while | rof | int | float.</w:t>
+      </w:r>
+    </w:p>
+    <w:p>
+      <w:pPr>
+        <w:spacing w:after="13" w:line="248" w:lineRule="auto"/>
+        <w:ind w:left="1323" w:right="1043" w:hanging="1037"/>
+        <w:jc w:val="left"/>
+        <w:rPr>
+          <w:lang w:val="en-US"/>
+        </w:rPr>
+      </w:pPr>
+    </w:p>
+    <w:p>
+      <w:pPr>
+        <w:pStyle w:val="2"/>
+        <w:ind w:left="704" w:hanging="719"/>
+        <w:rPr>
+          <w:lang w:val="uk-UA"/>
+        </w:rPr>
+      </w:pPr>
+      <w:r>
+        <w:rPr>
+          <w:lang w:val="uk-UA"/>
+        </w:rPr>
+        <w:t>Токени</w:t>
+      </w:r>
+    </w:p>
+    <w:p>
+      <w:pPr>
+        <w:spacing w:after="541"/>
+        <w:ind w:left="-15" w:firstLine="351"/>
+        <w:rPr>
+          <w:lang w:val="uk-UA"/>
+        </w:rPr>
+      </w:pPr>
+      <w:r>
+        <w:rPr>
+          <w:lang w:val="uk-UA"/>
+        </w:rPr>
+        <w:t xml:space="preserve">З потоку символiв вхiдної програми на етапi лексичного аналiзу виокремлюються послiдовностi символiв з певним сукупним значенням, — </w:t>
+      </w:r>
+      <w:r>
+        <w:rPr>
+          <w:i/>
+          <w:lang w:val="uk-UA"/>
+        </w:rPr>
+        <w:t>токени</w:t>
+      </w:r>
+      <w:r>
+        <w:rPr>
+          <w:lang w:val="uk-UA"/>
+        </w:rPr>
+        <w:t xml:space="preserve">. Список токенiв мови </w:t>
+      </w:r>
+      <w:r>
+        <w:rPr>
+          <w:lang w:val="uk-UA"/>
+        </w:rPr>
+        <w:t xml:space="preserve">Crundras </w:t>
+      </w:r>
+      <w:r>
+        <w:rPr>
+          <w:lang w:val="uk-UA"/>
+        </w:rPr>
+        <w:t xml:space="preserve">див. у табл. </w:t>
+      </w:r>
+      <w:r>
+        <w:rPr>
+          <w:lang w:val="en-US"/>
+        </w:rPr>
+        <w:t>2</w:t>
+      </w:r>
+      <w:r>
+        <w:rPr>
+          <w:lang w:val="uk-UA"/>
+        </w:rPr>
+        <w:t>.</w:t>
+      </w:r>
+    </w:p>
+    <w:p>
+      <w:pPr>
+        <w:pStyle w:val="1"/>
+        <w:spacing w:after="125"/>
+        <w:ind w:left="542" w:hanging="557"/>
+        <w:rPr>
+          <w:lang w:val="uk-UA"/>
+        </w:rPr>
+      </w:pPr>
+      <w:r>
+        <w:rPr>
+          <w:lang w:val="uk-UA"/>
+        </w:rPr>
+        <w:t>Типи</w:t>
+      </w:r>
+    </w:p>
+    <w:p>
+      <w:pPr>
+        <w:ind w:left="361"/>
+        <w:rPr>
+          <w:lang w:val="uk-UA"/>
+        </w:rPr>
+      </w:pPr>
+      <w:r>
+        <w:rPr>
+          <w:lang w:val="uk-UA"/>
+        </w:rPr>
+        <w:t>Мова</w:t>
+      </w:r>
+      <w:r>
+        <w:rPr>
+          <w:lang w:val="uk-UA"/>
+        </w:rPr>
+        <w:t xml:space="preserve"> </w:t>
+      </w:r>
+      <w:r>
+        <w:rPr>
+          <w:lang w:val="uk-UA"/>
+        </w:rPr>
+        <w:t>Crundras</w:t>
+      </w:r>
+      <w:r>
+        <w:rPr>
+          <w:lang w:val="uk-UA"/>
+        </w:rPr>
+        <w:t xml:space="preserve"> обробляє значення </w:t>
+      </w:r>
+      <w:r>
+        <w:rPr>
+          <w:lang w:val="uk-UA"/>
+        </w:rPr>
+        <w:t xml:space="preserve">двох </w:t>
+      </w:r>
+      <w:r>
+        <w:rPr>
+          <w:lang w:val="uk-UA"/>
+        </w:rPr>
+        <w:t>типів</w:t>
+      </w:r>
+      <w:r>
+        <w:rPr>
+          <w:lang w:val="uk-UA"/>
+        </w:rPr>
+        <w:t>: int</w:t>
+      </w:r>
+      <w:r>
+        <w:rPr>
+          <w:lang w:val="uk-UA"/>
+        </w:rPr>
+        <w:t xml:space="preserve"> та</w:t>
+      </w:r>
+      <w:r>
+        <w:rPr>
+          <w:lang w:val="uk-UA"/>
+        </w:rPr>
+        <w:t xml:space="preserve"> </w:t>
+      </w:r>
+      <w:r>
+        <w:rPr>
+          <w:lang w:val="en-US"/>
+        </w:rPr>
+        <w:t>float</w:t>
+      </w:r>
+      <w:r>
+        <w:rPr>
+          <w:lang w:val="uk-UA"/>
+        </w:rPr>
+        <w:t>.</w:t>
+      </w:r>
+    </w:p>
+    <w:p>
+      <w:pPr>
+        <w:numPr>
+          <w:ilvl w:val="0"/>
+          <w:numId w:val="4"/>
+        </w:numPr>
+        <w:spacing w:after="206"/>
+        <w:ind w:hanging="299"/>
+        <w:rPr>
+          <w:lang w:val="uk-UA"/>
+        </w:rPr>
+      </w:pPr>
+      <w:r>
+        <w:rPr>
+          <w:lang w:val="uk-UA"/>
+        </w:rPr>
+        <w:t>Цілий</w:t>
+      </w:r>
+      <w:r>
+        <w:rPr>
+          <w:lang w:val="uk-UA"/>
+        </w:rPr>
+        <w:t xml:space="preserve"> тип int може бути представлений оголошеною </w:t>
+      </w:r>
+      <w:r>
+        <w:rPr>
+          <w:lang w:val="uk-UA"/>
+        </w:rPr>
+        <w:t>змінною</w:t>
+      </w:r>
+      <w:r>
+        <w:rPr>
+          <w:lang w:val="uk-UA"/>
+        </w:rPr>
+        <w:t xml:space="preserve"> типу int, або константою</w:t>
+      </w:r>
+      <w:r>
+        <w:t xml:space="preserve"> </w:t>
+      </w:r>
+      <w:r>
+        <w:rPr>
+          <w:lang w:val="en-US"/>
+        </w:rPr>
+        <w:t>IntegerLiteral</w:t>
+      </w:r>
+      <w:r>
+        <w:rPr>
+          <w:lang w:val="uk-UA"/>
+        </w:rPr>
+        <w:t xml:space="preserve">. </w:t>
+      </w:r>
+      <w:r>
+        <w:rPr>
+          <w:lang w:val="uk-UA"/>
+        </w:rPr>
+        <w:t>Діапазон</w:t>
+      </w:r>
+      <w:r>
+        <w:rPr>
+          <w:lang w:val="uk-UA"/>
+        </w:rPr>
+        <w:t xml:space="preserve"> значень залежить </w:t>
+      </w:r>
+      <w:r>
+        <w:rPr>
+          <w:lang w:val="uk-UA"/>
+        </w:rPr>
+        <w:t>від</w:t>
+      </w:r>
+      <w:r>
+        <w:rPr>
+          <w:lang w:val="uk-UA"/>
+        </w:rPr>
+        <w:t xml:space="preserve"> </w:t>
+      </w:r>
+      <w:r>
+        <w:rPr>
+          <w:lang w:val="uk-UA"/>
+        </w:rPr>
+        <w:t>реалізації</w:t>
+      </w:r>
+      <w:r>
+        <w:rPr>
+          <w:lang w:val="uk-UA"/>
+        </w:rPr>
+        <w:t>.</w:t>
+      </w:r>
+    </w:p>
+    <w:p>
+      <w:pPr>
+        <w:numPr>
+          <w:ilvl w:val="0"/>
+          <w:numId w:val="4"/>
+        </w:numPr>
+        <w:spacing w:after="212"/>
+        <w:ind w:hanging="299"/>
+        <w:rPr>
+          <w:lang w:val="uk-UA"/>
+        </w:rPr>
+      </w:pPr>
+      <w:r>
+        <w:rPr>
+          <w:lang w:val="uk-UA"/>
+        </w:rPr>
+        <w:t>Дійсний</w:t>
+      </w:r>
+      <w:r>
+        <w:rPr>
+          <w:lang w:val="uk-UA"/>
+        </w:rPr>
+        <w:t xml:space="preserve"> тип </w:t>
+      </w:r>
+      <w:r>
+        <w:rPr>
+          <w:lang w:val="en-US"/>
+        </w:rPr>
+        <w:t>float</w:t>
+      </w:r>
+      <w:r>
+        <w:t xml:space="preserve"> </w:t>
+      </w:r>
+      <w:r>
+        <w:rPr>
+          <w:lang w:val="uk-UA"/>
+        </w:rPr>
+        <w:t xml:space="preserve">може бути представлений оголошеною </w:t>
+      </w:r>
+      <w:r>
+        <w:rPr>
+          <w:lang w:val="uk-UA"/>
+        </w:rPr>
+        <w:t>змінною</w:t>
+      </w:r>
+      <w:r>
+        <w:rPr>
+          <w:lang w:val="uk-UA"/>
+        </w:rPr>
+        <w:t xml:space="preserve"> типу</w:t>
+      </w:r>
+      <w:r>
+        <w:t xml:space="preserve"> </w:t>
+      </w:r>
+      <w:r>
+        <w:rPr>
+          <w:lang w:val="en-US"/>
+        </w:rPr>
+        <w:t>float</w:t>
+      </w:r>
+      <w:r>
+        <w:rPr>
+          <w:lang w:val="uk-UA"/>
+        </w:rPr>
+        <w:t>, або константою</w:t>
+      </w:r>
+      <w:r>
+        <w:t xml:space="preserve"> FloatingLiteral</w:t>
+      </w:r>
+      <w:r>
+        <w:rPr>
+          <w:lang w:val="uk-UA"/>
+        </w:rPr>
+        <w:t>.</w:t>
+      </w:r>
+      <w:r>
+        <w:rPr>
+          <w:lang w:val="en-US"/>
+        </w:rPr>
+        <w:t xml:space="preserve"> </w:t>
+      </w:r>
+      <w:r>
+        <w:rPr>
+          <w:lang w:val="uk-UA"/>
+        </w:rPr>
+        <w:t>Діапазон значень залежить від реалізації.</w:t>
+      </w:r>
+    </w:p>
+    <w:p>
+      <w:pPr>
+        <w:pStyle w:val="1"/>
+        <w:spacing w:after="193"/>
+        <w:ind w:left="542" w:hanging="557"/>
+        <w:rPr>
+          <w:lang w:val="uk-UA"/>
+        </w:rPr>
+      </w:pPr>
+      <w:r>
+        <w:rPr>
+          <w:lang w:val="uk-UA"/>
+        </w:rPr>
+        <w:lastRenderedPageBreak/>
+        <w:t>Синтаксис</w:t>
+      </w:r>
+    </w:p>
+    <w:p>
+      <w:pPr>
+        <w:pStyle w:val="2"/>
+        <w:ind w:left="704" w:hanging="719"/>
+        <w:rPr>
+          <w:lang w:val="en-US"/>
+        </w:rPr>
+      </w:pPr>
+      <w:r>
+        <w:rPr>
+          <w:lang w:val="en-US"/>
+        </w:rPr>
+        <w:t>Declaration</w:t>
+      </w:r>
+    </w:p>
+    <w:p>
+      <w:pPr>
+        <w:ind w:left="-15" w:firstLine="351"/>
+        <w:rPr>
+          <w:lang w:val="uk-UA"/>
+        </w:rPr>
+      </w:pPr>
+      <w:r>
+        <w:rPr>
+          <w:lang w:val="uk-UA"/>
+        </w:rPr>
+        <w:t xml:space="preserve">Оголошення (декларацiї) специфiкує iнтерпретацiю та атрибути набору iдентифiкаторiв. </w:t>
+      </w:r>
+    </w:p>
+    <w:p>
+      <w:r>
+        <w:t>Синтаксис</w:t>
+      </w:r>
+    </w:p>
+    <w:p>
+      <w:pPr>
+        <w:pStyle w:val="a3"/>
+        <w:numPr>
+          <w:ilvl w:val="0"/>
+          <w:numId w:val="12"/>
+        </w:numPr>
+        <w:rPr>
+          <w:lang w:val="en-US"/>
+        </w:rPr>
+      </w:pPr>
+      <w:r>
+        <w:rPr>
+          <w:lang w:val="en-US"/>
+        </w:rPr>
+        <w:t xml:space="preserve">DeclarationStatement = TypeSpecifier </w:t>
+      </w:r>
+      <w:r>
+        <w:rPr>
+          <w:lang w:val="en-US"/>
+        </w:rPr>
+        <w:t>Identifier</w:t>
+      </w:r>
+      <w:r>
+        <w:rPr>
+          <w:lang w:val="en-US"/>
+        </w:rPr>
+        <w:t xml:space="preserve"> </w:t>
+      </w:r>
+      <w:r>
+        <w:rPr>
+          <w:lang w:val="en-US"/>
+        </w:rPr>
+        <w:t>';'.</w:t>
+      </w:r>
+    </w:p>
+    <w:p>
+      <w:pPr>
+        <w:rPr>
+          <w:lang w:val="en-US"/>
+        </w:rPr>
+      </w:pPr>
+      <w:r>
+        <w:t>Приклад</w:t>
+      </w:r>
+    </w:p>
+    <w:p>
+      <w:pPr>
+        <w:pStyle w:val="a3"/>
+        <w:ind w:firstLine="0"/>
+        <w:rPr>
+          <w:lang w:val="en-US"/>
+        </w:rPr>
+      </w:pPr>
+      <w:r>
+        <w:rPr>
+          <w:lang w:val="en-US"/>
+        </w:rPr>
+        <w:t>int a</w:t>
+      </w:r>
+      <w:r>
+        <w:rPr>
+          <w:lang w:val="en-US"/>
+        </w:rPr>
+        <w:t>;</w:t>
+      </w:r>
+      <w:r>
+        <w:rPr>
+          <w:lang w:val="en-US"/>
+        </w:rPr>
+        <w:t xml:space="preserve"> </w:t>
+      </w:r>
+      <w:r>
+        <w:rPr>
+          <w:lang w:val="en-US"/>
+        </w:rPr>
+        <w:t>float d34;</w:t>
+      </w:r>
+    </w:p>
+    <w:p>
+      <w:pPr>
+        <w:pStyle w:val="2"/>
+        <w:ind w:left="704" w:hanging="719"/>
+        <w:rPr>
+          <w:lang w:val="uk-UA"/>
+        </w:rPr>
+      </w:pPr>
+      <w:r>
+        <w:rPr>
+          <w:lang w:val="uk-UA"/>
+        </w:rPr>
+        <w:t>Вирази</w:t>
+      </w:r>
+    </w:p>
+    <w:p>
+      <w:pPr>
+        <w:spacing w:after="207"/>
+        <w:ind w:left="-5"/>
+        <w:rPr>
+          <w:lang w:val="uk-UA"/>
+        </w:rPr>
+      </w:pPr>
+      <w:r>
+        <w:rPr>
+          <w:lang w:val="uk-UA"/>
+        </w:rPr>
+        <w:t>Синтаксис</w:t>
+      </w:r>
+    </w:p>
+    <w:p>
+      <w:pPr>
+        <w:numPr>
+          <w:ilvl w:val="0"/>
+          <w:numId w:val="5"/>
+        </w:numPr>
+        <w:spacing w:after="13" w:line="248" w:lineRule="auto"/>
+        <w:ind w:hanging="416"/>
+        <w:rPr>
+          <w:lang w:val="uk-UA"/>
+        </w:rPr>
+      </w:pPr>
+      <w:r>
+        <w:rPr>
+          <w:lang w:val="uk-UA"/>
+        </w:rPr>
+        <w:t>Expression = '(' Expression ')'| PrimaryExpression | ArithmeticExpression | AssigmentExpression | UnaryExpression | RelationalExpression.</w:t>
+      </w:r>
+    </w:p>
+    <w:p>
+      <w:pPr>
+        <w:spacing w:after="13" w:line="248" w:lineRule="auto"/>
+        <w:ind w:left="702" w:firstLine="0"/>
+        <w:rPr>
+          <w:lang w:val="uk-UA"/>
+        </w:rPr>
+      </w:pPr>
+      <w:r>
+        <w:rPr>
+          <w:lang w:val="uk-UA"/>
+        </w:rPr>
+        <w:t>PrimaryExpression = Literal | Identifier.</w:t>
+      </w:r>
+    </w:p>
+    <w:p>
+      <w:pPr>
+        <w:spacing w:after="13" w:line="248" w:lineRule="auto"/>
+        <w:ind w:left="702" w:firstLine="0"/>
+        <w:rPr>
+          <w:lang w:val="uk-UA"/>
+        </w:rPr>
+      </w:pPr>
+      <w:r>
+        <w:rPr>
+          <w:lang w:val="uk-UA"/>
+        </w:rPr>
+        <w:t>UnaryExpression = [Sign] PrimaryExpression.</w:t>
+      </w:r>
+    </w:p>
+    <w:p>
+      <w:pPr>
+        <w:spacing w:after="13" w:line="248" w:lineRule="auto"/>
+        <w:ind w:left="702" w:firstLine="0"/>
+        <w:rPr>
+          <w:lang w:val="uk-UA"/>
+        </w:rPr>
+      </w:pPr>
+      <w:r>
+        <w:rPr>
+          <w:lang w:val="uk-UA"/>
+        </w:rPr>
+        <w:t>RelationalExpression = Expression RelationalOperator Expression.</w:t>
+      </w:r>
+    </w:p>
+    <w:p>
+      <w:pPr>
+        <w:spacing w:after="13" w:line="248" w:lineRule="auto"/>
+        <w:ind w:left="702" w:firstLine="0"/>
+        <w:rPr>
+          <w:lang w:val="uk-UA"/>
+        </w:rPr>
+      </w:pPr>
+      <w:r>
+        <w:rPr>
+          <w:lang w:val="uk-UA"/>
+        </w:rPr>
+        <w:t>ArithmeticExpression = Expression ArithmeticOperator Expression.</w:t>
+      </w:r>
+    </w:p>
+    <w:p>
+      <w:pPr>
+        <w:spacing w:after="13" w:line="248" w:lineRule="auto"/>
+        <w:ind w:left="702" w:firstLine="0"/>
+        <w:rPr>
+          <w:lang w:val="uk-UA"/>
+        </w:rPr>
+      </w:pPr>
+      <w:r>
+        <w:rPr>
+          <w:lang w:val="uk-UA"/>
+        </w:rPr>
+        <w:t>AssigmentExpression = Identifier '=' Expression.</w:t>
+      </w:r>
+    </w:p>
+    <w:p>
+      <w:pPr>
+        <w:spacing w:after="159"/>
+        <w:ind w:left="-5"/>
+        <w:rPr>
+          <w:lang w:val="uk-UA"/>
+        </w:rPr>
+      </w:pPr>
+      <w:r>
+        <w:rPr>
+          <w:lang w:val="uk-UA"/>
+        </w:rPr>
+        <w:t>Опис</w:t>
+      </w:r>
+    </w:p>
+    <w:p>
+      <w:pPr>
+        <w:numPr>
+          <w:ilvl w:val="0"/>
+          <w:numId w:val="5"/>
+        </w:numPr>
+        <w:ind w:hanging="416"/>
+        <w:rPr>
+          <w:lang w:val="uk-UA"/>
+        </w:rPr>
+      </w:pPr>
+      <w:r>
+        <w:rPr>
+          <w:lang w:val="uk-UA"/>
+        </w:rPr>
+        <w:t>Вираз - це послiдовнiсть операторiв i операндiв, що визначає порядок обчислення значення.</w:t>
+      </w:r>
+    </w:p>
+    <w:p>
+      <w:pPr>
+        <w:numPr>
+          <w:ilvl w:val="0"/>
+          <w:numId w:val="5"/>
+        </w:numPr>
+        <w:spacing w:after="218"/>
+        <w:ind w:hanging="416"/>
+        <w:rPr>
+          <w:lang w:val="uk-UA"/>
+        </w:rPr>
+      </w:pPr>
+      <w:r>
+        <w:rPr>
+          <w:lang w:val="uk-UA"/>
+        </w:rPr>
+        <w:t>Значення, обчислене за арифметичним виразом, має тип real або integer.</w:t>
+      </w:r>
+    </w:p>
+    <w:p>
+      <w:pPr>
+        <w:numPr>
+          <w:ilvl w:val="0"/>
+          <w:numId w:val="5"/>
+        </w:numPr>
+        <w:ind w:hanging="416"/>
+        <w:rPr>
+          <w:lang w:val="uk-UA"/>
+        </w:rPr>
+      </w:pPr>
+      <w:r>
+        <w:rPr>
+          <w:lang w:val="uk-UA"/>
+        </w:rPr>
+        <w:t>Всi бiнарнi оператори у виразах є лiвоасоцiативними.</w:t>
+      </w:r>
+    </w:p>
+    <w:p>
+      <w:pPr>
+        <w:numPr>
+          <w:ilvl w:val="0"/>
+          <w:numId w:val="5"/>
+        </w:numPr>
+        <w:ind w:hanging="416"/>
+        <w:rPr>
+          <w:lang w:val="uk-UA"/>
+        </w:rPr>
+      </w:pPr>
+      <w:r>
+        <w:rPr>
+          <w:lang w:val="uk-UA"/>
+        </w:rPr>
+        <w:t>Найвищий прiоритет в унарного мiнуса та унарного плюса, далi, у порядку</w:t>
+      </w:r>
+      <w:r>
+        <w:rPr>
+          <w:lang w:val="uk-UA"/>
+        </w:rPr>
+        <w:t xml:space="preserve"> </w:t>
+      </w:r>
+      <w:r>
+        <w:rPr>
+          <w:lang w:val="uk-UA"/>
+        </w:rPr>
+        <w:t>зменшення прiоритету слiдують MultOp, AddOp та RelOp.</w:t>
+      </w:r>
+    </w:p>
+    <w:p>
+      <w:pPr>
+        <w:numPr>
+          <w:ilvl w:val="0"/>
+          <w:numId w:val="5"/>
+        </w:numPr>
+        <w:ind w:hanging="416"/>
+        <w:rPr>
+          <w:lang w:val="uk-UA"/>
+        </w:rPr>
+      </w:pPr>
+      <w:r>
+        <w:rPr>
+          <w:lang w:val="uk-UA"/>
+        </w:rPr>
+        <w:t>Послiдовнiсть двох або бiльше операторiв з однаковим прiоритетом асоцiативна.</w:t>
+      </w:r>
+    </w:p>
+    <w:p>
+      <w:pPr>
+        <w:ind w:left="-5"/>
+        <w:rPr>
+          <w:lang w:val="uk-UA"/>
+        </w:rPr>
+      </w:pPr>
+      <w:r>
+        <w:rPr>
+          <w:lang w:val="uk-UA"/>
+        </w:rPr>
+        <w:t>Обмеження</w:t>
+      </w:r>
+    </w:p>
+    <w:p>
+      <w:pPr>
+        <w:numPr>
+          <w:ilvl w:val="0"/>
+          <w:numId w:val="5"/>
+        </w:numPr>
+        <w:ind w:hanging="416"/>
+        <w:rPr>
+          <w:lang w:val="uk-UA"/>
+        </w:rPr>
+      </w:pPr>
+      <w:r>
+        <w:rPr>
+          <w:lang w:val="uk-UA"/>
+        </w:rPr>
+        <w:t xml:space="preserve">Використання </w:t>
+      </w:r>
+      <w:r>
+        <w:rPr>
+          <w:lang w:val="uk-UA"/>
+        </w:rPr>
+        <w:t>змінної</w:t>
+      </w:r>
+      <w:r>
+        <w:rPr>
+          <w:lang w:val="uk-UA"/>
+        </w:rPr>
+        <w:t>, з не визначеним на момент обчислення виразу значенням, викликає помилку.</w:t>
+      </w:r>
+    </w:p>
+    <w:p>
+      <w:pPr>
+        <w:ind w:left="-5"/>
+        <w:rPr>
+          <w:lang w:val="uk-UA"/>
+        </w:rPr>
+      </w:pPr>
+      <w:r>
+        <w:rPr>
+          <w:lang w:val="uk-UA"/>
+        </w:rPr>
+        <w:t>Семантика</w:t>
+      </w:r>
+    </w:p>
+    <w:p>
+      <w:pPr>
+        <w:numPr>
+          <w:ilvl w:val="0"/>
+          <w:numId w:val="5"/>
+        </w:numPr>
+        <w:ind w:hanging="416"/>
+        <w:rPr>
+          <w:lang w:val="uk-UA"/>
+        </w:rPr>
+      </w:pPr>
+      <w:r>
+        <w:rPr>
+          <w:lang w:val="uk-UA"/>
+        </w:rPr>
+        <w:t>Кожна константа має тип, визначений її формою та значенням.</w:t>
+      </w:r>
+    </w:p>
+    <w:p>
+      <w:pPr>
+        <w:spacing w:after="10"/>
+        <w:ind w:left="-5"/>
+        <w:rPr>
+          <w:lang w:val="uk-UA"/>
+        </w:rPr>
+      </w:pPr>
+      <w:r>
+        <w:rPr>
+          <w:lang w:val="uk-UA"/>
+        </w:rPr>
+        <w:t>Вiзуальне представлення</w:t>
+      </w:r>
+    </w:p>
+    <w:p>
+      <w:pPr>
+        <w:spacing w:after="456" w:line="259" w:lineRule="auto"/>
+        <w:ind w:left="718" w:firstLine="698"/>
+        <w:jc w:val="left"/>
+        <w:rPr>
+          <w:lang w:val="uk-UA"/>
+        </w:rPr>
+      </w:pPr>
+      <w:r>
+        <w:rPr>
+          <w:noProof/>
+        </w:rPr>
+        <w:lastRenderedPageBreak/>
+        <w:drawing>
+          <wp:inline distT="0" distB="0" distL="0" distR="0" wp14:anchorId="5EC8340C" wp14:editId="4181AA6B">
+            <wp:extent cx="2008760" cy="1441723"/>
+            <wp:effectExtent l="0" t="0" r="0" b="6350"/>
+            <wp:docPr id="3" name="Рисунок 3"/>
             <wp:cNvGraphicFramePr>
               <a:graphicFrameLocks xmlns:a="http://schemas.openxmlformats.org/drawingml/2006/main" noChangeAspect="1"/>
             </wp:cNvGraphicFramePr>
@@ -2985,7 +4087,7 @@
                   <pic:spPr>
                     <a:xfrm>
                       <a:off x="0" y="0"/>
-                      <a:ext cx="3427735" cy="959766"/>
+                      <a:ext cx="2009953" cy="1442580"/>
                     </a:xfrm>
                     <a:prstGeom prst="rect">
                       <a:avLst/>
@@ -2997,10 +4099,227 @@
           </wp:inline>
         </w:drawing>
       </w:r>
-    </w:p>
-    <w:p>
-      <w:pPr>
-        <w:spacing w:after="126"/>
+      <w:r>
+        <w:rPr>
+          <w:noProof/>
+        </w:rPr>
+        <w:drawing>
+          <wp:inline distT="0" distB="0" distL="0" distR="0" wp14:anchorId="2673A097" wp14:editId="3CE492E7">
+            <wp:extent cx="1643676" cy="808689"/>
+            <wp:effectExtent l="0" t="0" r="0" b="0"/>
+            <wp:docPr id="4" name="Рисунок 4"/>
+            <wp:cNvGraphicFramePr>
+              <a:graphicFrameLocks xmlns:a="http://schemas.openxmlformats.org/drawingml/2006/main" noChangeAspect="1"/>
+            </wp:cNvGraphicFramePr>
+            <a:graphic xmlns:a="http://schemas.openxmlformats.org/drawingml/2006/main">
+              <a:graphicData uri="http://schemas.openxmlformats.org/drawingml/2006/picture">
+                <pic:pic xmlns:pic="http://schemas.openxmlformats.org/drawingml/2006/picture">
+                  <pic:nvPicPr>
+                    <pic:cNvPr id="0" name=""/>
+                    <pic:cNvPicPr/>
+                  </pic:nvPicPr>
+                  <pic:blipFill>
+                    <a:blip r:embed="rId12"/>
+                    <a:stretch>
+                      <a:fillRect/>
+                    </a:stretch>
+                  </pic:blipFill>
+                  <pic:spPr>
+                    <a:xfrm>
+                      <a:off x="0" y="0"/>
+                      <a:ext cx="1645329" cy="809502"/>
+                    </a:xfrm>
+                    <a:prstGeom prst="rect">
+                      <a:avLst/>
+                    </a:prstGeom>
+                  </pic:spPr>
+                </pic:pic>
+              </a:graphicData>
+            </a:graphic>
+          </wp:inline>
+        </w:drawing>
+      </w:r>
+    </w:p>
+    <w:p>
+      <w:pPr>
+        <w:spacing w:after="456" w:line="259" w:lineRule="auto"/>
+        <w:jc w:val="left"/>
+        <w:rPr>
+          <w:lang w:val="uk-UA"/>
+        </w:rPr>
+      </w:pPr>
+      <w:r>
+        <w:rPr>
+          <w:noProof/>
+        </w:rPr>
+        <w:drawing>
+          <wp:inline distT="0" distB="0" distL="0" distR="0" wp14:anchorId="1505E7A0" wp14:editId="1E93ABEF">
+            <wp:extent cx="2905884" cy="600337"/>
+            <wp:effectExtent l="0" t="0" r="0" b="9525"/>
+            <wp:docPr id="5" name="Рисунок 5"/>
+            <wp:cNvGraphicFramePr>
+              <a:graphicFrameLocks xmlns:a="http://schemas.openxmlformats.org/drawingml/2006/main" noChangeAspect="1"/>
+            </wp:cNvGraphicFramePr>
+            <a:graphic xmlns:a="http://schemas.openxmlformats.org/drawingml/2006/main">
+              <a:graphicData uri="http://schemas.openxmlformats.org/drawingml/2006/picture">
+                <pic:pic xmlns:pic="http://schemas.openxmlformats.org/drawingml/2006/picture">
+                  <pic:nvPicPr>
+                    <pic:cNvPr id="0" name=""/>
+                    <pic:cNvPicPr/>
+                  </pic:nvPicPr>
+                  <pic:blipFill>
+                    <a:blip r:embed="rId13"/>
+                    <a:stretch>
+                      <a:fillRect/>
+                    </a:stretch>
+                  </pic:blipFill>
+                  <pic:spPr>
+                    <a:xfrm>
+                      <a:off x="0" y="0"/>
+                      <a:ext cx="2924404" cy="604163"/>
+                    </a:xfrm>
+                    <a:prstGeom prst="rect">
+                      <a:avLst/>
+                    </a:prstGeom>
+                  </pic:spPr>
+                </pic:pic>
+              </a:graphicData>
+            </a:graphic>
+          </wp:inline>
+        </w:drawing>
+      </w:r>
+      <w:r>
+        <w:rPr>
+          <w:noProof/>
+        </w:rPr>
+        <w:drawing>
+          <wp:inline distT="0" distB="0" distL="0" distR="0" wp14:anchorId="33FA2377" wp14:editId="19C7E518">
+            <wp:extent cx="2120510" cy="619031"/>
+            <wp:effectExtent l="0" t="0" r="0" b="0"/>
+            <wp:docPr id="6" name="Рисунок 6"/>
+            <wp:cNvGraphicFramePr>
+              <a:graphicFrameLocks xmlns:a="http://schemas.openxmlformats.org/drawingml/2006/main" noChangeAspect="1"/>
+            </wp:cNvGraphicFramePr>
+            <a:graphic xmlns:a="http://schemas.openxmlformats.org/drawingml/2006/main">
+              <a:graphicData uri="http://schemas.openxmlformats.org/drawingml/2006/picture">
+                <pic:pic xmlns:pic="http://schemas.openxmlformats.org/drawingml/2006/picture">
+                  <pic:nvPicPr>
+                    <pic:cNvPr id="0" name=""/>
+                    <pic:cNvPicPr/>
+                  </pic:nvPicPr>
+                  <pic:blipFill>
+                    <a:blip r:embed="rId14"/>
+                    <a:stretch>
+                      <a:fillRect/>
+                    </a:stretch>
+                  </pic:blipFill>
+                  <pic:spPr>
+                    <a:xfrm>
+                      <a:off x="0" y="0"/>
+                      <a:ext cx="2119196" cy="618647"/>
+                    </a:xfrm>
+                    <a:prstGeom prst="rect">
+                      <a:avLst/>
+                    </a:prstGeom>
+                  </pic:spPr>
+                </pic:pic>
+              </a:graphicData>
+            </a:graphic>
+          </wp:inline>
+        </w:drawing>
+      </w:r>
+    </w:p>
+    <w:p>
+      <w:pPr>
+        <w:spacing w:after="456" w:line="259" w:lineRule="auto"/>
+        <w:jc w:val="left"/>
+        <w:rPr>
+          <w:lang w:val="uk-UA"/>
+        </w:rPr>
+      </w:pPr>
+      <w:r>
+        <w:rPr>
+          <w:noProof/>
+        </w:rPr>
+        <w:drawing>
+          <wp:inline distT="0" distB="0" distL="0" distR="0" wp14:anchorId="461C8354" wp14:editId="10627C1D">
+            <wp:extent cx="2239162" cy="622689"/>
+            <wp:effectExtent l="0" t="0" r="0" b="6350"/>
+            <wp:docPr id="7" name="Рисунок 7"/>
+            <wp:cNvGraphicFramePr>
+              <a:graphicFrameLocks xmlns:a="http://schemas.openxmlformats.org/drawingml/2006/main" noChangeAspect="1"/>
+            </wp:cNvGraphicFramePr>
+            <a:graphic xmlns:a="http://schemas.openxmlformats.org/drawingml/2006/main">
+              <a:graphicData uri="http://schemas.openxmlformats.org/drawingml/2006/picture">
+                <pic:pic xmlns:pic="http://schemas.openxmlformats.org/drawingml/2006/picture">
+                  <pic:nvPicPr>
+                    <pic:cNvPr id="0" name=""/>
+                    <pic:cNvPicPr/>
+                  </pic:nvPicPr>
+                  <pic:blipFill>
+                    <a:blip r:embed="rId15"/>
+                    <a:stretch>
+                      <a:fillRect/>
+                    </a:stretch>
+                  </pic:blipFill>
+                  <pic:spPr>
+                    <a:xfrm>
+                      <a:off x="0" y="0"/>
+                      <a:ext cx="2240581" cy="623084"/>
+                    </a:xfrm>
+                    <a:prstGeom prst="rect">
+                      <a:avLst/>
+                    </a:prstGeom>
+                  </pic:spPr>
+                </pic:pic>
+              </a:graphicData>
+            </a:graphic>
+          </wp:inline>
+        </w:drawing>
+      </w:r>
+      <w:r>
+        <w:rPr>
+          <w:noProof/>
+        </w:rPr>
+        <w:drawing>
+          <wp:inline distT="0" distB="0" distL="0" distR="0" wp14:anchorId="18ADE9A2" wp14:editId="145FC6B8">
+            <wp:extent cx="2900274" cy="604492"/>
+            <wp:effectExtent l="0" t="0" r="0" b="5715"/>
+            <wp:docPr id="8" name="Рисунок 8"/>
+            <wp:cNvGraphicFramePr>
+              <a:graphicFrameLocks xmlns:a="http://schemas.openxmlformats.org/drawingml/2006/main" noChangeAspect="1"/>
+            </wp:cNvGraphicFramePr>
+            <a:graphic xmlns:a="http://schemas.openxmlformats.org/drawingml/2006/main">
+              <a:graphicData uri="http://schemas.openxmlformats.org/drawingml/2006/picture">
+                <pic:pic xmlns:pic="http://schemas.openxmlformats.org/drawingml/2006/picture">
+                  <pic:nvPicPr>
+                    <pic:cNvPr id="0" name=""/>
+                    <pic:cNvPicPr/>
+                  </pic:nvPicPr>
+                  <pic:blipFill>
+                    <a:blip r:embed="rId16"/>
+                    <a:stretch>
+                      <a:fillRect/>
+                    </a:stretch>
+                  </pic:blipFill>
+                  <pic:spPr>
+                    <a:xfrm>
+                      <a:off x="0" y="0"/>
+                      <a:ext cx="2899004" cy="604227"/>
+                    </a:xfrm>
+                    <a:prstGeom prst="rect">
+                      <a:avLst/>
+                    </a:prstGeom>
+                  </pic:spPr>
+                </pic:pic>
+              </a:graphicData>
+            </a:graphic>
+          </wp:inline>
+        </w:drawing>
+      </w:r>
+    </w:p>
+    <w:p>
+      <w:pPr>
         <w:ind w:left="-5"/>
         <w:rPr>
           <w:lang w:val="uk-UA"/>
@@ -3017,25 +4336,55 @@
       <w:pPr>
         <w:numPr>
           <w:ilvl w:val="0"/>
-          <w:numId w:val="3"/>
+          <w:numId w:val="5"/>
         </w:numPr>
-        <w:spacing w:after="411" w:line="248" w:lineRule="auto"/>
-        <w:ind w:hanging="422"/>
-        <w:rPr>
-          <w:lang w:val="uk-UA"/>
-        </w:rPr>
-      </w:pPr>
-      <w:r>
-        <w:rPr>
-          <w:lang w:val="uk-UA"/>
-        </w:rPr>
-        <w:t xml:space="preserve">12, 234, 1.54, 34.567, 23. </w:t>
-      </w:r>
-      <w:r>
-        <w:rPr>
-          <w:lang w:val="en-US"/>
-        </w:rPr>
-        <w:t>, .42</w:t>
+        <w:spacing w:after="283"/>
+        <w:ind w:hanging="416"/>
+        <w:rPr>
+          <w:lang w:val="uk-UA"/>
+        </w:rPr>
+      </w:pPr>
+      <w:r>
+        <w:rPr>
+          <w:lang w:val="en-US"/>
+        </w:rPr>
+        <w:t xml:space="preserve">a = </w:t>
+      </w:r>
+      <w:r>
+        <w:rPr>
+          <w:lang w:val="uk-UA"/>
+        </w:rPr>
+        <w:t>-</w:t>
+      </w:r>
+      <w:r>
+        <w:rPr>
+          <w:lang w:val="en-US"/>
+        </w:rPr>
+        <w:t>(</w:t>
+      </w:r>
+      <w:r>
+        <w:rPr>
+          <w:lang w:val="en-US"/>
+        </w:rPr>
+        <w:t>f</w:t>
+      </w:r>
+      <w:r>
+        <w:rPr>
+          <w:lang w:val="en-US"/>
+        </w:rPr>
+        <w:t>-</w:t>
+      </w:r>
+      <w:r>
+        <w:rPr>
+          <w:lang w:val="en-US"/>
+        </w:rPr>
+        <w:t>3)</w:t>
+      </w:r>
+      <w:r>
+        <w:rPr>
+          <w:lang w:val="en-US"/>
+        </w:rPr>
+        <w:t>*2</w:t>
       </w:r>
     </w:p>
     <w:p>
@@ -3050,12 +4399,506 @@
         <w:rPr>
           <w:lang w:val="uk-UA"/>
         </w:rPr>
-        <w:t>Ключовi слова</w:t>
-      </w:r>
-    </w:p>
-    <w:p>
-      <w:pPr>
-        <w:spacing w:after="126"/>
+        <w:t>Оператори</w:t>
+      </w:r>
+    </w:p>
+    <w:p>
+      <w:pPr>
+        <w:spacing w:after="0"/>
+        <w:ind w:left="361"/>
+        <w:rPr>
+          <w:lang w:val="uk-UA"/>
+        </w:rPr>
+      </w:pPr>
+      <w:r>
+        <w:rPr>
+          <w:lang w:val="uk-UA"/>
+        </w:rPr>
+        <w:t xml:space="preserve">Типом результату </w:t>
+      </w:r>
+      <w:r>
+        <w:rPr>
+          <w:lang w:val="uk-UA"/>
+        </w:rPr>
+        <w:t xml:space="preserve">бінарних </w:t>
+      </w:r>
+      <w:r>
+        <w:rPr>
+          <w:lang w:val="uk-UA"/>
+        </w:rPr>
+        <w:t>операторів +, -, *</w:t>
+      </w:r>
+      <w:r>
+        <w:rPr>
+          <w:lang w:val="uk-UA"/>
+        </w:rPr>
+        <w:t>, **</w:t>
+      </w:r>
+      <w:r>
+        <w:t xml:space="preserve"> </w:t>
+      </w:r>
+      <w:r>
+        <w:rPr>
+          <w:lang w:val="uk-UA"/>
+        </w:rPr>
+        <w:t xml:space="preserve">є тип обох операндів, якщо вони одного типу, інакше обирається тип </w:t>
+      </w:r>
+      <w:r>
+        <w:rPr>
+          <w:lang w:val="en-US"/>
+        </w:rPr>
+        <w:t>float</w:t>
+      </w:r>
+      <w:r>
+        <w:rPr>
+          <w:lang w:val="uk-UA"/>
+        </w:rPr>
+        <w:t xml:space="preserve">. </w:t>
+      </w:r>
+    </w:p>
+    <w:p>
+      <w:pPr>
+        <w:spacing w:after="0"/>
+        <w:ind w:left="361"/>
+      </w:pPr>
+      <w:r>
+        <w:rPr>
+          <w:lang w:val="uk-UA"/>
+        </w:rPr>
+        <w:t xml:space="preserve">Типом результату бінарного оператору </w:t>
+      </w:r>
+      <w:r>
+        <w:t xml:space="preserve">/ </w:t>
+      </w:r>
+      <w:r>
+        <w:rPr>
+          <w:lang w:val="uk-UA"/>
+        </w:rPr>
+        <w:t xml:space="preserve">завжди є </w:t>
+      </w:r>
+      <w:r>
+        <w:rPr>
+          <w:lang w:val="en-US"/>
+        </w:rPr>
+        <w:t>float</w:t>
+      </w:r>
+      <w:r>
+        <w:t>.</w:t>
+      </w:r>
+    </w:p>
+    <w:p>
+      <w:pPr>
+        <w:spacing w:after="0"/>
+        <w:ind w:left="361"/>
+      </w:pPr>
+      <w:r>
+        <w:rPr>
+          <w:lang w:val="uk-UA"/>
+        </w:rPr>
+        <w:t xml:space="preserve">Типом результату бінарного оператору </w:t>
+      </w:r>
+      <w:r>
+        <w:t>%</w:t>
+      </w:r>
+      <w:r>
+        <w:t xml:space="preserve"> </w:t>
+      </w:r>
+      <w:r>
+        <w:rPr>
+          <w:lang w:val="uk-UA"/>
+        </w:rPr>
+        <w:t>завжди є</w:t>
+      </w:r>
+      <w:r>
+        <w:t xml:space="preserve"> </w:t>
+      </w:r>
+      <w:r>
+        <w:rPr>
+          <w:lang w:val="en-US"/>
+        </w:rPr>
+        <w:t>int</w:t>
+      </w:r>
+      <w:r>
+        <w:t>.</w:t>
+      </w:r>
+    </w:p>
+    <w:p>
+      <w:pPr>
+        <w:spacing w:after="0"/>
+        <w:ind w:left="361"/>
+        <w:rPr>
+          <w:lang w:val="uk-UA"/>
+        </w:rPr>
+      </w:pPr>
+      <w:r>
+        <w:rPr>
+          <w:lang w:val="uk-UA"/>
+        </w:rPr>
+        <w:t>Тип результату унарних операторів завжди рівний типу операнду</w:t>
+      </w:r>
+      <w:r>
+        <w:t>.</w:t>
+      </w:r>
+    </w:p>
+    <w:p>
+      <w:pPr>
+        <w:spacing w:after="0"/>
+        <w:ind w:left="361"/>
+      </w:pPr>
+      <w:r>
+        <w:rPr>
+          <w:lang w:val="uk-UA"/>
+        </w:rPr>
+        <w:t xml:space="preserve">Тип результату </w:t>
+      </w:r>
+      <w:r>
+        <w:rPr>
+          <w:lang w:val="uk-UA"/>
+        </w:rPr>
+        <w:t xml:space="preserve">операторів відношення завжди </w:t>
+      </w:r>
+      <w:r>
+        <w:rPr>
+          <w:lang w:val="en-US"/>
+        </w:rPr>
+        <w:t>int</w:t>
+      </w:r>
+      <w:r>
+        <w:t>.</w:t>
+      </w:r>
+    </w:p>
+    <w:p>
+      <w:pPr>
+        <w:spacing w:after="0"/>
+        <w:ind w:left="361"/>
+      </w:pPr>
+    </w:p>
+    <w:p>
+      <w:pPr>
+        <w:pStyle w:val="3"/>
+        <w:ind w:left="807" w:hanging="822"/>
+        <w:rPr>
+          <w:lang w:val="uk-UA"/>
+        </w:rPr>
+      </w:pPr>
+      <w:r>
+        <w:rPr>
+          <w:lang w:val="uk-UA"/>
+        </w:rPr>
+        <w:t>Арифметичнi оператори</w:t>
+      </w:r>
+    </w:p>
+    <w:p>
+      <w:pPr>
+        <w:pStyle w:val="3"/>
+        <w:numPr>
+          <w:ilvl w:val="3"/>
+          <w:numId w:val="11"/>
+        </w:numPr>
+        <w:rPr>
+          <w:lang w:val="en-US"/>
+        </w:rPr>
+      </w:pPr>
+      <w:r>
+        <w:rPr>
+          <w:lang w:val="uk-UA"/>
+        </w:rPr>
+        <w:t>Бiнарнi</w:t>
+      </w:r>
+    </w:p>
+    <w:p>
+      <w:pPr>
+        <w:ind w:left="718" w:firstLine="698"/>
+        <w:rPr>
+          <w:lang w:val="uk-UA"/>
+        </w:rPr>
+      </w:pPr>
+      <w:r>
+        <w:rPr>
+          <w:lang w:val="uk-UA"/>
+        </w:rPr>
+        <w:t>ArithmeticOperator = '+' | '-' | '*' | "**" | '/' | '%'.</w:t>
+      </w:r>
+    </w:p>
+    <w:p>
+      <w:pPr>
+        <w:ind w:left="718" w:firstLine="698"/>
+      </w:pPr>
+      <w:r>
+        <w:t xml:space="preserve">1.1 </w:t>
+      </w:r>
+      <w:r>
+        <w:t>При д</w:t>
+      </w:r>
+      <w:r>
+        <w:rPr>
+          <w:lang w:val="en-US"/>
+        </w:rPr>
+        <w:t>i</w:t>
+      </w:r>
+      <w:r>
+        <w:t>ленн</w:t>
+      </w:r>
+      <w:r>
+        <w:rPr>
+          <w:lang w:val="en-US"/>
+        </w:rPr>
+        <w:t>i</w:t>
+      </w:r>
+      <w:r>
+        <w:t xml:space="preserve"> </w:t>
+      </w:r>
+      <w:r>
+        <w:t xml:space="preserve">на 0 - </w:t>
+      </w:r>
+      <w:r>
+        <w:t>видається помилка</w:t>
+      </w:r>
+      <w:r>
+        <w:t>.</w:t>
+      </w:r>
+    </w:p>
+    <w:p>
+      <w:pPr>
+        <w:pStyle w:val="3"/>
+        <w:numPr>
+          <w:ilvl w:val="3"/>
+          <w:numId w:val="11"/>
+        </w:numPr>
+        <w:rPr>
+          <w:lang w:val="en-US"/>
+        </w:rPr>
+      </w:pPr>
+      <w:r>
+        <w:rPr>
+          <w:lang w:val="uk-UA"/>
+        </w:rPr>
+        <w:t>Унарнi</w:t>
+      </w:r>
+    </w:p>
+    <w:p>
+      <w:pPr>
+        <w:ind w:left="718" w:firstLine="698"/>
+      </w:pPr>
+      <w:r>
+        <w:rPr>
+          <w:lang w:val="en-US"/>
+        </w:rPr>
+        <w:t>Sign</w:t>
+      </w:r>
+      <w:r>
+        <w:t xml:space="preserve"> = '+' | '-'.</w:t>
+      </w:r>
+    </w:p>
+    <w:p>
+      <w:pPr>
+        <w:tabs>
+          <w:tab w:val="center" w:pos="2237"/>
+        </w:tabs>
+        <w:spacing w:after="331" w:line="259" w:lineRule="auto"/>
+        <w:ind w:left="-15" w:firstLine="0"/>
+        <w:jc w:val="left"/>
+      </w:pPr>
+      <w:r>
+        <w:rPr>
+          <w:lang w:val="uk-UA"/>
+        </w:rPr>
+        <w:t xml:space="preserve">4.2.2     </w:t>
+      </w:r>
+      <w:r>
+        <w:rPr>
+          <w:lang w:val="uk-UA"/>
+        </w:rPr>
+        <w:t>Оператори вiдношення</w:t>
+      </w:r>
+    </w:p>
+    <w:p>
+      <w:pPr>
+        <w:tabs>
+          <w:tab w:val="center" w:pos="2237"/>
+        </w:tabs>
+        <w:spacing w:after="331" w:line="259" w:lineRule="auto"/>
+        <w:ind w:left="0" w:firstLine="0"/>
+        <w:jc w:val="left"/>
+        <w:rPr>
+          <w:lang w:val="uk-UA"/>
+        </w:rPr>
+      </w:pPr>
+      <w:r>
+        <w:rPr>
+          <w:lang w:val="en-US"/>
+        </w:rPr>
+        <w:t xml:space="preserve">                  </w:t>
+      </w:r>
+      <w:r>
+        <w:rPr>
+          <w:lang w:val="en-US"/>
+        </w:rPr>
+        <w:t>RelationalOperator = '&lt;' | '&gt;' | "&lt;=" | "&gt;=" | "==" | "!=".</w:t>
+      </w:r>
+    </w:p>
+    <w:p>
+      <w:pPr>
+        <w:pStyle w:val="1"/>
+        <w:spacing w:after="121"/>
+        <w:ind w:left="542" w:hanging="557"/>
+        <w:rPr>
+          <w:lang w:val="uk-UA"/>
+        </w:rPr>
+      </w:pPr>
+      <w:r>
+        <w:rPr>
+          <w:lang w:val="uk-UA"/>
+        </w:rPr>
+        <w:lastRenderedPageBreak/>
+        <w:t>Програма</w:t>
+      </w:r>
+    </w:p>
+    <w:p>
+      <w:pPr>
+        <w:ind w:left="-15" w:firstLine="351"/>
+        <w:rPr>
+          <w:lang w:val="uk-UA"/>
+        </w:rPr>
+      </w:pPr>
+      <w:r>
+        <w:rPr>
+          <w:lang w:val="uk-UA"/>
+        </w:rPr>
+        <w:t>Програ</w:t>
+      </w:r>
+      <w:r>
+        <w:rPr>
+          <w:lang w:val="uk-UA"/>
+        </w:rPr>
+        <w:t xml:space="preserve">ма складається з набору виразів. </w:t>
+      </w:r>
+      <w:r>
+        <w:rPr>
+          <w:lang w:val="uk-UA"/>
+        </w:rPr>
+        <w:t>Програма не може мiстити неоголошену змiнну.</w:t>
+      </w:r>
+    </w:p>
+    <w:p>
+      <w:pPr>
+        <w:spacing w:after="0" w:line="259" w:lineRule="auto"/>
+        <w:ind w:left="1916" w:firstLine="0"/>
+        <w:jc w:val="left"/>
+        <w:rPr>
+          <w:lang w:val="uk-UA"/>
+        </w:rPr>
+      </w:pPr>
+      <w:r>
+        <w:rPr>
+          <w:lang w:val="uk-UA"/>
+        </w:rPr>
+        <w:tab/>
+        <w:t xml:space="preserve">    </w:t>
+      </w:r>
+      <w:r>
+        <w:rPr>
+          <w:noProof/>
+        </w:rPr>
+        <w:drawing>
+          <wp:inline distT="0" distB="0" distL="0" distR="0" wp14:anchorId="3242901B" wp14:editId="3E9F2144">
+            <wp:extent cx="2027103" cy="747246"/>
+            <wp:effectExtent l="0" t="0" r="0" b="0"/>
+            <wp:docPr id="1" name="Рисунок 1"/>
+            <wp:cNvGraphicFramePr>
+              <a:graphicFrameLocks xmlns:a="http://schemas.openxmlformats.org/drawingml/2006/main" noChangeAspect="1"/>
+            </wp:cNvGraphicFramePr>
+            <a:graphic xmlns:a="http://schemas.openxmlformats.org/drawingml/2006/main">
+              <a:graphicData uri="http://schemas.openxmlformats.org/drawingml/2006/picture">
+                <pic:pic xmlns:pic="http://schemas.openxmlformats.org/drawingml/2006/picture">
+                  <pic:nvPicPr>
+                    <pic:cNvPr id="0" name=""/>
+                    <pic:cNvPicPr/>
+                  </pic:nvPicPr>
+                  <pic:blipFill>
+                    <a:blip r:embed="rId17"/>
+                    <a:stretch>
+                      <a:fillRect/>
+                    </a:stretch>
+                  </pic:blipFill>
+                  <pic:spPr>
+                    <a:xfrm>
+                      <a:off x="0" y="0"/>
+                      <a:ext cx="2061890" cy="760069"/>
+                    </a:xfrm>
+                    <a:prstGeom prst="rect">
+                      <a:avLst/>
+                    </a:prstGeom>
+                  </pic:spPr>
+                </pic:pic>
+              </a:graphicData>
+            </a:graphic>
+          </wp:inline>
+        </w:drawing>
+      </w:r>
+    </w:p>
+    <w:p>
+      <w:pPr>
+        <w:spacing w:after="0" w:line="265" w:lineRule="auto"/>
+        <w:jc w:val="center"/>
+        <w:rPr>
+          <w:lang w:val="uk-UA"/>
+        </w:rPr>
+      </w:pPr>
+      <w:r>
+        <w:rPr>
+          <w:lang w:val="uk-UA"/>
+        </w:rPr>
+        <w:t>Рис. 1: Програма</w:t>
+      </w:r>
+    </w:p>
+    <w:p>
+      <w:pPr>
+        <w:pStyle w:val="1"/>
+        <w:ind w:left="542" w:hanging="557"/>
+        <w:rPr>
+          <w:lang w:val="uk-UA"/>
+        </w:rPr>
+      </w:pPr>
+      <w:r>
+        <w:rPr>
+          <w:lang w:val="uk-UA"/>
+        </w:rPr>
+        <w:t>Iнструкцiї</w:t>
+      </w:r>
+    </w:p>
+    <w:p>
+      <w:pPr>
+        <w:spacing w:after="420"/>
+        <w:ind w:left="-15" w:firstLine="351"/>
+        <w:rPr>
+          <w:lang w:val="uk-UA"/>
+        </w:rPr>
+      </w:pPr>
+      <w:r>
+        <w:rPr>
+          <w:lang w:val="uk-UA"/>
+        </w:rPr>
+        <w:t>Iнструкцiї (Statements) визначають алгоритмiчнi дiї, якi мають бути виконанi. За винятком зазначених далi випадкiв, iнструкцiї виконуються послiдовно.</w:t>
+      </w:r>
+    </w:p>
+    <w:p>
+      <w:pPr>
+        <w:pStyle w:val="2"/>
+        <w:ind w:left="704" w:hanging="719"/>
+        <w:rPr>
+          <w:lang w:val="uk-UA"/>
+        </w:rPr>
+      </w:pPr>
+      <w:r>
+        <w:rPr>
+          <w:lang w:val="uk-UA"/>
+        </w:rPr>
+        <w:t>Оператор (iнструкцiя) присвоювання</w:t>
+      </w:r>
+    </w:p>
+    <w:p>
+      <w:pPr>
         <w:ind w:left="-5"/>
         <w:rPr>
           <w:lang w:val="uk-UA"/>
@@ -3070,41 +4913,1978 @@
     </w:p>
     <w:p>
       <w:pPr>
+        <w:numPr>
+          <w:ilvl w:val="0"/>
+          <w:numId w:val="7"/>
+        </w:numPr>
+        <w:spacing w:after="145" w:line="248" w:lineRule="auto"/>
+        <w:ind w:hanging="299"/>
+        <w:rPr>
+          <w:lang w:val="uk-UA"/>
+        </w:rPr>
+      </w:pPr>
+      <w:r>
+        <w:rPr>
+          <w:lang w:val="uk-UA"/>
+        </w:rPr>
+        <w:t>AssigmentExpression = Identifier '=' Expression.</w:t>
+      </w:r>
+    </w:p>
+    <w:p>
+      <w:pPr>
+        <w:ind w:left="-5"/>
+        <w:rPr>
+          <w:lang w:val="uk-UA"/>
+        </w:rPr>
+      </w:pPr>
+      <w:r>
+        <w:rPr>
+          <w:lang w:val="uk-UA"/>
+        </w:rPr>
+        <w:t>Обмеження</w:t>
+      </w:r>
+    </w:p>
+    <w:p>
+      <w:pPr>
+        <w:numPr>
+          <w:ilvl w:val="0"/>
+          <w:numId w:val="7"/>
+        </w:numPr>
+        <w:spacing w:after="139"/>
+        <w:ind w:hanging="299"/>
+        <w:rPr>
+          <w:lang w:val="uk-UA"/>
+        </w:rPr>
+      </w:pPr>
+      <w:r>
+        <w:rPr>
+          <w:lang w:val="uk-UA"/>
+        </w:rPr>
+        <w:t>Тип змiнної з iдентифiкатором Ident</w:t>
+      </w:r>
+      <w:r>
+        <w:rPr>
+          <w:lang w:val="en-US"/>
+        </w:rPr>
+        <w:t>ifier</w:t>
+      </w:r>
+      <w:r>
+        <w:rPr>
+          <w:lang w:val="uk-UA"/>
+        </w:rPr>
+        <w:t xml:space="preserve"> має вiдповiдати </w:t>
+      </w:r>
+      <w:r>
+        <w:rPr>
+          <w:lang w:val="uk-UA"/>
+        </w:rPr>
+        <w:t xml:space="preserve">типу виразу праворуч оператора </w:t>
+      </w:r>
+      <w:r>
+        <w:rPr>
+          <w:lang w:val="uk-UA"/>
+        </w:rPr>
+        <w:t>=.</w:t>
+      </w:r>
+    </w:p>
+    <w:p>
+      <w:pPr>
+        <w:spacing w:after="139"/>
+        <w:ind w:left="-5"/>
+        <w:rPr>
+          <w:lang w:val="uk-UA"/>
+        </w:rPr>
+      </w:pPr>
+      <w:r>
+        <w:rPr>
+          <w:lang w:val="uk-UA"/>
+        </w:rPr>
+        <w:t>Семантика</w:t>
+      </w:r>
+    </w:p>
+    <w:p>
+      <w:pPr>
+        <w:numPr>
+          <w:ilvl w:val="0"/>
+          <w:numId w:val="7"/>
+        </w:numPr>
+        <w:ind w:hanging="299"/>
+        <w:rPr>
+          <w:lang w:val="uk-UA"/>
+        </w:rPr>
+      </w:pPr>
+      <w:r>
+        <w:rPr>
+          <w:lang w:val="uk-UA"/>
+        </w:rPr>
+        <w:t xml:space="preserve">Інструкція присвоювання заносить значення </w:t>
+      </w:r>
+      <w:r>
+        <w:rPr>
+          <w:lang w:val="uk-UA"/>
+        </w:rPr>
+        <w:t>лівого виразу у змінну, що є лівим операндом.</w:t>
+      </w:r>
+    </w:p>
+    <w:p>
+      <w:pPr>
+        <w:numPr>
+          <w:ilvl w:val="0"/>
+          <w:numId w:val="7"/>
+        </w:numPr>
+        <w:spacing w:after="139"/>
+        <w:ind w:hanging="299"/>
+        <w:rPr>
+          <w:lang w:val="uk-UA"/>
+        </w:rPr>
+      </w:pPr>
+      <w:r>
+        <w:rPr>
+          <w:lang w:val="uk-UA"/>
+        </w:rPr>
+        <w:t xml:space="preserve">Після виконання присвоєння, </w:t>
+      </w:r>
+      <w:r>
+        <w:rPr>
+          <w:lang w:val="en-US"/>
+        </w:rPr>
+        <w:t>AssignmentExpression</w:t>
+      </w:r>
+      <w:r>
+        <w:rPr>
+          <w:lang w:val="uk-UA"/>
+        </w:rPr>
+        <w:t xml:space="preserve"> ма</w:t>
+      </w:r>
+      <w:r>
+        <w:rPr>
+          <w:lang w:val="uk-UA"/>
+        </w:rPr>
+        <w:t>є</w:t>
+      </w:r>
+      <w:r>
+        <w:rPr>
+          <w:lang w:val="uk-UA"/>
+        </w:rPr>
+        <w:t xml:space="preserve"> значення </w:t>
+      </w:r>
+      <w:r>
+        <w:rPr>
+          <w:lang w:val="uk-UA"/>
+        </w:rPr>
+        <w:t>лівого операнду.</w:t>
+      </w:r>
+    </w:p>
+    <w:p>
+      <w:pPr>
+        <w:spacing w:after="139"/>
+        <w:ind w:left="-5"/>
+        <w:rPr>
+          <w:lang w:val="uk-UA"/>
+        </w:rPr>
+      </w:pPr>
+      <w:r>
+        <w:rPr>
+          <w:lang w:val="uk-UA"/>
+        </w:rPr>
+        <w:t>Приклад</w:t>
+      </w:r>
+    </w:p>
+    <w:p>
+      <w:pPr>
+        <w:numPr>
+          <w:ilvl w:val="0"/>
+          <w:numId w:val="7"/>
+        </w:numPr>
+        <w:spacing w:after="0"/>
+        <w:ind w:hanging="299"/>
+        <w:rPr>
+          <w:lang w:val="uk-UA"/>
+        </w:rPr>
+      </w:pPr>
+      <w:r>
+        <w:rPr>
+          <w:lang w:val="en-US"/>
+        </w:rPr>
+        <w:t>foo = 35</w:t>
+      </w:r>
+    </w:p>
+    <w:p>
+      <w:pPr>
+        <w:spacing w:after="10"/>
+        <w:ind w:left="0" w:firstLine="0"/>
+        <w:rPr>
+          <w:lang w:val="uk-UA"/>
+        </w:rPr>
+      </w:pPr>
+      <w:r>
+        <w:rPr>
+          <w:lang w:val="uk-UA"/>
+        </w:rPr>
+        <w:t>Візуальне представлення</w:t>
+      </w:r>
+    </w:p>
+    <w:p>
+      <w:pPr>
+        <w:spacing w:after="0"/>
+        <w:ind w:left="585" w:firstLine="0"/>
+        <w:rPr>
+          <w:lang w:val="uk-UA"/>
+        </w:rPr>
+      </w:pPr>
+      <w:r>
+        <w:rPr>
+          <w:noProof/>
+        </w:rPr>
+        <w:drawing>
+          <wp:inline distT="0" distB="0" distL="0" distR="0" wp14:anchorId="05A804ED" wp14:editId="19D1B6E4">
+            <wp:extent cx="2137340" cy="623944"/>
+            <wp:effectExtent l="0" t="0" r="0" b="5080"/>
+            <wp:docPr id="10" name="Рисунок 10"/>
+            <wp:cNvGraphicFramePr>
+              <a:graphicFrameLocks xmlns:a="http://schemas.openxmlformats.org/drawingml/2006/main" noChangeAspect="1"/>
+            </wp:cNvGraphicFramePr>
+            <a:graphic xmlns:a="http://schemas.openxmlformats.org/drawingml/2006/main">
+              <a:graphicData uri="http://schemas.openxmlformats.org/drawingml/2006/picture">
+                <pic:pic xmlns:pic="http://schemas.openxmlformats.org/drawingml/2006/picture">
+                  <pic:nvPicPr>
+                    <pic:cNvPr id="0" name=""/>
+                    <pic:cNvPicPr/>
+                  </pic:nvPicPr>
+                  <pic:blipFill>
+                    <a:blip r:embed="rId14"/>
+                    <a:stretch>
+                      <a:fillRect/>
+                    </a:stretch>
+                  </pic:blipFill>
+                  <pic:spPr>
+                    <a:xfrm>
+                      <a:off x="0" y="0"/>
+                      <a:ext cx="2141062" cy="625031"/>
+                    </a:xfrm>
+                    <a:prstGeom prst="rect">
+                      <a:avLst/>
+                    </a:prstGeom>
+                  </pic:spPr>
+                </pic:pic>
+              </a:graphicData>
+            </a:graphic>
+          </wp:inline>
+        </w:drawing>
+      </w:r>
+    </w:p>
+    <w:p>
+      <w:pPr>
+        <w:pStyle w:val="2"/>
+        <w:ind w:left="704" w:hanging="719"/>
+        <w:rPr>
+          <w:lang w:val="uk-UA"/>
+        </w:rPr>
+      </w:pPr>
+      <w:r>
+        <w:rPr>
+          <w:lang w:val="uk-UA"/>
+        </w:rPr>
+        <w:t>Iнструкцiя введення</w:t>
+      </w:r>
+    </w:p>
+    <w:p>
+      <w:pPr>
+        <w:spacing w:after="139"/>
+        <w:ind w:left="-5"/>
+        <w:rPr>
+          <w:lang w:val="uk-UA"/>
+        </w:rPr>
+      </w:pPr>
+      <w:r>
+        <w:rPr>
+          <w:lang w:val="uk-UA"/>
+        </w:rPr>
+        <w:t>Синтаксис</w:t>
+      </w:r>
+    </w:p>
+    <w:p>
+      <w:pPr>
+        <w:numPr>
+          <w:ilvl w:val="0"/>
+          <w:numId w:val="8"/>
+        </w:numPr>
+        <w:spacing w:after="139"/>
+        <w:ind w:hanging="299"/>
+        <w:rPr>
+          <w:lang w:val="uk-UA"/>
+        </w:rPr>
+      </w:pPr>
+      <w:r>
+        <w:rPr>
+          <w:lang w:val="uk-UA"/>
+        </w:rPr>
+        <w:t>InputStatement = '$' Identifier ';'.</w:t>
+      </w:r>
+    </w:p>
+    <w:p>
+      <w:pPr>
+        <w:spacing w:after="139"/>
+        <w:ind w:left="-5"/>
+        <w:rPr>
+          <w:lang w:val="uk-UA"/>
+        </w:rPr>
+      </w:pPr>
+      <w:r>
+        <w:rPr>
+          <w:lang w:val="uk-UA"/>
+        </w:rPr>
+        <w:t>Приклад</w:t>
+      </w:r>
+    </w:p>
+    <w:p>
+      <w:pPr>
+        <w:numPr>
+          <w:ilvl w:val="0"/>
+          <w:numId w:val="8"/>
+        </w:numPr>
+        <w:ind w:hanging="299"/>
+        <w:rPr>
+          <w:lang w:val="uk-UA"/>
+        </w:rPr>
+      </w:pPr>
+      <w:r>
+        <w:rPr>
+          <w:lang w:val="en-US"/>
+        </w:rPr>
+        <w:t>$d;</w:t>
+      </w:r>
+    </w:p>
+    <w:p>
+      <w:pPr>
+        <w:pStyle w:val="2"/>
+        <w:ind w:left="704" w:hanging="719"/>
+        <w:rPr>
+          <w:lang w:val="uk-UA"/>
+        </w:rPr>
+      </w:pPr>
+      <w:r>
+        <w:rPr>
+          <w:lang w:val="uk-UA"/>
+        </w:rPr>
+        <w:lastRenderedPageBreak/>
+        <w:t>Iнструкцiя виведення</w:t>
+      </w:r>
+    </w:p>
+    <w:p>
+      <w:pPr>
+        <w:ind w:left="-5"/>
+        <w:rPr>
+          <w:lang w:val="uk-UA"/>
+        </w:rPr>
+      </w:pPr>
+      <w:r>
+        <w:rPr>
+          <w:lang w:val="uk-UA"/>
+        </w:rPr>
+        <w:t>Синтаксис</w:t>
+      </w:r>
+    </w:p>
+    <w:p>
+      <w:pPr>
+        <w:numPr>
+          <w:ilvl w:val="0"/>
+          <w:numId w:val="9"/>
+        </w:numPr>
+        <w:ind w:firstLine="286"/>
+        <w:rPr>
+          <w:lang w:val="uk-UA"/>
+        </w:rPr>
+      </w:pPr>
+      <w:r>
+        <w:rPr>
+          <w:lang w:val="uk-UA"/>
+        </w:rPr>
+        <w:t>OutputStatement = '@' Expression ';'.</w:t>
+      </w:r>
+    </w:p>
+    <w:p>
+      <w:pPr>
+        <w:ind w:left="-5"/>
+        <w:rPr>
+          <w:lang w:val="uk-UA"/>
+        </w:rPr>
+      </w:pPr>
+      <w:r>
+        <w:rPr>
+          <w:lang w:val="uk-UA"/>
+        </w:rPr>
+        <w:t>Приклад</w:t>
+      </w:r>
+    </w:p>
+    <w:p>
+      <w:pPr>
+        <w:numPr>
+          <w:ilvl w:val="0"/>
+          <w:numId w:val="9"/>
+        </w:numPr>
+        <w:spacing w:after="423"/>
+        <w:ind w:firstLine="286"/>
+        <w:rPr>
+          <w:lang w:val="uk-UA"/>
+        </w:rPr>
+      </w:pPr>
+      <w:r>
+        <w:rPr>
+          <w:lang w:val="en-US"/>
+        </w:rPr>
+        <w:t>@42;</w:t>
+      </w:r>
+    </w:p>
+    <w:p>
+      <w:pPr>
+        <w:pStyle w:val="2"/>
+        <w:ind w:left="704" w:hanging="719"/>
+        <w:rPr>
+          <w:lang w:val="en-US"/>
+        </w:rPr>
+      </w:pPr>
+      <w:r>
+        <w:rPr>
+          <w:lang w:val="uk-UA"/>
+        </w:rPr>
+        <w:t xml:space="preserve">Оператор </w:t>
+      </w:r>
+      <w:r>
+        <w:rPr>
+          <w:lang w:val="uk-UA"/>
+        </w:rPr>
+        <w:t>вибору</w:t>
+      </w:r>
+    </w:p>
+    <w:p>
+      <w:r>
+        <w:t>Синтакси</w:t>
+      </w:r>
+      <w:r>
+        <w:t>с</w:t>
+      </w:r>
+    </w:p>
+    <w:p>
+      <w:pPr>
+        <w:pStyle w:val="3"/>
+        <w:numPr>
+          <w:ilvl w:val="3"/>
+          <w:numId w:val="11"/>
+        </w:numPr>
+        <w:ind w:left="567"/>
+        <w:rPr>
+          <w:lang w:val="en-US"/>
+        </w:rPr>
+      </w:pPr>
+      <w:r>
+        <w:rPr>
+          <w:lang w:val="uk-UA"/>
+        </w:rPr>
+        <w:t>Selecti</w:t>
+      </w:r>
+      <w:r>
+        <w:rPr>
+          <w:lang w:val="uk-UA"/>
+        </w:rPr>
+        <w:t>onStatement = "if" '('</w:t>
+      </w:r>
+      <w:r>
+        <w:rPr>
+          <w:lang w:val="uk-UA"/>
+        </w:rPr>
+        <w:t>Expression')' Statement.</w:t>
+      </w:r>
+    </w:p>
+    <w:p>
+      <w:pPr>
+        <w:pStyle w:val="3"/>
+        <w:numPr>
+          <w:ilvl w:val="0"/>
+          <w:numId w:val="0"/>
+        </w:numPr>
+        <w:rPr>
+          <w:lang w:val="uk-UA"/>
+        </w:rPr>
+      </w:pPr>
+      <w:r>
+        <w:rPr>
+          <w:lang w:val="uk-UA"/>
+        </w:rPr>
+        <w:t>Обмеження</w:t>
+      </w:r>
+    </w:p>
+    <w:p>
+      <w:pPr>
+        <w:pStyle w:val="3"/>
+        <w:numPr>
+          <w:ilvl w:val="3"/>
+          <w:numId w:val="11"/>
+        </w:numPr>
+        <w:ind w:left="567"/>
+      </w:pPr>
+      <w:r>
+        <w:rPr>
+          <w:lang w:val="uk-UA"/>
+        </w:rPr>
+        <w:t>Керуючий вираз повинен бути скалярним.</w:t>
+      </w:r>
+    </w:p>
+    <w:p>
+      <w:pPr>
+        <w:pStyle w:val="3"/>
+        <w:numPr>
+          <w:ilvl w:val="0"/>
+          <w:numId w:val="0"/>
+        </w:numPr>
+        <w:tabs>
+          <w:tab w:val="center" w:pos="4260"/>
+        </w:tabs>
+        <w:rPr>
+          <w:lang w:val="uk-UA"/>
+        </w:rPr>
+      </w:pPr>
+      <w:r>
+        <w:rPr>
+          <w:lang w:val="uk-UA"/>
+        </w:rPr>
+        <w:t>Семантика</w:t>
+      </w:r>
+    </w:p>
+    <w:p>
+      <w:pPr>
+        <w:pStyle w:val="3"/>
+        <w:numPr>
+          <w:ilvl w:val="3"/>
+          <w:numId w:val="11"/>
+        </w:numPr>
+        <w:ind w:left="567"/>
+        <w:rPr>
+          <w:lang w:val="uk-UA"/>
+        </w:rPr>
+      </w:pPr>
+      <w:r>
+        <w:rPr>
+          <w:lang w:val="uk-UA"/>
+        </w:rPr>
+        <w:t xml:space="preserve">Якщо </w:t>
+      </w:r>
+      <w:r>
+        <w:rPr>
+          <w:lang w:val="en-US"/>
+        </w:rPr>
+        <w:t xml:space="preserve">Expression </w:t>
+      </w:r>
+      <w:r>
+        <w:t>не</w:t>
+      </w:r>
+      <w:r>
+        <w:rPr>
+          <w:lang w:val="en-US"/>
+        </w:rPr>
+        <w:t xml:space="preserve"> </w:t>
+      </w:r>
+      <w:r>
+        <w:t>дор</w:t>
+      </w:r>
+      <w:r>
+        <w:rPr>
+          <w:lang w:val="uk-UA"/>
+        </w:rPr>
+        <w:t xml:space="preserve">івнює 0 – виконується </w:t>
+      </w:r>
+      <w:r>
+        <w:rPr>
+          <w:lang w:val="en-US"/>
+        </w:rPr>
+        <w:t>Statement.</w:t>
+      </w:r>
+    </w:p>
+    <w:p>
+      <w:pPr>
+        <w:rPr>
+          <w:lang w:val="uk-UA"/>
+        </w:rPr>
+      </w:pPr>
+      <w:r>
+        <w:rPr>
+          <w:lang w:val="uk-UA"/>
+        </w:rPr>
+        <w:t>Візуальне представлення</w:t>
+      </w:r>
+    </w:p>
+    <w:p>
+      <w:pPr>
+        <w:ind w:left="0" w:firstLine="0"/>
+        <w:rPr>
+          <w:lang w:val="en-US"/>
+        </w:rPr>
+      </w:pPr>
+      <w:r>
+        <w:rPr>
+          <w:noProof/>
+        </w:rPr>
+        <w:drawing>
+          <wp:inline distT="0" distB="0" distL="0" distR="0" wp14:anchorId="3A0321F1" wp14:editId="3A89DBB3">
+            <wp:extent cx="2518807" cy="603999"/>
+            <wp:effectExtent l="0" t="0" r="0" b="5715"/>
+            <wp:docPr id="9" name="Рисунок 9"/>
+            <wp:cNvGraphicFramePr>
+              <a:graphicFrameLocks xmlns:a="http://schemas.openxmlformats.org/drawingml/2006/main" noChangeAspect="1"/>
+            </wp:cNvGraphicFramePr>
+            <a:graphic xmlns:a="http://schemas.openxmlformats.org/drawingml/2006/main">
+              <a:graphicData uri="http://schemas.openxmlformats.org/drawingml/2006/picture">
+                <pic:pic xmlns:pic="http://schemas.openxmlformats.org/drawingml/2006/picture">
+                  <pic:nvPicPr>
+                    <pic:cNvPr id="0" name=""/>
+                    <pic:cNvPicPr/>
+                  </pic:nvPicPr>
+                  <pic:blipFill>
+                    <a:blip r:embed="rId18"/>
+                    <a:stretch>
+                      <a:fillRect/>
+                    </a:stretch>
+                  </pic:blipFill>
+                  <pic:spPr>
+                    <a:xfrm>
+                      <a:off x="0" y="0"/>
+                      <a:ext cx="2516917" cy="603546"/>
+                    </a:xfrm>
+                    <a:prstGeom prst="rect">
+                      <a:avLst/>
+                    </a:prstGeom>
+                  </pic:spPr>
+                </pic:pic>
+              </a:graphicData>
+            </a:graphic>
+          </wp:inline>
+        </w:drawing>
+      </w:r>
+    </w:p>
+    <w:p>
+      <w:pPr>
+        <w:pStyle w:val="2"/>
+        <w:ind w:left="704" w:hanging="719"/>
+        <w:rPr>
+          <w:lang w:val="uk-UA"/>
+        </w:rPr>
+      </w:pPr>
+      <w:r>
+        <w:rPr>
+          <w:lang w:val="uk-UA"/>
+        </w:rPr>
+        <w:t>Оператор циклу</w:t>
+      </w:r>
+    </w:p>
+    <w:p>
+      <w:pPr>
+        <w:ind w:left="-5"/>
+        <w:rPr>
+          <w:lang w:val="uk-UA"/>
+        </w:rPr>
+      </w:pPr>
+      <w:r>
+        <w:rPr>
+          <w:lang w:val="uk-UA"/>
+        </w:rPr>
+        <w:t>Синтаксис</w:t>
+      </w:r>
+    </w:p>
+    <w:p>
+      <w:pPr>
+        <w:numPr>
+          <w:ilvl w:val="0"/>
+          <w:numId w:val="10"/>
+        </w:numPr>
+        <w:spacing w:after="0"/>
+        <w:ind w:firstLine="286"/>
+        <w:rPr>
+          <w:lang w:val="uk-UA"/>
+        </w:rPr>
+      </w:pPr>
+      <w:r>
+        <w:rPr>
+          <w:lang w:val="uk-UA"/>
+        </w:rPr>
+        <w:t xml:space="preserve">IterationStatement = "for" </w:t>
+      </w:r>
+      <w:r>
+        <w:rPr>
+          <w:lang w:val="en-US"/>
+        </w:rPr>
+        <w:t>Assigment</w:t>
+      </w:r>
+      <w:r>
+        <w:rPr>
+          <w:lang w:val="uk-UA"/>
+        </w:rPr>
+        <w:t>Expression "to" Expression "by"</w:t>
+      </w:r>
+    </w:p>
+    <w:p>
+      <w:pPr>
+        <w:ind w:left="1988" w:firstLine="136"/>
+        <w:rPr>
+          <w:lang w:val="uk-UA"/>
+        </w:rPr>
+      </w:pPr>
+      <w:r>
+        <w:rPr>
+          <w:lang w:val="uk-UA"/>
+        </w:rPr>
+        <w:t>Expression "while" '(' Expression ')' Statement "rof" ';'.</w:t>
+      </w:r>
+    </w:p>
+    <w:p>
+      <w:pPr>
+        <w:ind w:left="-5"/>
+        <w:rPr>
+          <w:lang w:val="uk-UA"/>
+        </w:rPr>
+      </w:pPr>
+      <w:r>
+        <w:rPr>
+          <w:lang w:val="uk-UA"/>
+        </w:rPr>
+        <w:t>Обмеження</w:t>
+      </w:r>
+    </w:p>
+    <w:p>
+      <w:pPr>
+        <w:numPr>
+          <w:ilvl w:val="0"/>
+          <w:numId w:val="10"/>
+        </w:numPr>
+        <w:ind w:left="286" w:firstLine="286"/>
+        <w:rPr>
+          <w:lang w:val="uk-UA"/>
+        </w:rPr>
+      </w:pPr>
+      <w:r>
+        <w:rPr>
+          <w:lang w:val="uk-UA"/>
+        </w:rPr>
+        <w:t xml:space="preserve">Керуючий вираз повинен бути </w:t>
+      </w:r>
+      <w:r>
+        <w:rPr>
+          <w:lang w:val="uk-UA"/>
+        </w:rPr>
+        <w:t>скалярним.</w:t>
+      </w:r>
+    </w:p>
+    <w:p>
+      <w:pPr>
+        <w:spacing w:after="0" w:line="401" w:lineRule="auto"/>
+        <w:rPr>
+          <w:lang w:val="uk-UA"/>
+        </w:rPr>
+      </w:pPr>
+      <w:r>
+        <w:rPr>
+          <w:lang w:val="uk-UA"/>
+        </w:rPr>
+        <w:t>Семантика</w:t>
+      </w:r>
+    </w:p>
+    <w:p>
+      <w:pPr>
+        <w:numPr>
+          <w:ilvl w:val="0"/>
+          <w:numId w:val="10"/>
+        </w:numPr>
+        <w:spacing w:after="0"/>
+        <w:ind w:firstLine="286"/>
+        <w:rPr>
+          <w:lang w:val="uk-UA"/>
+        </w:rPr>
+      </w:pPr>
+      <w:r>
+        <w:rPr>
+          <w:lang w:val="uk-UA"/>
+        </w:rPr>
+        <w:t>Інструкція:</w:t>
+      </w:r>
+      <w:r>
+        <w:rPr>
+          <w:lang w:val="uk-UA"/>
+        </w:rPr>
+        <w:br/>
+      </w:r>
+      <w:r>
+        <w:rPr>
+          <w:lang w:val="en-US"/>
+        </w:rPr>
+        <w:t>for &lt;</w:t>
+      </w:r>
+      <w:r>
+        <w:rPr>
+          <w:lang w:val="en-US"/>
+        </w:rPr>
+        <w:t>assignment</w:t>
+      </w:r>
+      <w:r>
+        <w:rPr>
+          <w:lang w:val="en-US"/>
+        </w:rPr>
+        <w:t>&gt; to &lt;expression-</w:t>
+      </w:r>
+      <w:r>
+        <w:rPr>
+          <w:lang w:val="en-US"/>
+        </w:rPr>
+        <w:t>1</w:t>
+      </w:r>
+      <w:r>
+        <w:rPr>
+          <w:lang w:val="en-US"/>
+        </w:rPr>
+        <w:t>&gt; by &lt;expressio</w:t>
+      </w:r>
+      <w:r>
+        <w:rPr>
+          <w:lang w:val="en-US"/>
+        </w:rPr>
+        <w:t>n-2</w:t>
+      </w:r>
+      <w:r>
+        <w:rPr>
+          <w:lang w:val="en-US"/>
+        </w:rPr>
+        <w:t>&gt; while(&lt;expression</w:t>
+      </w:r>
+      <w:r>
+        <w:rPr>
+          <w:lang w:val="en-US"/>
+        </w:rPr>
+        <w:t>-3</w:t>
+      </w:r>
+      <w:r>
+        <w:rPr>
+          <w:lang w:val="en-US"/>
+        </w:rPr>
+        <w:t>&gt;) &lt;statement&gt;</w:t>
+      </w:r>
+    </w:p>
+    <w:p>
+      <w:pPr>
+        <w:ind w:left="286" w:firstLine="0"/>
+        <w:rPr>
+          <w:lang w:val="en-US"/>
+        </w:rPr>
+      </w:pPr>
+      <w:r>
+        <w:rPr>
+          <w:lang w:val="en-US"/>
+        </w:rPr>
+        <w:t xml:space="preserve"> </w:t>
+      </w:r>
+      <w:r>
+        <w:rPr>
+          <w:lang w:val="en-US"/>
+        </w:rPr>
+        <w:t>rof;</w:t>
+      </w:r>
+    </w:p>
+    <w:p>
+      <w:pPr>
+        <w:numPr>
+          <w:ilvl w:val="1"/>
+          <w:numId w:val="10"/>
+        </w:numPr>
+        <w:rPr>
+          <w:lang w:val="uk-UA"/>
+        </w:rPr>
+      </w:pPr>
+      <w:r>
+        <w:rPr>
+          <w:lang w:val="uk-UA"/>
+        </w:rPr>
+        <w:t>&lt;</w:t>
+      </w:r>
+      <w:r>
+        <w:rPr>
+          <w:lang w:val="en-US"/>
+        </w:rPr>
+        <w:t>assignment</w:t>
+      </w:r>
+      <w:r>
+        <w:rPr>
+          <w:lang w:val="uk-UA"/>
+        </w:rPr>
+        <w:t>&gt; викону</w:t>
+      </w:r>
+      <w:r>
+        <w:rPr>
+          <w:lang w:val="uk-UA"/>
+        </w:rPr>
+        <w:t xml:space="preserve">ється до будь-яких </w:t>
+      </w:r>
+      <w:r>
+        <w:rPr>
+          <w:lang w:val="uk-UA"/>
+        </w:rPr>
+        <w:t xml:space="preserve">інструкцій тілу цикла. </w:t>
+      </w:r>
+    </w:p>
+    <w:p>
+      <w:pPr>
+        <w:numPr>
+          <w:ilvl w:val="1"/>
+          <w:numId w:val="10"/>
+        </w:numPr>
+        <w:rPr>
+          <w:lang w:val="uk-UA"/>
+        </w:rPr>
+      </w:pPr>
+      <w:r>
+        <w:rPr>
+          <w:lang w:val="uk-UA"/>
+        </w:rPr>
+        <w:t>К</w:t>
+      </w:r>
+      <w:r>
+        <w:t>ожного</w:t>
+      </w:r>
+      <w:r>
+        <w:t xml:space="preserve"> </w:t>
+      </w:r>
+      <w:r>
+        <w:t>кроку</w:t>
+      </w:r>
+      <w:r>
+        <w:rPr>
+          <w:lang w:val="uk-UA"/>
+        </w:rPr>
+        <w:t xml:space="preserve"> </w:t>
+      </w:r>
+      <w:r>
+        <w:rPr>
+          <w:lang w:val="uk-UA"/>
+        </w:rPr>
+        <w:t>вирази виконуються у такій послідовності</w:t>
+      </w:r>
+      <w:r>
+        <w:t>:</w:t>
+      </w:r>
+    </w:p>
+    <w:p>
+      <w:pPr>
+        <w:ind w:left="792" w:firstLine="0"/>
+        <w:rPr>
+          <w:lang w:val="en-US"/>
+        </w:rPr>
+      </w:pPr>
+      <w:r>
+        <w:rPr>
+          <w:lang w:val="en-US"/>
+        </w:rPr>
+        <w:t>&lt;expression-3&gt;</w:t>
+      </w:r>
+    </w:p>
+    <w:p>
+      <w:pPr>
+        <w:ind w:left="792" w:firstLine="0"/>
+        <w:rPr>
+          <w:lang w:val="en-US"/>
+        </w:rPr>
+      </w:pPr>
+      <w:r>
+        <w:rPr>
+          <w:lang w:val="en-US"/>
+        </w:rPr>
+        <w:lastRenderedPageBreak/>
+        <w:t>&lt;expression-2&gt;</w:t>
+      </w:r>
+    </w:p>
+    <w:p>
+      <w:pPr>
+        <w:ind w:left="792" w:firstLine="0"/>
+        <w:rPr>
+          <w:lang w:val="en-US"/>
+        </w:rPr>
+      </w:pPr>
+      <w:r>
+        <w:rPr>
+          <w:lang w:val="en-US"/>
+        </w:rPr>
+        <w:t>&lt;expression-1&gt;</w:t>
+      </w:r>
+    </w:p>
+    <w:p>
+      <w:pPr>
+        <w:ind w:left="792" w:firstLine="0"/>
+        <w:rPr>
+          <w:lang w:val="en-US"/>
+        </w:rPr>
+      </w:pPr>
+      <w:r>
+        <w:rPr>
+          <w:lang w:val="en-US"/>
+        </w:rPr>
+        <w:t>&lt;statement&gt;</w:t>
+      </w:r>
+    </w:p>
+    <w:p>
+      <w:pPr>
+        <w:numPr>
+          <w:ilvl w:val="1"/>
+          <w:numId w:val="10"/>
+        </w:numPr>
+        <w:rPr>
+          <w:lang w:val="uk-UA"/>
+        </w:rPr>
+      </w:pPr>
+      <w:r>
+        <w:rPr>
+          <w:lang w:val="uk-UA"/>
+        </w:rPr>
+        <w:t xml:space="preserve">Тіло циклу повторно виконується доки результат </w:t>
+      </w:r>
+      <w:r>
+        <w:rPr>
+          <w:lang w:val="en-US"/>
+        </w:rPr>
+        <w:t>&lt;</w:t>
+      </w:r>
+      <w:r>
+        <w:rPr>
+          <w:lang w:val="en-US"/>
+        </w:rPr>
+        <w:t>expression</w:t>
+      </w:r>
+      <w:r>
+        <w:rPr>
+          <w:lang w:val="en-US"/>
+        </w:rPr>
+        <w:t xml:space="preserve">-3&gt; </w:t>
+      </w:r>
+      <w:r>
+        <w:rPr>
+          <w:lang w:val="uk-UA"/>
+        </w:rPr>
+        <w:t>не дорівнює 0</w:t>
+      </w:r>
+      <w:r>
+        <w:rPr>
+          <w:lang w:val="en-US"/>
+        </w:rPr>
+        <w:t xml:space="preserve"> </w:t>
+      </w:r>
+      <w:r>
+        <w:t>або</w:t>
+      </w:r>
+      <w:r>
+        <w:rPr>
+          <w:lang w:val="en-US"/>
+        </w:rPr>
+        <w:t xml:space="preserve"> </w:t>
+      </w:r>
+      <w:r>
+        <w:rPr>
+          <w:lang w:val="uk-UA"/>
+        </w:rPr>
+        <w:t>змінна, ініціалізована</w:t>
+      </w:r>
+      <w:r>
+        <w:rPr>
+          <w:lang w:val="uk-UA"/>
+        </w:rPr>
+        <w:t xml:space="preserve"> у &lt;</w:t>
+      </w:r>
+      <w:r>
+        <w:rPr>
+          <w:lang w:val="en-US"/>
+        </w:rPr>
+        <w:t>assignment</w:t>
+      </w:r>
+      <w:r>
+        <w:rPr>
+          <w:lang w:val="uk-UA"/>
+        </w:rPr>
+        <w:t>&gt;, та &lt;</w:t>
+      </w:r>
+      <w:r>
+        <w:rPr>
+          <w:lang w:val="en-US"/>
+        </w:rPr>
+        <w:t>expression</w:t>
+      </w:r>
+      <w:r>
+        <w:rPr>
+          <w:lang w:val="uk-UA"/>
+        </w:rPr>
+        <w:t>-1&gt;</w:t>
+      </w:r>
+      <w:r>
+        <w:rPr>
+          <w:lang w:val="uk-UA"/>
+        </w:rPr>
+        <w:t xml:space="preserve"> не рівні.</w:t>
+      </w:r>
+    </w:p>
+    <w:p>
+      <w:pPr>
+        <w:ind w:left="-5"/>
+        <w:rPr>
+          <w:lang w:val="uk-UA"/>
+        </w:rPr>
+      </w:pPr>
+      <w:r>
+        <w:rPr>
+          <w:lang w:val="uk-UA"/>
+        </w:rPr>
+        <w:t>Приклад</w:t>
+      </w:r>
+    </w:p>
+    <w:p>
+      <w:pPr>
+        <w:numPr>
+          <w:ilvl w:val="0"/>
+          <w:numId w:val="10"/>
+        </w:numPr>
+        <w:ind w:firstLine="286"/>
+        <w:rPr>
+          <w:lang w:val="uk-UA"/>
+        </w:rPr>
+      </w:pPr>
+      <w:r>
+        <w:rPr>
+          <w:lang w:val="en-US"/>
+        </w:rPr>
+        <w:t>for d = 15 to 73%3 by 0.</w:t>
+      </w:r>
+      <w:r>
+        <w:rPr>
+          <w:lang w:val="en-US"/>
+        </w:rPr>
+        <w:t>34 while(</w:t>
+      </w:r>
+      <w:r>
+        <w:rPr>
+          <w:lang w:val="en-US"/>
+        </w:rPr>
+        <w:t>d &gt;= eps</w:t>
+      </w:r>
+      <w:r>
+        <w:rPr>
+          <w:lang w:val="en-US"/>
+        </w:rPr>
+        <w:t>)</w:t>
+      </w:r>
+      <w:r>
+        <w:rPr>
+          <w:lang w:val="en-US"/>
+        </w:rPr>
+        <w:t xml:space="preserve"> a = d*3-7; rof;</w:t>
+      </w:r>
+    </w:p>
+    <w:p>
+      <w:pPr>
+        <w:spacing w:after="10"/>
+        <w:rPr>
+          <w:lang w:val="uk-UA"/>
+        </w:rPr>
+      </w:pPr>
+      <w:r>
+        <w:rPr>
+          <w:lang w:val="uk-UA"/>
+        </w:rPr>
+        <w:t>Візуальне представлення</w:t>
+      </w:r>
+    </w:p>
+    <w:p>
+      <w:pPr>
+        <w:ind w:left="360" w:firstLine="0"/>
+        <w:rPr>
+          <w:lang w:val="uk-UA"/>
+        </w:rPr>
+      </w:pPr>
+      <w:r>
+        <w:rPr>
+          <w:noProof/>
+        </w:rPr>
+        <w:drawing>
+          <wp:inline distT="0" distB="0" distL="0" distR="0" wp14:anchorId="638AAC69" wp14:editId="123EC350">
+            <wp:extent cx="5410835" cy="511081"/>
+            <wp:effectExtent l="0" t="0" r="0" b="3810"/>
+            <wp:docPr id="2" name="Рисунок 2"/>
+            <wp:cNvGraphicFramePr>
+              <a:graphicFrameLocks xmlns:a="http://schemas.openxmlformats.org/drawingml/2006/main" noChangeAspect="1"/>
+            </wp:cNvGraphicFramePr>
+            <a:graphic xmlns:a="http://schemas.openxmlformats.org/drawingml/2006/main">
+              <a:graphicData uri="http://schemas.openxmlformats.org/drawingml/2006/picture">
+                <pic:pic xmlns:pic="http://schemas.openxmlformats.org/drawingml/2006/picture">
+                  <pic:nvPicPr>
+                    <pic:cNvPr id="0" name=""/>
+                    <pic:cNvPicPr/>
+                  </pic:nvPicPr>
+                  <pic:blipFill>
+                    <a:blip r:embed="rId19"/>
+                    <a:stretch>
+                      <a:fillRect/>
+                    </a:stretch>
+                  </pic:blipFill>
+                  <pic:spPr>
+                    <a:xfrm>
+                      <a:off x="0" y="0"/>
+                      <a:ext cx="5410835" cy="511081"/>
+                    </a:xfrm>
+                    <a:prstGeom prst="rect">
+                      <a:avLst/>
+                    </a:prstGeom>
+                  </pic:spPr>
+                </pic:pic>
+              </a:graphicData>
+            </a:graphic>
+          </wp:inline>
+        </w:drawing>
+      </w:r>
+      <w:r>
+        <w:rPr>
+          <w:lang w:val="uk-UA"/>
+        </w:rPr>
+        <w:t xml:space="preserve"> </w:t>
+      </w:r>
+    </w:p>
+    <w:p>
+      <w:pPr>
+        <w:pStyle w:val="1"/>
+        <w:ind w:left="542" w:hanging="557"/>
+        <w:rPr>
+          <w:lang w:val="uk-UA"/>
+        </w:rPr>
+      </w:pPr>
+      <w:r>
+        <w:rPr>
+          <w:lang w:val="uk-UA"/>
+        </w:rPr>
+        <w:t xml:space="preserve">Повна граматика мови </w:t>
+      </w:r>
+      <w:r>
+        <w:rPr>
+          <w:lang w:val="uk-UA"/>
+        </w:rPr>
+        <w:t>Crundras</w:t>
+      </w:r>
+    </w:p>
+    <w:p>
+      <w:pPr>
         <w:spacing w:after="13" w:line="248" w:lineRule="auto"/>
-        <w:ind w:left="1323" w:right="1043" w:hanging="1037"/>
+        <w:ind w:left="-5" w:right="398"/>
         <w:jc w:val="left"/>
         <w:rPr>
-          <w:lang w:val="en-US"/>
-        </w:rPr>
-      </w:pPr>
-      <w:r>
-        <w:rPr>
-          <w:lang w:val="uk-UA"/>
-        </w:rPr>
-        <w:t xml:space="preserve">1. KeyWords = </w:t>
-      </w:r>
-      <w:r>
-        <w:rPr>
-          <w:lang w:val="en-US"/>
-        </w:rPr>
-        <w:t>if</w:t>
-      </w:r>
-      <w:r>
-        <w:rPr>
-          <w:lang w:val="uk-UA"/>
-        </w:rPr>
-        <w:t xml:space="preserve"> </w:t>
-      </w:r>
-      <w:r>
-        <w:rPr>
-          <w:lang w:val="en-US"/>
-        </w:rPr>
-        <w:t>| for | to | by | while | rof | int | float.</w:t>
+          <w:lang w:val="uk-UA"/>
+        </w:rPr>
+      </w:pPr>
+      <w:r>
+        <w:rPr>
+          <w:lang w:val="uk-UA"/>
+        </w:rPr>
+        <w:t>_Program = {Statement}.</w:t>
+      </w:r>
+    </w:p>
+    <w:p>
+      <w:pPr>
+        <w:spacing w:after="13" w:line="248" w:lineRule="auto"/>
+        <w:ind w:left="-5" w:right="398"/>
+        <w:jc w:val="left"/>
+        <w:rPr>
+          <w:lang w:val="uk-UA"/>
+        </w:rPr>
+      </w:pPr>
+    </w:p>
+    <w:p>
+      <w:pPr>
+        <w:spacing w:after="13" w:line="248" w:lineRule="auto"/>
+        <w:ind w:left="-5" w:right="398"/>
+        <w:jc w:val="left"/>
+        <w:rPr>
+          <w:lang w:val="uk-UA"/>
+        </w:rPr>
+      </w:pPr>
+      <w:r>
+        <w:rPr>
+          <w:lang w:val="uk-UA"/>
+        </w:rPr>
+        <w:t>Statement = InputStatement | OutputStatement | CompoundStatement | ExpressionStatement | SelectionStatement | IterationStatement | DeclarationStatement.</w:t>
+      </w:r>
+    </w:p>
+    <w:p>
+      <w:pPr>
+        <w:spacing w:after="13" w:line="248" w:lineRule="auto"/>
+        <w:ind w:left="-5" w:right="398"/>
+        <w:jc w:val="left"/>
+        <w:rPr>
+          <w:lang w:val="uk-UA"/>
+        </w:rPr>
+      </w:pPr>
+      <w:r>
+        <w:rPr>
+          <w:lang w:val="uk-UA"/>
+        </w:rPr>
+        <w:t>ExpressionStatement = Expression ';'.</w:t>
+      </w:r>
+    </w:p>
+    <w:p>
+      <w:pPr>
+        <w:spacing w:after="13" w:line="248" w:lineRule="auto"/>
+        <w:ind w:left="-5" w:right="398"/>
+        <w:jc w:val="left"/>
+        <w:rPr>
+          <w:lang w:val="uk-UA"/>
+        </w:rPr>
+      </w:pPr>
+      <w:r>
+        <w:rPr>
+          <w:lang w:val="uk-UA"/>
+        </w:rPr>
+        <w:t>SelectionStatement = "if" '('Expression')' Statement.</w:t>
+      </w:r>
+    </w:p>
+    <w:p>
+      <w:pPr>
+        <w:spacing w:after="13" w:line="248" w:lineRule="auto"/>
+        <w:ind w:left="-5" w:right="398"/>
+        <w:jc w:val="left"/>
+        <w:rPr>
+          <w:lang w:val="uk-UA"/>
+        </w:rPr>
+      </w:pPr>
+      <w:r>
+        <w:rPr>
+          <w:lang w:val="uk-UA"/>
+        </w:rPr>
+        <w:t>IterationStatement = "for" AssigmentExpression "to" Expression "by" Expression "while" '(' Expression ')' Statement "rof" ';'.</w:t>
+      </w:r>
+    </w:p>
+    <w:p>
+      <w:pPr>
+        <w:spacing w:after="13" w:line="248" w:lineRule="auto"/>
+        <w:ind w:left="-5" w:right="398"/>
+        <w:jc w:val="left"/>
+        <w:rPr>
+          <w:lang w:val="uk-UA"/>
+        </w:rPr>
+      </w:pPr>
+      <w:r>
+        <w:rPr>
+          <w:lang w:val="uk-UA"/>
+        </w:rPr>
+        <w:t>CompoundStatement = '{' {Statement} '}'.</w:t>
+      </w:r>
+    </w:p>
+    <w:p>
+      <w:pPr>
+        <w:spacing w:after="13" w:line="248" w:lineRule="auto"/>
+        <w:ind w:left="-5" w:right="398"/>
+        <w:jc w:val="left"/>
+        <w:rPr>
+          <w:lang w:val="uk-UA"/>
+        </w:rPr>
+      </w:pPr>
+      <w:r>
+        <w:rPr>
+          <w:lang w:val="uk-UA"/>
+        </w:rPr>
+        <w:t>DeclarationStatement = TypeSpecifier Identifier ';'.</w:t>
+      </w:r>
+    </w:p>
+    <w:p>
+      <w:pPr>
+        <w:spacing w:after="13" w:line="248" w:lineRule="auto"/>
+        <w:ind w:left="-5" w:right="398"/>
+        <w:jc w:val="left"/>
+        <w:rPr>
+          <w:lang w:val="uk-UA"/>
+        </w:rPr>
+      </w:pPr>
+    </w:p>
+    <w:p>
+      <w:pPr>
+        <w:spacing w:after="13" w:line="248" w:lineRule="auto"/>
+        <w:ind w:left="-5" w:right="398"/>
+        <w:jc w:val="left"/>
+        <w:rPr>
+          <w:lang w:val="uk-UA"/>
+        </w:rPr>
+      </w:pPr>
+      <w:r>
+        <w:rPr>
+          <w:lang w:val="uk-UA"/>
+        </w:rPr>
+        <w:t>Expression = '(' Expression ')'| PrimaryExpression | ArithmeticExpression | AssigmentExpression | UnaryExpression | RelationalExpression.</w:t>
+      </w:r>
+    </w:p>
+    <w:p>
+      <w:pPr>
+        <w:spacing w:after="13" w:line="248" w:lineRule="auto"/>
+        <w:ind w:left="-5" w:right="398"/>
+        <w:jc w:val="left"/>
+        <w:rPr>
+          <w:lang w:val="uk-UA"/>
+        </w:rPr>
+      </w:pPr>
+      <w:r>
+        <w:rPr>
+          <w:lang w:val="uk-UA"/>
+        </w:rPr>
+        <w:t>PrimaryExpression = Literal | Identifier.</w:t>
+      </w:r>
+    </w:p>
+    <w:p>
+      <w:pPr>
+        <w:spacing w:after="13" w:line="248" w:lineRule="auto"/>
+        <w:ind w:left="-5" w:right="398"/>
+        <w:jc w:val="left"/>
+        <w:rPr>
+          <w:lang w:val="uk-UA"/>
+        </w:rPr>
+      </w:pPr>
+      <w:r>
+        <w:rPr>
+          <w:lang w:val="uk-UA"/>
+        </w:rPr>
+        <w:t>UnaryExpression = [Sign] PrimaryExpression.</w:t>
+      </w:r>
+    </w:p>
+    <w:p>
+      <w:pPr>
+        <w:spacing w:after="13" w:line="248" w:lineRule="auto"/>
+        <w:ind w:left="-5" w:right="398"/>
+        <w:jc w:val="left"/>
+        <w:rPr>
+          <w:lang w:val="uk-UA"/>
+        </w:rPr>
+      </w:pPr>
+      <w:r>
+        <w:rPr>
+          <w:lang w:val="uk-UA"/>
+        </w:rPr>
+        <w:t>RelationalExpression = Expression RelationalOperator Expression.</w:t>
+      </w:r>
+    </w:p>
+    <w:p>
+      <w:pPr>
+        <w:spacing w:after="13" w:line="248" w:lineRule="auto"/>
+        <w:ind w:left="-5" w:right="398"/>
+        <w:jc w:val="left"/>
+        <w:rPr>
+          <w:lang w:val="uk-UA"/>
+        </w:rPr>
+      </w:pPr>
+      <w:r>
+        <w:rPr>
+          <w:lang w:val="uk-UA"/>
+        </w:rPr>
+        <w:t>ArithmeticExpression = Expression ArithmeticOperator Expression.</w:t>
+      </w:r>
+    </w:p>
+    <w:p>
+      <w:pPr>
+        <w:spacing w:after="13" w:line="248" w:lineRule="auto"/>
+        <w:ind w:left="-5" w:right="398"/>
+        <w:jc w:val="left"/>
+        <w:rPr>
+          <w:lang w:val="uk-UA"/>
+        </w:rPr>
+      </w:pPr>
+      <w:r>
+        <w:rPr>
+          <w:lang w:val="uk-UA"/>
+        </w:rPr>
+        <w:t>AssigmentExpression = Identifier '=' Expression.</w:t>
+      </w:r>
+    </w:p>
+    <w:p>
+      <w:pPr>
+        <w:spacing w:after="13" w:line="248" w:lineRule="auto"/>
+        <w:ind w:left="-5" w:right="398"/>
+        <w:jc w:val="left"/>
+        <w:rPr>
+          <w:lang w:val="uk-UA"/>
+        </w:rPr>
+      </w:pPr>
+    </w:p>
+    <w:p>
+      <w:pPr>
+        <w:spacing w:after="13" w:line="248" w:lineRule="auto"/>
+        <w:ind w:left="-5" w:right="398"/>
+        <w:jc w:val="left"/>
+        <w:rPr>
+          <w:lang w:val="uk-UA"/>
+        </w:rPr>
+      </w:pPr>
+      <w:r>
+        <w:rPr>
+          <w:lang w:val="uk-UA"/>
+        </w:rPr>
+        <w:t>InputStatement = '$' Identifier ';'.</w:t>
+      </w:r>
+    </w:p>
+    <w:p>
+      <w:pPr>
+        <w:spacing w:after="13" w:line="248" w:lineRule="auto"/>
+        <w:ind w:left="-5" w:right="398"/>
+        <w:jc w:val="left"/>
+        <w:rPr>
+          <w:lang w:val="uk-UA"/>
+        </w:rPr>
+      </w:pPr>
+      <w:r>
+        <w:rPr>
+          <w:lang w:val="uk-UA"/>
+        </w:rPr>
+        <w:t>OutputStatement = '@' Expression ';'.</w:t>
+      </w:r>
+    </w:p>
+    <w:p>
+      <w:pPr>
+        <w:spacing w:after="13" w:line="248" w:lineRule="auto"/>
+        <w:ind w:left="-5" w:right="398"/>
+        <w:jc w:val="left"/>
+        <w:rPr>
+          <w:lang w:val="uk-UA"/>
+        </w:rPr>
+      </w:pPr>
+    </w:p>
+    <w:p>
+      <w:pPr>
+        <w:spacing w:after="13" w:line="248" w:lineRule="auto"/>
+        <w:ind w:left="-5" w:right="398"/>
+        <w:jc w:val="left"/>
+        <w:rPr>
+          <w:lang w:val="uk-UA"/>
+        </w:rPr>
+      </w:pPr>
+      <w:r>
+        <w:rPr>
+          <w:lang w:val="uk-UA"/>
+        </w:rPr>
+        <w:t>TypeSpecifier = "int" | "float".</w:t>
+      </w:r>
+    </w:p>
+    <w:p>
+      <w:pPr>
+        <w:spacing w:after="13" w:line="248" w:lineRule="auto"/>
+        <w:ind w:left="-5" w:right="398"/>
+        <w:jc w:val="left"/>
+        <w:rPr>
+          <w:lang w:val="uk-UA"/>
+        </w:rPr>
+      </w:pPr>
+      <w:r>
+        <w:rPr>
+          <w:lang w:val="uk-UA"/>
+        </w:rPr>
+        <w:lastRenderedPageBreak/>
+        <w:t>Identifier = Letter {Letter | Digit}.</w:t>
+      </w:r>
+    </w:p>
+    <w:p>
+      <w:pPr>
+        <w:spacing w:after="13" w:line="248" w:lineRule="auto"/>
+        <w:ind w:left="-5" w:right="398"/>
+        <w:jc w:val="left"/>
+        <w:rPr>
+          <w:lang w:val="uk-UA"/>
+        </w:rPr>
+      </w:pPr>
+    </w:p>
+    <w:p>
+      <w:pPr>
+        <w:spacing w:after="13" w:line="248" w:lineRule="auto"/>
+        <w:ind w:left="-5" w:right="398"/>
+        <w:jc w:val="left"/>
+        <w:rPr>
+          <w:lang w:val="uk-UA"/>
+        </w:rPr>
+      </w:pPr>
+      <w:r>
+        <w:rPr>
+          <w:lang w:val="uk-UA"/>
+        </w:rPr>
+        <w:t>Literal = IntegerLiteral | FloatingLiteral.</w:t>
+      </w:r>
+    </w:p>
+    <w:p>
+      <w:pPr>
+        <w:spacing w:after="13" w:line="248" w:lineRule="auto"/>
+        <w:ind w:left="-5" w:right="398"/>
+        <w:jc w:val="left"/>
+        <w:rPr>
+          <w:lang w:val="uk-UA"/>
+        </w:rPr>
+      </w:pPr>
+      <w:r>
+        <w:rPr>
+          <w:lang w:val="uk-UA"/>
+        </w:rPr>
+        <w:t>IntegerLiteral = Digit {Digit}.</w:t>
+      </w:r>
+    </w:p>
+    <w:p>
+      <w:pPr>
+        <w:spacing w:after="13" w:line="248" w:lineRule="auto"/>
+        <w:ind w:left="-5" w:right="398"/>
+        <w:jc w:val="left"/>
+        <w:rPr>
+          <w:lang w:val="uk-UA"/>
+        </w:rPr>
+      </w:pPr>
+      <w:r>
+        <w:rPr>
+          <w:lang w:val="uk-UA"/>
+        </w:rPr>
+        <w:t>FloatingLiteral = IntegerLiteral '.' [IntegerLiteral].</w:t>
+      </w:r>
+    </w:p>
+    <w:p>
+      <w:pPr>
+        <w:spacing w:after="13" w:line="248" w:lineRule="auto"/>
+        <w:ind w:left="-5" w:right="398"/>
+        <w:jc w:val="left"/>
+        <w:rPr>
+          <w:lang w:val="uk-UA"/>
+        </w:rPr>
+      </w:pPr>
+    </w:p>
+    <w:p>
+      <w:pPr>
+        <w:spacing w:after="13" w:line="248" w:lineRule="auto"/>
+        <w:ind w:left="-5" w:right="398"/>
+        <w:jc w:val="left"/>
+        <w:rPr>
+          <w:lang w:val="uk-UA"/>
+        </w:rPr>
+      </w:pPr>
+      <w:r>
+        <w:rPr>
+          <w:lang w:val="uk-UA"/>
+        </w:rPr>
+        <w:t>Letter = 'a' | 'b' | 'c' | 'd' | 'e' | 'f' | 'g' | 'h' | 'i' | 'j' | 'k' | 'l' | 'm' | 'n' | 'o' | 'p' | 'q' | 'r' | 's' | 't' | 'u' | 'v' | 'w' | 'x' | 'y' | 'z' | 'A' | 'B' | 'C' | 'D' | 'E' | 'F' | 'G' | 'H' | 'I' | 'J' | 'K' | 'L' | 'M' | 'N' | 'O' | 'P' | 'Q' | 'R' | 'S' | 'T' | 'U' | 'V' | 'W' | 'X' | 'Y'.</w:t>
+      </w:r>
+    </w:p>
+    <w:p>
+      <w:pPr>
+        <w:spacing w:after="13" w:line="248" w:lineRule="auto"/>
+        <w:ind w:left="-5" w:right="398"/>
+        <w:jc w:val="left"/>
+        <w:rPr>
+          <w:lang w:val="uk-UA"/>
+        </w:rPr>
+      </w:pPr>
+      <w:r>
+        <w:rPr>
+          <w:lang w:val="uk-UA"/>
+        </w:rPr>
+        <w:t xml:space="preserve">Digit = '0' | '1' | '2' | '3' | '4' | '5' | '6' | '7' | '8' | '9'. </w:t>
+      </w:r>
+    </w:p>
+    <w:p>
+      <w:pPr>
+        <w:spacing w:after="13" w:line="248" w:lineRule="auto"/>
+        <w:ind w:left="-5" w:right="398"/>
+        <w:jc w:val="left"/>
+        <w:rPr>
+          <w:lang w:val="uk-UA"/>
+        </w:rPr>
+      </w:pPr>
+    </w:p>
+    <w:p>
+      <w:pPr>
+        <w:spacing w:after="13" w:line="248" w:lineRule="auto"/>
+        <w:ind w:left="-5" w:right="398"/>
+        <w:jc w:val="left"/>
+        <w:rPr>
+          <w:lang w:val="uk-UA"/>
+        </w:rPr>
+      </w:pPr>
+      <w:r>
+        <w:rPr>
+          <w:lang w:val="uk-UA"/>
+        </w:rPr>
+        <w:t>Sign = '+' | '-'.</w:t>
+      </w:r>
+    </w:p>
+    <w:p>
+      <w:pPr>
+        <w:spacing w:after="13" w:line="248" w:lineRule="auto"/>
+        <w:ind w:left="-5" w:right="398"/>
+        <w:jc w:val="left"/>
+        <w:rPr>
+          <w:lang w:val="uk-UA"/>
+        </w:rPr>
+      </w:pPr>
+      <w:r>
+        <w:rPr>
+          <w:lang w:val="uk-UA"/>
+        </w:rPr>
+        <w:t>ArithmeticOperator = '+' | '-' | '*' | "**" | '/' | '%'.</w:t>
+      </w:r>
+    </w:p>
+    <w:p>
+      <w:pPr>
+        <w:spacing w:after="13" w:line="248" w:lineRule="auto"/>
+        <w:ind w:left="-5" w:right="398"/>
+        <w:jc w:val="left"/>
+        <w:rPr>
+          <w:lang w:val="uk-UA"/>
+        </w:rPr>
+      </w:pPr>
+      <w:r>
+        <w:rPr>
+          <w:lang w:val="uk-UA"/>
+        </w:rPr>
+        <w:t>RelationalOperator = '&lt;' | '&gt;' | "&lt;=" | "&gt;=" | "==" | "!=".</w:t>
+      </w:r>
+      <w:r>
+        <w:rPr>
+          <w:lang w:val="uk-UA"/>
+        </w:rPr>
+        <w:br/>
+      </w:r>
+    </w:p>
+    <w:p>
+      <w:pPr>
+        <w:spacing w:after="160" w:line="259" w:lineRule="auto"/>
+        <w:ind w:left="0" w:firstLine="0"/>
+        <w:jc w:val="left"/>
+      </w:pPr>
+      <w:r>
+        <w:t xml:space="preserve">Приклад програми мовою </w:t>
+      </w:r>
+      <w:r>
+        <w:rPr>
+          <w:lang w:val="en-US"/>
+        </w:rPr>
+        <w:t>Crundras</w:t>
+      </w:r>
+      <w:r>
+        <w:t>:</w:t>
+      </w:r>
+    </w:p>
+    <w:p>
+      <w:pPr>
+        <w:spacing w:after="0" w:line="259" w:lineRule="auto"/>
+        <w:ind w:left="0" w:firstLine="0"/>
+        <w:jc w:val="left"/>
+        <w:rPr>
+          <w:rFonts w:ascii="Consolas" w:hAnsi="Consolas"/>
+          <w:sz w:val="22"/>
+          <w:lang w:val="en-US"/>
+        </w:rPr>
+      </w:pPr>
+      <w:r>
+        <w:rPr>
+          <w:rFonts w:ascii="Consolas" w:hAnsi="Consolas"/>
+          <w:sz w:val="22"/>
+          <w:lang w:val="en-US"/>
+        </w:rPr>
+        <w:t>int a;</w:t>
+      </w:r>
+      <w:r>
+        <w:rPr>
+          <w:rFonts w:ascii="Consolas" w:hAnsi="Consolas"/>
+          <w:sz w:val="22"/>
+          <w:lang w:val="en-US"/>
+        </w:rPr>
+        <w:tab/>
+      </w:r>
+    </w:p>
+    <w:p>
+      <w:pPr>
+        <w:spacing w:after="0" w:line="259" w:lineRule="auto"/>
+        <w:ind w:left="0" w:firstLine="0"/>
+        <w:jc w:val="left"/>
+        <w:rPr>
+          <w:rFonts w:ascii="Consolas" w:hAnsi="Consolas"/>
+          <w:sz w:val="22"/>
+          <w:lang w:val="en-US"/>
+        </w:rPr>
+      </w:pPr>
+      <w:r>
+        <w:rPr>
+          <w:rFonts w:ascii="Consolas" w:hAnsi="Consolas"/>
+          <w:sz w:val="22"/>
+          <w:lang w:val="en-US"/>
+        </w:rPr>
+        <w:t>float d;</w:t>
+      </w:r>
+    </w:p>
+    <w:p>
+      <w:pPr>
+        <w:spacing w:after="0" w:line="259" w:lineRule="auto"/>
+        <w:ind w:left="0" w:firstLine="0"/>
+        <w:jc w:val="left"/>
+        <w:rPr>
+          <w:rFonts w:ascii="Consolas" w:hAnsi="Consolas"/>
+          <w:sz w:val="22"/>
+          <w:lang w:val="en-US"/>
+        </w:rPr>
+      </w:pPr>
+      <w:r>
+        <w:rPr>
+          <w:rFonts w:ascii="Consolas" w:hAnsi="Consolas"/>
+          <w:sz w:val="22"/>
+          <w:lang w:val="en-US"/>
+        </w:rPr>
+        <w:t>$d;</w:t>
+      </w:r>
+    </w:p>
+    <w:p>
+      <w:pPr>
+        <w:spacing w:after="0" w:line="259" w:lineRule="auto"/>
+        <w:ind w:left="0" w:firstLine="0"/>
+        <w:jc w:val="left"/>
+        <w:rPr>
+          <w:rFonts w:ascii="Consolas" w:hAnsi="Consolas"/>
+          <w:sz w:val="22"/>
+          <w:lang w:val="en-US"/>
+        </w:rPr>
+      </w:pPr>
+      <w:r>
+        <w:rPr>
+          <w:rFonts w:ascii="Consolas" w:hAnsi="Consolas"/>
+          <w:sz w:val="22"/>
+          <w:lang w:val="en-US"/>
+        </w:rPr>
+        <w:t>for a=0 to 15/3 by 0.5 while(d&lt;=23)</w:t>
+      </w:r>
+    </w:p>
+    <w:p>
+      <w:pPr>
+        <w:spacing w:after="0" w:line="259" w:lineRule="auto"/>
+        <w:ind w:left="0" w:firstLine="0"/>
+        <w:jc w:val="left"/>
+        <w:rPr>
+          <w:rFonts w:ascii="Consolas" w:hAnsi="Consolas"/>
+          <w:sz w:val="22"/>
+          <w:lang w:val="en-US"/>
+        </w:rPr>
+      </w:pPr>
+      <w:r>
+        <w:rPr>
+          <w:rFonts w:ascii="Consolas" w:hAnsi="Consolas"/>
+          <w:sz w:val="22"/>
+          <w:lang w:val="en-US"/>
+        </w:rPr>
+        <w:t xml:space="preserve">    @d = d / a - d%a;</w:t>
+      </w:r>
+    </w:p>
+    <w:p>
+      <w:pPr>
+        <w:spacing w:after="0" w:line="259" w:lineRule="auto"/>
+        <w:ind w:left="0" w:firstLine="0"/>
+        <w:jc w:val="left"/>
+        <w:rPr>
+          <w:rFonts w:ascii="Consolas" w:hAnsi="Consolas"/>
+          <w:sz w:val="22"/>
+          <w:lang w:val="en-US"/>
+        </w:rPr>
+      </w:pPr>
+      <w:r>
+        <w:rPr>
+          <w:rFonts w:ascii="Consolas" w:hAnsi="Consolas"/>
+          <w:sz w:val="22"/>
+          <w:lang w:val="en-US"/>
+        </w:rPr>
+        <w:t>rof;</w:t>
+      </w:r>
+    </w:p>
+    <w:p>
+      <w:pPr>
+        <w:spacing w:after="0" w:line="259" w:lineRule="auto"/>
+        <w:ind w:left="0" w:firstLine="0"/>
+        <w:jc w:val="left"/>
+        <w:rPr>
+          <w:rFonts w:ascii="Consolas" w:hAnsi="Consolas"/>
+          <w:sz w:val="22"/>
+          <w:lang w:val="en-US"/>
+        </w:rPr>
+      </w:pPr>
+      <w:r>
+        <w:rPr>
+          <w:rFonts w:ascii="Consolas" w:hAnsi="Consolas"/>
+          <w:sz w:val="22"/>
+          <w:lang w:val="en-US"/>
+        </w:rPr>
+        <w:t xml:space="preserve">if(d == 23) </w:t>
+      </w:r>
+    </w:p>
+    <w:p>
+      <w:pPr>
+        <w:spacing w:after="0" w:line="259" w:lineRule="auto"/>
+        <w:ind w:left="0" w:firstLine="0"/>
+        <w:jc w:val="left"/>
+        <w:rPr>
+          <w:rFonts w:ascii="Consolas" w:hAnsi="Consolas"/>
+          <w:sz w:val="22"/>
+        </w:rPr>
+      </w:pPr>
+      <w:r>
+        <w:rPr>
+          <w:rFonts w:ascii="Consolas" w:hAnsi="Consolas"/>
+          <w:sz w:val="22"/>
+        </w:rPr>
+        <w:t>{</w:t>
+      </w:r>
+    </w:p>
+    <w:p>
+      <w:pPr>
+        <w:spacing w:after="0" w:line="259" w:lineRule="auto"/>
+        <w:ind w:left="0" w:firstLine="0"/>
+        <w:jc w:val="left"/>
+        <w:rPr>
+          <w:rFonts w:ascii="Consolas" w:hAnsi="Consolas"/>
+          <w:sz w:val="22"/>
+        </w:rPr>
+      </w:pPr>
+      <w:r>
+        <w:rPr>
+          <w:rFonts w:ascii="Consolas" w:hAnsi="Consolas"/>
+          <w:sz w:val="22"/>
+        </w:rPr>
+        <w:t xml:space="preserve">    @42</w:t>
+      </w:r>
+      <w:r>
+        <w:rPr>
+          <w:rFonts w:ascii="Consolas" w:hAnsi="Consolas"/>
+          <w:sz w:val="22"/>
+          <w:lang w:val="en-US"/>
+        </w:rPr>
+        <w:t>**3</w:t>
+      </w:r>
+      <w:r>
+        <w:rPr>
+          <w:rFonts w:ascii="Consolas" w:hAnsi="Consolas"/>
+          <w:sz w:val="22"/>
+        </w:rPr>
+        <w:t>;</w:t>
+      </w:r>
+    </w:p>
+    <w:p>
+      <w:pPr>
+        <w:spacing w:after="0" w:line="259" w:lineRule="auto"/>
+        <w:ind w:left="0" w:firstLine="0"/>
+        <w:jc w:val="left"/>
+        <w:rPr>
+          <w:rFonts w:ascii="Consolas" w:hAnsi="Consolas"/>
+          <w:sz w:val="22"/>
+        </w:rPr>
+      </w:pPr>
+      <w:r>
+        <w:rPr>
+          <w:rFonts w:ascii="Consolas" w:hAnsi="Consolas"/>
+          <w:sz w:val="22"/>
+        </w:rPr>
+        <w:t>}</w:t>
       </w:r>
     </w:p>
     <w:tbl>
       <w:tblPr>
         <w:tblStyle w:val="TableGrid"/>
+        <w:tblpPr w:leftFromText="180" w:rightFromText="180" w:vertAnchor="text" w:horzAnchor="margin" w:tblpY="-1174"/>
         <w:tblW w:w="7614" w:type="dxa"/>
         <w:tblInd w:w="0" w:type="dxa"/>
         <w:tblCellMar>
@@ -3147,6 +6927,7 @@
               <w:rPr>
                 <w:lang w:val="uk-UA"/>
               </w:rPr>
+              <w:lastRenderedPageBreak/>
               <w:t>Код</w:t>
             </w:r>
           </w:p>
@@ -3630,11 +7411,13 @@
                 <w:lang w:val="uk-UA"/>
               </w:rPr>
             </w:pPr>
-            <w:r>
-              <w:rPr>
-                <w:lang w:val="uk-UA"/>
-              </w:rPr>
-              <w:t>.012, 34.76, 876.</w:t>
+            <w:bookmarkStart w:id="2" w:name="_GoBack"/>
+            <w:bookmarkEnd w:id="2"/>
+            <w:r>
+              <w:rPr>
+                <w:lang w:val="uk-UA"/>
+              </w:rPr>
+              <w:t>34.76, 876.</w:t>
             </w:r>
           </w:p>
         </w:tc>
@@ -3774,7 +7557,7 @@
               <w:rPr>
                 <w:lang w:val="uk-UA"/>
               </w:rPr>
-              <w:t>integer</w:t>
+              <w:t>int</w:t>
             </w:r>
           </w:p>
         </w:tc>
@@ -4012,7 +7795,7 @@
               <w:rPr>
                 <w:lang w:val="en-US"/>
               </w:rPr>
-              <w:t>$</w:t>
+              <w:t>if</w:t>
             </w:r>
           </w:p>
         </w:tc>
@@ -4039,7 +7822,7 @@
               <w:rPr>
                 <w:lang w:val="en-US"/>
               </w:rPr>
-              <w:t>input_op</w:t>
+              <w:t>keyword</w:t>
             </w:r>
           </w:p>
         </w:tc>
@@ -4066,7 +7849,7 @@
               <w:rPr>
                 <w:lang w:val="en-US"/>
               </w:rPr>
-              <w:t>$</w:t>
+              <w:t>if</w:t>
             </w:r>
           </w:p>
         </w:tc>
@@ -4099,7 +7882,7 @@
               <w:rPr>
                 <w:lang w:val="en-US"/>
               </w:rPr>
-              <w:t>$</w:t>
+              <w:t>if</w:t>
             </w:r>
           </w:p>
         </w:tc>
@@ -4158,7 +7941,7 @@
               <w:rPr>
                 <w:lang w:val="en-US"/>
               </w:rPr>
-              <w:t>@</w:t>
+              <w:t>for</w:t>
             </w:r>
           </w:p>
         </w:tc>
@@ -4185,7 +7968,7 @@
               <w:rPr>
                 <w:lang w:val="en-US"/>
               </w:rPr>
-              <w:t>output_op</w:t>
+              <w:t>keyword</w:t>
             </w:r>
           </w:p>
         </w:tc>
@@ -4212,7 +7995,7 @@
               <w:rPr>
                 <w:lang w:val="en-US"/>
               </w:rPr>
-              <w:t>@</w:t>
+              <w:t>for</w:t>
             </w:r>
           </w:p>
         </w:tc>
@@ -4245,7 +8028,7 @@
               <w:rPr>
                 <w:lang w:val="en-US"/>
               </w:rPr>
-              <w:t>@</w:t>
+              <w:t>for</w:t>
             </w:r>
           </w:p>
         </w:tc>
@@ -4304,7 +8087,7 @@
               <w:rPr>
                 <w:lang w:val="en-US"/>
               </w:rPr>
-              <w:t>if</w:t>
+              <w:t>to</w:t>
             </w:r>
           </w:p>
         </w:tc>
@@ -4358,7 +8141,7 @@
               <w:rPr>
                 <w:lang w:val="en-US"/>
               </w:rPr>
-              <w:t>if</w:t>
+              <w:t>to</w:t>
             </w:r>
           </w:p>
         </w:tc>
@@ -4391,7 +8174,7 @@
               <w:rPr>
                 <w:lang w:val="en-US"/>
               </w:rPr>
-              <w:t>if</w:t>
+              <w:t>to</w:t>
             </w:r>
           </w:p>
         </w:tc>
@@ -4450,7 +8233,7 @@
               <w:rPr>
                 <w:lang w:val="en-US"/>
               </w:rPr>
-              <w:t>for</w:t>
+              <w:t>by</w:t>
             </w:r>
           </w:p>
         </w:tc>
@@ -4504,7 +8287,7 @@
               <w:rPr>
                 <w:lang w:val="en-US"/>
               </w:rPr>
-              <w:t>for</w:t>
+              <w:t>by</w:t>
             </w:r>
           </w:p>
         </w:tc>
@@ -4537,7 +8320,7 @@
               <w:rPr>
                 <w:lang w:val="en-US"/>
               </w:rPr>
-              <w:t>for</w:t>
+              <w:t>by</w:t>
             </w:r>
           </w:p>
         </w:tc>
@@ -4596,13 +8379,7 @@
               <w:rPr>
                 <w:lang w:val="en-US"/>
               </w:rPr>
-              <w:t>t</w:t>
-            </w:r>
-            <w:r>
-              <w:rPr>
-                <w:lang w:val="uk-UA"/>
-              </w:rPr>
-              <w:t>o</w:t>
+              <w:t>while</w:t>
             </w:r>
           </w:p>
         </w:tc>
@@ -4656,13 +8433,7 @@
               <w:rPr>
                 <w:lang w:val="en-US"/>
               </w:rPr>
-              <w:t>t</w:t>
-            </w:r>
-            <w:r>
-              <w:rPr>
-                <w:lang w:val="uk-UA"/>
-              </w:rPr>
-              <w:t>o</w:t>
+              <w:t>while</w:t>
             </w:r>
           </w:p>
         </w:tc>
@@ -4695,7 +8466,7 @@
               <w:rPr>
                 <w:lang w:val="en-US"/>
               </w:rPr>
-              <w:t>to</w:t>
+              <w:t>while</w:t>
             </w:r>
           </w:p>
         </w:tc>
@@ -4754,7 +8525,7 @@
               <w:rPr>
                 <w:lang w:val="en-US"/>
               </w:rPr>
-              <w:t>by</w:t>
+              <w:t>rof</w:t>
             </w:r>
           </w:p>
         </w:tc>
@@ -4808,7 +8579,7 @@
               <w:rPr>
                 <w:lang w:val="en-US"/>
               </w:rPr>
-              <w:t>by</w:t>
+              <w:t>rof</w:t>
             </w:r>
           </w:p>
         </w:tc>
@@ -4841,7 +8612,7 @@
               <w:rPr>
                 <w:lang w:val="en-US"/>
               </w:rPr>
-              <w:t>by</w:t>
+              <w:t>rof</w:t>
             </w:r>
           </w:p>
         </w:tc>
@@ -4900,7 +8671,7 @@
               <w:rPr>
                 <w:lang w:val="en-US"/>
               </w:rPr>
-              <w:t>while</w:t>
+              <w:t>$</w:t>
             </w:r>
           </w:p>
         </w:tc>
@@ -4920,14 +8691,14 @@
               <w:ind w:left="0" w:firstLine="0"/>
               <w:jc w:val="left"/>
               <w:rPr>
-                <w:lang w:val="uk-UA"/>
-              </w:rPr>
-            </w:pPr>
-            <w:r>
-              <w:rPr>
-                <w:lang w:val="uk-UA"/>
-              </w:rPr>
-              <w:t>keyword</w:t>
+                <w:lang w:val="en-US"/>
+              </w:rPr>
+            </w:pPr>
+            <w:r>
+              <w:rPr>
+                <w:lang w:val="en-US"/>
+              </w:rPr>
+              <w:t>input_op</w:t>
             </w:r>
           </w:p>
         </w:tc>
@@ -4954,7 +8725,7 @@
               <w:rPr>
                 <w:lang w:val="en-US"/>
               </w:rPr>
-              <w:t>while</w:t>
+              <w:t>$</w:t>
             </w:r>
           </w:p>
         </w:tc>
@@ -4987,7 +8758,7 @@
               <w:rPr>
                 <w:lang w:val="en-US"/>
               </w:rPr>
-              <w:t>while</w:t>
+              <w:t>$</w:t>
             </w:r>
           </w:p>
         </w:tc>
@@ -5046,7 +8817,7 @@
               <w:rPr>
                 <w:lang w:val="en-US"/>
               </w:rPr>
-              <w:t>rof</w:t>
+              <w:t>@</w:t>
             </w:r>
           </w:p>
         </w:tc>
@@ -5066,14 +8837,14 @@
               <w:ind w:left="0" w:firstLine="0"/>
               <w:jc w:val="left"/>
               <w:rPr>
-                <w:lang w:val="uk-UA"/>
-              </w:rPr>
-            </w:pPr>
-            <w:r>
-              <w:rPr>
-                <w:lang w:val="uk-UA"/>
-              </w:rPr>
-              <w:t>keyword</w:t>
+                <w:lang w:val="en-US"/>
+              </w:rPr>
+            </w:pPr>
+            <w:r>
+              <w:rPr>
+                <w:lang w:val="en-US"/>
+              </w:rPr>
+              <w:t>output_op</w:t>
             </w:r>
           </w:p>
         </w:tc>
@@ -5100,7 +8871,7 @@
               <w:rPr>
                 <w:lang w:val="en-US"/>
               </w:rPr>
-              <w:t>rof</w:t>
+              <w:t>@</w:t>
             </w:r>
           </w:p>
         </w:tc>
@@ -5133,7 +8904,7 @@
               <w:rPr>
                 <w:lang w:val="en-US"/>
               </w:rPr>
-              <w:t>rof</w:t>
+              <w:t>@</w:t>
             </w:r>
           </w:p>
         </w:tc>
@@ -5317,7 +9088,6 @@
               <w:rPr>
                 <w:lang w:val="uk-UA"/>
               </w:rPr>
-              <w:lastRenderedPageBreak/>
               <w:t>1</w:t>
             </w:r>
             <w:r>
@@ -5860,8 +9630,6 @@
               </w:rPr>
               <w:t>*</w:t>
             </w:r>
-            <w:bookmarkStart w:id="0" w:name="_GoBack"/>
-            <w:bookmarkEnd w:id="0"/>
           </w:p>
         </w:tc>
       </w:tr>
@@ -7224,13 +10992,7 @@
               <w:rPr>
                 <w:lang w:val="en-US"/>
               </w:rPr>
-              <w:t>2</w:t>
-            </w:r>
-            <w:r>
-              <w:rPr>
-                <w:lang w:val="en-US"/>
-              </w:rPr>
-              <w:t>8</w:t>
+              <w:t>28</w:t>
             </w:r>
           </w:p>
         </w:tc>
@@ -7694,14 +11456,14 @@
               <w:ind w:left="0" w:firstLine="0"/>
               <w:jc w:val="left"/>
               <w:rPr>
-                <w:lang w:val="uk-UA"/>
-              </w:rPr>
-            </w:pPr>
-            <w:r>
-              <w:rPr>
-                <w:lang w:val="uk-UA"/>
-              </w:rPr>
-              <w:t>.</w:t>
+                <w:lang w:val="en-US"/>
+              </w:rPr>
+            </w:pPr>
+            <w:r>
+              <w:rPr>
+                <w:lang w:val="en-US"/>
+              </w:rPr>
+              <w:t>;</w:t>
             </w:r>
           </w:p>
         </w:tc>
@@ -7755,7 +11517,7 @@
               <w:rPr>
                 <w:lang w:val="uk-UA"/>
               </w:rPr>
-              <w:t>.</w:t>
+              <w:t>;</w:t>
             </w:r>
           </w:p>
         </w:tc>
@@ -7775,14 +11537,20 @@
               <w:ind w:left="0" w:firstLine="0"/>
               <w:jc w:val="left"/>
               <w:rPr>
-                <w:lang w:val="uk-UA"/>
-              </w:rPr>
-            </w:pPr>
-            <w:r>
-              <w:rPr>
-                <w:lang w:val="uk-UA"/>
-              </w:rPr>
-              <w:t>термiнал .</w:t>
+                <w:lang w:val="en-US"/>
+              </w:rPr>
+            </w:pPr>
+            <w:r>
+              <w:rPr>
+                <w:lang w:val="uk-UA"/>
+              </w:rPr>
+              <w:t xml:space="preserve">термiнал </w:t>
+            </w:r>
+            <w:r>
+              <w:rPr>
+                <w:lang w:val="en-US"/>
+              </w:rPr>
+              <w:t>;</w:t>
             </w:r>
           </w:p>
         </w:tc>
@@ -7836,19 +11604,13 @@
           </w:tcPr>
           <w:p>
             <w:pPr>
-              <w:spacing w:after="0" w:line="259" w:lineRule="auto"/>
-              <w:ind w:left="0" w:firstLine="0"/>
-              <w:jc w:val="left"/>
-              <w:rPr>
-                <w:lang w:val="uk-UA"/>
-              </w:rPr>
-            </w:pPr>
-            <w:r>
-              <w:rPr>
-                <w:lang w:val="uk-UA"/>
-              </w:rPr>
-              <w:t>;</w:t>
-            </w:r>
+              <w:spacing w:after="160" w:line="259" w:lineRule="auto"/>
+              <w:ind w:left="0" w:firstLine="0"/>
+              <w:jc w:val="left"/>
+              <w:rPr>
+                <w:lang w:val="uk-UA"/>
+              </w:rPr>
+            </w:pPr>
           </w:p>
         </w:tc>
         <w:tc>
@@ -7867,14 +11629,20 @@
               <w:ind w:left="0" w:firstLine="0"/>
               <w:jc w:val="left"/>
               <w:rPr>
-                <w:lang w:val="uk-UA"/>
-              </w:rPr>
-            </w:pPr>
-            <w:r>
-              <w:rPr>
-                <w:lang w:val="uk-UA"/>
-              </w:rPr>
-              <w:t>punct</w:t>
+                <w:lang w:val="en-US"/>
+              </w:rPr>
+            </w:pPr>
+            <w:r>
+              <w:rPr>
+                <w:lang w:val="uk-UA"/>
+              </w:rPr>
+              <w:t>white</w:t>
+            </w:r>
+            <w:r>
+              <w:rPr>
+                <w:lang w:val="en-US"/>
+              </w:rPr>
+              <w:t>_space</w:t>
             </w:r>
           </w:p>
         </w:tc>
@@ -7899,9 +11667,15 @@
             </w:pPr>
             <w:r>
               <w:rPr>
-                <w:lang w:val="uk-UA"/>
-              </w:rPr>
-              <w:t>;</w:t>
+                <w:lang w:val="en-US"/>
+              </w:rPr>
+              <w:t>‘ ’</w:t>
+            </w:r>
+            <w:r>
+              <w:rPr>
+                <w:lang w:val="uk-UA"/>
+              </w:rPr>
+              <w:t>,\t</w:t>
             </w:r>
           </w:p>
         </w:tc>
@@ -7917,19 +11691,13 @@
           </w:tcPr>
           <w:p>
             <w:pPr>
-              <w:spacing w:after="0" w:line="259" w:lineRule="auto"/>
-              <w:ind w:left="0" w:firstLine="0"/>
-              <w:jc w:val="left"/>
-              <w:rPr>
-                <w:lang w:val="uk-UA"/>
-              </w:rPr>
-            </w:pPr>
-            <w:r>
-              <w:rPr>
-                <w:lang w:val="uk-UA"/>
-              </w:rPr>
-              <w:t>термiнал ;</w:t>
-            </w:r>
+              <w:spacing w:after="160" w:line="259" w:lineRule="auto"/>
+              <w:ind w:left="0" w:firstLine="0"/>
+              <w:jc w:val="left"/>
+              <w:rPr>
+                <w:lang w:val="uk-UA"/>
+              </w:rPr>
+            </w:pPr>
           </w:p>
         </w:tc>
       </w:tr>
@@ -8007,20 +11775,14 @@
               <w:ind w:left="0" w:firstLine="0"/>
               <w:jc w:val="left"/>
               <w:rPr>
-                <w:lang w:val="en-US"/>
-              </w:rPr>
-            </w:pPr>
-            <w:r>
-              <w:rPr>
-                <w:lang w:val="uk-UA"/>
-              </w:rPr>
-              <w:t>white</w:t>
-            </w:r>
-            <w:r>
-              <w:rPr>
-                <w:lang w:val="en-US"/>
-              </w:rPr>
-              <w:t>_space</w:t>
+                <w:lang w:val="uk-UA"/>
+              </w:rPr>
+            </w:pPr>
+            <w:r>
+              <w:rPr>
+                <w:lang w:val="uk-UA"/>
+              </w:rPr>
+              <w:t>eol</w:t>
             </w:r>
           </w:p>
         </w:tc>
@@ -8045,15 +11807,9 @@
             </w:pPr>
             <w:r>
               <w:rPr>
-                <w:lang w:val="en-US"/>
-              </w:rPr>
-              <w:t>‘ ’</w:t>
-            </w:r>
-            <w:r>
-              <w:rPr>
-                <w:lang w:val="uk-UA"/>
-              </w:rPr>
-              <w:t>,\t</w:t>
+                <w:lang w:val="uk-UA"/>
+              </w:rPr>
+              <w:t>\n, \r\n</w:t>
             </w:r>
           </w:p>
         </w:tc>
@@ -8160,140 +11916,6 @@
               <w:rPr>
                 <w:lang w:val="uk-UA"/>
               </w:rPr>
-              <w:t>eol</w:t>
-            </w:r>
-          </w:p>
-        </w:tc>
-        <w:tc>
-          <w:tcPr>
-            <w:tcW w:w="1890" w:type="dxa"/>
-            <w:tcBorders>
-              <w:top w:val="single" w:sz="3" w:space="0" w:color="000000"/>
-              <w:left w:val="single" w:sz="3" w:space="0" w:color="000000"/>
-              <w:bottom w:val="single" w:sz="3" w:space="0" w:color="000000"/>
-              <w:right w:val="single" w:sz="3" w:space="0" w:color="000000"/>
-            </w:tcBorders>
-          </w:tcPr>
-          <w:p>
-            <w:pPr>
-              <w:spacing w:after="0" w:line="259" w:lineRule="auto"/>
-              <w:ind w:left="0" w:firstLine="0"/>
-              <w:jc w:val="left"/>
-              <w:rPr>
-                <w:lang w:val="uk-UA"/>
-              </w:rPr>
-            </w:pPr>
-            <w:r>
-              <w:rPr>
-                <w:lang w:val="uk-UA"/>
-              </w:rPr>
-              <w:t>\n, \r\n</w:t>
-            </w:r>
-          </w:p>
-        </w:tc>
-        <w:tc>
-          <w:tcPr>
-            <w:tcW w:w="2424" w:type="dxa"/>
-            <w:tcBorders>
-              <w:top w:val="single" w:sz="3" w:space="0" w:color="000000"/>
-              <w:left w:val="single" w:sz="3" w:space="0" w:color="000000"/>
-              <w:bottom w:val="single" w:sz="3" w:space="0" w:color="000000"/>
-              <w:right w:val="single" w:sz="3" w:space="0" w:color="000000"/>
-            </w:tcBorders>
-          </w:tcPr>
-          <w:p>
-            <w:pPr>
-              <w:spacing w:after="160" w:line="259" w:lineRule="auto"/>
-              <w:ind w:left="0" w:firstLine="0"/>
-              <w:jc w:val="left"/>
-              <w:rPr>
-                <w:lang w:val="uk-UA"/>
-              </w:rPr>
-            </w:pPr>
-          </w:p>
-        </w:tc>
-      </w:tr>
-      <w:tr>
-        <w:trPr>
-          <w:trHeight w:val="297"/>
-        </w:trPr>
-        <w:tc>
-          <w:tcPr>
-            <w:tcW w:w="662" w:type="dxa"/>
-            <w:tcBorders>
-              <w:top w:val="single" w:sz="3" w:space="0" w:color="000000"/>
-              <w:left w:val="single" w:sz="3" w:space="0" w:color="000000"/>
-              <w:bottom w:val="single" w:sz="3" w:space="0" w:color="000000"/>
-              <w:right w:val="single" w:sz="3" w:space="0" w:color="000000"/>
-            </w:tcBorders>
-          </w:tcPr>
-          <w:p>
-            <w:pPr>
-              <w:spacing w:after="0" w:line="259" w:lineRule="auto"/>
-              <w:ind w:left="0" w:firstLine="0"/>
-              <w:jc w:val="left"/>
-              <w:rPr>
-                <w:lang w:val="en-US"/>
-              </w:rPr>
-            </w:pPr>
-            <w:r>
-              <w:rPr>
-                <w:lang w:val="uk-UA"/>
-              </w:rPr>
-              <w:t>3</w:t>
-            </w:r>
-            <w:r>
-              <w:rPr>
-                <w:lang w:val="en-US"/>
-              </w:rPr>
-              <w:t>5</w:t>
-            </w:r>
-          </w:p>
-        </w:tc>
-        <w:tc>
-          <w:tcPr>
-            <w:tcW w:w="1130" w:type="dxa"/>
-            <w:tcBorders>
-              <w:top w:val="single" w:sz="3" w:space="0" w:color="000000"/>
-              <w:left w:val="single" w:sz="3" w:space="0" w:color="000000"/>
-              <w:bottom w:val="single" w:sz="3" w:space="0" w:color="000000"/>
-              <w:right w:val="single" w:sz="3" w:space="0" w:color="000000"/>
-            </w:tcBorders>
-          </w:tcPr>
-          <w:p>
-            <w:pPr>
-              <w:spacing w:after="160" w:line="259" w:lineRule="auto"/>
-              <w:ind w:left="0" w:firstLine="0"/>
-              <w:jc w:val="left"/>
-              <w:rPr>
-                <w:lang w:val="uk-UA"/>
-              </w:rPr>
-            </w:pPr>
-          </w:p>
-        </w:tc>
-        <w:tc>
-          <w:tcPr>
-            <w:tcW w:w="1508" w:type="dxa"/>
-            <w:tcBorders>
-              <w:top w:val="single" w:sz="3" w:space="0" w:color="000000"/>
-              <w:left w:val="single" w:sz="3" w:space="0" w:color="000000"/>
-              <w:bottom w:val="single" w:sz="3" w:space="0" w:color="000000"/>
-              <w:right w:val="single" w:sz="3" w:space="0" w:color="000000"/>
-            </w:tcBorders>
-          </w:tcPr>
-          <w:p>
-            <w:pPr>
-              <w:spacing w:after="0" w:line="259" w:lineRule="auto"/>
-              <w:ind w:left="0" w:firstLine="0"/>
-              <w:jc w:val="left"/>
-              <w:rPr>
-                <w:lang w:val="uk-UA"/>
-              </w:rPr>
-            </w:pPr>
-            <w:r>
-              <w:rPr>
-                <w:lang w:val="uk-UA"/>
-              </w:rPr>
               <w:t>eof</w:t>
             </w:r>
           </w:p>
@@ -8348,2928 +11970,15 @@
         </w:tc>
       </w:tr>
     </w:tbl>
-    <w:p>
-      <w:pPr>
-        <w:ind w:left="2376"/>
-        <w:rPr>
-          <w:lang w:val="en-US"/>
-        </w:rPr>
-      </w:pPr>
-      <w:r>
-        <w:rPr>
-          <w:lang w:val="uk-UA"/>
-        </w:rPr>
-        <w:t xml:space="preserve">Табл. 2: Таблиця лексем мови </w:t>
-      </w:r>
-      <w:r>
-        <w:rPr>
-          <w:lang w:val="en-US"/>
-        </w:rPr>
-        <w:t>Crundras</w:t>
-      </w:r>
-    </w:p>
-    <w:p>
-      <w:pPr>
-        <w:pStyle w:val="2"/>
-        <w:ind w:left="704" w:hanging="719"/>
-        <w:rPr>
-          <w:lang w:val="uk-UA"/>
-        </w:rPr>
-      </w:pPr>
-      <w:r>
-        <w:rPr>
-          <w:lang w:val="uk-UA"/>
-        </w:rPr>
-        <w:t>Токени</w:t>
-      </w:r>
-    </w:p>
-    <w:p>
-      <w:pPr>
-        <w:spacing w:after="541"/>
-        <w:ind w:left="-15" w:firstLine="351"/>
-        <w:rPr>
-          <w:lang w:val="uk-UA"/>
-        </w:rPr>
-      </w:pPr>
-      <w:r>
-        <w:rPr>
-          <w:lang w:val="uk-UA"/>
-        </w:rPr>
-        <w:t xml:space="preserve">З потоку символiв вхiдної програми на етапi лексичного аналiзу виокремлюються послiдовностi символiв з певним сукупним значенням, — </w:t>
-      </w:r>
-      <w:r>
-        <w:rPr>
-          <w:i/>
-          <w:lang w:val="uk-UA"/>
-        </w:rPr>
-        <w:t>токени</w:t>
-      </w:r>
-      <w:r>
-        <w:rPr>
-          <w:lang w:val="uk-UA"/>
-        </w:rPr>
-        <w:t xml:space="preserve">. Список токенiв мови </w:t>
-      </w:r>
-      <w:r>
-        <w:rPr>
-          <w:lang w:val="uk-UA"/>
-        </w:rPr>
-        <w:t xml:space="preserve">Crundras </w:t>
-      </w:r>
-      <w:r>
-        <w:rPr>
-          <w:lang w:val="uk-UA"/>
-        </w:rPr>
-        <w:t xml:space="preserve">див. у табл. </w:t>
-      </w:r>
-      <w:r>
-        <w:rPr>
-          <w:lang w:val="en-US"/>
-        </w:rPr>
-        <w:t>2</w:t>
-      </w:r>
-      <w:r>
-        <w:rPr>
-          <w:lang w:val="uk-UA"/>
-        </w:rPr>
-        <w:t>.</w:t>
-      </w:r>
-    </w:p>
-    <w:p>
-      <w:pPr>
-        <w:pStyle w:val="1"/>
-        <w:spacing w:after="125"/>
-        <w:ind w:left="542" w:hanging="557"/>
-        <w:rPr>
-          <w:lang w:val="uk-UA"/>
-        </w:rPr>
-      </w:pPr>
-      <w:r>
-        <w:rPr>
-          <w:lang w:val="uk-UA"/>
-        </w:rPr>
-        <w:t>Типи</w:t>
-      </w:r>
-    </w:p>
-    <w:p>
-      <w:pPr>
-        <w:ind w:left="361"/>
-        <w:rPr>
-          <w:lang w:val="uk-UA"/>
-        </w:rPr>
-      </w:pPr>
-      <w:r>
-        <w:rPr>
-          <w:lang w:val="uk-UA"/>
-        </w:rPr>
-        <w:t>Мова</w:t>
-      </w:r>
-      <w:r>
-        <w:rPr>
-          <w:lang w:val="uk-UA"/>
-        </w:rPr>
-        <w:t xml:space="preserve"> </w:t>
-      </w:r>
-      <w:r>
-        <w:rPr>
-          <w:lang w:val="uk-UA"/>
-        </w:rPr>
-        <w:t>Crundras</w:t>
-      </w:r>
-      <w:r>
-        <w:rPr>
-          <w:lang w:val="uk-UA"/>
-        </w:rPr>
-        <w:t xml:space="preserve"> обробляє значення </w:t>
-      </w:r>
-      <w:r>
-        <w:rPr>
-          <w:lang w:val="uk-UA"/>
-        </w:rPr>
-        <w:t xml:space="preserve">двох </w:t>
-      </w:r>
-      <w:r>
-        <w:rPr>
-          <w:lang w:val="uk-UA"/>
-        </w:rPr>
-        <w:t>типів</w:t>
-      </w:r>
-      <w:r>
-        <w:rPr>
-          <w:lang w:val="uk-UA"/>
-        </w:rPr>
-        <w:t>: int</w:t>
-      </w:r>
-      <w:r>
-        <w:rPr>
-          <w:lang w:val="uk-UA"/>
-        </w:rPr>
-        <w:t xml:space="preserve"> та</w:t>
-      </w:r>
-      <w:r>
-        <w:rPr>
-          <w:lang w:val="uk-UA"/>
-        </w:rPr>
-        <w:t xml:space="preserve"> </w:t>
-      </w:r>
-      <w:r>
-        <w:rPr>
-          <w:lang w:val="en-US"/>
-        </w:rPr>
-        <w:t>float</w:t>
-      </w:r>
-      <w:r>
-        <w:rPr>
-          <w:lang w:val="uk-UA"/>
-        </w:rPr>
-        <w:t>.</w:t>
-      </w:r>
-    </w:p>
-    <w:p>
-      <w:pPr>
-        <w:numPr>
-          <w:ilvl w:val="0"/>
-          <w:numId w:val="4"/>
-        </w:numPr>
-        <w:spacing w:after="206"/>
-        <w:ind w:hanging="299"/>
-        <w:rPr>
-          <w:lang w:val="uk-UA"/>
-        </w:rPr>
-      </w:pPr>
-      <w:r>
-        <w:rPr>
-          <w:lang w:val="uk-UA"/>
-        </w:rPr>
-        <w:t>Цілий</w:t>
-      </w:r>
-      <w:r>
-        <w:rPr>
-          <w:lang w:val="uk-UA"/>
-        </w:rPr>
-        <w:t xml:space="preserve"> тип int може бути представлений оголошеною </w:t>
-      </w:r>
-      <w:r>
-        <w:rPr>
-          <w:lang w:val="uk-UA"/>
-        </w:rPr>
-        <w:t>змінною</w:t>
-      </w:r>
-      <w:r>
-        <w:rPr>
-          <w:lang w:val="uk-UA"/>
-        </w:rPr>
-        <w:t xml:space="preserve"> типу int, або константою</w:t>
-      </w:r>
-      <w:r>
-        <w:t xml:space="preserve"> </w:t>
-      </w:r>
-      <w:r>
-        <w:rPr>
-          <w:lang w:val="en-US"/>
-        </w:rPr>
-        <w:t>IntegerLiteral</w:t>
-      </w:r>
-      <w:r>
-        <w:rPr>
-          <w:lang w:val="uk-UA"/>
-        </w:rPr>
-        <w:t xml:space="preserve">. </w:t>
-      </w:r>
-      <w:r>
-        <w:rPr>
-          <w:lang w:val="uk-UA"/>
-        </w:rPr>
-        <w:t>Діапазон</w:t>
-      </w:r>
-      <w:r>
-        <w:rPr>
-          <w:lang w:val="uk-UA"/>
-        </w:rPr>
-        <w:t xml:space="preserve"> значень залежить </w:t>
-      </w:r>
-      <w:r>
-        <w:rPr>
-          <w:lang w:val="uk-UA"/>
-        </w:rPr>
-        <w:t>від</w:t>
-      </w:r>
-      <w:r>
-        <w:rPr>
-          <w:lang w:val="uk-UA"/>
-        </w:rPr>
-        <w:t xml:space="preserve"> </w:t>
-      </w:r>
-      <w:r>
-        <w:rPr>
-          <w:lang w:val="uk-UA"/>
-        </w:rPr>
-        <w:t>реалізації</w:t>
-      </w:r>
-      <w:r>
-        <w:rPr>
-          <w:lang w:val="uk-UA"/>
-        </w:rPr>
-        <w:t>.</w:t>
-      </w:r>
-    </w:p>
-    <w:p>
-      <w:pPr>
-        <w:numPr>
-          <w:ilvl w:val="0"/>
-          <w:numId w:val="4"/>
-        </w:numPr>
-        <w:spacing w:after="212"/>
-        <w:ind w:hanging="299"/>
-        <w:rPr>
-          <w:lang w:val="uk-UA"/>
-        </w:rPr>
-      </w:pPr>
-      <w:r>
-        <w:rPr>
-          <w:lang w:val="uk-UA"/>
-        </w:rPr>
-        <w:t>Дійсний</w:t>
-      </w:r>
-      <w:r>
-        <w:rPr>
-          <w:lang w:val="uk-UA"/>
-        </w:rPr>
-        <w:t xml:space="preserve"> тип </w:t>
-      </w:r>
-      <w:r>
-        <w:rPr>
-          <w:lang w:val="en-US"/>
-        </w:rPr>
-        <w:t>float</w:t>
-      </w:r>
-      <w:r>
-        <w:t xml:space="preserve"> </w:t>
-      </w:r>
-      <w:r>
-        <w:rPr>
-          <w:lang w:val="uk-UA"/>
-        </w:rPr>
-        <w:t xml:space="preserve">може бути представлений оголошеною </w:t>
-      </w:r>
-      <w:r>
-        <w:rPr>
-          <w:lang w:val="uk-UA"/>
-        </w:rPr>
-        <w:t>змінною</w:t>
-      </w:r>
-      <w:r>
-        <w:rPr>
-          <w:lang w:val="uk-UA"/>
-        </w:rPr>
-        <w:t xml:space="preserve"> типу</w:t>
-      </w:r>
-      <w:r>
-        <w:t xml:space="preserve"> </w:t>
-      </w:r>
-      <w:r>
-        <w:rPr>
-          <w:lang w:val="en-US"/>
-        </w:rPr>
-        <w:t>float</w:t>
-      </w:r>
-      <w:r>
-        <w:rPr>
-          <w:lang w:val="uk-UA"/>
-        </w:rPr>
-        <w:t>, або константою</w:t>
-      </w:r>
-      <w:r>
-        <w:t xml:space="preserve"> FloatingLiteral</w:t>
-      </w:r>
-      <w:r>
-        <w:rPr>
-          <w:lang w:val="uk-UA"/>
-        </w:rPr>
-        <w:t>.</w:t>
-      </w:r>
-      <w:r>
-        <w:rPr>
-          <w:lang w:val="en-US"/>
-        </w:rPr>
-        <w:t xml:space="preserve"> </w:t>
-      </w:r>
-      <w:r>
-        <w:rPr>
-          <w:lang w:val="uk-UA"/>
-        </w:rPr>
-        <w:t>Діапазон значень залежить від реалізації.</w:t>
-      </w:r>
-    </w:p>
-    <w:p>
-      <w:pPr>
-        <w:pStyle w:val="1"/>
-        <w:spacing w:after="193"/>
-        <w:ind w:left="542" w:hanging="557"/>
-        <w:rPr>
-          <w:lang w:val="uk-UA"/>
-        </w:rPr>
-      </w:pPr>
-      <w:r>
-        <w:rPr>
-          <w:lang w:val="uk-UA"/>
-        </w:rPr>
-        <w:lastRenderedPageBreak/>
-        <w:t>Синтаксис</w:t>
-      </w:r>
-    </w:p>
-    <w:p>
-      <w:pPr>
-        <w:pStyle w:val="2"/>
-        <w:ind w:left="704" w:hanging="719"/>
-        <w:rPr>
-          <w:lang w:val="en-US"/>
-        </w:rPr>
-      </w:pPr>
-      <w:r>
-        <w:rPr>
-          <w:lang w:val="en-US"/>
-        </w:rPr>
-        <w:t>Declaration</w:t>
-      </w:r>
-    </w:p>
-    <w:p>
-      <w:pPr>
-        <w:ind w:left="-15" w:firstLine="351"/>
-        <w:rPr>
-          <w:lang w:val="uk-UA"/>
-        </w:rPr>
-      </w:pPr>
-      <w:r>
-        <w:rPr>
-          <w:lang w:val="uk-UA"/>
-        </w:rPr>
-        <w:t xml:space="preserve">Оголошення (декларацiї) специфiкує iнтерпретацiю та атрибути набору iдентифiкаторiв. </w:t>
-      </w:r>
-    </w:p>
-    <w:p>
-      <w:r>
-        <w:t>Синтаксис</w:t>
-      </w:r>
-    </w:p>
-    <w:p>
-      <w:pPr>
-        <w:pStyle w:val="a3"/>
-        <w:numPr>
-          <w:ilvl w:val="0"/>
-          <w:numId w:val="12"/>
-        </w:numPr>
-        <w:rPr>
-          <w:lang w:val="en-US"/>
-        </w:rPr>
-      </w:pPr>
-      <w:r>
-        <w:rPr>
-          <w:lang w:val="en-US"/>
-        </w:rPr>
-        <w:t xml:space="preserve">DeclarationStatement = TypeSpecifier </w:t>
-      </w:r>
-      <w:r>
-        <w:rPr>
-          <w:lang w:val="en-US"/>
-        </w:rPr>
-        <w:t>Identifier</w:t>
-      </w:r>
-      <w:r>
-        <w:rPr>
-          <w:lang w:val="en-US"/>
-        </w:rPr>
-        <w:t xml:space="preserve"> </w:t>
-      </w:r>
-      <w:r>
-        <w:rPr>
-          <w:lang w:val="en-US"/>
-        </w:rPr>
-        <w:t>';'.</w:t>
-      </w:r>
-    </w:p>
-    <w:p>
-      <w:pPr>
-        <w:rPr>
-          <w:lang w:val="en-US"/>
-        </w:rPr>
-      </w:pPr>
-      <w:r>
-        <w:t>Приклад</w:t>
-      </w:r>
-    </w:p>
-    <w:p>
-      <w:pPr>
-        <w:pStyle w:val="a3"/>
-        <w:ind w:firstLine="0"/>
-        <w:rPr>
-          <w:lang w:val="en-US"/>
-        </w:rPr>
-      </w:pPr>
-      <w:r>
-        <w:rPr>
-          <w:lang w:val="en-US"/>
-        </w:rPr>
-        <w:t>int a</w:t>
-      </w:r>
-      <w:r>
-        <w:rPr>
-          <w:lang w:val="en-US"/>
-        </w:rPr>
-        <w:t>;</w:t>
-      </w:r>
-      <w:r>
-        <w:rPr>
-          <w:lang w:val="en-US"/>
-        </w:rPr>
-        <w:t xml:space="preserve"> </w:t>
-      </w:r>
-      <w:r>
-        <w:rPr>
-          <w:lang w:val="en-US"/>
-        </w:rPr>
-        <w:t>float d34;</w:t>
-      </w:r>
-    </w:p>
-    <w:p>
-      <w:pPr>
-        <w:pStyle w:val="2"/>
-        <w:ind w:left="704" w:hanging="719"/>
-        <w:rPr>
-          <w:lang w:val="uk-UA"/>
-        </w:rPr>
-      </w:pPr>
-      <w:r>
-        <w:rPr>
-          <w:lang w:val="uk-UA"/>
-        </w:rPr>
-        <w:t>Вирази</w:t>
-      </w:r>
-    </w:p>
-    <w:p>
-      <w:pPr>
-        <w:spacing w:after="207"/>
-        <w:ind w:left="-5"/>
-        <w:rPr>
-          <w:lang w:val="uk-UA"/>
-        </w:rPr>
-      </w:pPr>
-      <w:r>
-        <w:rPr>
-          <w:lang w:val="uk-UA"/>
-        </w:rPr>
-        <w:t>Синтаксис</w:t>
-      </w:r>
-    </w:p>
-    <w:p>
-      <w:pPr>
-        <w:numPr>
-          <w:ilvl w:val="0"/>
-          <w:numId w:val="5"/>
-        </w:numPr>
-        <w:spacing w:after="13" w:line="248" w:lineRule="auto"/>
-        <w:ind w:hanging="416"/>
-        <w:rPr>
-          <w:lang w:val="uk-UA"/>
-        </w:rPr>
-      </w:pPr>
-      <w:r>
-        <w:rPr>
-          <w:lang w:val="uk-UA"/>
-        </w:rPr>
-        <w:t>Expression = '(' Expression ')'| PrimaryExpression | ArithmeticExpression | AssigmentExpression | UnaryExpression | RelationalExpression.</w:t>
-      </w:r>
-    </w:p>
-    <w:p>
-      <w:pPr>
-        <w:spacing w:after="13" w:line="248" w:lineRule="auto"/>
-        <w:ind w:left="702" w:firstLine="0"/>
-        <w:rPr>
-          <w:lang w:val="uk-UA"/>
-        </w:rPr>
-      </w:pPr>
-      <w:r>
-        <w:rPr>
-          <w:lang w:val="uk-UA"/>
-        </w:rPr>
-        <w:t>PrimaryExpression = Literal | Identifier.</w:t>
-      </w:r>
-    </w:p>
-    <w:p>
-      <w:pPr>
-        <w:spacing w:after="13" w:line="248" w:lineRule="auto"/>
-        <w:ind w:left="702" w:firstLine="0"/>
-        <w:rPr>
-          <w:lang w:val="uk-UA"/>
-        </w:rPr>
-      </w:pPr>
-      <w:r>
-        <w:rPr>
-          <w:lang w:val="uk-UA"/>
-        </w:rPr>
-        <w:t>UnaryExpression = [Sign] PrimaryExpression.</w:t>
-      </w:r>
-    </w:p>
-    <w:p>
-      <w:pPr>
-        <w:spacing w:after="13" w:line="248" w:lineRule="auto"/>
-        <w:ind w:left="702" w:firstLine="0"/>
-        <w:rPr>
-          <w:lang w:val="uk-UA"/>
-        </w:rPr>
-      </w:pPr>
-      <w:r>
-        <w:rPr>
-          <w:lang w:val="uk-UA"/>
-        </w:rPr>
-        <w:t>RelationalExpression = Expression RelationalOperator Expression.</w:t>
-      </w:r>
-    </w:p>
-    <w:p>
-      <w:pPr>
-        <w:spacing w:after="13" w:line="248" w:lineRule="auto"/>
-        <w:ind w:left="702" w:firstLine="0"/>
-        <w:rPr>
-          <w:lang w:val="uk-UA"/>
-        </w:rPr>
-      </w:pPr>
-      <w:r>
-        <w:rPr>
-          <w:lang w:val="uk-UA"/>
-        </w:rPr>
-        <w:t>ArithmeticExpression = Expression ArithmeticOperator Expression.</w:t>
-      </w:r>
-    </w:p>
-    <w:p>
-      <w:pPr>
-        <w:spacing w:after="13" w:line="248" w:lineRule="auto"/>
-        <w:ind w:left="702" w:firstLine="0"/>
-        <w:rPr>
-          <w:lang w:val="uk-UA"/>
-        </w:rPr>
-      </w:pPr>
-      <w:r>
-        <w:rPr>
-          <w:lang w:val="uk-UA"/>
-        </w:rPr>
-        <w:t>AssigmentExpression = Identifier '=' Expression.</w:t>
-      </w:r>
-    </w:p>
-    <w:p>
-      <w:pPr>
-        <w:spacing w:after="159"/>
-        <w:ind w:left="-5"/>
-        <w:rPr>
-          <w:lang w:val="uk-UA"/>
-        </w:rPr>
-      </w:pPr>
-      <w:r>
-        <w:rPr>
-          <w:lang w:val="uk-UA"/>
-        </w:rPr>
-        <w:t>Опис</w:t>
-      </w:r>
-    </w:p>
-    <w:p>
-      <w:pPr>
-        <w:numPr>
-          <w:ilvl w:val="0"/>
-          <w:numId w:val="5"/>
-        </w:numPr>
-        <w:ind w:hanging="416"/>
-        <w:rPr>
-          <w:lang w:val="uk-UA"/>
-        </w:rPr>
-      </w:pPr>
-      <w:r>
-        <w:rPr>
-          <w:lang w:val="uk-UA"/>
-        </w:rPr>
-        <w:t>Вираз - це послiдовнiсть операторiв i операндiв, що визначає порядок обчислення значення.</w:t>
-      </w:r>
-    </w:p>
-    <w:p>
-      <w:pPr>
-        <w:numPr>
-          <w:ilvl w:val="0"/>
-          <w:numId w:val="5"/>
-        </w:numPr>
-        <w:spacing w:after="218"/>
-        <w:ind w:hanging="416"/>
-        <w:rPr>
-          <w:lang w:val="uk-UA"/>
-        </w:rPr>
-      </w:pPr>
-      <w:r>
-        <w:rPr>
-          <w:lang w:val="uk-UA"/>
-        </w:rPr>
-        <w:t>Значення, обчислене за арифметичним виразом, має тип real або integer.</w:t>
-      </w:r>
-    </w:p>
-    <w:p>
-      <w:pPr>
-        <w:numPr>
-          <w:ilvl w:val="0"/>
-          <w:numId w:val="5"/>
-        </w:numPr>
-        <w:ind w:hanging="416"/>
-        <w:rPr>
-          <w:lang w:val="uk-UA"/>
-        </w:rPr>
-      </w:pPr>
-      <w:r>
-        <w:rPr>
-          <w:lang w:val="uk-UA"/>
-        </w:rPr>
-        <w:t>Всi бiнарнi оператори у виразах є лiвоасоцiативними.</w:t>
-      </w:r>
-    </w:p>
-    <w:p>
-      <w:pPr>
-        <w:numPr>
-          <w:ilvl w:val="0"/>
-          <w:numId w:val="5"/>
-        </w:numPr>
-        <w:ind w:hanging="416"/>
-        <w:rPr>
-          <w:lang w:val="uk-UA"/>
-        </w:rPr>
-      </w:pPr>
-      <w:r>
-        <w:rPr>
-          <w:lang w:val="uk-UA"/>
-        </w:rPr>
-        <w:t>Найвищий прiоритет в унарного мiнуса та унарного плюса, далi, у порядку</w:t>
-      </w:r>
-      <w:r>
-        <w:rPr>
-          <w:lang w:val="uk-UA"/>
-        </w:rPr>
-        <w:t xml:space="preserve"> </w:t>
-      </w:r>
-      <w:r>
-        <w:rPr>
-          <w:lang w:val="uk-UA"/>
-        </w:rPr>
-        <w:t>зменшення прiоритету слiдують MultOp, AddOp та RelOp.</w:t>
-      </w:r>
-    </w:p>
-    <w:p>
-      <w:pPr>
-        <w:numPr>
-          <w:ilvl w:val="0"/>
-          <w:numId w:val="5"/>
-        </w:numPr>
-        <w:ind w:hanging="416"/>
-        <w:rPr>
-          <w:lang w:val="uk-UA"/>
-        </w:rPr>
-      </w:pPr>
-      <w:r>
-        <w:rPr>
-          <w:lang w:val="uk-UA"/>
-        </w:rPr>
-        <w:t>Послiдовнiсть двох або бiльше операторiв з однаковим прiоритетом асоцiативна.</w:t>
-      </w:r>
-    </w:p>
-    <w:p>
-      <w:pPr>
-        <w:ind w:left="-5"/>
-        <w:rPr>
-          <w:lang w:val="uk-UA"/>
-        </w:rPr>
-      </w:pPr>
-      <w:r>
-        <w:rPr>
-          <w:lang w:val="uk-UA"/>
-        </w:rPr>
-        <w:t>Обмеження</w:t>
-      </w:r>
-    </w:p>
-    <w:p>
-      <w:pPr>
-        <w:numPr>
-          <w:ilvl w:val="0"/>
-          <w:numId w:val="5"/>
-        </w:numPr>
-        <w:ind w:hanging="416"/>
-        <w:rPr>
-          <w:lang w:val="uk-UA"/>
-        </w:rPr>
-      </w:pPr>
-      <w:r>
-        <w:rPr>
-          <w:lang w:val="uk-UA"/>
-        </w:rPr>
-        <w:t xml:space="preserve">Використання </w:t>
-      </w:r>
-      <w:r>
-        <w:rPr>
-          <w:lang w:val="uk-UA"/>
-        </w:rPr>
-        <w:t>змінної</w:t>
-      </w:r>
-      <w:r>
-        <w:rPr>
-          <w:lang w:val="uk-UA"/>
-        </w:rPr>
-        <w:t>, з не визначеним на момент обчислення виразу значенням, викликає помилку.</w:t>
-      </w:r>
-    </w:p>
-    <w:p>
-      <w:pPr>
-        <w:ind w:left="-5"/>
-        <w:rPr>
-          <w:lang w:val="uk-UA"/>
-        </w:rPr>
-      </w:pPr>
-      <w:r>
-        <w:rPr>
-          <w:lang w:val="uk-UA"/>
-        </w:rPr>
-        <w:t>Семантика</w:t>
-      </w:r>
-    </w:p>
-    <w:p>
-      <w:pPr>
-        <w:numPr>
-          <w:ilvl w:val="0"/>
-          <w:numId w:val="5"/>
-        </w:numPr>
-        <w:ind w:hanging="416"/>
-        <w:rPr>
-          <w:lang w:val="uk-UA"/>
-        </w:rPr>
-      </w:pPr>
-      <w:r>
-        <w:rPr>
-          <w:lang w:val="uk-UA"/>
-        </w:rPr>
-        <w:t>Кожна константа має тип, визначений її формою та значенням.</w:t>
-      </w:r>
-    </w:p>
-    <w:p>
-      <w:pPr>
-        <w:spacing w:after="10"/>
-        <w:ind w:left="-5"/>
-        <w:rPr>
-          <w:lang w:val="uk-UA"/>
-        </w:rPr>
-      </w:pPr>
-      <w:r>
-        <w:rPr>
-          <w:lang w:val="uk-UA"/>
-        </w:rPr>
-        <w:t>Вiзуальне представлення</w:t>
-      </w:r>
-    </w:p>
-    <w:p>
-      <w:pPr>
-        <w:spacing w:after="456" w:line="259" w:lineRule="auto"/>
-        <w:ind w:left="718" w:firstLine="698"/>
-        <w:jc w:val="left"/>
-        <w:rPr>
-          <w:lang w:val="uk-UA"/>
-        </w:rPr>
-      </w:pPr>
-      <w:r>
-        <w:rPr>
-          <w:noProof/>
-          <w:lang w:val="uk-UA" w:eastAsia="uk-UA"/>
-        </w:rPr>
-        <w:lastRenderedPageBreak/>
-        <w:drawing>
-          <wp:inline distT="0" distB="0" distL="0" distR="0" wp14:anchorId="5EC8340C" wp14:editId="4181AA6B">
-            <wp:extent cx="2008760" cy="1441723"/>
-            <wp:effectExtent l="0" t="0" r="0" b="6350"/>
-            <wp:docPr id="3" name="Рисунок 3"/>
-            <wp:cNvGraphicFramePr>
-              <a:graphicFrameLocks xmlns:a="http://schemas.openxmlformats.org/drawingml/2006/main" noChangeAspect="1"/>
-            </wp:cNvGraphicFramePr>
-            <a:graphic xmlns:a="http://schemas.openxmlformats.org/drawingml/2006/main">
-              <a:graphicData uri="http://schemas.openxmlformats.org/drawingml/2006/picture">
-                <pic:pic xmlns:pic="http://schemas.openxmlformats.org/drawingml/2006/picture">
-                  <pic:nvPicPr>
-                    <pic:cNvPr id="0" name=""/>
-                    <pic:cNvPicPr/>
-                  </pic:nvPicPr>
-                  <pic:blipFill>
-                    <a:blip r:embed="rId12"/>
-                    <a:stretch>
-                      <a:fillRect/>
-                    </a:stretch>
-                  </pic:blipFill>
-                  <pic:spPr>
-                    <a:xfrm>
-                      <a:off x="0" y="0"/>
-                      <a:ext cx="2009953" cy="1442580"/>
-                    </a:xfrm>
-                    <a:prstGeom prst="rect">
-                      <a:avLst/>
-                    </a:prstGeom>
-                  </pic:spPr>
-                </pic:pic>
-              </a:graphicData>
-            </a:graphic>
-          </wp:inline>
-        </w:drawing>
-      </w:r>
-      <w:r>
-        <w:rPr>
-          <w:noProof/>
-          <w:lang w:val="uk-UA" w:eastAsia="uk-UA"/>
-        </w:rPr>
-        <w:drawing>
-          <wp:inline distT="0" distB="0" distL="0" distR="0" wp14:anchorId="2673A097" wp14:editId="3CE492E7">
-            <wp:extent cx="1643676" cy="808689"/>
-            <wp:effectExtent l="0" t="0" r="0" b="0"/>
-            <wp:docPr id="4" name="Рисунок 4"/>
-            <wp:cNvGraphicFramePr>
-              <a:graphicFrameLocks xmlns:a="http://schemas.openxmlformats.org/drawingml/2006/main" noChangeAspect="1"/>
-            </wp:cNvGraphicFramePr>
-            <a:graphic xmlns:a="http://schemas.openxmlformats.org/drawingml/2006/main">
-              <a:graphicData uri="http://schemas.openxmlformats.org/drawingml/2006/picture">
-                <pic:pic xmlns:pic="http://schemas.openxmlformats.org/drawingml/2006/picture">
-                  <pic:nvPicPr>
-                    <pic:cNvPr id="0" name=""/>
-                    <pic:cNvPicPr/>
-                  </pic:nvPicPr>
-                  <pic:blipFill>
-                    <a:blip r:embed="rId13"/>
-                    <a:stretch>
-                      <a:fillRect/>
-                    </a:stretch>
-                  </pic:blipFill>
-                  <pic:spPr>
-                    <a:xfrm>
-                      <a:off x="0" y="0"/>
-                      <a:ext cx="1645329" cy="809502"/>
-                    </a:xfrm>
-                    <a:prstGeom prst="rect">
-                      <a:avLst/>
-                    </a:prstGeom>
-                  </pic:spPr>
-                </pic:pic>
-              </a:graphicData>
-            </a:graphic>
-          </wp:inline>
-        </w:drawing>
-      </w:r>
-    </w:p>
-    <w:p>
-      <w:pPr>
-        <w:spacing w:after="456" w:line="259" w:lineRule="auto"/>
-        <w:jc w:val="left"/>
-        <w:rPr>
-          <w:lang w:val="uk-UA"/>
-        </w:rPr>
-      </w:pPr>
-      <w:r>
-        <w:rPr>
-          <w:noProof/>
-          <w:lang w:val="uk-UA" w:eastAsia="uk-UA"/>
-        </w:rPr>
-        <w:drawing>
-          <wp:inline distT="0" distB="0" distL="0" distR="0" wp14:anchorId="1505E7A0" wp14:editId="1E93ABEF">
-            <wp:extent cx="2905884" cy="600337"/>
-            <wp:effectExtent l="0" t="0" r="0" b="9525"/>
-            <wp:docPr id="5" name="Рисунок 5"/>
-            <wp:cNvGraphicFramePr>
-              <a:graphicFrameLocks xmlns:a="http://schemas.openxmlformats.org/drawingml/2006/main" noChangeAspect="1"/>
-            </wp:cNvGraphicFramePr>
-            <a:graphic xmlns:a="http://schemas.openxmlformats.org/drawingml/2006/main">
-              <a:graphicData uri="http://schemas.openxmlformats.org/drawingml/2006/picture">
-                <pic:pic xmlns:pic="http://schemas.openxmlformats.org/drawingml/2006/picture">
-                  <pic:nvPicPr>
-                    <pic:cNvPr id="0" name=""/>
-                    <pic:cNvPicPr/>
-                  </pic:nvPicPr>
-                  <pic:blipFill>
-                    <a:blip r:embed="rId14"/>
-                    <a:stretch>
-                      <a:fillRect/>
-                    </a:stretch>
-                  </pic:blipFill>
-                  <pic:spPr>
-                    <a:xfrm>
-                      <a:off x="0" y="0"/>
-                      <a:ext cx="2924404" cy="604163"/>
-                    </a:xfrm>
-                    <a:prstGeom prst="rect">
-                      <a:avLst/>
-                    </a:prstGeom>
-                  </pic:spPr>
-                </pic:pic>
-              </a:graphicData>
-            </a:graphic>
-          </wp:inline>
-        </w:drawing>
-      </w:r>
-      <w:r>
-        <w:rPr>
-          <w:noProof/>
-          <w:lang w:val="uk-UA" w:eastAsia="uk-UA"/>
-        </w:rPr>
-        <w:drawing>
-          <wp:inline distT="0" distB="0" distL="0" distR="0" wp14:anchorId="33FA2377" wp14:editId="19C7E518">
-            <wp:extent cx="2120510" cy="619031"/>
-            <wp:effectExtent l="0" t="0" r="0" b="0"/>
-            <wp:docPr id="6" name="Рисунок 6"/>
-            <wp:cNvGraphicFramePr>
-              <a:graphicFrameLocks xmlns:a="http://schemas.openxmlformats.org/drawingml/2006/main" noChangeAspect="1"/>
-            </wp:cNvGraphicFramePr>
-            <a:graphic xmlns:a="http://schemas.openxmlformats.org/drawingml/2006/main">
-              <a:graphicData uri="http://schemas.openxmlformats.org/drawingml/2006/picture">
-                <pic:pic xmlns:pic="http://schemas.openxmlformats.org/drawingml/2006/picture">
-                  <pic:nvPicPr>
-                    <pic:cNvPr id="0" name=""/>
-                    <pic:cNvPicPr/>
-                  </pic:nvPicPr>
-                  <pic:blipFill>
-                    <a:blip r:embed="rId15"/>
-                    <a:stretch>
-                      <a:fillRect/>
-                    </a:stretch>
-                  </pic:blipFill>
-                  <pic:spPr>
-                    <a:xfrm>
-                      <a:off x="0" y="0"/>
-                      <a:ext cx="2119196" cy="618647"/>
-                    </a:xfrm>
-                    <a:prstGeom prst="rect">
-                      <a:avLst/>
-                    </a:prstGeom>
-                  </pic:spPr>
-                </pic:pic>
-              </a:graphicData>
-            </a:graphic>
-          </wp:inline>
-        </w:drawing>
-      </w:r>
-    </w:p>
-    <w:p>
-      <w:pPr>
-        <w:spacing w:after="456" w:line="259" w:lineRule="auto"/>
-        <w:jc w:val="left"/>
-        <w:rPr>
-          <w:lang w:val="uk-UA"/>
-        </w:rPr>
-      </w:pPr>
-      <w:r>
-        <w:rPr>
-          <w:noProof/>
-          <w:lang w:val="uk-UA" w:eastAsia="uk-UA"/>
-        </w:rPr>
-        <w:drawing>
-          <wp:inline distT="0" distB="0" distL="0" distR="0" wp14:anchorId="461C8354" wp14:editId="10627C1D">
-            <wp:extent cx="2239162" cy="622689"/>
-            <wp:effectExtent l="0" t="0" r="0" b="6350"/>
-            <wp:docPr id="7" name="Рисунок 7"/>
-            <wp:cNvGraphicFramePr>
-              <a:graphicFrameLocks xmlns:a="http://schemas.openxmlformats.org/drawingml/2006/main" noChangeAspect="1"/>
-            </wp:cNvGraphicFramePr>
-            <a:graphic xmlns:a="http://schemas.openxmlformats.org/drawingml/2006/main">
-              <a:graphicData uri="http://schemas.openxmlformats.org/drawingml/2006/picture">
-                <pic:pic xmlns:pic="http://schemas.openxmlformats.org/drawingml/2006/picture">
-                  <pic:nvPicPr>
-                    <pic:cNvPr id="0" name=""/>
-                    <pic:cNvPicPr/>
-                  </pic:nvPicPr>
-                  <pic:blipFill>
-                    <a:blip r:embed="rId16"/>
-                    <a:stretch>
-                      <a:fillRect/>
-                    </a:stretch>
-                  </pic:blipFill>
-                  <pic:spPr>
-                    <a:xfrm>
-                      <a:off x="0" y="0"/>
-                      <a:ext cx="2240581" cy="623084"/>
-                    </a:xfrm>
-                    <a:prstGeom prst="rect">
-                      <a:avLst/>
-                    </a:prstGeom>
-                  </pic:spPr>
-                </pic:pic>
-              </a:graphicData>
-            </a:graphic>
-          </wp:inline>
-        </w:drawing>
-      </w:r>
-      <w:r>
-        <w:rPr>
-          <w:noProof/>
-          <w:lang w:val="uk-UA" w:eastAsia="uk-UA"/>
-        </w:rPr>
-        <w:drawing>
-          <wp:inline distT="0" distB="0" distL="0" distR="0" wp14:anchorId="18ADE9A2" wp14:editId="145FC6B8">
-            <wp:extent cx="2900274" cy="604492"/>
-            <wp:effectExtent l="0" t="0" r="0" b="5715"/>
-            <wp:docPr id="8" name="Рисунок 8"/>
-            <wp:cNvGraphicFramePr>
-              <a:graphicFrameLocks xmlns:a="http://schemas.openxmlformats.org/drawingml/2006/main" noChangeAspect="1"/>
-            </wp:cNvGraphicFramePr>
-            <a:graphic xmlns:a="http://schemas.openxmlformats.org/drawingml/2006/main">
-              <a:graphicData uri="http://schemas.openxmlformats.org/drawingml/2006/picture">
-                <pic:pic xmlns:pic="http://schemas.openxmlformats.org/drawingml/2006/picture">
-                  <pic:nvPicPr>
-                    <pic:cNvPr id="0" name=""/>
-                    <pic:cNvPicPr/>
-                  </pic:nvPicPr>
-                  <pic:blipFill>
-                    <a:blip r:embed="rId17"/>
-                    <a:stretch>
-                      <a:fillRect/>
-                    </a:stretch>
-                  </pic:blipFill>
-                  <pic:spPr>
-                    <a:xfrm>
-                      <a:off x="0" y="0"/>
-                      <a:ext cx="2899004" cy="604227"/>
-                    </a:xfrm>
-                    <a:prstGeom prst="rect">
-                      <a:avLst/>
-                    </a:prstGeom>
-                  </pic:spPr>
-                </pic:pic>
-              </a:graphicData>
-            </a:graphic>
-          </wp:inline>
-        </w:drawing>
-      </w:r>
-    </w:p>
-    <w:p>
-      <w:pPr>
-        <w:ind w:left="-5"/>
-        <w:rPr>
-          <w:lang w:val="uk-UA"/>
-        </w:rPr>
-      </w:pPr>
-      <w:r>
-        <w:rPr>
-          <w:lang w:val="uk-UA"/>
-        </w:rPr>
-        <w:t>Приклади</w:t>
-      </w:r>
-    </w:p>
-    <w:p>
-      <w:pPr>
-        <w:numPr>
-          <w:ilvl w:val="0"/>
-          <w:numId w:val="5"/>
-        </w:numPr>
-        <w:spacing w:after="283"/>
-        <w:ind w:hanging="416"/>
-        <w:rPr>
-          <w:lang w:val="uk-UA"/>
-        </w:rPr>
-      </w:pPr>
-      <w:r>
-        <w:rPr>
-          <w:lang w:val="en-US"/>
-        </w:rPr>
-        <w:t xml:space="preserve">a = </w:t>
-      </w:r>
-      <w:r>
-        <w:rPr>
-          <w:lang w:val="uk-UA"/>
-        </w:rPr>
-        <w:t>-</w:t>
-      </w:r>
-      <w:r>
-        <w:rPr>
-          <w:lang w:val="en-US"/>
-        </w:rPr>
-        <w:t>(</w:t>
-      </w:r>
-      <w:r>
-        <w:rPr>
-          <w:lang w:val="en-US"/>
-        </w:rPr>
-        <w:t>f</w:t>
-      </w:r>
-      <w:r>
-        <w:rPr>
-          <w:lang w:val="en-US"/>
-        </w:rPr>
-        <w:t>-</w:t>
-      </w:r>
-      <w:r>
-        <w:rPr>
-          <w:lang w:val="en-US"/>
-        </w:rPr>
-        <w:t>3)</w:t>
-      </w:r>
-      <w:r>
-        <w:rPr>
-          <w:lang w:val="en-US"/>
-        </w:rPr>
-        <w:t>*2</w:t>
-      </w:r>
-    </w:p>
-    <w:p>
-      <w:pPr>
-        <w:pStyle w:val="2"/>
-        <w:ind w:left="704" w:hanging="719"/>
-        <w:rPr>
-          <w:lang w:val="uk-UA"/>
-        </w:rPr>
-      </w:pPr>
-      <w:r>
-        <w:rPr>
-          <w:lang w:val="uk-UA"/>
-        </w:rPr>
-        <w:t>Оператори</w:t>
-      </w:r>
-    </w:p>
-    <w:p>
-      <w:pPr>
-        <w:spacing w:after="0"/>
-        <w:ind w:left="361"/>
-        <w:rPr>
-          <w:lang w:val="uk-UA"/>
-        </w:rPr>
-      </w:pPr>
-      <w:r>
-        <w:rPr>
-          <w:lang w:val="uk-UA"/>
-        </w:rPr>
-        <w:t xml:space="preserve">Типом результату </w:t>
-      </w:r>
-      <w:r>
-        <w:rPr>
-          <w:lang w:val="uk-UA"/>
-        </w:rPr>
-        <w:t xml:space="preserve">бінарних </w:t>
-      </w:r>
-      <w:r>
-        <w:rPr>
-          <w:lang w:val="uk-UA"/>
-        </w:rPr>
-        <w:t>операторів +, -, *</w:t>
-      </w:r>
-      <w:r>
-        <w:rPr>
-          <w:lang w:val="uk-UA"/>
-        </w:rPr>
-        <w:t>, **</w:t>
-      </w:r>
-      <w:r>
-        <w:t xml:space="preserve"> </w:t>
-      </w:r>
-      <w:r>
-        <w:rPr>
-          <w:lang w:val="uk-UA"/>
-        </w:rPr>
-        <w:t xml:space="preserve">є тип обох операндів, якщо вони одного типу, інакше обирається тип </w:t>
-      </w:r>
-      <w:r>
-        <w:rPr>
-          <w:lang w:val="en-US"/>
-        </w:rPr>
-        <w:t>float</w:t>
-      </w:r>
-      <w:r>
-        <w:rPr>
-          <w:lang w:val="uk-UA"/>
-        </w:rPr>
-        <w:t xml:space="preserve">. </w:t>
-      </w:r>
-    </w:p>
-    <w:p>
-      <w:pPr>
-        <w:spacing w:after="0"/>
-        <w:ind w:left="361"/>
-      </w:pPr>
-      <w:r>
-        <w:rPr>
-          <w:lang w:val="uk-UA"/>
-        </w:rPr>
-        <w:t xml:space="preserve">Типом результату бінарного оператору </w:t>
-      </w:r>
-      <w:r>
-        <w:t xml:space="preserve">/ </w:t>
-      </w:r>
-      <w:r>
-        <w:rPr>
-          <w:lang w:val="uk-UA"/>
-        </w:rPr>
-        <w:t xml:space="preserve">завжди є </w:t>
-      </w:r>
-      <w:r>
-        <w:rPr>
-          <w:lang w:val="en-US"/>
-        </w:rPr>
-        <w:t>float</w:t>
-      </w:r>
-      <w:r>
-        <w:t>.</w:t>
-      </w:r>
-    </w:p>
-    <w:p>
-      <w:pPr>
-        <w:spacing w:after="0"/>
-        <w:ind w:left="361"/>
-      </w:pPr>
-      <w:r>
-        <w:rPr>
-          <w:lang w:val="uk-UA"/>
-        </w:rPr>
-        <w:t xml:space="preserve">Типом результату бінарного оператору </w:t>
-      </w:r>
-      <w:r>
-        <w:t>%</w:t>
-      </w:r>
-      <w:r>
-        <w:t xml:space="preserve"> </w:t>
-      </w:r>
-      <w:r>
-        <w:rPr>
-          <w:lang w:val="uk-UA"/>
-        </w:rPr>
-        <w:t>завжди є</w:t>
-      </w:r>
-      <w:r>
-        <w:t xml:space="preserve"> </w:t>
-      </w:r>
-      <w:r>
-        <w:rPr>
-          <w:lang w:val="en-US"/>
-        </w:rPr>
-        <w:t>int</w:t>
-      </w:r>
-      <w:r>
-        <w:t>.</w:t>
-      </w:r>
-    </w:p>
-    <w:p>
-      <w:pPr>
-        <w:spacing w:after="0"/>
-        <w:ind w:left="361"/>
-        <w:rPr>
-          <w:lang w:val="uk-UA"/>
-        </w:rPr>
-      </w:pPr>
-      <w:r>
-        <w:rPr>
-          <w:lang w:val="uk-UA"/>
-        </w:rPr>
-        <w:t>Тип результату унарних операторів завжди рівний типу операнду</w:t>
-      </w:r>
-      <w:r>
-        <w:t>.</w:t>
-      </w:r>
-    </w:p>
-    <w:p>
-      <w:pPr>
-        <w:spacing w:after="0"/>
-        <w:ind w:left="361"/>
-      </w:pPr>
-      <w:r>
-        <w:rPr>
-          <w:lang w:val="uk-UA"/>
-        </w:rPr>
-        <w:t xml:space="preserve">Тип результату </w:t>
-      </w:r>
-      <w:r>
-        <w:rPr>
-          <w:lang w:val="uk-UA"/>
-        </w:rPr>
-        <w:t xml:space="preserve">операторів відношення завжди </w:t>
-      </w:r>
-      <w:r>
-        <w:rPr>
-          <w:lang w:val="en-US"/>
-        </w:rPr>
-        <w:t>int</w:t>
-      </w:r>
-      <w:r>
-        <w:t>.</w:t>
-      </w:r>
-    </w:p>
-    <w:p>
-      <w:pPr>
-        <w:spacing w:after="0"/>
-        <w:ind w:left="361"/>
-      </w:pPr>
-    </w:p>
-    <w:p>
-      <w:pPr>
-        <w:pStyle w:val="3"/>
-        <w:ind w:left="807" w:hanging="822"/>
-        <w:rPr>
-          <w:lang w:val="uk-UA"/>
-        </w:rPr>
-      </w:pPr>
-      <w:r>
-        <w:rPr>
-          <w:lang w:val="uk-UA"/>
-        </w:rPr>
-        <w:t>Арифметичнi оператори</w:t>
-      </w:r>
-    </w:p>
-    <w:p>
-      <w:pPr>
-        <w:pStyle w:val="3"/>
-        <w:numPr>
-          <w:ilvl w:val="3"/>
-          <w:numId w:val="11"/>
-        </w:numPr>
-        <w:rPr>
-          <w:lang w:val="en-US"/>
-        </w:rPr>
-      </w:pPr>
-      <w:r>
-        <w:rPr>
-          <w:lang w:val="uk-UA"/>
-        </w:rPr>
-        <w:t>Бiнарнi</w:t>
-      </w:r>
-    </w:p>
-    <w:p>
-      <w:pPr>
-        <w:ind w:left="718" w:firstLine="698"/>
-        <w:rPr>
-          <w:lang w:val="uk-UA"/>
-        </w:rPr>
-      </w:pPr>
-      <w:r>
-        <w:rPr>
-          <w:lang w:val="uk-UA"/>
-        </w:rPr>
-        <w:t>ArithmeticOperator = '+' | '-' | '*' | "**" | '/' | '%'.</w:t>
-      </w:r>
-    </w:p>
-    <w:p>
-      <w:pPr>
-        <w:pStyle w:val="3"/>
-        <w:numPr>
-          <w:ilvl w:val="3"/>
-          <w:numId w:val="11"/>
-        </w:numPr>
-        <w:rPr>
-          <w:lang w:val="en-US"/>
-        </w:rPr>
-      </w:pPr>
-      <w:r>
-        <w:rPr>
-          <w:lang w:val="uk-UA"/>
-        </w:rPr>
-        <w:t>Унарнi</w:t>
-      </w:r>
-    </w:p>
-    <w:p>
-      <w:pPr>
-        <w:ind w:left="718" w:firstLine="698"/>
-      </w:pPr>
-      <w:r>
-        <w:rPr>
-          <w:lang w:val="en-US"/>
-        </w:rPr>
-        <w:t>Sign</w:t>
-      </w:r>
-      <w:r>
-        <w:t xml:space="preserve"> = '+' | '-'.</w:t>
-      </w:r>
-    </w:p>
-    <w:p>
-      <w:pPr>
-        <w:tabs>
-          <w:tab w:val="center" w:pos="2237"/>
-        </w:tabs>
-        <w:spacing w:after="331" w:line="259" w:lineRule="auto"/>
-        <w:ind w:left="-15" w:firstLine="0"/>
-        <w:jc w:val="left"/>
-      </w:pPr>
-      <w:r>
-        <w:rPr>
-          <w:lang w:val="uk-UA"/>
-        </w:rPr>
-        <w:t xml:space="preserve">4.2.2     </w:t>
-      </w:r>
-      <w:r>
-        <w:rPr>
-          <w:lang w:val="uk-UA"/>
-        </w:rPr>
-        <w:t>Оператори вiдношення</w:t>
-      </w:r>
-    </w:p>
-    <w:p>
-      <w:pPr>
-        <w:tabs>
-          <w:tab w:val="center" w:pos="2237"/>
-        </w:tabs>
-        <w:spacing w:after="331" w:line="259" w:lineRule="auto"/>
-        <w:ind w:left="0" w:firstLine="0"/>
-        <w:jc w:val="left"/>
-        <w:rPr>
-          <w:lang w:val="uk-UA"/>
-        </w:rPr>
-      </w:pPr>
-      <w:r>
-        <w:rPr>
-          <w:lang w:val="en-US"/>
-        </w:rPr>
-        <w:t xml:space="preserve">                  </w:t>
-      </w:r>
-      <w:r>
-        <w:rPr>
-          <w:lang w:val="en-US"/>
-        </w:rPr>
-        <w:t>RelationalOperator = '&lt;' | '&gt;' | "&lt;=" | "&gt;=" | "==" | "!=".</w:t>
-      </w:r>
-    </w:p>
-    <w:p>
-      <w:pPr>
-        <w:pStyle w:val="1"/>
-        <w:spacing w:after="121"/>
-        <w:ind w:left="542" w:hanging="557"/>
-        <w:rPr>
-          <w:lang w:val="uk-UA"/>
-        </w:rPr>
-      </w:pPr>
-      <w:r>
-        <w:rPr>
-          <w:lang w:val="uk-UA"/>
-        </w:rPr>
-        <w:lastRenderedPageBreak/>
-        <w:t>Програма</w:t>
-      </w:r>
-    </w:p>
-    <w:p>
-      <w:pPr>
-        <w:ind w:left="-15" w:firstLine="351"/>
-        <w:rPr>
-          <w:lang w:val="uk-UA"/>
-        </w:rPr>
-      </w:pPr>
-      <w:r>
-        <w:rPr>
-          <w:lang w:val="uk-UA"/>
-        </w:rPr>
-        <w:t>Програ</w:t>
-      </w:r>
-      <w:r>
-        <w:rPr>
-          <w:lang w:val="uk-UA"/>
-        </w:rPr>
-        <w:t xml:space="preserve">ма складається з набору виразів. </w:t>
-      </w:r>
-      <w:r>
-        <w:rPr>
-          <w:lang w:val="uk-UA"/>
-        </w:rPr>
-        <w:t>Програма не може мiстити неоголошену змiнну.</w:t>
-      </w:r>
-    </w:p>
-    <w:p>
-      <w:pPr>
-        <w:spacing w:after="0" w:line="259" w:lineRule="auto"/>
-        <w:ind w:left="1916" w:firstLine="0"/>
-        <w:jc w:val="left"/>
-        <w:rPr>
-          <w:lang w:val="uk-UA"/>
-        </w:rPr>
-      </w:pPr>
-      <w:r>
-        <w:rPr>
-          <w:lang w:val="uk-UA"/>
-        </w:rPr>
-        <w:tab/>
-        <w:t xml:space="preserve">    </w:t>
-      </w:r>
-      <w:r>
-        <w:rPr>
-          <w:noProof/>
-          <w:lang w:val="uk-UA" w:eastAsia="uk-UA"/>
-        </w:rPr>
-        <w:drawing>
-          <wp:inline distT="0" distB="0" distL="0" distR="0" wp14:anchorId="3242901B" wp14:editId="3E9F2144">
-            <wp:extent cx="2428572" cy="895238"/>
-            <wp:effectExtent l="0" t="0" r="0" b="635"/>
-            <wp:docPr id="1" name="Рисунок 1"/>
-            <wp:cNvGraphicFramePr>
-              <a:graphicFrameLocks xmlns:a="http://schemas.openxmlformats.org/drawingml/2006/main" noChangeAspect="1"/>
-            </wp:cNvGraphicFramePr>
-            <a:graphic xmlns:a="http://schemas.openxmlformats.org/drawingml/2006/main">
-              <a:graphicData uri="http://schemas.openxmlformats.org/drawingml/2006/picture">
-                <pic:pic xmlns:pic="http://schemas.openxmlformats.org/drawingml/2006/picture">
-                  <pic:nvPicPr>
-                    <pic:cNvPr id="0" name=""/>
-                    <pic:cNvPicPr/>
-                  </pic:nvPicPr>
-                  <pic:blipFill>
-                    <a:blip r:embed="rId18"/>
-                    <a:stretch>
-                      <a:fillRect/>
-                    </a:stretch>
-                  </pic:blipFill>
-                  <pic:spPr>
-                    <a:xfrm>
-                      <a:off x="0" y="0"/>
-                      <a:ext cx="2428572" cy="895238"/>
-                    </a:xfrm>
-                    <a:prstGeom prst="rect">
-                      <a:avLst/>
-                    </a:prstGeom>
-                  </pic:spPr>
-                </pic:pic>
-              </a:graphicData>
-            </a:graphic>
-          </wp:inline>
-        </w:drawing>
-      </w:r>
-    </w:p>
-    <w:p>
-      <w:pPr>
-        <w:spacing w:after="0" w:line="265" w:lineRule="auto"/>
-        <w:jc w:val="center"/>
-        <w:rPr>
-          <w:lang w:val="uk-UA"/>
-        </w:rPr>
-      </w:pPr>
-      <w:r>
-        <w:rPr>
-          <w:lang w:val="uk-UA"/>
-        </w:rPr>
-        <w:t>Рис. 1: Програма</w:t>
-      </w:r>
-    </w:p>
-    <w:p>
-      <w:pPr>
-        <w:pStyle w:val="1"/>
-        <w:ind w:left="542" w:hanging="557"/>
-        <w:rPr>
-          <w:lang w:val="uk-UA"/>
-        </w:rPr>
-      </w:pPr>
-      <w:r>
-        <w:rPr>
-          <w:lang w:val="uk-UA"/>
-        </w:rPr>
-        <w:t>Iнструкцiї</w:t>
-      </w:r>
-    </w:p>
-    <w:p>
-      <w:pPr>
-        <w:spacing w:after="420"/>
-        <w:ind w:left="-15" w:firstLine="351"/>
-        <w:rPr>
-          <w:lang w:val="uk-UA"/>
-        </w:rPr>
-      </w:pPr>
-      <w:r>
-        <w:rPr>
-          <w:lang w:val="uk-UA"/>
-        </w:rPr>
-        <w:t>Iнструкцiї (Statements) визначають алгоритмiчнi дiї, якi мають бути виконанi. За винятком зазначених далi випадкiв, iнструкцiї виконуються послiдовно.</w:t>
-      </w:r>
-    </w:p>
-    <w:p>
-      <w:pPr>
-        <w:pStyle w:val="2"/>
-        <w:ind w:left="704" w:hanging="719"/>
-        <w:rPr>
-          <w:lang w:val="uk-UA"/>
-        </w:rPr>
-      </w:pPr>
-      <w:r>
-        <w:rPr>
-          <w:lang w:val="uk-UA"/>
-        </w:rPr>
-        <w:t>Оператор (iнструкцiя) присвоювання</w:t>
-      </w:r>
-    </w:p>
-    <w:p>
-      <w:pPr>
-        <w:ind w:left="-5"/>
-        <w:rPr>
-          <w:lang w:val="uk-UA"/>
-        </w:rPr>
-      </w:pPr>
-      <w:r>
-        <w:rPr>
-          <w:lang w:val="uk-UA"/>
-        </w:rPr>
-        <w:t>Синтаксис</w:t>
-      </w:r>
-    </w:p>
-    <w:p>
-      <w:pPr>
-        <w:numPr>
-          <w:ilvl w:val="0"/>
-          <w:numId w:val="7"/>
-        </w:numPr>
-        <w:spacing w:after="145" w:line="248" w:lineRule="auto"/>
-        <w:ind w:hanging="299"/>
-        <w:rPr>
-          <w:lang w:val="uk-UA"/>
-        </w:rPr>
-      </w:pPr>
-      <w:r>
-        <w:rPr>
-          <w:lang w:val="uk-UA"/>
-        </w:rPr>
-        <w:t>AssigmentExpression = Identifier '=' Expression.</w:t>
-      </w:r>
-    </w:p>
-    <w:p>
-      <w:pPr>
-        <w:ind w:left="-5"/>
-        <w:rPr>
-          <w:lang w:val="uk-UA"/>
-        </w:rPr>
-      </w:pPr>
-      <w:r>
-        <w:rPr>
-          <w:lang w:val="uk-UA"/>
-        </w:rPr>
-        <w:t>Обмеження</w:t>
-      </w:r>
-    </w:p>
-    <w:p>
-      <w:pPr>
-        <w:numPr>
-          <w:ilvl w:val="0"/>
-          <w:numId w:val="7"/>
-        </w:numPr>
-        <w:spacing w:after="139"/>
-        <w:ind w:hanging="299"/>
-        <w:rPr>
-          <w:lang w:val="uk-UA"/>
-        </w:rPr>
-      </w:pPr>
-      <w:r>
-        <w:rPr>
-          <w:lang w:val="uk-UA"/>
-        </w:rPr>
-        <w:t>Тип змiнної з iдентифiкатором Ident</w:t>
-      </w:r>
-      <w:r>
-        <w:rPr>
-          <w:lang w:val="en-US"/>
-        </w:rPr>
-        <w:t>ifier</w:t>
-      </w:r>
-      <w:r>
-        <w:rPr>
-          <w:lang w:val="uk-UA"/>
-        </w:rPr>
-        <w:t xml:space="preserve"> має вiдповiдати </w:t>
-      </w:r>
-      <w:r>
-        <w:rPr>
-          <w:lang w:val="uk-UA"/>
-        </w:rPr>
-        <w:t xml:space="preserve">типу виразу праворуч оператора </w:t>
-      </w:r>
-      <w:r>
-        <w:rPr>
-          <w:lang w:val="uk-UA"/>
-        </w:rPr>
-        <w:t>=.</w:t>
-      </w:r>
-    </w:p>
-    <w:p>
-      <w:pPr>
-        <w:spacing w:after="139"/>
-        <w:ind w:left="-5"/>
-        <w:rPr>
-          <w:lang w:val="uk-UA"/>
-        </w:rPr>
-      </w:pPr>
-      <w:r>
-        <w:rPr>
-          <w:lang w:val="uk-UA"/>
-        </w:rPr>
-        <w:t>Семантика</w:t>
-      </w:r>
-    </w:p>
-    <w:p>
-      <w:pPr>
-        <w:numPr>
-          <w:ilvl w:val="0"/>
-          <w:numId w:val="7"/>
-        </w:numPr>
-        <w:ind w:hanging="299"/>
-        <w:rPr>
-          <w:lang w:val="uk-UA"/>
-        </w:rPr>
-      </w:pPr>
-      <w:r>
-        <w:rPr>
-          <w:lang w:val="uk-UA"/>
-        </w:rPr>
-        <w:t xml:space="preserve">Інструкція присвоювання заносить значення </w:t>
-      </w:r>
-      <w:r>
-        <w:rPr>
-          <w:lang w:val="uk-UA"/>
-        </w:rPr>
-        <w:t>лівого виразу у змінну, що є лівим операндом.</w:t>
-      </w:r>
-    </w:p>
-    <w:p>
-      <w:pPr>
-        <w:numPr>
-          <w:ilvl w:val="0"/>
-          <w:numId w:val="7"/>
-        </w:numPr>
-        <w:spacing w:after="139"/>
-        <w:ind w:hanging="299"/>
-        <w:rPr>
-          <w:lang w:val="uk-UA"/>
-        </w:rPr>
-      </w:pPr>
-      <w:r>
-        <w:rPr>
-          <w:lang w:val="uk-UA"/>
-        </w:rPr>
-        <w:t xml:space="preserve">Після виконання присвоєння, </w:t>
-      </w:r>
-      <w:r>
-        <w:rPr>
-          <w:lang w:val="en-US"/>
-        </w:rPr>
-        <w:t>AssignmentExpression</w:t>
-      </w:r>
-      <w:r>
-        <w:rPr>
-          <w:lang w:val="uk-UA"/>
-        </w:rPr>
-        <w:t xml:space="preserve"> ма</w:t>
-      </w:r>
-      <w:r>
-        <w:rPr>
-          <w:lang w:val="uk-UA"/>
-        </w:rPr>
-        <w:t>є</w:t>
-      </w:r>
-      <w:r>
-        <w:rPr>
-          <w:lang w:val="uk-UA"/>
-        </w:rPr>
-        <w:t xml:space="preserve"> значення </w:t>
-      </w:r>
-      <w:r>
-        <w:rPr>
-          <w:lang w:val="uk-UA"/>
-        </w:rPr>
-        <w:t>лівого операнду.</w:t>
-      </w:r>
-    </w:p>
-    <w:p>
-      <w:pPr>
-        <w:spacing w:after="139"/>
-        <w:ind w:left="-5"/>
-        <w:rPr>
-          <w:lang w:val="uk-UA"/>
-        </w:rPr>
-      </w:pPr>
-      <w:r>
-        <w:rPr>
-          <w:lang w:val="uk-UA"/>
-        </w:rPr>
-        <w:t>Приклад</w:t>
-      </w:r>
-    </w:p>
-    <w:p>
-      <w:pPr>
-        <w:numPr>
-          <w:ilvl w:val="0"/>
-          <w:numId w:val="7"/>
-        </w:numPr>
-        <w:spacing w:after="0"/>
-        <w:ind w:hanging="299"/>
-        <w:rPr>
-          <w:lang w:val="uk-UA"/>
-        </w:rPr>
-      </w:pPr>
-      <w:r>
-        <w:rPr>
-          <w:lang w:val="en-US"/>
-        </w:rPr>
-        <w:t>foo = 35</w:t>
-      </w:r>
-    </w:p>
-    <w:p>
-      <w:pPr>
-        <w:spacing w:after="10"/>
-        <w:ind w:left="0" w:firstLine="0"/>
-        <w:rPr>
-          <w:lang w:val="uk-UA"/>
-        </w:rPr>
-      </w:pPr>
-      <w:r>
-        <w:rPr>
-          <w:lang w:val="uk-UA"/>
-        </w:rPr>
-        <w:t>Візуальне представлення</w:t>
-      </w:r>
-    </w:p>
-    <w:p>
-      <w:pPr>
-        <w:spacing w:after="0"/>
-        <w:ind w:left="585" w:firstLine="0"/>
-        <w:rPr>
-          <w:lang w:val="uk-UA"/>
-        </w:rPr>
-      </w:pPr>
-      <w:r>
-        <w:rPr>
-          <w:noProof/>
-          <w:lang w:val="uk-UA" w:eastAsia="uk-UA"/>
-        </w:rPr>
-        <w:drawing>
-          <wp:inline distT="0" distB="0" distL="0" distR="0" wp14:anchorId="05A804ED" wp14:editId="19D1B6E4">
-            <wp:extent cx="2137340" cy="623944"/>
-            <wp:effectExtent l="0" t="0" r="0" b="5080"/>
-            <wp:docPr id="10" name="Рисунок 10"/>
-            <wp:cNvGraphicFramePr>
-              <a:graphicFrameLocks xmlns:a="http://schemas.openxmlformats.org/drawingml/2006/main" noChangeAspect="1"/>
-            </wp:cNvGraphicFramePr>
-            <a:graphic xmlns:a="http://schemas.openxmlformats.org/drawingml/2006/main">
-              <a:graphicData uri="http://schemas.openxmlformats.org/drawingml/2006/picture">
-                <pic:pic xmlns:pic="http://schemas.openxmlformats.org/drawingml/2006/picture">
-                  <pic:nvPicPr>
-                    <pic:cNvPr id="0" name=""/>
-                    <pic:cNvPicPr/>
-                  </pic:nvPicPr>
-                  <pic:blipFill>
-                    <a:blip r:embed="rId15"/>
-                    <a:stretch>
-                      <a:fillRect/>
-                    </a:stretch>
-                  </pic:blipFill>
-                  <pic:spPr>
-                    <a:xfrm>
-                      <a:off x="0" y="0"/>
-                      <a:ext cx="2141062" cy="625031"/>
-                    </a:xfrm>
-                    <a:prstGeom prst="rect">
-                      <a:avLst/>
-                    </a:prstGeom>
-                  </pic:spPr>
-                </pic:pic>
-              </a:graphicData>
-            </a:graphic>
-          </wp:inline>
-        </w:drawing>
-      </w:r>
-    </w:p>
-    <w:p>
-      <w:pPr>
-        <w:pStyle w:val="2"/>
-        <w:ind w:left="704" w:hanging="719"/>
-        <w:rPr>
-          <w:lang w:val="uk-UA"/>
-        </w:rPr>
-      </w:pPr>
-      <w:r>
-        <w:rPr>
-          <w:lang w:val="uk-UA"/>
-        </w:rPr>
-        <w:t>Iнструкцiя введення</w:t>
-      </w:r>
-    </w:p>
-    <w:p>
-      <w:pPr>
-        <w:spacing w:after="139"/>
-        <w:ind w:left="-5"/>
-        <w:rPr>
-          <w:lang w:val="uk-UA"/>
-        </w:rPr>
-      </w:pPr>
-      <w:r>
-        <w:rPr>
-          <w:lang w:val="uk-UA"/>
-        </w:rPr>
-        <w:t>Синтаксис</w:t>
-      </w:r>
-    </w:p>
-    <w:p>
-      <w:pPr>
-        <w:numPr>
-          <w:ilvl w:val="0"/>
-          <w:numId w:val="8"/>
-        </w:numPr>
-        <w:spacing w:after="139"/>
-        <w:ind w:hanging="299"/>
-        <w:rPr>
-          <w:lang w:val="uk-UA"/>
-        </w:rPr>
-      </w:pPr>
-      <w:r>
-        <w:rPr>
-          <w:lang w:val="uk-UA"/>
-        </w:rPr>
-        <w:t>InputStatement = '$' Identifier ';'.</w:t>
-      </w:r>
-    </w:p>
-    <w:p>
-      <w:pPr>
-        <w:spacing w:after="139"/>
-        <w:ind w:left="-5"/>
-        <w:rPr>
-          <w:lang w:val="uk-UA"/>
-        </w:rPr>
-      </w:pPr>
-      <w:r>
-        <w:rPr>
-          <w:lang w:val="uk-UA"/>
-        </w:rPr>
-        <w:t>Приклад</w:t>
-      </w:r>
-    </w:p>
-    <w:p>
-      <w:pPr>
-        <w:numPr>
-          <w:ilvl w:val="0"/>
-          <w:numId w:val="8"/>
-        </w:numPr>
-        <w:ind w:hanging="299"/>
-        <w:rPr>
-          <w:lang w:val="uk-UA"/>
-        </w:rPr>
-      </w:pPr>
-      <w:r>
-        <w:rPr>
-          <w:lang w:val="en-US"/>
-        </w:rPr>
-        <w:t>$d;</w:t>
-      </w:r>
-    </w:p>
-    <w:p>
-      <w:pPr>
-        <w:pStyle w:val="2"/>
-        <w:ind w:left="704" w:hanging="719"/>
-        <w:rPr>
-          <w:lang w:val="uk-UA"/>
-        </w:rPr>
-      </w:pPr>
-      <w:r>
-        <w:rPr>
-          <w:lang w:val="uk-UA"/>
-        </w:rPr>
-        <w:lastRenderedPageBreak/>
-        <w:t>Iнструкцiя виведення</w:t>
-      </w:r>
-    </w:p>
-    <w:p>
-      <w:pPr>
-        <w:ind w:left="-5"/>
-        <w:rPr>
-          <w:lang w:val="uk-UA"/>
-        </w:rPr>
-      </w:pPr>
-      <w:r>
-        <w:rPr>
-          <w:lang w:val="uk-UA"/>
-        </w:rPr>
-        <w:t>Синтаксис</w:t>
-      </w:r>
-    </w:p>
-    <w:p>
-      <w:pPr>
-        <w:numPr>
-          <w:ilvl w:val="0"/>
-          <w:numId w:val="9"/>
-        </w:numPr>
-        <w:ind w:firstLine="286"/>
-        <w:rPr>
-          <w:lang w:val="uk-UA"/>
-        </w:rPr>
-      </w:pPr>
-      <w:r>
-        <w:rPr>
-          <w:lang w:val="uk-UA"/>
-        </w:rPr>
-        <w:t>OutputStatement = '@' Expression ';'.</w:t>
-      </w:r>
-    </w:p>
-    <w:p>
-      <w:pPr>
-        <w:ind w:left="-5"/>
-        <w:rPr>
-          <w:lang w:val="uk-UA"/>
-        </w:rPr>
-      </w:pPr>
-      <w:r>
-        <w:rPr>
-          <w:lang w:val="uk-UA"/>
-        </w:rPr>
-        <w:t>Приклад</w:t>
-      </w:r>
-    </w:p>
-    <w:p>
-      <w:pPr>
-        <w:numPr>
-          <w:ilvl w:val="0"/>
-          <w:numId w:val="9"/>
-        </w:numPr>
-        <w:spacing w:after="423"/>
-        <w:ind w:firstLine="286"/>
-        <w:rPr>
-          <w:lang w:val="uk-UA"/>
-        </w:rPr>
-      </w:pPr>
-      <w:r>
-        <w:rPr>
-          <w:lang w:val="en-US"/>
-        </w:rPr>
-        <w:t>@42;</w:t>
-      </w:r>
-    </w:p>
-    <w:p>
-      <w:pPr>
-        <w:pStyle w:val="2"/>
-        <w:ind w:left="704" w:hanging="719"/>
-        <w:rPr>
-          <w:lang w:val="en-US"/>
-        </w:rPr>
-      </w:pPr>
-      <w:r>
-        <w:rPr>
-          <w:lang w:val="uk-UA"/>
-        </w:rPr>
-        <w:t xml:space="preserve">Оператор </w:t>
-      </w:r>
-      <w:r>
-        <w:rPr>
-          <w:lang w:val="uk-UA"/>
-        </w:rPr>
-        <w:t>вибору</w:t>
-      </w:r>
-    </w:p>
-    <w:p>
-      <w:r>
-        <w:t>Синтакси</w:t>
-      </w:r>
-      <w:r>
-        <w:t>с</w:t>
-      </w:r>
-    </w:p>
-    <w:p>
-      <w:pPr>
-        <w:pStyle w:val="3"/>
-        <w:numPr>
-          <w:ilvl w:val="3"/>
-          <w:numId w:val="11"/>
-        </w:numPr>
-        <w:ind w:left="567"/>
-        <w:rPr>
-          <w:lang w:val="en-US"/>
-        </w:rPr>
-      </w:pPr>
-      <w:r>
-        <w:rPr>
-          <w:lang w:val="uk-UA"/>
-        </w:rPr>
-        <w:t>Selecti</w:t>
-      </w:r>
-      <w:r>
-        <w:rPr>
-          <w:lang w:val="uk-UA"/>
-        </w:rPr>
-        <w:t>onStatement = "if" '('</w:t>
-      </w:r>
-      <w:r>
-        <w:rPr>
-          <w:lang w:val="uk-UA"/>
-        </w:rPr>
-        <w:t>Expression')' Statement.</w:t>
-      </w:r>
-    </w:p>
-    <w:p>
-      <w:pPr>
-        <w:pStyle w:val="3"/>
-        <w:numPr>
-          <w:ilvl w:val="0"/>
-          <w:numId w:val="0"/>
-        </w:numPr>
-        <w:rPr>
-          <w:lang w:val="uk-UA"/>
-        </w:rPr>
-      </w:pPr>
-      <w:r>
-        <w:rPr>
-          <w:lang w:val="uk-UA"/>
-        </w:rPr>
-        <w:t>Обмеження</w:t>
-      </w:r>
-    </w:p>
-    <w:p>
-      <w:pPr>
-        <w:pStyle w:val="3"/>
-        <w:numPr>
-          <w:ilvl w:val="3"/>
-          <w:numId w:val="11"/>
-        </w:numPr>
-        <w:ind w:left="567"/>
-      </w:pPr>
-      <w:r>
-        <w:rPr>
-          <w:lang w:val="uk-UA"/>
-        </w:rPr>
-        <w:t>Керуючий вираз повинен бути скалярним.</w:t>
-      </w:r>
-    </w:p>
-    <w:p>
-      <w:pPr>
-        <w:pStyle w:val="3"/>
-        <w:numPr>
-          <w:ilvl w:val="0"/>
-          <w:numId w:val="0"/>
-        </w:numPr>
-        <w:tabs>
-          <w:tab w:val="center" w:pos="4260"/>
-        </w:tabs>
-        <w:rPr>
-          <w:lang w:val="uk-UA"/>
-        </w:rPr>
-      </w:pPr>
-      <w:r>
-        <w:rPr>
-          <w:lang w:val="uk-UA"/>
-        </w:rPr>
-        <w:t>Семантика</w:t>
-      </w:r>
-    </w:p>
-    <w:p>
-      <w:pPr>
-        <w:pStyle w:val="3"/>
-        <w:numPr>
-          <w:ilvl w:val="3"/>
-          <w:numId w:val="11"/>
-        </w:numPr>
-        <w:ind w:left="567"/>
-        <w:rPr>
-          <w:lang w:val="uk-UA"/>
-        </w:rPr>
-      </w:pPr>
-      <w:r>
-        <w:rPr>
-          <w:lang w:val="uk-UA"/>
-        </w:rPr>
-        <w:t xml:space="preserve">Якщо </w:t>
-      </w:r>
-      <w:r>
-        <w:rPr>
-          <w:lang w:val="en-US"/>
-        </w:rPr>
-        <w:t xml:space="preserve">Expression </w:t>
-      </w:r>
-      <w:r>
-        <w:t>не</w:t>
-      </w:r>
-      <w:r>
-        <w:rPr>
-          <w:lang w:val="en-US"/>
-        </w:rPr>
-        <w:t xml:space="preserve"> </w:t>
-      </w:r>
-      <w:r>
-        <w:t>дор</w:t>
-      </w:r>
-      <w:r>
-        <w:rPr>
-          <w:lang w:val="uk-UA"/>
-        </w:rPr>
-        <w:t xml:space="preserve">івнює 0 – виконується </w:t>
-      </w:r>
-      <w:r>
-        <w:rPr>
-          <w:lang w:val="en-US"/>
-        </w:rPr>
-        <w:t>Statement.</w:t>
-      </w:r>
-    </w:p>
-    <w:p>
-      <w:pPr>
-        <w:rPr>
-          <w:lang w:val="uk-UA"/>
-        </w:rPr>
-      </w:pPr>
-      <w:r>
-        <w:rPr>
-          <w:lang w:val="uk-UA"/>
-        </w:rPr>
-        <w:t>Візуальне представлення</w:t>
-      </w:r>
-    </w:p>
-    <w:p>
-      <w:pPr>
-        <w:ind w:left="0" w:firstLine="0"/>
-        <w:rPr>
-          <w:lang w:val="en-US"/>
-        </w:rPr>
-      </w:pPr>
-      <w:r>
-        <w:rPr>
-          <w:noProof/>
-          <w:lang w:val="uk-UA" w:eastAsia="uk-UA"/>
-        </w:rPr>
-        <w:drawing>
-          <wp:inline distT="0" distB="0" distL="0" distR="0" wp14:anchorId="3A0321F1" wp14:editId="3A89DBB3">
-            <wp:extent cx="2518807" cy="603999"/>
-            <wp:effectExtent l="0" t="0" r="0" b="5715"/>
-            <wp:docPr id="9" name="Рисунок 9"/>
-            <wp:cNvGraphicFramePr>
-              <a:graphicFrameLocks xmlns:a="http://schemas.openxmlformats.org/drawingml/2006/main" noChangeAspect="1"/>
-            </wp:cNvGraphicFramePr>
-            <a:graphic xmlns:a="http://schemas.openxmlformats.org/drawingml/2006/main">
-              <a:graphicData uri="http://schemas.openxmlformats.org/drawingml/2006/picture">
-                <pic:pic xmlns:pic="http://schemas.openxmlformats.org/drawingml/2006/picture">
-                  <pic:nvPicPr>
-                    <pic:cNvPr id="0" name=""/>
-                    <pic:cNvPicPr/>
-                  </pic:nvPicPr>
-                  <pic:blipFill>
-                    <a:blip r:embed="rId19"/>
-                    <a:stretch>
-                      <a:fillRect/>
-                    </a:stretch>
-                  </pic:blipFill>
-                  <pic:spPr>
-                    <a:xfrm>
-                      <a:off x="0" y="0"/>
-                      <a:ext cx="2516917" cy="603546"/>
-                    </a:xfrm>
-                    <a:prstGeom prst="rect">
-                      <a:avLst/>
-                    </a:prstGeom>
-                  </pic:spPr>
-                </pic:pic>
-              </a:graphicData>
-            </a:graphic>
-          </wp:inline>
-        </w:drawing>
-      </w:r>
-    </w:p>
-    <w:p>
-      <w:pPr>
-        <w:pStyle w:val="2"/>
-        <w:ind w:left="704" w:hanging="719"/>
-        <w:rPr>
-          <w:lang w:val="uk-UA"/>
-        </w:rPr>
-      </w:pPr>
-      <w:r>
-        <w:rPr>
-          <w:lang w:val="uk-UA"/>
-        </w:rPr>
-        <w:t>Оператор циклу</w:t>
-      </w:r>
-    </w:p>
-    <w:p>
-      <w:pPr>
-        <w:ind w:left="-5"/>
-        <w:rPr>
-          <w:lang w:val="uk-UA"/>
-        </w:rPr>
-      </w:pPr>
-      <w:r>
-        <w:rPr>
-          <w:lang w:val="uk-UA"/>
-        </w:rPr>
-        <w:t>Синтаксис</w:t>
-      </w:r>
-    </w:p>
-    <w:p>
-      <w:pPr>
-        <w:numPr>
-          <w:ilvl w:val="0"/>
-          <w:numId w:val="10"/>
-        </w:numPr>
-        <w:spacing w:after="0"/>
-        <w:ind w:firstLine="286"/>
-        <w:rPr>
-          <w:lang w:val="uk-UA"/>
-        </w:rPr>
-      </w:pPr>
-      <w:r>
-        <w:rPr>
-          <w:lang w:val="uk-UA"/>
-        </w:rPr>
-        <w:t xml:space="preserve">IterationStatement = "for" </w:t>
-      </w:r>
-      <w:r>
-        <w:rPr>
-          <w:lang w:val="en-US"/>
-        </w:rPr>
-        <w:t>Assigment</w:t>
-      </w:r>
-      <w:r>
-        <w:rPr>
-          <w:lang w:val="uk-UA"/>
-        </w:rPr>
-        <w:t>Expression "to" Expression "by"</w:t>
-      </w:r>
-    </w:p>
-    <w:p>
-      <w:pPr>
-        <w:ind w:left="1988" w:firstLine="136"/>
-        <w:rPr>
-          <w:lang w:val="uk-UA"/>
-        </w:rPr>
-      </w:pPr>
-      <w:r>
-        <w:rPr>
-          <w:lang w:val="uk-UA"/>
-        </w:rPr>
-        <w:t>Expression "while" '(' Expression ')' Statement "rof" ';'.</w:t>
-      </w:r>
-    </w:p>
-    <w:p>
-      <w:pPr>
-        <w:ind w:left="-5"/>
-        <w:rPr>
-          <w:lang w:val="uk-UA"/>
-        </w:rPr>
-      </w:pPr>
-      <w:r>
-        <w:rPr>
-          <w:lang w:val="uk-UA"/>
-        </w:rPr>
-        <w:t>Обмеження</w:t>
-      </w:r>
-    </w:p>
-    <w:p>
-      <w:pPr>
-        <w:numPr>
-          <w:ilvl w:val="0"/>
-          <w:numId w:val="10"/>
-        </w:numPr>
-        <w:ind w:left="286" w:firstLine="286"/>
-        <w:rPr>
-          <w:lang w:val="uk-UA"/>
-        </w:rPr>
-      </w:pPr>
-      <w:r>
-        <w:rPr>
-          <w:lang w:val="uk-UA"/>
-        </w:rPr>
-        <w:t xml:space="preserve">Керуючий вираз повинен бути </w:t>
-      </w:r>
-      <w:r>
-        <w:rPr>
-          <w:lang w:val="uk-UA"/>
-        </w:rPr>
-        <w:t>скалярним.</w:t>
-      </w:r>
-    </w:p>
-    <w:p>
-      <w:pPr>
-        <w:spacing w:after="0" w:line="401" w:lineRule="auto"/>
-        <w:rPr>
-          <w:lang w:val="uk-UA"/>
-        </w:rPr>
-      </w:pPr>
-      <w:r>
-        <w:rPr>
-          <w:lang w:val="uk-UA"/>
-        </w:rPr>
-        <w:t>Семантика</w:t>
-      </w:r>
-    </w:p>
-    <w:p>
-      <w:pPr>
-        <w:numPr>
-          <w:ilvl w:val="0"/>
-          <w:numId w:val="10"/>
-        </w:numPr>
-        <w:spacing w:after="0"/>
-        <w:ind w:firstLine="286"/>
-        <w:rPr>
-          <w:lang w:val="uk-UA"/>
-        </w:rPr>
-      </w:pPr>
-      <w:r>
-        <w:rPr>
-          <w:lang w:val="uk-UA"/>
-        </w:rPr>
-        <w:t>Інструкція:</w:t>
-      </w:r>
-      <w:r>
-        <w:rPr>
-          <w:lang w:val="uk-UA"/>
-        </w:rPr>
-        <w:br/>
-      </w:r>
-      <w:r>
-        <w:rPr>
-          <w:lang w:val="en-US"/>
-        </w:rPr>
-        <w:t>for &lt;</w:t>
-      </w:r>
-      <w:r>
-        <w:rPr>
-          <w:lang w:val="en-US"/>
-        </w:rPr>
-        <w:t>assignment</w:t>
-      </w:r>
-      <w:r>
-        <w:rPr>
-          <w:lang w:val="en-US"/>
-        </w:rPr>
-        <w:t>&gt; to &lt;expression-</w:t>
-      </w:r>
-      <w:r>
-        <w:rPr>
-          <w:lang w:val="en-US"/>
-        </w:rPr>
-        <w:t>1</w:t>
-      </w:r>
-      <w:r>
-        <w:rPr>
-          <w:lang w:val="en-US"/>
-        </w:rPr>
-        <w:t>&gt; by &lt;expressio</w:t>
-      </w:r>
-      <w:r>
-        <w:rPr>
-          <w:lang w:val="en-US"/>
-        </w:rPr>
-        <w:t>n-2</w:t>
-      </w:r>
-      <w:r>
-        <w:rPr>
-          <w:lang w:val="en-US"/>
-        </w:rPr>
-        <w:t>&gt; while(&lt;expression</w:t>
-      </w:r>
-      <w:r>
-        <w:rPr>
-          <w:lang w:val="en-US"/>
-        </w:rPr>
-        <w:t>-3</w:t>
-      </w:r>
-      <w:r>
-        <w:rPr>
-          <w:lang w:val="en-US"/>
-        </w:rPr>
-        <w:t>&gt;) &lt;statement&gt;</w:t>
-      </w:r>
-    </w:p>
-    <w:p>
-      <w:pPr>
-        <w:ind w:left="286" w:firstLine="0"/>
-        <w:rPr>
-          <w:lang w:val="en-US"/>
-        </w:rPr>
-      </w:pPr>
-      <w:r>
-        <w:rPr>
-          <w:lang w:val="en-US"/>
-        </w:rPr>
-        <w:t xml:space="preserve"> </w:t>
-      </w:r>
-      <w:r>
-        <w:rPr>
-          <w:lang w:val="en-US"/>
-        </w:rPr>
-        <w:t>rof;</w:t>
-      </w:r>
-    </w:p>
-    <w:p>
-      <w:pPr>
-        <w:numPr>
-          <w:ilvl w:val="1"/>
-          <w:numId w:val="10"/>
-        </w:numPr>
-        <w:rPr>
-          <w:lang w:val="uk-UA"/>
-        </w:rPr>
-      </w:pPr>
-      <w:r>
-        <w:rPr>
-          <w:lang w:val="uk-UA"/>
-        </w:rPr>
-        <w:t>&lt;</w:t>
-      </w:r>
-      <w:r>
-        <w:rPr>
-          <w:lang w:val="en-US"/>
-        </w:rPr>
-        <w:t>assignment</w:t>
-      </w:r>
-      <w:r>
-        <w:rPr>
-          <w:lang w:val="uk-UA"/>
-        </w:rPr>
-        <w:t>&gt; викону</w:t>
-      </w:r>
-      <w:r>
-        <w:rPr>
-          <w:lang w:val="uk-UA"/>
-        </w:rPr>
-        <w:t xml:space="preserve">ється до будь-яких </w:t>
-      </w:r>
-      <w:r>
-        <w:rPr>
-          <w:lang w:val="uk-UA"/>
-        </w:rPr>
-        <w:t xml:space="preserve">інструкцій тілу цикла. </w:t>
-      </w:r>
-    </w:p>
-    <w:p>
-      <w:pPr>
-        <w:numPr>
-          <w:ilvl w:val="1"/>
-          <w:numId w:val="10"/>
-        </w:numPr>
-        <w:rPr>
-          <w:lang w:val="uk-UA"/>
-        </w:rPr>
-      </w:pPr>
-      <w:r>
-        <w:rPr>
-          <w:lang w:val="uk-UA"/>
-        </w:rPr>
-        <w:t>К</w:t>
-      </w:r>
-      <w:r>
-        <w:t>ожного</w:t>
-      </w:r>
-      <w:r>
-        <w:t xml:space="preserve"> </w:t>
-      </w:r>
-      <w:r>
-        <w:t>кроку</w:t>
-      </w:r>
-      <w:r>
-        <w:rPr>
-          <w:lang w:val="uk-UA"/>
-        </w:rPr>
-        <w:t xml:space="preserve"> </w:t>
-      </w:r>
-      <w:r>
-        <w:rPr>
-          <w:lang w:val="uk-UA"/>
-        </w:rPr>
-        <w:t>вирази виконуються у такій послідовності</w:t>
-      </w:r>
-      <w:r>
-        <w:t>:</w:t>
-      </w:r>
-    </w:p>
-    <w:p>
-      <w:pPr>
-        <w:ind w:left="792" w:firstLine="0"/>
-        <w:rPr>
-          <w:lang w:val="en-US"/>
-        </w:rPr>
-      </w:pPr>
-      <w:r>
-        <w:rPr>
-          <w:lang w:val="en-US"/>
-        </w:rPr>
-        <w:t>&lt;expression-3&gt;</w:t>
-      </w:r>
-    </w:p>
-    <w:p>
-      <w:pPr>
-        <w:ind w:left="792" w:firstLine="0"/>
-        <w:rPr>
-          <w:lang w:val="en-US"/>
-        </w:rPr>
-      </w:pPr>
-      <w:r>
-        <w:rPr>
-          <w:lang w:val="en-US"/>
-        </w:rPr>
-        <w:lastRenderedPageBreak/>
-        <w:t>&lt;expression-2&gt;</w:t>
-      </w:r>
-    </w:p>
-    <w:p>
-      <w:pPr>
-        <w:ind w:left="792" w:firstLine="0"/>
-        <w:rPr>
-          <w:lang w:val="en-US"/>
-        </w:rPr>
-      </w:pPr>
-      <w:r>
-        <w:rPr>
-          <w:lang w:val="en-US"/>
-        </w:rPr>
-        <w:t>&lt;expression-1&gt;</w:t>
-      </w:r>
-    </w:p>
-    <w:p>
-      <w:pPr>
-        <w:ind w:left="792" w:firstLine="0"/>
-        <w:rPr>
-          <w:lang w:val="en-US"/>
-        </w:rPr>
-      </w:pPr>
-      <w:r>
-        <w:rPr>
-          <w:lang w:val="en-US"/>
-        </w:rPr>
-        <w:t>&lt;statement&gt;</w:t>
-      </w:r>
-    </w:p>
-    <w:p>
-      <w:pPr>
-        <w:numPr>
-          <w:ilvl w:val="1"/>
-          <w:numId w:val="10"/>
-        </w:numPr>
-        <w:rPr>
-          <w:lang w:val="uk-UA"/>
-        </w:rPr>
-      </w:pPr>
-      <w:r>
-        <w:rPr>
-          <w:lang w:val="uk-UA"/>
-        </w:rPr>
-        <w:t xml:space="preserve">Тіло циклу повторно виконується доки результат </w:t>
-      </w:r>
-      <w:r>
-        <w:rPr>
-          <w:lang w:val="en-US"/>
-        </w:rPr>
-        <w:t>&lt;</w:t>
-      </w:r>
-      <w:r>
-        <w:rPr>
-          <w:lang w:val="en-US"/>
-        </w:rPr>
-        <w:t>expression</w:t>
-      </w:r>
-      <w:r>
-        <w:rPr>
-          <w:lang w:val="en-US"/>
-        </w:rPr>
-        <w:t xml:space="preserve">-3&gt; </w:t>
-      </w:r>
-      <w:r>
-        <w:rPr>
-          <w:lang w:val="uk-UA"/>
-        </w:rPr>
-        <w:t>не дорівнює 0</w:t>
-      </w:r>
-      <w:r>
-        <w:rPr>
-          <w:lang w:val="en-US"/>
-        </w:rPr>
-        <w:t xml:space="preserve"> </w:t>
-      </w:r>
-      <w:r>
-        <w:t>або</w:t>
-      </w:r>
-      <w:r>
-        <w:rPr>
-          <w:lang w:val="en-US"/>
-        </w:rPr>
-        <w:t xml:space="preserve"> </w:t>
-      </w:r>
-      <w:r>
-        <w:rPr>
-          <w:lang w:val="uk-UA"/>
-        </w:rPr>
-        <w:t>змінна, ініціалізована</w:t>
-      </w:r>
-      <w:r>
-        <w:rPr>
-          <w:lang w:val="uk-UA"/>
-        </w:rPr>
-        <w:t xml:space="preserve"> у &lt;</w:t>
-      </w:r>
-      <w:r>
-        <w:rPr>
-          <w:lang w:val="en-US"/>
-        </w:rPr>
-        <w:t>assignment</w:t>
-      </w:r>
-      <w:r>
-        <w:rPr>
-          <w:lang w:val="uk-UA"/>
-        </w:rPr>
-        <w:t>&gt;, та &lt;</w:t>
-      </w:r>
-      <w:r>
-        <w:rPr>
-          <w:lang w:val="en-US"/>
-        </w:rPr>
-        <w:t>expression</w:t>
-      </w:r>
-      <w:r>
-        <w:rPr>
-          <w:lang w:val="uk-UA"/>
-        </w:rPr>
-        <w:t>-1&gt;</w:t>
-      </w:r>
-      <w:r>
-        <w:rPr>
-          <w:lang w:val="uk-UA"/>
-        </w:rPr>
-        <w:t xml:space="preserve"> не рівні.</w:t>
-      </w:r>
-    </w:p>
-    <w:p>
-      <w:pPr>
-        <w:ind w:left="-5"/>
-        <w:rPr>
-          <w:lang w:val="uk-UA"/>
-        </w:rPr>
-      </w:pPr>
-      <w:r>
-        <w:rPr>
-          <w:lang w:val="uk-UA"/>
-        </w:rPr>
-        <w:t>Приклад</w:t>
-      </w:r>
-    </w:p>
-    <w:p>
-      <w:pPr>
-        <w:numPr>
-          <w:ilvl w:val="0"/>
-          <w:numId w:val="10"/>
-        </w:numPr>
-        <w:ind w:firstLine="286"/>
-        <w:rPr>
-          <w:lang w:val="uk-UA"/>
-        </w:rPr>
-      </w:pPr>
-      <w:r>
-        <w:rPr>
-          <w:lang w:val="en-US"/>
-        </w:rPr>
-        <w:t>for d = 15 to 73%3 by 0.</w:t>
-      </w:r>
-      <w:r>
-        <w:rPr>
-          <w:lang w:val="en-US"/>
-        </w:rPr>
-        <w:t>34 while(</w:t>
-      </w:r>
-      <w:r>
-        <w:rPr>
-          <w:lang w:val="en-US"/>
-        </w:rPr>
-        <w:t>d &gt;= eps</w:t>
-      </w:r>
-      <w:r>
-        <w:rPr>
-          <w:lang w:val="en-US"/>
-        </w:rPr>
-        <w:t>)</w:t>
-      </w:r>
-      <w:r>
-        <w:rPr>
-          <w:lang w:val="en-US"/>
-        </w:rPr>
-        <w:t xml:space="preserve"> a = d*3-7; rof;</w:t>
-      </w:r>
-    </w:p>
-    <w:p>
-      <w:pPr>
-        <w:spacing w:after="10"/>
-        <w:rPr>
-          <w:lang w:val="uk-UA"/>
-        </w:rPr>
-      </w:pPr>
-      <w:r>
-        <w:rPr>
-          <w:lang w:val="uk-UA"/>
-        </w:rPr>
-        <w:t>Візуальне представлення</w:t>
-      </w:r>
-    </w:p>
-    <w:p>
-      <w:pPr>
-        <w:ind w:left="360" w:firstLine="0"/>
-        <w:rPr>
-          <w:lang w:val="uk-UA"/>
-        </w:rPr>
-      </w:pPr>
-      <w:r>
-        <w:rPr>
-          <w:noProof/>
-          <w:lang w:val="uk-UA" w:eastAsia="uk-UA"/>
-        </w:rPr>
-        <w:drawing>
-          <wp:inline distT="0" distB="0" distL="0" distR="0" wp14:anchorId="638AAC69" wp14:editId="123EC350">
-            <wp:extent cx="5410835" cy="511081"/>
-            <wp:effectExtent l="0" t="0" r="0" b="3810"/>
-            <wp:docPr id="2" name="Рисунок 2"/>
-            <wp:cNvGraphicFramePr>
-              <a:graphicFrameLocks xmlns:a="http://schemas.openxmlformats.org/drawingml/2006/main" noChangeAspect="1"/>
-            </wp:cNvGraphicFramePr>
-            <a:graphic xmlns:a="http://schemas.openxmlformats.org/drawingml/2006/main">
-              <a:graphicData uri="http://schemas.openxmlformats.org/drawingml/2006/picture">
-                <pic:pic xmlns:pic="http://schemas.openxmlformats.org/drawingml/2006/picture">
-                  <pic:nvPicPr>
-                    <pic:cNvPr id="0" name=""/>
-                    <pic:cNvPicPr/>
-                  </pic:nvPicPr>
-                  <pic:blipFill>
-                    <a:blip r:embed="rId20"/>
-                    <a:stretch>
-                      <a:fillRect/>
-                    </a:stretch>
-                  </pic:blipFill>
-                  <pic:spPr>
-                    <a:xfrm>
-                      <a:off x="0" y="0"/>
-                      <a:ext cx="5410835" cy="511081"/>
-                    </a:xfrm>
-                    <a:prstGeom prst="rect">
-                      <a:avLst/>
-                    </a:prstGeom>
-                  </pic:spPr>
-                </pic:pic>
-              </a:graphicData>
-            </a:graphic>
-          </wp:inline>
-        </w:drawing>
-      </w:r>
-      <w:r>
-        <w:rPr>
-          <w:lang w:val="uk-UA"/>
-        </w:rPr>
-        <w:t xml:space="preserve"> </w:t>
-      </w:r>
-    </w:p>
-    <w:p>
-      <w:pPr>
-        <w:pStyle w:val="1"/>
-        <w:ind w:left="542" w:hanging="557"/>
-        <w:rPr>
-          <w:lang w:val="uk-UA"/>
-        </w:rPr>
-      </w:pPr>
-      <w:r>
-        <w:rPr>
-          <w:lang w:val="uk-UA"/>
-        </w:rPr>
-        <w:t xml:space="preserve">Повна граматика мови </w:t>
-      </w:r>
-      <w:r>
-        <w:rPr>
-          <w:lang w:val="uk-UA"/>
-        </w:rPr>
-        <w:t>Crundras</w:t>
-      </w:r>
-    </w:p>
     <w:p>
       <w:pPr>
         <w:spacing w:after="13" w:line="248" w:lineRule="auto"/>
         <w:ind w:left="-5" w:right="398"/>
         <w:jc w:val="left"/>
         <w:rPr>
-          <w:lang w:val="uk-UA"/>
-        </w:rPr>
-      </w:pPr>
-      <w:r>
-        <w:rPr>
-          <w:lang w:val="uk-UA"/>
-        </w:rPr>
-        <w:t>_Program = {Statement}.</w:t>
-      </w:r>
+          <w:lang w:val="en-US"/>
+        </w:rPr>
+      </w:pPr>
     </w:p>
     <w:p>
       <w:pPr>
@@ -11277,7 +11986,7 @@
         <w:ind w:left="-5" w:right="398"/>
         <w:jc w:val="left"/>
         <w:rPr>
-          <w:lang w:val="uk-UA"/>
+          <w:lang w:val="en-US"/>
         </w:rPr>
       </w:pPr>
     </w:p>
@@ -11287,15 +11996,9 @@
         <w:ind w:left="-5" w:right="398"/>
         <w:jc w:val="left"/>
         <w:rPr>
-          <w:lang w:val="uk-UA"/>
-        </w:rPr>
-      </w:pPr>
-      <w:r>
-        <w:rPr>
-          <w:lang w:val="uk-UA"/>
-        </w:rPr>
-        <w:t>Statement = InputStatement | OutputStatement | CompoundStatement | ExpressionStatement | SelectionStatement | IterationStatement | DeclarationStatement.</w:t>
-      </w:r>
+          <w:lang w:val="en-US"/>
+        </w:rPr>
+      </w:pPr>
     </w:p>
     <w:p>
       <w:pPr>
@@ -11303,15 +12006,9 @@
         <w:ind w:left="-5" w:right="398"/>
         <w:jc w:val="left"/>
         <w:rPr>
-          <w:lang w:val="uk-UA"/>
-        </w:rPr>
-      </w:pPr>
-      <w:r>
-        <w:rPr>
-          <w:lang w:val="uk-UA"/>
-        </w:rPr>
-        <w:t>ExpressionStatement = Expression ';'.</w:t>
-      </w:r>
+          <w:lang w:val="en-US"/>
+        </w:rPr>
+      </w:pPr>
     </w:p>
     <w:p>
       <w:pPr>
@@ -11319,15 +12016,9 @@
         <w:ind w:left="-5" w:right="398"/>
         <w:jc w:val="left"/>
         <w:rPr>
-          <w:lang w:val="uk-UA"/>
-        </w:rPr>
-      </w:pPr>
-      <w:r>
-        <w:rPr>
-          <w:lang w:val="uk-UA"/>
-        </w:rPr>
-        <w:t>SelectionStatement = "if" '('Expression')' Statement.</w:t>
-      </w:r>
+          <w:lang w:val="en-US"/>
+        </w:rPr>
+      </w:pPr>
     </w:p>
     <w:p>
       <w:pPr>
@@ -11335,15 +12026,9 @@
         <w:ind w:left="-5" w:right="398"/>
         <w:jc w:val="left"/>
         <w:rPr>
-          <w:lang w:val="uk-UA"/>
-        </w:rPr>
-      </w:pPr>
-      <w:r>
-        <w:rPr>
-          <w:lang w:val="uk-UA"/>
-        </w:rPr>
-        <w:t>IterationStatement = "for" AssigmentExpression "to" Expression "by" Expression "while" '(' Expression ')' Statement "rof" ';'.</w:t>
-      </w:r>
+          <w:lang w:val="en-US"/>
+        </w:rPr>
+      </w:pPr>
     </w:p>
     <w:p>
       <w:pPr>
@@ -11351,15 +12036,9 @@
         <w:ind w:left="-5" w:right="398"/>
         <w:jc w:val="left"/>
         <w:rPr>
-          <w:lang w:val="uk-UA"/>
-        </w:rPr>
-      </w:pPr>
-      <w:r>
-        <w:rPr>
-          <w:lang w:val="uk-UA"/>
-        </w:rPr>
-        <w:t>CompoundStatement = '{' {Statement} '}'.</w:t>
-      </w:r>
+          <w:lang w:val="en-US"/>
+        </w:rPr>
+      </w:pPr>
     </w:p>
     <w:p>
       <w:pPr>
@@ -11367,15 +12046,9 @@
         <w:ind w:left="-5" w:right="398"/>
         <w:jc w:val="left"/>
         <w:rPr>
-          <w:lang w:val="uk-UA"/>
-        </w:rPr>
-      </w:pPr>
-      <w:r>
-        <w:rPr>
-          <w:lang w:val="uk-UA"/>
-        </w:rPr>
-        <w:t>DeclarationStatement = TypeSpecifier Identifier ';'.</w:t>
-      </w:r>
+          <w:lang w:val="en-US"/>
+        </w:rPr>
+      </w:pPr>
     </w:p>
     <w:p>
       <w:pPr>
@@ -11383,7 +12056,7 @@
         <w:ind w:left="-5" w:right="398"/>
         <w:jc w:val="left"/>
         <w:rPr>
-          <w:lang w:val="uk-UA"/>
+          <w:lang w:val="en-US"/>
         </w:rPr>
       </w:pPr>
     </w:p>
@@ -11393,15 +12066,9 @@
         <w:ind w:left="-5" w:right="398"/>
         <w:jc w:val="left"/>
         <w:rPr>
-          <w:lang w:val="uk-UA"/>
-        </w:rPr>
-      </w:pPr>
-      <w:r>
-        <w:rPr>
-          <w:lang w:val="uk-UA"/>
-        </w:rPr>
-        <w:t>Expression = '(' Expression ')'| PrimaryExpression | ArithmeticExpression | AssigmentExpression | UnaryExpression | RelationalExpression.</w:t>
-      </w:r>
+          <w:lang w:val="en-US"/>
+        </w:rPr>
+      </w:pPr>
     </w:p>
     <w:p>
       <w:pPr>
@@ -11409,15 +12076,9 @@
         <w:ind w:left="-5" w:right="398"/>
         <w:jc w:val="left"/>
         <w:rPr>
-          <w:lang w:val="uk-UA"/>
-        </w:rPr>
-      </w:pPr>
-      <w:r>
-        <w:rPr>
-          <w:lang w:val="uk-UA"/>
-        </w:rPr>
-        <w:t>PrimaryExpression = Literal | Identifier.</w:t>
-      </w:r>
+          <w:lang w:val="en-US"/>
+        </w:rPr>
+      </w:pPr>
     </w:p>
     <w:p>
       <w:pPr>
@@ -11425,15 +12086,9 @@
         <w:ind w:left="-5" w:right="398"/>
         <w:jc w:val="left"/>
         <w:rPr>
-          <w:lang w:val="uk-UA"/>
-        </w:rPr>
-      </w:pPr>
-      <w:r>
-        <w:rPr>
-          <w:lang w:val="uk-UA"/>
-        </w:rPr>
-        <w:t>UnaryExpression = [Sign] PrimaryExpression.</w:t>
-      </w:r>
+          <w:lang w:val="en-US"/>
+        </w:rPr>
+      </w:pPr>
     </w:p>
     <w:p>
       <w:pPr>
@@ -11441,15 +12096,9 @@
         <w:ind w:left="-5" w:right="398"/>
         <w:jc w:val="left"/>
         <w:rPr>
-          <w:lang w:val="uk-UA"/>
-        </w:rPr>
-      </w:pPr>
-      <w:r>
-        <w:rPr>
-          <w:lang w:val="uk-UA"/>
-        </w:rPr>
-        <w:t>RelationalExpression = Expression RelationalOperator Expression.</w:t>
-      </w:r>
+          <w:lang w:val="en-US"/>
+        </w:rPr>
+      </w:pPr>
     </w:p>
     <w:p>
       <w:pPr>
@@ -11457,15 +12106,9 @@
         <w:ind w:left="-5" w:right="398"/>
         <w:jc w:val="left"/>
         <w:rPr>
-          <w:lang w:val="uk-UA"/>
-        </w:rPr>
-      </w:pPr>
-      <w:r>
-        <w:rPr>
-          <w:lang w:val="uk-UA"/>
-        </w:rPr>
-        <w:t>ArithmeticExpression = Expression ArithmeticOperator Expression.</w:t>
-      </w:r>
+          <w:lang w:val="en-US"/>
+        </w:rPr>
+      </w:pPr>
     </w:p>
     <w:p>
       <w:pPr>
@@ -11473,15 +12116,9 @@
         <w:ind w:left="-5" w:right="398"/>
         <w:jc w:val="left"/>
         <w:rPr>
-          <w:lang w:val="uk-UA"/>
-        </w:rPr>
-      </w:pPr>
-      <w:r>
-        <w:rPr>
-          <w:lang w:val="uk-UA"/>
-        </w:rPr>
-        <w:t>AssigmentExpression = Identifier '=' Expression.</w:t>
-      </w:r>
+          <w:lang w:val="en-US"/>
+        </w:rPr>
+      </w:pPr>
     </w:p>
     <w:p>
       <w:pPr>
@@ -11489,7 +12126,7 @@
         <w:ind w:left="-5" w:right="398"/>
         <w:jc w:val="left"/>
         <w:rPr>
-          <w:lang w:val="uk-UA"/>
+          <w:lang w:val="en-US"/>
         </w:rPr>
       </w:pPr>
     </w:p>
@@ -11499,15 +12136,9 @@
         <w:ind w:left="-5" w:right="398"/>
         <w:jc w:val="left"/>
         <w:rPr>
-          <w:lang w:val="uk-UA"/>
-        </w:rPr>
-      </w:pPr>
-      <w:r>
-        <w:rPr>
-          <w:lang w:val="uk-UA"/>
-        </w:rPr>
-        <w:t>InputStatement = '$' Identifier ';'.</w:t>
-      </w:r>
+          <w:lang w:val="en-US"/>
+        </w:rPr>
+      </w:pPr>
     </w:p>
     <w:p>
       <w:pPr>
@@ -11515,15 +12146,9 @@
         <w:ind w:left="-5" w:right="398"/>
         <w:jc w:val="left"/>
         <w:rPr>
-          <w:lang w:val="uk-UA"/>
-        </w:rPr>
-      </w:pPr>
-      <w:r>
-        <w:rPr>
-          <w:lang w:val="uk-UA"/>
-        </w:rPr>
-        <w:t>OutputStatement = '@' Expression ';'.</w:t>
-      </w:r>
+          <w:lang w:val="en-US"/>
+        </w:rPr>
+      </w:pPr>
     </w:p>
     <w:p>
       <w:pPr>
@@ -11531,7 +12156,7 @@
         <w:ind w:left="-5" w:right="398"/>
         <w:jc w:val="left"/>
         <w:rPr>
-          <w:lang w:val="uk-UA"/>
+          <w:lang w:val="en-US"/>
         </w:rPr>
       </w:pPr>
     </w:p>
@@ -11541,15 +12166,9 @@
         <w:ind w:left="-5" w:right="398"/>
         <w:jc w:val="left"/>
         <w:rPr>
-          <w:lang w:val="uk-UA"/>
-        </w:rPr>
-      </w:pPr>
-      <w:r>
-        <w:rPr>
-          <w:lang w:val="uk-UA"/>
-        </w:rPr>
-        <w:t>TypeSpecifier = "int" | "float".</w:t>
-      </w:r>
+          <w:lang w:val="en-US"/>
+        </w:rPr>
+      </w:pPr>
     </w:p>
     <w:p>
       <w:pPr>
@@ -11557,7 +12176,7 @@
         <w:ind w:left="-5" w:right="398"/>
         <w:jc w:val="left"/>
         <w:rPr>
-          <w:lang w:val="uk-UA"/>
+          <w:lang w:val="en-US"/>
         </w:rPr>
       </w:pPr>
     </w:p>
@@ -11567,15 +12186,9 @@
         <w:ind w:left="-5" w:right="398"/>
         <w:jc w:val="left"/>
         <w:rPr>
-          <w:lang w:val="uk-UA"/>
-        </w:rPr>
-      </w:pPr>
-      <w:r>
-        <w:rPr>
-          <w:lang w:val="uk-UA"/>
-        </w:rPr>
-        <w:t>Identifier = Letter {Letter | Digit}.</w:t>
-      </w:r>
+          <w:lang w:val="en-US"/>
+        </w:rPr>
+      </w:pPr>
     </w:p>
     <w:p>
       <w:pPr>
@@ -11583,7 +12196,7 @@
         <w:ind w:left="-5" w:right="398"/>
         <w:jc w:val="left"/>
         <w:rPr>
-          <w:lang w:val="uk-UA"/>
+          <w:lang w:val="en-US"/>
         </w:rPr>
       </w:pPr>
     </w:p>
@@ -11593,15 +12206,9 @@
         <w:ind w:left="-5" w:right="398"/>
         <w:jc w:val="left"/>
         <w:rPr>
-          <w:lang w:val="uk-UA"/>
-        </w:rPr>
-      </w:pPr>
-      <w:r>
-        <w:rPr>
-          <w:lang w:val="uk-UA"/>
-        </w:rPr>
-        <w:t>Literal = IntegerLiteral | FloatingLiteral.</w:t>
-      </w:r>
+          <w:lang w:val="en-US"/>
+        </w:rPr>
+      </w:pPr>
     </w:p>
     <w:p>
       <w:pPr>
@@ -11609,15 +12216,9 @@
         <w:ind w:left="-5" w:right="398"/>
         <w:jc w:val="left"/>
         <w:rPr>
-          <w:lang w:val="uk-UA"/>
-        </w:rPr>
-      </w:pPr>
-      <w:r>
-        <w:rPr>
-          <w:lang w:val="uk-UA"/>
-        </w:rPr>
-        <w:t>IntegerLiteral = Digit {Digit}.</w:t>
-      </w:r>
+          <w:lang w:val="en-US"/>
+        </w:rPr>
+      </w:pPr>
     </w:p>
     <w:p>
       <w:pPr>
@@ -11625,15 +12226,9 @@
         <w:ind w:left="-5" w:right="398"/>
         <w:jc w:val="left"/>
         <w:rPr>
-          <w:lang w:val="uk-UA"/>
-        </w:rPr>
-      </w:pPr>
-      <w:r>
-        <w:rPr>
-          <w:lang w:val="uk-UA"/>
-        </w:rPr>
-        <w:t>FloatingLiteral = IntegerLiteral '.' [IntegerLiteral] | '.'[IntegerLiteral].</w:t>
-      </w:r>
+          <w:lang w:val="en-US"/>
+        </w:rPr>
+      </w:pPr>
     </w:p>
     <w:p>
       <w:pPr>
@@ -11641,7 +12236,7 @@
         <w:ind w:left="-5" w:right="398"/>
         <w:jc w:val="left"/>
         <w:rPr>
-          <w:lang w:val="uk-UA"/>
+          <w:lang w:val="en-US"/>
         </w:rPr>
       </w:pPr>
     </w:p>
@@ -11651,15 +12246,9 @@
         <w:ind w:left="-5" w:right="398"/>
         <w:jc w:val="left"/>
         <w:rPr>
-          <w:lang w:val="uk-UA"/>
-        </w:rPr>
-      </w:pPr>
-      <w:r>
-        <w:rPr>
-          <w:lang w:val="uk-UA"/>
-        </w:rPr>
-        <w:t>Letter = 'a' | 'b' | 'c' | 'd' | 'e' | 'f' | 'g' | 'h' | 'i' | 'j' | 'k' | 'l' | 'm' | 'n' | 'o' | 'p' | 'q' | 'r' | 's' | 't' | 'u' | 'v' | 'w' | 'x' | 'y' | 'z' | 'A' | 'B' | 'C' | 'D' | 'E' | 'F' | 'G' | 'H' | 'I' | 'J' | 'K' | 'L' | 'M' | 'N' | 'O' | 'P' | 'Q' | 'R' | 'S' | 'T' | 'U' | 'V' | 'W' | 'X' | 'Y'.</w:t>
-      </w:r>
+          <w:lang w:val="en-US"/>
+        </w:rPr>
+      </w:pPr>
     </w:p>
     <w:p>
       <w:pPr>
@@ -11667,15 +12256,9 @@
         <w:ind w:left="-5" w:right="398"/>
         <w:jc w:val="left"/>
         <w:rPr>
-          <w:lang w:val="uk-UA"/>
-        </w:rPr>
-      </w:pPr>
-      <w:r>
-        <w:rPr>
-          <w:lang w:val="uk-UA"/>
-        </w:rPr>
-        <w:t xml:space="preserve">Digit = '0' | '1' | '2' | '3' | '4' | '5' | '6' | '7' | '8' | '9'. </w:t>
-      </w:r>
+          <w:lang w:val="en-US"/>
+        </w:rPr>
+      </w:pPr>
     </w:p>
     <w:p>
       <w:pPr>
@@ -11683,7 +12266,7 @@
         <w:ind w:left="-5" w:right="398"/>
         <w:jc w:val="left"/>
         <w:rPr>
-          <w:lang w:val="uk-UA"/>
+          <w:lang w:val="en-US"/>
         </w:rPr>
       </w:pPr>
     </w:p>
@@ -11693,15 +12276,9 @@
         <w:ind w:left="-5" w:right="398"/>
         <w:jc w:val="left"/>
         <w:rPr>
-          <w:lang w:val="uk-UA"/>
-        </w:rPr>
-      </w:pPr>
-      <w:r>
-        <w:rPr>
-          <w:lang w:val="uk-UA"/>
-        </w:rPr>
-        <w:t>Sign = '+' | '-'.</w:t>
-      </w:r>
+          <w:lang w:val="en-US"/>
+        </w:rPr>
+      </w:pPr>
     </w:p>
     <w:p>
       <w:pPr>
@@ -11709,15 +12286,9 @@
         <w:ind w:left="-5" w:right="398"/>
         <w:jc w:val="left"/>
         <w:rPr>
-          <w:lang w:val="uk-UA"/>
-        </w:rPr>
-      </w:pPr>
-      <w:r>
-        <w:rPr>
-          <w:lang w:val="uk-UA"/>
-        </w:rPr>
-        <w:t>ArithmeticOperator = '+' | '-' | '*' | "**" | '/' | '%'.</w:t>
-      </w:r>
+          <w:lang w:val="en-US"/>
+        </w:rPr>
+      </w:pPr>
     </w:p>
     <w:p>
       <w:pPr>
@@ -11728,19 +12299,110 @@
           <w:lang w:val="en-US"/>
         </w:rPr>
       </w:pPr>
-      <w:r>
-        <w:rPr>
-          <w:lang w:val="uk-UA"/>
-        </w:rPr>
-        <w:t>RelationalOperator = '&lt;' | '&gt;' | "&lt;=" | "&gt;=" | "==" | "!=".</w:t>
+    </w:p>
+    <w:p>
+      <w:pPr>
+        <w:spacing w:after="13" w:line="248" w:lineRule="auto"/>
+        <w:ind w:left="-5" w:right="398"/>
+        <w:jc w:val="left"/>
+        <w:rPr>
+          <w:lang w:val="en-US"/>
+        </w:rPr>
+      </w:pPr>
+    </w:p>
+    <w:p>
+      <w:pPr>
+        <w:spacing w:after="13" w:line="248" w:lineRule="auto"/>
+        <w:ind w:left="-5" w:right="398"/>
+        <w:jc w:val="left"/>
+        <w:rPr>
+          <w:lang w:val="en-US"/>
+        </w:rPr>
+      </w:pPr>
+    </w:p>
+    <w:p>
+      <w:pPr>
+        <w:spacing w:after="13" w:line="248" w:lineRule="auto"/>
+        <w:ind w:left="-5" w:right="398"/>
+        <w:jc w:val="left"/>
+        <w:rPr>
+          <w:lang w:val="en-US"/>
+        </w:rPr>
+      </w:pPr>
+    </w:p>
+    <w:p>
+      <w:pPr>
+        <w:spacing w:after="13" w:line="248" w:lineRule="auto"/>
+        <w:ind w:left="-5" w:right="398"/>
+        <w:jc w:val="left"/>
+        <w:rPr>
+          <w:lang w:val="en-US"/>
+        </w:rPr>
+      </w:pPr>
+    </w:p>
+    <w:p>
+      <w:pPr>
+        <w:spacing w:after="13" w:line="248" w:lineRule="auto"/>
+        <w:ind w:left="-5" w:right="398"/>
+        <w:jc w:val="left"/>
+        <w:rPr>
+          <w:lang w:val="en-US"/>
+        </w:rPr>
+      </w:pPr>
+    </w:p>
+    <w:p>
+      <w:pPr>
+        <w:spacing w:after="13" w:line="248" w:lineRule="auto"/>
+        <w:ind w:left="-5" w:right="398"/>
+        <w:jc w:val="left"/>
+        <w:rPr>
+          <w:lang w:val="en-US"/>
+        </w:rPr>
+      </w:pPr>
+    </w:p>
+    <w:p>
+      <w:pPr>
+        <w:spacing w:after="13" w:line="248" w:lineRule="auto"/>
+        <w:ind w:left="-5" w:right="398"/>
+        <w:jc w:val="left"/>
+        <w:rPr>
+          <w:lang w:val="en-US"/>
+        </w:rPr>
+      </w:pPr>
+    </w:p>
+    <w:p>
+      <w:pPr>
+        <w:spacing w:after="13" w:line="248" w:lineRule="auto"/>
+        <w:ind w:left="-5" w:right="398"/>
+        <w:jc w:val="left"/>
+        <w:rPr>
+          <w:lang w:val="en-US"/>
+        </w:rPr>
+      </w:pPr>
+    </w:p>
+    <w:p>
+      <w:pPr>
+        <w:ind w:left="2376"/>
+      </w:pPr>
+      <w:r>
+        <w:rPr>
+          <w:lang w:val="uk-UA"/>
+        </w:rPr>
+        <w:t xml:space="preserve">Табл. 2: Таблиця лексем мови </w:t>
+      </w:r>
+      <w:r>
+        <w:rPr>
+          <w:lang w:val="en-US"/>
+        </w:rPr>
+        <w:t>Crundras</w:t>
       </w:r>
     </w:p>
     <w:sectPr>
-      <w:headerReference w:type="default" r:id="rId21"/>
-      <w:footerReference w:type="even" r:id="rId22"/>
-      <w:footerReference w:type="default" r:id="rId23"/>
-      <w:headerReference w:type="first" r:id="rId24"/>
-      <w:footerReference w:type="first" r:id="rId25"/>
+      <w:headerReference w:type="default" r:id="rId20"/>
+      <w:footerReference w:type="even" r:id="rId21"/>
+      <w:footerReference w:type="default" r:id="rId22"/>
+      <w:headerReference w:type="first" r:id="rId23"/>
+      <w:footerReference w:type="first" r:id="rId24"/>
       <w:pgSz w:w="11918" w:h="16855"/>
       <w:pgMar w:top="1997" w:right="1417" w:bottom="1421" w:left="1980" w:header="720" w:footer="804" w:gutter="0"/>
       <w:cols w:space="720"/>
@@ -11752,7 +12414,7 @@
 </file>
 
 <file path=word/endnotes.xml><?xml version="1.0" encoding="utf-8"?>
-<w:endnotes xmlns:wpc="http://schemas.microsoft.com/office/word/2010/wordprocessingCanvas" xmlns:mc="http://schemas.openxmlformats.org/markup-compatibility/2006" xmlns:o="urn:schemas-microsoft-com:office:office" xmlns:r="http://schemas.openxmlformats.org/officeDocument/2006/relationships" xmlns:m="http://schemas.openxmlformats.org/officeDocument/2006/math" xmlns:v="urn:schemas-microsoft-com:vml" xmlns:wp14="http://schemas.microsoft.com/office/word/2010/wordprocessingDrawing" xmlns:wp="http://schemas.openxmlformats.org/drawingml/2006/wordprocessingDrawing" xmlns:w10="urn:schemas-microsoft-com:office:word" xmlns:w="http://schemas.openxmlformats.org/wordprocessingml/2006/main" xmlns:w14="http://schemas.microsoft.com/office/word/2010/wordml" xmlns:wpg="http://schemas.microsoft.com/office/word/2010/wordprocessingGroup" xmlns:wpi="http://schemas.microsoft.com/office/word/2010/wordprocessingInk" xmlns:wne="http://schemas.microsoft.com/office/word/2006/wordml" xmlns:wps="http://schemas.microsoft.com/office/word/2010/wordprocessingShape" mc:Ignorable="w14 wp14">
+<w:endnotes xmlns:wpc="http://schemas.microsoft.com/office/word/2010/wordprocessingCanvas" xmlns:cx="http://schemas.microsoft.com/office/drawing/2014/chartex" xmlns:cx1="http://schemas.microsoft.com/office/drawing/2015/9/8/chartex" xmlns:mc="http://schemas.openxmlformats.org/markup-compatibility/2006" xmlns:o="urn:schemas-microsoft-com:office:office" xmlns:r="http://schemas.openxmlformats.org/officeDocument/2006/relationships" xmlns:m="http://schemas.openxmlformats.org/officeDocument/2006/math" xmlns:v="urn:schemas-microsoft-com:vml" xmlns:wp14="http://schemas.microsoft.com/office/word/2010/wordprocessingDrawing" xmlns:wp="http://schemas.openxmlformats.org/drawingml/2006/wordprocessingDrawing" xmlns:w10="urn:schemas-microsoft-com:office:word" xmlns:w="http://schemas.openxmlformats.org/wordprocessingml/2006/main" xmlns:w14="http://schemas.microsoft.com/office/word/2010/wordml" xmlns:w15="http://schemas.microsoft.com/office/word/2012/wordml" xmlns:w16se="http://schemas.microsoft.com/office/word/2015/wordml/symex" xmlns:wpg="http://schemas.microsoft.com/office/word/2010/wordprocessingGroup" xmlns:wpi="http://schemas.microsoft.com/office/word/2010/wordprocessingInk" xmlns:wne="http://schemas.microsoft.com/office/word/2006/wordml" xmlns:wps="http://schemas.microsoft.com/office/word/2010/wordprocessingShape" mc:Ignorable="w14 w15 w16se wp14">
   <w:endnote w:type="separator" w:id="-1">
     <w:p>
       <w:pPr>
@@ -11777,7 +12439,7 @@
 </file>
 
 <file path=word/footer1.xml><?xml version="1.0" encoding="utf-8"?>
-<w:ftr xmlns:wpc="http://schemas.microsoft.com/office/word/2010/wordprocessingCanvas" xmlns:mc="http://schemas.openxmlformats.org/markup-compatibility/2006" xmlns:o="urn:schemas-microsoft-com:office:office" xmlns:r="http://schemas.openxmlformats.org/officeDocument/2006/relationships" xmlns:m="http://schemas.openxmlformats.org/officeDocument/2006/math" xmlns:v="urn:schemas-microsoft-com:vml" xmlns:wp14="http://schemas.microsoft.com/office/word/2010/wordprocessingDrawing" xmlns:wp="http://schemas.openxmlformats.org/drawingml/2006/wordprocessingDrawing" xmlns:w10="urn:schemas-microsoft-com:office:word" xmlns:w="http://schemas.openxmlformats.org/wordprocessingml/2006/main" xmlns:w14="http://schemas.microsoft.com/office/word/2010/wordml" xmlns:wpg="http://schemas.microsoft.com/office/word/2010/wordprocessingGroup" xmlns:wpi="http://schemas.microsoft.com/office/word/2010/wordprocessingInk" xmlns:wne="http://schemas.microsoft.com/office/word/2006/wordml" xmlns:wps="http://schemas.microsoft.com/office/word/2010/wordprocessingShape" mc:Ignorable="w14 wp14">
+<w:ftr xmlns:wpc="http://schemas.microsoft.com/office/word/2010/wordprocessingCanvas" xmlns:cx="http://schemas.microsoft.com/office/drawing/2014/chartex" xmlns:cx1="http://schemas.microsoft.com/office/drawing/2015/9/8/chartex" xmlns:mc="http://schemas.openxmlformats.org/markup-compatibility/2006" xmlns:o="urn:schemas-microsoft-com:office:office" xmlns:r="http://schemas.openxmlformats.org/officeDocument/2006/relationships" xmlns:m="http://schemas.openxmlformats.org/officeDocument/2006/math" xmlns:v="urn:schemas-microsoft-com:vml" xmlns:wp14="http://schemas.microsoft.com/office/word/2010/wordprocessingDrawing" xmlns:wp="http://schemas.openxmlformats.org/drawingml/2006/wordprocessingDrawing" xmlns:w10="urn:schemas-microsoft-com:office:word" xmlns:w="http://schemas.openxmlformats.org/wordprocessingml/2006/main" xmlns:w14="http://schemas.microsoft.com/office/word/2010/wordml" xmlns:w15="http://schemas.microsoft.com/office/word/2012/wordml" xmlns:w16se="http://schemas.microsoft.com/office/word/2015/wordml/symex" xmlns:wpg="http://schemas.microsoft.com/office/word/2010/wordprocessingGroup" xmlns:wpi="http://schemas.microsoft.com/office/word/2010/wordprocessingInk" xmlns:wne="http://schemas.microsoft.com/office/word/2006/wordml" xmlns:wps="http://schemas.microsoft.com/office/word/2010/wordprocessingShape" mc:Ignorable="w14 w15 w16se wp14">
   <w:p>
     <w:pPr>
       <w:spacing w:after="0" w:line="259" w:lineRule="auto"/>
@@ -11804,7 +12466,7 @@
 </file>
 
 <file path=word/footer2.xml><?xml version="1.0" encoding="utf-8"?>
-<w:ftr xmlns:wpc="http://schemas.microsoft.com/office/word/2010/wordprocessingCanvas" xmlns:mc="http://schemas.openxmlformats.org/markup-compatibility/2006" xmlns:o="urn:schemas-microsoft-com:office:office" xmlns:r="http://schemas.openxmlformats.org/officeDocument/2006/relationships" xmlns:m="http://schemas.openxmlformats.org/officeDocument/2006/math" xmlns:v="urn:schemas-microsoft-com:vml" xmlns:wp14="http://schemas.microsoft.com/office/word/2010/wordprocessingDrawing" xmlns:wp="http://schemas.openxmlformats.org/drawingml/2006/wordprocessingDrawing" xmlns:w10="urn:schemas-microsoft-com:office:word" xmlns:w="http://schemas.openxmlformats.org/wordprocessingml/2006/main" xmlns:w14="http://schemas.microsoft.com/office/word/2010/wordml" xmlns:wpg="http://schemas.microsoft.com/office/word/2010/wordprocessingGroup" xmlns:wpi="http://schemas.microsoft.com/office/word/2010/wordprocessingInk" xmlns:wne="http://schemas.microsoft.com/office/word/2006/wordml" xmlns:wps="http://schemas.microsoft.com/office/word/2010/wordprocessingShape" mc:Ignorable="w14 wp14">
+<w:ftr xmlns:wpc="http://schemas.microsoft.com/office/word/2010/wordprocessingCanvas" xmlns:cx="http://schemas.microsoft.com/office/drawing/2014/chartex" xmlns:cx1="http://schemas.microsoft.com/office/drawing/2015/9/8/chartex" xmlns:mc="http://schemas.openxmlformats.org/markup-compatibility/2006" xmlns:o="urn:schemas-microsoft-com:office:office" xmlns:r="http://schemas.openxmlformats.org/officeDocument/2006/relationships" xmlns:m="http://schemas.openxmlformats.org/officeDocument/2006/math" xmlns:v="urn:schemas-microsoft-com:vml" xmlns:wp14="http://schemas.microsoft.com/office/word/2010/wordprocessingDrawing" xmlns:wp="http://schemas.openxmlformats.org/drawingml/2006/wordprocessingDrawing" xmlns:w10="urn:schemas-microsoft-com:office:word" xmlns:w="http://schemas.openxmlformats.org/wordprocessingml/2006/main" xmlns:w14="http://schemas.microsoft.com/office/word/2010/wordml" xmlns:w15="http://schemas.microsoft.com/office/word/2012/wordml" xmlns:w16se="http://schemas.microsoft.com/office/word/2015/wordml/symex" xmlns:wpg="http://schemas.microsoft.com/office/word/2010/wordprocessingGroup" xmlns:wpi="http://schemas.microsoft.com/office/word/2010/wordprocessingInk" xmlns:wne="http://schemas.microsoft.com/office/word/2006/wordml" xmlns:wps="http://schemas.microsoft.com/office/word/2010/wordprocessingShape" mc:Ignorable="w14 w15 w16se wp14">
   <w:p>
     <w:pPr>
       <w:spacing w:after="0" w:line="259" w:lineRule="auto"/>
@@ -11824,7 +12486,7 @@
       <w:rPr>
         <w:noProof/>
       </w:rPr>
-      <w:t>5</w:t>
+      <w:t>11</w:t>
     </w:r>
     <w:r>
       <w:fldChar w:fldCharType="end"/>
@@ -11834,7 +12496,7 @@
 </file>
 
 <file path=word/footer3.xml><?xml version="1.0" encoding="utf-8"?>
-<w:ftr xmlns:wpc="http://schemas.microsoft.com/office/word/2010/wordprocessingCanvas" xmlns:mc="http://schemas.openxmlformats.org/markup-compatibility/2006" xmlns:o="urn:schemas-microsoft-com:office:office" xmlns:r="http://schemas.openxmlformats.org/officeDocument/2006/relationships" xmlns:m="http://schemas.openxmlformats.org/officeDocument/2006/math" xmlns:v="urn:schemas-microsoft-com:vml" xmlns:wp14="http://schemas.microsoft.com/office/word/2010/wordprocessingDrawing" xmlns:wp="http://schemas.openxmlformats.org/drawingml/2006/wordprocessingDrawing" xmlns:w10="urn:schemas-microsoft-com:office:word" xmlns:w="http://schemas.openxmlformats.org/wordprocessingml/2006/main" xmlns:w14="http://schemas.microsoft.com/office/word/2010/wordml" xmlns:wpg="http://schemas.microsoft.com/office/word/2010/wordprocessingGroup" xmlns:wpi="http://schemas.microsoft.com/office/word/2010/wordprocessingInk" xmlns:wne="http://schemas.microsoft.com/office/word/2006/wordml" xmlns:wps="http://schemas.microsoft.com/office/word/2010/wordprocessingShape" mc:Ignorable="w14 wp14">
+<w:ftr xmlns:wpc="http://schemas.microsoft.com/office/word/2010/wordprocessingCanvas" xmlns:cx="http://schemas.microsoft.com/office/drawing/2014/chartex" xmlns:cx1="http://schemas.microsoft.com/office/drawing/2015/9/8/chartex" xmlns:mc="http://schemas.openxmlformats.org/markup-compatibility/2006" xmlns:o="urn:schemas-microsoft-com:office:office" xmlns:r="http://schemas.openxmlformats.org/officeDocument/2006/relationships" xmlns:m="http://schemas.openxmlformats.org/officeDocument/2006/math" xmlns:v="urn:schemas-microsoft-com:vml" xmlns:wp14="http://schemas.microsoft.com/office/word/2010/wordprocessingDrawing" xmlns:wp="http://schemas.openxmlformats.org/drawingml/2006/wordprocessingDrawing" xmlns:w10="urn:schemas-microsoft-com:office:word" xmlns:w="http://schemas.openxmlformats.org/wordprocessingml/2006/main" xmlns:w14="http://schemas.microsoft.com/office/word/2010/wordml" xmlns:w15="http://schemas.microsoft.com/office/word/2012/wordml" xmlns:w16se="http://schemas.microsoft.com/office/word/2015/wordml/symex" xmlns:wpg="http://schemas.microsoft.com/office/word/2010/wordprocessingGroup" xmlns:wpi="http://schemas.microsoft.com/office/word/2010/wordprocessingInk" xmlns:wne="http://schemas.microsoft.com/office/word/2006/wordml" xmlns:wps="http://schemas.microsoft.com/office/word/2010/wordprocessingShape" mc:Ignorable="w14 w15 w16se wp14">
   <w:p>
     <w:pPr>
       <w:spacing w:after="0" w:line="259" w:lineRule="auto"/>
@@ -11864,7 +12526,7 @@
 </file>
 
 <file path=word/footnotes.xml><?xml version="1.0" encoding="utf-8"?>
-<w:footnotes xmlns:wpc="http://schemas.microsoft.com/office/word/2010/wordprocessingCanvas" xmlns:mc="http://schemas.openxmlformats.org/markup-compatibility/2006" xmlns:o="urn:schemas-microsoft-com:office:office" xmlns:r="http://schemas.openxmlformats.org/officeDocument/2006/relationships" xmlns:m="http://schemas.openxmlformats.org/officeDocument/2006/math" xmlns:v="urn:schemas-microsoft-com:vml" xmlns:wp14="http://schemas.microsoft.com/office/word/2010/wordprocessingDrawing" xmlns:wp="http://schemas.openxmlformats.org/drawingml/2006/wordprocessingDrawing" xmlns:w10="urn:schemas-microsoft-com:office:word" xmlns:w="http://schemas.openxmlformats.org/wordprocessingml/2006/main" xmlns:w14="http://schemas.microsoft.com/office/word/2010/wordml" xmlns:wpg="http://schemas.microsoft.com/office/word/2010/wordprocessingGroup" xmlns:wpi="http://schemas.microsoft.com/office/word/2010/wordprocessingInk" xmlns:wne="http://schemas.microsoft.com/office/word/2006/wordml" xmlns:wps="http://schemas.microsoft.com/office/word/2010/wordprocessingShape" mc:Ignorable="w14 wp14">
+<w:footnotes xmlns:wpc="http://schemas.microsoft.com/office/word/2010/wordprocessingCanvas" xmlns:cx="http://schemas.microsoft.com/office/drawing/2014/chartex" xmlns:cx1="http://schemas.microsoft.com/office/drawing/2015/9/8/chartex" xmlns:mc="http://schemas.openxmlformats.org/markup-compatibility/2006" xmlns:o="urn:schemas-microsoft-com:office:office" xmlns:r="http://schemas.openxmlformats.org/officeDocument/2006/relationships" xmlns:m="http://schemas.openxmlformats.org/officeDocument/2006/math" xmlns:v="urn:schemas-microsoft-com:vml" xmlns:wp14="http://schemas.microsoft.com/office/word/2010/wordprocessingDrawing" xmlns:wp="http://schemas.openxmlformats.org/drawingml/2006/wordprocessingDrawing" xmlns:w10="urn:schemas-microsoft-com:office:word" xmlns:w="http://schemas.openxmlformats.org/wordprocessingml/2006/main" xmlns:w14="http://schemas.microsoft.com/office/word/2010/wordml" xmlns:w15="http://schemas.microsoft.com/office/word/2012/wordml" xmlns:w16se="http://schemas.microsoft.com/office/word/2015/wordml/symex" xmlns:wpg="http://schemas.microsoft.com/office/word/2010/wordprocessingGroup" xmlns:wpi="http://schemas.microsoft.com/office/word/2010/wordprocessingInk" xmlns:wne="http://schemas.microsoft.com/office/word/2006/wordml" xmlns:wps="http://schemas.microsoft.com/office/word/2010/wordprocessingShape" mc:Ignorable="w14 w15 w16se wp14">
   <w:footnote w:type="separator" w:id="-1">
     <w:p>
       <w:pPr>
@@ -11889,7 +12551,7 @@
 </file>
 
 <file path=word/header1.xml><?xml version="1.0" encoding="utf-8"?>
-<w:hdr xmlns:wpc="http://schemas.microsoft.com/office/word/2010/wordprocessingCanvas" xmlns:mc="http://schemas.openxmlformats.org/markup-compatibility/2006" xmlns:o="urn:schemas-microsoft-com:office:office" xmlns:r="http://schemas.openxmlformats.org/officeDocument/2006/relationships" xmlns:m="http://schemas.openxmlformats.org/officeDocument/2006/math" xmlns:v="urn:schemas-microsoft-com:vml" xmlns:wp14="http://schemas.microsoft.com/office/word/2010/wordprocessingDrawing" xmlns:wp="http://schemas.openxmlformats.org/drawingml/2006/wordprocessingDrawing" xmlns:w10="urn:schemas-microsoft-com:office:word" xmlns:w="http://schemas.openxmlformats.org/wordprocessingml/2006/main" xmlns:w14="http://schemas.microsoft.com/office/word/2010/wordml" xmlns:wpg="http://schemas.microsoft.com/office/word/2010/wordprocessingGroup" xmlns:wpi="http://schemas.microsoft.com/office/word/2010/wordprocessingInk" xmlns:wne="http://schemas.microsoft.com/office/word/2006/wordml" xmlns:wps="http://schemas.microsoft.com/office/word/2010/wordprocessingShape" mc:Ignorable="w14 wp14">
+<w:hdr xmlns:wpc="http://schemas.microsoft.com/office/word/2010/wordprocessingCanvas" xmlns:cx="http://schemas.microsoft.com/office/drawing/2014/chartex" xmlns:cx1="http://schemas.microsoft.com/office/drawing/2015/9/8/chartex" xmlns:mc="http://schemas.openxmlformats.org/markup-compatibility/2006" xmlns:o="urn:schemas-microsoft-com:office:office" xmlns:r="http://schemas.openxmlformats.org/officeDocument/2006/relationships" xmlns:m="http://schemas.openxmlformats.org/officeDocument/2006/math" xmlns:v="urn:schemas-microsoft-com:vml" xmlns:wp14="http://schemas.microsoft.com/office/word/2010/wordprocessingDrawing" xmlns:wp="http://schemas.openxmlformats.org/drawingml/2006/wordprocessingDrawing" xmlns:w10="urn:schemas-microsoft-com:office:word" xmlns:w="http://schemas.openxmlformats.org/wordprocessingml/2006/main" xmlns:w14="http://schemas.microsoft.com/office/word/2010/wordml" xmlns:w15="http://schemas.microsoft.com/office/word/2012/wordml" xmlns:w16se="http://schemas.microsoft.com/office/word/2015/wordml/symex" xmlns:wpg="http://schemas.microsoft.com/office/word/2010/wordprocessingGroup" xmlns:wpi="http://schemas.microsoft.com/office/word/2010/wordprocessingInk" xmlns:wne="http://schemas.microsoft.com/office/word/2006/wordml" xmlns:wps="http://schemas.microsoft.com/office/word/2010/wordprocessingShape" mc:Ignorable="w14 w15 w16se wp14">
   <w:p>
     <w:pPr>
       <w:pStyle w:val="a6"/>
@@ -11903,7 +12565,7 @@
 </file>
 
 <file path=word/header2.xml><?xml version="1.0" encoding="utf-8"?>
-<w:hdr xmlns:wpc="http://schemas.microsoft.com/office/word/2010/wordprocessingCanvas" xmlns:mc="http://schemas.openxmlformats.org/markup-compatibility/2006" xmlns:o="urn:schemas-microsoft-com:office:office" xmlns:r="http://schemas.openxmlformats.org/officeDocument/2006/relationships" xmlns:m="http://schemas.openxmlformats.org/officeDocument/2006/math" xmlns:v="urn:schemas-microsoft-com:vml" xmlns:wp14="http://schemas.microsoft.com/office/word/2010/wordprocessingDrawing" xmlns:wp="http://schemas.openxmlformats.org/drawingml/2006/wordprocessingDrawing" xmlns:w10="urn:schemas-microsoft-com:office:word" xmlns:w="http://schemas.openxmlformats.org/wordprocessingml/2006/main" xmlns:w14="http://schemas.microsoft.com/office/word/2010/wordml" xmlns:wpg="http://schemas.microsoft.com/office/word/2010/wordprocessingGroup" xmlns:wpi="http://schemas.microsoft.com/office/word/2010/wordprocessingInk" xmlns:wne="http://schemas.microsoft.com/office/word/2006/wordml" xmlns:wps="http://schemas.microsoft.com/office/word/2010/wordprocessingShape" mc:Ignorable="w14 wp14">
+<w:hdr xmlns:wpc="http://schemas.microsoft.com/office/word/2010/wordprocessingCanvas" xmlns:cx="http://schemas.microsoft.com/office/drawing/2014/chartex" xmlns:cx1="http://schemas.microsoft.com/office/drawing/2015/9/8/chartex" xmlns:mc="http://schemas.openxmlformats.org/markup-compatibility/2006" xmlns:o="urn:schemas-microsoft-com:office:office" xmlns:r="http://schemas.openxmlformats.org/officeDocument/2006/relationships" xmlns:m="http://schemas.openxmlformats.org/officeDocument/2006/math" xmlns:v="urn:schemas-microsoft-com:vml" xmlns:wp14="http://schemas.microsoft.com/office/word/2010/wordprocessingDrawing" xmlns:wp="http://schemas.openxmlformats.org/drawingml/2006/wordprocessingDrawing" xmlns:w10="urn:schemas-microsoft-com:office:word" xmlns:w="http://schemas.openxmlformats.org/wordprocessingml/2006/main" xmlns:w14="http://schemas.microsoft.com/office/word/2010/wordml" xmlns:w15="http://schemas.microsoft.com/office/word/2012/wordml" xmlns:w16se="http://schemas.microsoft.com/office/word/2015/wordml/symex" xmlns:wpg="http://schemas.microsoft.com/office/word/2010/wordprocessingGroup" xmlns:wpi="http://schemas.microsoft.com/office/word/2010/wordprocessingInk" xmlns:wne="http://schemas.microsoft.com/office/word/2006/wordml" xmlns:wps="http://schemas.microsoft.com/office/word/2010/wordprocessingShape" mc:Ignorable="w14 w15 w16se wp14">
   <w:p>
     <w:pPr>
       <w:pStyle w:val="a6"/>
@@ -11933,8 +12595,8 @@
 </file>
 
 <file path=word/numbering.xml><?xml version="1.0" encoding="utf-8"?>
-<w:numbering xmlns:wpc="http://schemas.microsoft.com/office/word/2010/wordprocessingCanvas" xmlns:mc="http://schemas.openxmlformats.org/markup-compatibility/2006" xmlns:o="urn:schemas-microsoft-com:office:office" xmlns:r="http://schemas.openxmlformats.org/officeDocument/2006/relationships" xmlns:m="http://schemas.openxmlformats.org/officeDocument/2006/math" xmlns:v="urn:schemas-microsoft-com:vml" xmlns:wp14="http://schemas.microsoft.com/office/word/2010/wordprocessingDrawing" xmlns:wp="http://schemas.openxmlformats.org/drawingml/2006/wordprocessingDrawing" xmlns:w10="urn:schemas-microsoft-com:office:word" xmlns:w="http://schemas.openxmlformats.org/wordprocessingml/2006/main" xmlns:w14="http://schemas.microsoft.com/office/word/2010/wordml" xmlns:wpg="http://schemas.microsoft.com/office/word/2010/wordprocessingGroup" xmlns:wpi="http://schemas.microsoft.com/office/word/2010/wordprocessingInk" xmlns:wne="http://schemas.microsoft.com/office/word/2006/wordml" xmlns:wps="http://schemas.microsoft.com/office/word/2010/wordprocessingShape" mc:Ignorable="w14 wp14">
-  <w:abstractNum w:abstractNumId="0">
+<w:numbering xmlns:wpc="http://schemas.microsoft.com/office/word/2010/wordprocessingCanvas" xmlns:cx="http://schemas.microsoft.com/office/drawing/2014/chartex" xmlns:cx1="http://schemas.microsoft.com/office/drawing/2015/9/8/chartex" xmlns:mc="http://schemas.openxmlformats.org/markup-compatibility/2006" xmlns:o="urn:schemas-microsoft-com:office:office" xmlns:r="http://schemas.openxmlformats.org/officeDocument/2006/relationships" xmlns:m="http://schemas.openxmlformats.org/officeDocument/2006/math" xmlns:v="urn:schemas-microsoft-com:vml" xmlns:wp14="http://schemas.microsoft.com/office/word/2010/wordprocessingDrawing" xmlns:wp="http://schemas.openxmlformats.org/drawingml/2006/wordprocessingDrawing" xmlns:w10="urn:schemas-microsoft-com:office:word" xmlns:w="http://schemas.openxmlformats.org/wordprocessingml/2006/main" xmlns:w14="http://schemas.microsoft.com/office/word/2010/wordml" xmlns:w15="http://schemas.microsoft.com/office/word/2012/wordml" xmlns:w16se="http://schemas.microsoft.com/office/word/2015/wordml/symex" xmlns:wpg="http://schemas.microsoft.com/office/word/2010/wordprocessingGroup" xmlns:wpi="http://schemas.microsoft.com/office/word/2010/wordprocessingInk" xmlns:wne="http://schemas.microsoft.com/office/word/2006/wordml" xmlns:wps="http://schemas.microsoft.com/office/word/2010/wordprocessingShape" mc:Ignorable="w14 w15 w16se wp14">
+  <w:abstractNum w:abstractNumId="0" w15:restartNumberingAfterBreak="0">
     <w:nsid w:val="098E37D5"/>
     <w:multiLevelType w:val="hybridMultilevel"/>
     <w:tmpl w:val="59E8B358"/>
@@ -12020,7 +12682,7 @@
       </w:pPr>
     </w:lvl>
   </w:abstractNum>
-  <w:abstractNum w:abstractNumId="1">
+  <w:abstractNum w:abstractNumId="1" w15:restartNumberingAfterBreak="0">
     <w:nsid w:val="0E2F41A5"/>
     <w:multiLevelType w:val="hybridMultilevel"/>
     <w:tmpl w:val="580061A0"/>
@@ -12232,7 +12894,7 @@
       </w:rPr>
     </w:lvl>
   </w:abstractNum>
-  <w:abstractNum w:abstractNumId="2">
+  <w:abstractNum w:abstractNumId="2" w15:restartNumberingAfterBreak="0">
     <w:nsid w:val="0FB00304"/>
     <w:multiLevelType w:val="hybridMultilevel"/>
     <w:tmpl w:val="BD947376"/>
@@ -12444,7 +13106,7 @@
       </w:rPr>
     </w:lvl>
   </w:abstractNum>
-  <w:abstractNum w:abstractNumId="3">
+  <w:abstractNum w:abstractNumId="3" w15:restartNumberingAfterBreak="0">
     <w:nsid w:val="140A6DFB"/>
     <w:multiLevelType w:val="hybridMultilevel"/>
     <w:tmpl w:val="1FAEA336"/>
@@ -12656,7 +13318,7 @@
       </w:rPr>
     </w:lvl>
   </w:abstractNum>
-  <w:abstractNum w:abstractNumId="4">
+  <w:abstractNum w:abstractNumId="4" w15:restartNumberingAfterBreak="0">
     <w:nsid w:val="1CB62EF3"/>
     <w:multiLevelType w:val="hybridMultilevel"/>
     <w:tmpl w:val="DAEAD528"/>
@@ -12868,7 +13530,7 @@
       </w:rPr>
     </w:lvl>
   </w:abstractNum>
-  <w:abstractNum w:abstractNumId="5">
+  <w:abstractNum w:abstractNumId="5" w15:restartNumberingAfterBreak="0">
     <w:nsid w:val="2525473C"/>
     <w:multiLevelType w:val="hybridMultilevel"/>
     <w:tmpl w:val="2C7CE270"/>
@@ -13080,7 +13742,7 @@
       </w:rPr>
     </w:lvl>
   </w:abstractNum>
-  <w:abstractNum w:abstractNumId="6">
+  <w:abstractNum w:abstractNumId="6" w15:restartNumberingAfterBreak="0">
     <w:nsid w:val="31DB496A"/>
     <w:multiLevelType w:val="hybridMultilevel"/>
     <w:tmpl w:val="6D42F796"/>
@@ -13292,7 +13954,7 @@
       </w:rPr>
     </w:lvl>
   </w:abstractNum>
-  <w:abstractNum w:abstractNumId="7">
+  <w:abstractNum w:abstractNumId="7" w15:restartNumberingAfterBreak="0">
     <w:nsid w:val="33F9044F"/>
     <w:multiLevelType w:val="hybridMultilevel"/>
     <w:tmpl w:val="05D067A0"/>
@@ -13504,7 +14166,93 @@
       </w:rPr>
     </w:lvl>
   </w:abstractNum>
-  <w:abstractNum w:abstractNumId="8">
+  <w:abstractNum w:abstractNumId="8" w15:restartNumberingAfterBreak="0">
+    <w:nsid w:val="54754B67"/>
+    <w:multiLevelType w:val="hybridMultilevel"/>
+    <w:tmpl w:val="F50C7272"/>
+    <w:lvl w:ilvl="0" w:tplc="0419000F">
+      <w:start w:val="1"/>
+      <w:numFmt w:val="decimal"/>
+      <w:lvlText w:val="%1."/>
+      <w:lvlJc w:val="left"/>
+      <w:pPr>
+        <w:ind w:left="720" w:hanging="360"/>
+      </w:pPr>
+    </w:lvl>
+    <w:lvl w:ilvl="1" w:tplc="04190019" w:tentative="1">
+      <w:start w:val="1"/>
+      <w:numFmt w:val="lowerLetter"/>
+      <w:lvlText w:val="%2."/>
+      <w:lvlJc w:val="left"/>
+      <w:pPr>
+        <w:ind w:left="1440" w:hanging="360"/>
+      </w:pPr>
+    </w:lvl>
+    <w:lvl w:ilvl="2" w:tplc="0419001B" w:tentative="1">
+      <w:start w:val="1"/>
+      <w:numFmt w:val="lowerRoman"/>
+      <w:lvlText w:val="%3."/>
+      <w:lvlJc w:val="right"/>
+      <w:pPr>
+        <w:ind w:left="2160" w:hanging="180"/>
+      </w:pPr>
+    </w:lvl>
+    <w:lvl w:ilvl="3" w:tplc="0419000F" w:tentative="1">
+      <w:start w:val="1"/>
+      <w:numFmt w:val="decimal"/>
+      <w:lvlText w:val="%4."/>
+      <w:lvlJc w:val="left"/>
+      <w:pPr>
+        <w:ind w:left="2880" w:hanging="360"/>
+      </w:pPr>
+    </w:lvl>
+    <w:lvl w:ilvl="4" w:tplc="04190019" w:tentative="1">
+      <w:start w:val="1"/>
+      <w:numFmt w:val="lowerLetter"/>
+      <w:lvlText w:val="%5."/>
+      <w:lvlJc w:val="left"/>
+      <w:pPr>
+        <w:ind w:left="3600" w:hanging="360"/>
+      </w:pPr>
+    </w:lvl>
+    <w:lvl w:ilvl="5" w:tplc="0419001B" w:tentative="1">
+      <w:start w:val="1"/>
+      <w:numFmt w:val="lowerRoman"/>
+      <w:lvlText w:val="%6."/>
+      <w:lvlJc w:val="right"/>
+      <w:pPr>
+        <w:ind w:left="4320" w:hanging="180"/>
+      </w:pPr>
+    </w:lvl>
+    <w:lvl w:ilvl="6" w:tplc="0419000F" w:tentative="1">
+      <w:start w:val="1"/>
+      <w:numFmt w:val="decimal"/>
+      <w:lvlText w:val="%7."/>
+      <w:lvlJc w:val="left"/>
+      <w:pPr>
+        <w:ind w:left="5040" w:hanging="360"/>
+      </w:pPr>
+    </w:lvl>
+    <w:lvl w:ilvl="7" w:tplc="04190019" w:tentative="1">
+      <w:start w:val="1"/>
+      <w:numFmt w:val="lowerLetter"/>
+      <w:lvlText w:val="%8."/>
+      <w:lvlJc w:val="left"/>
+      <w:pPr>
+        <w:ind w:left="5760" w:hanging="360"/>
+      </w:pPr>
+    </w:lvl>
+    <w:lvl w:ilvl="8" w:tplc="0419001B" w:tentative="1">
+      <w:start w:val="1"/>
+      <w:numFmt w:val="lowerRoman"/>
+      <w:lvlText w:val="%9."/>
+      <w:lvlJc w:val="right"/>
+      <w:pPr>
+        <w:ind w:left="6480" w:hanging="180"/>
+      </w:pPr>
+    </w:lvl>
+  </w:abstractNum>
+  <w:abstractNum w:abstractNumId="9" w15:restartNumberingAfterBreak="0">
     <w:nsid w:val="5B5F11DA"/>
     <w:multiLevelType w:val="multilevel"/>
     <w:tmpl w:val="0422001F"/>
@@ -13707,7 +14455,7 @@
       </w:rPr>
     </w:lvl>
   </w:abstractNum>
-  <w:abstractNum w:abstractNumId="9">
+  <w:abstractNum w:abstractNumId="10" w15:restartNumberingAfterBreak="0">
     <w:nsid w:val="693D26DD"/>
     <w:multiLevelType w:val="hybridMultilevel"/>
     <w:tmpl w:val="5E2AD0E6"/>
@@ -13919,7 +14667,7 @@
       </w:rPr>
     </w:lvl>
   </w:abstractNum>
-  <w:abstractNum w:abstractNumId="10">
+  <w:abstractNum w:abstractNumId="11" w15:restartNumberingAfterBreak="0">
     <w:nsid w:val="7352577D"/>
     <w:multiLevelType w:val="hybridMultilevel"/>
     <w:tmpl w:val="1B9C7E08"/>
@@ -14131,7 +14879,7 @@
       </w:rPr>
     </w:lvl>
   </w:abstractNum>
-  <w:abstractNum w:abstractNumId="11">
+  <w:abstractNum w:abstractNumId="12" w15:restartNumberingAfterBreak="0">
     <w:nsid w:val="74AD6997"/>
     <w:multiLevelType w:val="multilevel"/>
     <w:tmpl w:val="8506AB18"/>
@@ -14358,7 +15106,7 @@
     <w:abstractNumId w:val="2"/>
   </w:num>
   <w:num w:numId="5">
-    <w:abstractNumId w:val="10"/>
+    <w:abstractNumId w:val="11"/>
   </w:num>
   <w:num w:numId="6">
     <w:abstractNumId w:val="5"/>
@@ -14370,22 +15118,25 @@
     <w:abstractNumId w:val="7"/>
   </w:num>
   <w:num w:numId="9">
+    <w:abstractNumId w:val="10"/>
+  </w:num>
+  <w:num w:numId="10">
     <w:abstractNumId w:val="9"/>
   </w:num>
-  <w:num w:numId="10">
-    <w:abstractNumId w:val="8"/>
-  </w:num>
   <w:num w:numId="11">
-    <w:abstractNumId w:val="11"/>
+    <w:abstractNumId w:val="12"/>
   </w:num>
   <w:num w:numId="12">
     <w:abstractNumId w:val="0"/>
+  </w:num>
+  <w:num w:numId="13">
+    <w:abstractNumId w:val="8"/>
   </w:num>
 </w:numbering>
 </file>
 
 <file path=word/styles.xml><?xml version="1.0" encoding="utf-8"?>
-<w:styles xmlns:mc="http://schemas.openxmlformats.org/markup-compatibility/2006" xmlns:r="http://schemas.openxmlformats.org/officeDocument/2006/relationships" xmlns:w="http://schemas.openxmlformats.org/wordprocessingml/2006/main" xmlns:w14="http://schemas.microsoft.com/office/word/2010/wordml" mc:Ignorable="w14">
+<w:styles xmlns:mc="http://schemas.openxmlformats.org/markup-compatibility/2006" xmlns:r="http://schemas.openxmlformats.org/officeDocument/2006/relationships" xmlns:w="http://schemas.openxmlformats.org/wordprocessingml/2006/main" xmlns:w14="http://schemas.microsoft.com/office/word/2010/wordml" xmlns:w15="http://schemas.microsoft.com/office/word/2012/wordml" xmlns:w16se="http://schemas.microsoft.com/office/word/2015/wordml/symex" mc:Ignorable="w14 w15 w16se">
   <w:docDefaults>
     <w:rPrDefault>
       <w:rPr>
@@ -14401,541 +15152,378 @@
       </w:pPr>
     </w:pPrDefault>
   </w:docDefaults>
-  <w:latentStyles w:defLockedState="0" w:defUIPriority="99" w:defSemiHidden="1" w:defUnhideWhenUsed="1" w:defQFormat="0" w:count="267">
-    <w:lsdException w:name="Normal" w:semiHidden="0" w:uiPriority="0" w:unhideWhenUsed="0" w:qFormat="1"/>
-    <w:lsdException w:name="heading 1" w:semiHidden="0" w:uiPriority="9" w:unhideWhenUsed="0" w:qFormat="1"/>
-    <w:lsdException w:name="heading 2" w:uiPriority="9" w:qFormat="1"/>
-    <w:lsdException w:name="heading 3" w:uiPriority="9" w:qFormat="1"/>
-    <w:lsdException w:name="heading 4" w:uiPriority="9" w:qFormat="1"/>
-    <w:lsdException w:name="heading 5" w:uiPriority="9" w:qFormat="1"/>
-    <w:lsdException w:name="heading 6" w:uiPriority="9" w:qFormat="1"/>
-    <w:lsdException w:name="heading 7" w:uiPriority="9" w:qFormat="1"/>
-    <w:lsdException w:name="heading 8" w:uiPriority="9" w:qFormat="1"/>
-    <w:lsdException w:name="heading 9" w:uiPriority="9" w:qFormat="1"/>
-    <w:lsdException w:name="toc 1" w:uiPriority="39"/>
-    <w:lsdException w:name="toc 2" w:uiPriority="39"/>
-    <w:lsdException w:name="toc 3" w:uiPriority="39"/>
-    <w:lsdException w:name="toc 4" w:uiPriority="39"/>
-    <w:lsdException w:name="toc 5" w:uiPriority="39"/>
-    <w:lsdException w:name="toc 6" w:uiPriority="39"/>
-    <w:lsdException w:name="toc 7" w:uiPriority="39"/>
-    <w:lsdException w:name="toc 8" w:uiPriority="39"/>
-    <w:lsdException w:name="toc 9" w:uiPriority="39"/>
-    <w:lsdException w:name="caption" w:uiPriority="35" w:qFormat="1"/>
-    <w:lsdException w:name="Title" w:semiHidden="0" w:uiPriority="10" w:unhideWhenUsed="0" w:qFormat="1"/>
-    <w:lsdException w:name="Default Paragraph Font" w:uiPriority="1"/>
-    <w:lsdException w:name="Subtitle" w:semiHidden="0" w:uiPriority="11" w:unhideWhenUsed="0" w:qFormat="1"/>
-    <w:lsdException w:name="Strong" w:semiHidden="0" w:uiPriority="22" w:unhideWhenUsed="0" w:qFormat="1"/>
-    <w:lsdException w:name="Emphasis" w:semiHidden="0" w:uiPriority="20" w:unhideWhenUsed="0" w:qFormat="1"/>
-    <w:lsdException w:name="Table Grid" w:semiHidden="0" w:uiPriority="39" w:unhideWhenUsed="0"/>
-    <w:lsdException w:name="Placeholder Text" w:unhideWhenUsed="0"/>
-    <w:lsdException w:name="No Spacing" w:semiHidden="0" w:uiPriority="1" w:unhideWhenUsed="0" w:qFormat="1"/>
-    <w:lsdException w:name="Light Shading" w:semiHidden="0" w:uiPriority="60" w:unhideWhenUsed="0"/>
-    <w:lsdException w:name="Light List" w:semiHidden="0" w:uiPriority="61" w:unhideWhenUsed="0"/>
-    <w:lsdException w:name="Light Grid" w:semiHidden="0" w:uiPriority="62" w:unhideWhenUsed="0"/>
-    <w:lsdException w:name="Medium Shading 1" w:semiHidden="0" w:uiPriority="63" w:unhideWhenUsed="0"/>
-    <w:lsdException w:name="Medium Shading 2" w:semiHidden="0" w:uiPriority="64" w:unhideWhenUsed="0"/>
-    <w:lsdException w:name="Medium List 1" w:semiHidden="0" w:uiPriority="65" w:unhideWhenUsed="0"/>
-    <w:lsdException w:name="Medium List 2" w:semiHidden="0" w:uiPriority="66" w:unhideWhenUsed="0"/>
-    <w:lsdException w:name="Medium Grid 1" w:semiHidden="0" w:uiPriority="67" w:unhideWhenUsed="0"/>
-    <w:lsdException w:name="Medium Grid 2" w:semiHidden="0" w:uiPriority="68" w:unhideWhenUsed="0"/>
-    <w:lsdException w:name="Medium Grid 3" w:semiHidden="0" w:uiPriority="69" w:unhideWhenUsed="0"/>
-    <w:lsdException w:name="Dark List" w:semiHidden="0" w:uiPriority="70" w:unhideWhenUsed="0"/>
-    <w:lsdException w:name="Colorful Shading" w:semiHidden="0" w:uiPriority="71" w:unhideWhenUsed="0"/>
-    <w:lsdException w:name="Colorful List" w:semiHidden="0" w:uiPriority="72" w:unhideWhenUsed="0"/>
-    <w:lsdException w:name="Colorful Grid" w:semiHidden="0" w:uiPriority="73" w:unhideWhenUsed="0"/>
-    <w:lsdException w:name="Light Shading Accent 1" w:semiHidden="0" w:uiPriority="60" w:unhideWhenUsed="0"/>
-    <w:lsdException w:name="Light List Accent 1" w:semiHidden="0" w:uiPriority="61" w:unhideWhenUsed="0"/>
-    <w:lsdException w:name="Light Grid Accent 1" w:semiHidden="0" w:uiPriority="62" w:unhideWhenUsed="0"/>
-    <w:lsdException w:name="Medium Shading 1 Accent 1" w:semiHidden="0" w:uiPriority="63" w:unhideWhenUsed="0"/>
-    <w:lsdException w:name="Medium Shading 2 Accent 1" w:semiHidden="0" w:uiPriority="64" w:unhideWhenUsed="0"/>
-    <w:lsdException w:name="Medium List 1 Accent 1" w:semiHidden="0" w:uiPriority="65" w:unhideWhenUsed="0"/>
-    <w:lsdException w:name="Revision" w:unhideWhenUsed="0"/>
-    <w:lsdException w:name="List Paragraph" w:semiHidden="0" w:uiPriority="34" w:unhideWhenUsed="0" w:qFormat="1"/>
-    <w:lsdException w:name="Quote" w:semiHidden="0" w:uiPriority="29" w:unhideWhenUsed="0" w:qFormat="1"/>
-    <w:lsdException w:name="Intense Quote" w:semiHidden="0" w:uiPriority="30" w:unhideWhenUsed="0" w:qFormat="1"/>
-    <w:lsdException w:name="Medium List 2 Accent 1" w:semiHidden="0" w:uiPriority="66" w:unhideWhenUsed="0"/>
-    <w:lsdException w:name="Medium Grid 1 Accent 1" w:semiHidden="0" w:uiPriority="67" w:unhideWhenUsed="0"/>
-    <w:lsdException w:name="Medium Grid 2 Accent 1" w:semiHidden="0" w:uiPriority="68" w:unhideWhenUsed="0"/>
-    <w:lsdException w:name="Medium Grid 3 Accent 1" w:semiHidden="0" w:uiPriority="69" w:unhideWhenUsed="0"/>
-    <w:lsdException w:name="Dark List Accent 1" w:semiHidden="0" w:uiPriority="70" w:unhideWhenUsed="0"/>
-    <w:lsdException w:name="Colorful Shading Accent 1" w:semiHidden="0" w:uiPriority="71" w:unhideWhenUsed="0"/>
-    <w:lsdException w:name="Colorful List Accent 1" w:semiHidden="0" w:uiPriority="72" w:unhideWhenUsed="0"/>
-    <w:lsdException w:name="Colorful Grid Accent 1" w:semiHidden="0" w:uiPriority="73" w:unhideWhenUsed="0"/>
-    <w:lsdException w:name="Light Shading Accent 2" w:semiHidden="0" w:uiPriority="60" w:unhideWhenUsed="0"/>
-    <w:lsdException w:name="Light List Accent 2" w:semiHidden="0" w:uiPriority="61" w:unhideWhenUsed="0"/>
-    <w:lsdException w:name="Light Grid Accent 2" w:semiHidden="0" w:uiPriority="62" w:unhideWhenUsed="0"/>
-    <w:lsdException w:name="Medium Shading 1 Accent 2" w:semiHidden="0" w:uiPriority="63" w:unhideWhenUsed="0"/>
-    <w:lsdException w:name="Medium Shading 2 Accent 2" w:semiHidden="0" w:uiPriority="64" w:unhideWhenUsed="0"/>
-    <w:lsdException w:name="Medium List 1 Accent 2" w:semiHidden="0" w:uiPriority="65" w:unhideWhenUsed="0"/>
-    <w:lsdException w:name="Medium List 2 Accent 2" w:semiHidden="0" w:uiPriority="66" w:unhideWhenUsed="0"/>
-    <w:lsdException w:name="Medium Grid 1 Accent 2" w:semiHidden="0" w:uiPriority="67" w:unhideWhenUsed="0"/>
-    <w:lsdException w:name="Medium Grid 2 Accent 2" w:semiHidden="0" w:uiPriority="68" w:unhideWhenUsed="0"/>
-    <w:lsdException w:name="Medium Grid 3 Accent 2" w:semiHidden="0" w:uiPriority="69" w:unhideWhenUsed="0"/>
-    <w:lsdException w:name="Dark List Accent 2" w:semiHidden="0" w:uiPriority="70" w:unhideWhenUsed="0"/>
-    <w:lsdException w:name="Colorful Shading Accent 2" w:semiHidden="0" w:uiPriority="71" w:unhideWhenUsed="0"/>
-    <w:lsdException w:name="Colorful List Accent 2" w:semiHidden="0" w:uiPriority="72" w:unhideWhenUsed="0"/>
-    <w:lsdException w:name="Colorful Grid Accent 2" w:semiHidden="0" w:uiPriority="73" w:unhideWhenUsed="0"/>
-    <w:lsdException w:name="Light Shading Accent 3" w:semiHidden="0" w:uiPriority="60" w:unhideWhenUsed="0"/>
-    <w:lsdException w:name="Light List Accent 3" w:semiHidden="0" w:uiPriority="61" w:unhideWhenUsed="0"/>
-    <w:lsdException w:name="Light Grid Accent 3" w:semiHidden="0" w:uiPriority="62" w:unhideWhenUsed="0"/>
-    <w:lsdException w:name="Medium Shading 1 Accent 3" w:semiHidden="0" w:uiPriority="63" w:unhideWhenUsed="0"/>
-    <w:lsdException w:name="Medium Shading 2 Accent 3" w:semiHidden="0" w:uiPriority="64" w:unhideWhenUsed="0"/>
-    <w:lsdException w:name="Medium List 1 Accent 3" w:semiHidden="0" w:uiPriority="65" w:unhideWhenUsed="0"/>
-    <w:lsdException w:name="Medium List 2 Accent 3" w:semiHidden="0" w:uiPriority="66" w:unhideWhenUsed="0"/>
-    <w:lsdException w:name="Medium Grid 1 Accent 3" w:semiHidden="0" w:uiPriority="67" w:unhideWhenUsed="0"/>
-    <w:lsdException w:name="Medium Grid 2 Accent 3" w:semiHidden="0" w:uiPriority="68" w:unhideWhenUsed="0"/>
-    <w:lsdException w:name="Medium Grid 3 Accent 3" w:semiHidden="0" w:uiPriority="69" w:unhideWhenUsed="0"/>
-    <w:lsdException w:name="Dark List Accent 3" w:semiHidden="0" w:uiPriority="70" w:unhideWhenUsed="0"/>
-    <w:lsdException w:name="Colorful Shading Accent 3" w:semiHidden="0" w:uiPriority="71" w:unhideWhenUsed="0"/>
-    <w:lsdException w:name="Colorful List Accent 3" w:semiHidden="0" w:uiPriority="72" w:unhideWhenUsed="0"/>
-    <w:lsdException w:name="Colorful Grid Accent 3" w:semiHidden="0" w:uiPriority="73" w:unhideWhenUsed="0"/>
-    <w:lsdException w:name="Light Shading Accent 4" w:semiHidden="0" w:uiPriority="60" w:unhideWhenUsed="0"/>
-    <w:lsdException w:name="Light List Accent 4" w:semiHidden="0" w:uiPriority="61" w:unhideWhenUsed="0"/>
-    <w:lsdException w:name="Light Grid Accent 4" w:semiHidden="0" w:uiPriority="62" w:unhideWhenUsed="0"/>
-    <w:lsdException w:name="Medium Shading 1 Accent 4" w:semiHidden="0" w:uiPriority="63" w:unhideWhenUsed="0"/>
-    <w:lsdException w:name="Medium Shading 2 Accent 4" w:semiHidden="0" w:uiPriority="64" w:unhideWhenUsed="0"/>
-    <w:lsdException w:name="Medium List 1 Accent 4" w:semiHidden="0" w:uiPriority="65" w:unhideWhenUsed="0"/>
-    <w:lsdException w:name="Medium List 2 Accent 4" w:semiHidden="0" w:uiPriority="66" w:unhideWhenUsed="0"/>
-    <w:lsdException w:name="Medium Grid 1 Accent 4" w:semiHidden="0" w:uiPriority="67" w:unhideWhenUsed="0"/>
-    <w:lsdException w:name="Medium Grid 2 Accent 4" w:semiHidden="0" w:uiPriority="68" w:unhideWhenUsed="0"/>
-    <w:lsdException w:name="Medium Grid 3 Accent 4" w:semiHidden="0" w:uiPriority="69" w:unhideWhenUsed="0"/>
-    <w:lsdException w:name="Dark List Accent 4" w:semiHidden="0" w:uiPriority="70" w:unhideWhenUsed="0"/>
-    <w:lsdException w:name="Colorful Shading Accent 4" w:semiHidden="0" w:uiPriority="71" w:unhideWhenUsed="0"/>
-    <w:lsdException w:name="Colorful List Accent 4" w:semiHidden="0" w:uiPriority="72" w:unhideWhenUsed="0"/>
-    <w:lsdException w:name="Colorful Grid Accent 4" w:semiHidden="0" w:uiPriority="73" w:unhideWhenUsed="0"/>
-    <w:lsdException w:name="Light Shading Accent 5" w:semiHidden="0" w:uiPriority="60" w:unhideWhenUsed="0"/>
-    <w:lsdException w:name="Light List Accent 5" w:semiHidden="0" w:uiPriority="61" w:unhideWhenUsed="0"/>
-    <w:lsdException w:name="Light Grid Accent 5" w:semiHidden="0" w:uiPriority="62" w:unhideWhenUsed="0"/>
-    <w:lsdException w:name="Medium Shading 1 Accent 5" w:semiHidden="0" w:uiPriority="63" w:unhideWhenUsed="0"/>
-    <w:lsdException w:name="Medium Shading 2 Accent 5" w:semiHidden="0" w:uiPriority="64" w:unhideWhenUsed="0"/>
-    <w:lsdException w:name="Medium List 1 Accent 5" w:semiHidden="0" w:uiPriority="65" w:unhideWhenUsed="0"/>
-    <w:lsdException w:name="Medium List 2 Accent 5" w:semiHidden="0" w:uiPriority="66" w:unhideWhenUsed="0"/>
-    <w:lsdException w:name="Medium Grid 1 Accent 5" w:semiHidden="0" w:uiPriority="67" w:unhideWhenUsed="0"/>
-    <w:lsdException w:name="Medium Grid 2 Accent 5" w:semiHidden="0" w:uiPriority="68" w:unhideWhenUsed="0"/>
-    <w:lsdException w:name="Medium Grid 3 Accent 5" w:semiHidden="0" w:uiPriority="69" w:unhideWhenUsed="0"/>
-    <w:lsdException w:name="Dark List Accent 5" w:semiHidden="0" w:uiPriority="70" w:unhideWhenUsed="0"/>
-    <w:lsdException w:name="Colorful Shading Accent 5" w:semiHidden="0" w:uiPriority="71" w:unhideWhenUsed="0"/>
-    <w:lsdException w:name="Colorful List Accent 5" w:semiHidden="0" w:uiPriority="72" w:unhideWhenUsed="0"/>
-    <w:lsdException w:name="Colorful Grid Accent 5" w:semiHidden="0" w:uiPriority="73" w:unhideWhenUsed="0"/>
-    <w:lsdException w:name="Light Shading Accent 6" w:semiHidden="0" w:uiPriority="60" w:unhideWhenUsed="0"/>
-    <w:lsdException w:name="Light List Accent 6" w:semiHidden="0" w:uiPriority="61" w:unhideWhenUsed="0"/>
-    <w:lsdException w:name="Light Grid Accent 6" w:semiHidden="0" w:uiPriority="62" w:unhideWhenUsed="0"/>
-    <w:lsdException w:name="Medium Shading 1 Accent 6" w:semiHidden="0" w:uiPriority="63" w:unhideWhenUsed="0"/>
-    <w:lsdException w:name="Medium Shading 2 Accent 6" w:semiHidden="0" w:uiPriority="64" w:unhideWhenUsed="0"/>
-    <w:lsdException w:name="Medium List 1 Accent 6" w:semiHidden="0" w:uiPriority="65" w:unhideWhenUsed="0"/>
-    <w:lsdException w:name="Medium List 2 Accent 6" w:semiHidden="0" w:uiPriority="66" w:unhideWhenUsed="0"/>
-    <w:lsdException w:name="Medium Grid 1 Accent 6" w:semiHidden="0" w:uiPriority="67" w:unhideWhenUsed="0"/>
-    <w:lsdException w:name="Medium Grid 2 Accent 6" w:semiHidden="0" w:uiPriority="68" w:unhideWhenUsed="0"/>
-    <w:lsdException w:name="Medium Grid 3 Accent 6" w:semiHidden="0" w:uiPriority="69" w:unhideWhenUsed="0"/>
-    <w:lsdException w:name="Dark List Accent 6" w:semiHidden="0" w:uiPriority="70" w:unhideWhenUsed="0"/>
-    <w:lsdException w:name="Colorful Shading Accent 6" w:semiHidden="0" w:uiPriority="71" w:unhideWhenUsed="0"/>
-    <w:lsdException w:name="Colorful List Accent 6" w:semiHidden="0" w:uiPriority="72" w:unhideWhenUsed="0"/>
-    <w:lsdException w:name="Colorful Grid Accent 6" w:semiHidden="0" w:uiPriority="73" w:unhideWhenUsed="0"/>
-    <w:lsdException w:name="Subtle Emphasis" w:semiHidden="0" w:uiPriority="19" w:unhideWhenUsed="0" w:qFormat="1"/>
-    <w:lsdException w:name="Intense Emphasis" w:semiHidden="0" w:uiPriority="21" w:unhideWhenUsed="0" w:qFormat="1"/>
-    <w:lsdException w:name="Subtle Reference" w:semiHidden="0" w:uiPriority="31" w:unhideWhenUsed="0" w:qFormat="1"/>
-    <w:lsdException w:name="Intense Reference" w:semiHidden="0" w:uiPriority="32" w:unhideWhenUsed="0" w:qFormat="1"/>
-    <w:lsdException w:name="Book Title" w:semiHidden="0" w:uiPriority="33" w:unhideWhenUsed="0" w:qFormat="1"/>
-    <w:lsdException w:name="Bibliography" w:uiPriority="37"/>
-    <w:lsdException w:name="TOC Heading" w:uiPriority="39" w:qFormat="1"/>
-  </w:latentStyles>
-  <w:style w:type="paragraph" w:default="1" w:styleId="a">
-    <w:name w:val="Normal"/>
-    <w:qFormat/>
-    <w:rsid w:val="003E526F"/>
-    <w:pPr>
-      <w:spacing w:after="183" w:line="249" w:lineRule="auto"/>
-      <w:ind w:left="10" w:hanging="10"/>
-      <w:jc w:val="both"/>
-    </w:pPr>
-    <w:rPr>
-      <w:rFonts w:ascii="Calibri" w:eastAsia="Calibri" w:hAnsi="Calibri" w:cs="Calibri"/>
-      <w:color w:val="000000"/>
-      <w:sz w:val="24"/>
-    </w:rPr>
-  </w:style>
-  <w:style w:type="paragraph" w:styleId="1">
-    <w:name w:val="heading 1"/>
-    <w:next w:val="a"/>
-    <w:link w:val="10"/>
-    <w:uiPriority w:val="9"/>
-    <w:unhideWhenUsed/>
-    <w:qFormat/>
-    <w:pPr>
-      <w:keepNext/>
-      <w:keepLines/>
-      <w:numPr>
-        <w:numId w:val="11"/>
-      </w:numPr>
-      <w:spacing w:after="89"/>
-      <w:outlineLvl w:val="0"/>
-    </w:pPr>
-    <w:rPr>
-      <w:rFonts w:ascii="Calibri" w:eastAsia="Calibri" w:hAnsi="Calibri" w:cs="Calibri"/>
-      <w:color w:val="000000"/>
-      <w:sz w:val="34"/>
-    </w:rPr>
-  </w:style>
-  <w:style w:type="paragraph" w:styleId="2">
-    <w:name w:val="heading 2"/>
-    <w:next w:val="a"/>
-    <w:link w:val="20"/>
-    <w:uiPriority w:val="9"/>
-    <w:unhideWhenUsed/>
-    <w:qFormat/>
-    <w:pPr>
-      <w:keepNext/>
-      <w:keepLines/>
-      <w:numPr>
-        <w:ilvl w:val="1"/>
-        <w:numId w:val="11"/>
-      </w:numPr>
-      <w:spacing w:after="79"/>
-      <w:outlineLvl w:val="1"/>
-    </w:pPr>
-    <w:rPr>
-      <w:rFonts w:ascii="Calibri" w:eastAsia="Calibri" w:hAnsi="Calibri" w:cs="Calibri"/>
-      <w:color w:val="000000"/>
-      <w:sz w:val="29"/>
-    </w:rPr>
-  </w:style>
-  <w:style w:type="paragraph" w:styleId="3">
-    <w:name w:val="heading 3"/>
-    <w:next w:val="a"/>
-    <w:link w:val="30"/>
-    <w:uiPriority w:val="9"/>
-    <w:unhideWhenUsed/>
-    <w:qFormat/>
-    <w:pPr>
-      <w:keepNext/>
-      <w:keepLines/>
-      <w:numPr>
-        <w:ilvl w:val="2"/>
-        <w:numId w:val="11"/>
-      </w:numPr>
-      <w:spacing w:after="140"/>
-      <w:outlineLvl w:val="2"/>
-    </w:pPr>
-    <w:rPr>
-      <w:rFonts w:ascii="Calibri" w:eastAsia="Calibri" w:hAnsi="Calibri" w:cs="Calibri"/>
-      <w:color w:val="000000"/>
-      <w:sz w:val="24"/>
-    </w:rPr>
-  </w:style>
-  <w:style w:type="character" w:default="1" w:styleId="a0">
-    <w:name w:val="Default Paragraph Font"/>
-    <w:uiPriority w:val="1"/>
-    <w:semiHidden/>
-    <w:unhideWhenUsed/>
-  </w:style>
-  <w:style w:type="table" w:default="1" w:styleId="a1">
-    <w:name w:val="Normal Table"/>
-    <w:uiPriority w:val="99"/>
-    <w:semiHidden/>
-    <w:unhideWhenUsed/>
-    <w:tblPr>
-      <w:tblInd w:w="0" w:type="dxa"/>
-      <w:tblCellMar>
-        <w:top w:w="0" w:type="dxa"/>
-        <w:left w:w="108" w:type="dxa"/>
-        <w:bottom w:w="0" w:type="dxa"/>
-        <w:right w:w="108" w:type="dxa"/>
-      </w:tblCellMar>
-    </w:tblPr>
-  </w:style>
-  <w:style w:type="numbering" w:default="1" w:styleId="a2">
-    <w:name w:val="No List"/>
-    <w:uiPriority w:val="99"/>
-    <w:semiHidden/>
-    <w:unhideWhenUsed/>
-  </w:style>
-  <w:style w:type="character" w:customStyle="1" w:styleId="30">
-    <w:name w:val="Заголовок 3 Знак"/>
-    <w:link w:val="3"/>
-    <w:uiPriority w:val="9"/>
-    <w:rPr>
-      <w:rFonts w:ascii="Calibri" w:eastAsia="Calibri" w:hAnsi="Calibri" w:cs="Calibri"/>
-      <w:color w:val="000000"/>
-      <w:sz w:val="24"/>
-    </w:rPr>
-  </w:style>
-  <w:style w:type="character" w:customStyle="1" w:styleId="20">
-    <w:name w:val="Заголовок 2 Знак"/>
-    <w:link w:val="2"/>
-    <w:uiPriority w:val="9"/>
-    <w:rPr>
-      <w:rFonts w:ascii="Calibri" w:eastAsia="Calibri" w:hAnsi="Calibri" w:cs="Calibri"/>
-      <w:color w:val="000000"/>
-      <w:sz w:val="29"/>
-    </w:rPr>
-  </w:style>
-  <w:style w:type="character" w:customStyle="1" w:styleId="10">
-    <w:name w:val="Заголовок 1 Знак"/>
-    <w:link w:val="1"/>
-    <w:uiPriority w:val="9"/>
-    <w:rPr>
-      <w:rFonts w:ascii="Calibri" w:eastAsia="Calibri" w:hAnsi="Calibri" w:cs="Calibri"/>
-      <w:color w:val="000000"/>
-      <w:sz w:val="34"/>
-    </w:rPr>
-  </w:style>
-  <w:style w:type="table" w:customStyle="1" w:styleId="TableGrid">
-    <w:name w:val="TableGrid"/>
-    <w:pPr>
-      <w:spacing w:after="0" w:line="240" w:lineRule="auto"/>
-    </w:pPr>
-    <w:tblPr>
-      <w:tblCellMar>
-        <w:top w:w="0" w:type="dxa"/>
-        <w:left w:w="0" w:type="dxa"/>
-        <w:bottom w:w="0" w:type="dxa"/>
-        <w:right w:w="0" w:type="dxa"/>
-      </w:tblCellMar>
-    </w:tblPr>
-  </w:style>
-  <w:style w:type="character" w:customStyle="1" w:styleId="fontstyle01">
-    <w:name w:val="fontstyle01"/>
-    <w:basedOn w:val="a0"/>
-    <w:rsid w:val="006B6B3E"/>
-    <w:rPr>
-      <w:rFonts w:ascii="LiberationSerif" w:hAnsi="LiberationSerif" w:hint="default"/>
-      <w:b w:val="0"/>
-      <w:bCs w:val="0"/>
-      <w:i w:val="0"/>
-      <w:iCs w:val="0"/>
-      <w:color w:val="000000"/>
-      <w:sz w:val="24"/>
-      <w:szCs w:val="24"/>
-    </w:rPr>
-  </w:style>
-  <w:style w:type="paragraph" w:styleId="a3">
-    <w:name w:val="List Paragraph"/>
-    <w:basedOn w:val="a"/>
-    <w:uiPriority w:val="34"/>
-    <w:qFormat/>
-    <w:rsid w:val="002E6255"/>
-    <w:pPr>
-      <w:ind w:left="720"/>
-      <w:contextualSpacing/>
-    </w:pPr>
-  </w:style>
-  <w:style w:type="paragraph" w:styleId="a4">
-    <w:name w:val="Balloon Text"/>
-    <w:basedOn w:val="a"/>
-    <w:link w:val="a5"/>
-    <w:uiPriority w:val="99"/>
-    <w:semiHidden/>
-    <w:unhideWhenUsed/>
-    <w:rsid w:val="001655EA"/>
-    <w:pPr>
-      <w:spacing w:after="0" w:line="240" w:lineRule="auto"/>
-    </w:pPr>
-    <w:rPr>
-      <w:rFonts w:ascii="Tahoma" w:hAnsi="Tahoma" w:cs="Tahoma"/>
-      <w:sz w:val="16"/>
-      <w:szCs w:val="16"/>
-    </w:rPr>
-  </w:style>
-  <w:style w:type="character" w:customStyle="1" w:styleId="a5">
-    <w:name w:val="Текст выноски Знак"/>
-    <w:basedOn w:val="a0"/>
-    <w:link w:val="a4"/>
-    <w:uiPriority w:val="99"/>
-    <w:semiHidden/>
-    <w:rsid w:val="001655EA"/>
-    <w:rPr>
-      <w:rFonts w:ascii="Tahoma" w:eastAsia="Calibri" w:hAnsi="Tahoma" w:cs="Tahoma"/>
-      <w:color w:val="000000"/>
-      <w:sz w:val="16"/>
-      <w:szCs w:val="16"/>
-    </w:rPr>
-  </w:style>
-  <w:style w:type="paragraph" w:styleId="a6">
-    <w:name w:val="header"/>
-    <w:basedOn w:val="a"/>
-    <w:link w:val="a7"/>
-    <w:uiPriority w:val="99"/>
-    <w:unhideWhenUsed/>
-    <w:rsid w:val="008E2257"/>
-    <w:pPr>
-      <w:tabs>
-        <w:tab w:val="center" w:pos="4819"/>
-        <w:tab w:val="right" w:pos="9639"/>
-      </w:tabs>
-      <w:spacing w:after="0" w:line="240" w:lineRule="auto"/>
-    </w:pPr>
-  </w:style>
-  <w:style w:type="character" w:customStyle="1" w:styleId="a7">
-    <w:name w:val="Верхний колонтитул Знак"/>
-    <w:basedOn w:val="a0"/>
-    <w:link w:val="a6"/>
-    <w:uiPriority w:val="99"/>
-    <w:rsid w:val="008E2257"/>
-    <w:rPr>
-      <w:rFonts w:ascii="Calibri" w:eastAsia="Calibri" w:hAnsi="Calibri" w:cs="Calibri"/>
-      <w:color w:val="000000"/>
-      <w:sz w:val="24"/>
-    </w:rPr>
-  </w:style>
-</w:styles>
-</file>
-
-<file path=word/stylesWithEffects.xml><?xml version="1.0" encoding="utf-8"?>
-<w:styles xmlns:wpc="http://schemas.microsoft.com/office/word/2010/wordprocessingCanvas" xmlns:mc="http://schemas.openxmlformats.org/markup-compatibility/2006" xmlns:o="urn:schemas-microsoft-com:office:office" xmlns:r="http://schemas.openxmlformats.org/officeDocument/2006/relationships" xmlns:m="http://schemas.openxmlformats.org/officeDocument/2006/math" xmlns:v="urn:schemas-microsoft-com:vml" xmlns:wp14="http://schemas.microsoft.com/office/word/2010/wordprocessingDrawing" xmlns:wp="http://schemas.openxmlformats.org/drawingml/2006/wordprocessingDrawing" xmlns:w10="urn:schemas-microsoft-com:office:word" xmlns:w="http://schemas.openxmlformats.org/wordprocessingml/2006/main" xmlns:w14="http://schemas.microsoft.com/office/word/2010/wordml" xmlns:wpg="http://schemas.microsoft.com/office/word/2010/wordprocessingGroup" xmlns:wpi="http://schemas.microsoft.com/office/word/2010/wordprocessingInk" xmlns:wne="http://schemas.microsoft.com/office/word/2006/wordml" xmlns:wps="http://schemas.microsoft.com/office/word/2010/wordprocessingShape" mc:Ignorable="w14 wp14">
-  <w:docDefaults>
-    <w:rPrDefault>
-      <w:rPr>
-        <w:rFonts w:asciiTheme="minorHAnsi" w:eastAsiaTheme="minorEastAsia" w:hAnsiTheme="minorHAnsi" w:cstheme="minorBidi"/>
-        <w:sz w:val="22"/>
-        <w:szCs w:val="22"/>
-        <w:lang w:val="ru-RU" w:eastAsia="ru-RU" w:bidi="ar-SA"/>
-      </w:rPr>
-    </w:rPrDefault>
-    <w:pPrDefault>
-      <w:pPr>
-        <w:spacing w:after="160" w:line="259" w:lineRule="auto"/>
-      </w:pPr>
-    </w:pPrDefault>
-  </w:docDefaults>
-  <w:latentStyles w:defLockedState="0" w:defUIPriority="99" w:defSemiHidden="1" w:defUnhideWhenUsed="1" w:defQFormat="0" w:count="267">
-    <w:lsdException w:name="Normal" w:semiHidden="0" w:uiPriority="0" w:unhideWhenUsed="0" w:qFormat="1"/>
-    <w:lsdException w:name="heading 1" w:semiHidden="0" w:uiPriority="9" w:unhideWhenUsed="0" w:qFormat="1"/>
-    <w:lsdException w:name="heading 2" w:uiPriority="9" w:qFormat="1"/>
-    <w:lsdException w:name="heading 3" w:uiPriority="9" w:qFormat="1"/>
-    <w:lsdException w:name="heading 4" w:uiPriority="9" w:qFormat="1"/>
-    <w:lsdException w:name="heading 5" w:uiPriority="9" w:qFormat="1"/>
-    <w:lsdException w:name="heading 6" w:uiPriority="9" w:qFormat="1"/>
-    <w:lsdException w:name="heading 7" w:uiPriority="9" w:qFormat="1"/>
-    <w:lsdException w:name="heading 8" w:uiPriority="9" w:qFormat="1"/>
-    <w:lsdException w:name="heading 9" w:uiPriority="9" w:qFormat="1"/>
-    <w:lsdException w:name="toc 1" w:uiPriority="39"/>
-    <w:lsdException w:name="toc 2" w:uiPriority="39"/>
-    <w:lsdException w:name="toc 3" w:uiPriority="39"/>
-    <w:lsdException w:name="toc 4" w:uiPriority="39"/>
-    <w:lsdException w:name="toc 5" w:uiPriority="39"/>
-    <w:lsdException w:name="toc 6" w:uiPriority="39"/>
-    <w:lsdException w:name="toc 7" w:uiPriority="39"/>
-    <w:lsdException w:name="toc 8" w:uiPriority="39"/>
-    <w:lsdException w:name="toc 9" w:uiPriority="39"/>
-    <w:lsdException w:name="caption" w:uiPriority="35" w:qFormat="1"/>
-    <w:lsdException w:name="Title" w:semiHidden="0" w:uiPriority="10" w:unhideWhenUsed="0" w:qFormat="1"/>
-    <w:lsdException w:name="Default Paragraph Font" w:uiPriority="1"/>
-    <w:lsdException w:name="Subtitle" w:semiHidden="0" w:uiPriority="11" w:unhideWhenUsed="0" w:qFormat="1"/>
-    <w:lsdException w:name="Strong" w:semiHidden="0" w:uiPriority="22" w:unhideWhenUsed="0" w:qFormat="1"/>
-    <w:lsdException w:name="Emphasis" w:semiHidden="0" w:uiPriority="20" w:unhideWhenUsed="0" w:qFormat="1"/>
-    <w:lsdException w:name="Table Grid" w:semiHidden="0" w:uiPriority="39" w:unhideWhenUsed="0"/>
-    <w:lsdException w:name="Placeholder Text" w:unhideWhenUsed="0"/>
-    <w:lsdException w:name="No Spacing" w:semiHidden="0" w:uiPriority="1" w:unhideWhenUsed="0" w:qFormat="1"/>
-    <w:lsdException w:name="Light Shading" w:semiHidden="0" w:uiPriority="60" w:unhideWhenUsed="0"/>
-    <w:lsdException w:name="Light List" w:semiHidden="0" w:uiPriority="61" w:unhideWhenUsed="0"/>
-    <w:lsdException w:name="Light Grid" w:semiHidden="0" w:uiPriority="62" w:unhideWhenUsed="0"/>
-    <w:lsdException w:name="Medium Shading 1" w:semiHidden="0" w:uiPriority="63" w:unhideWhenUsed="0"/>
-    <w:lsdException w:name="Medium Shading 2" w:semiHidden="0" w:uiPriority="64" w:unhideWhenUsed="0"/>
-    <w:lsdException w:name="Medium List 1" w:semiHidden="0" w:uiPriority="65" w:unhideWhenUsed="0"/>
-    <w:lsdException w:name="Medium List 2" w:semiHidden="0" w:uiPriority="66" w:unhideWhenUsed="0"/>
-    <w:lsdException w:name="Medium Grid 1" w:semiHidden="0" w:uiPriority="67" w:unhideWhenUsed="0"/>
-    <w:lsdException w:name="Medium Grid 2" w:semiHidden="0" w:uiPriority="68" w:unhideWhenUsed="0"/>
-    <w:lsdException w:name="Medium Grid 3" w:semiHidden="0" w:uiPriority="69" w:unhideWhenUsed="0"/>
-    <w:lsdException w:name="Dark List" w:semiHidden="0" w:uiPriority="70" w:unhideWhenUsed="0"/>
-    <w:lsdException w:name="Colorful Shading" w:semiHidden="0" w:uiPriority="71" w:unhideWhenUsed="0"/>
-    <w:lsdException w:name="Colorful List" w:semiHidden="0" w:uiPriority="72" w:unhideWhenUsed="0"/>
-    <w:lsdException w:name="Colorful Grid" w:semiHidden="0" w:uiPriority="73" w:unhideWhenUsed="0"/>
-    <w:lsdException w:name="Light Shading Accent 1" w:semiHidden="0" w:uiPriority="60" w:unhideWhenUsed="0"/>
-    <w:lsdException w:name="Light List Accent 1" w:semiHidden="0" w:uiPriority="61" w:unhideWhenUsed="0"/>
-    <w:lsdException w:name="Light Grid Accent 1" w:semiHidden="0" w:uiPriority="62" w:unhideWhenUsed="0"/>
-    <w:lsdException w:name="Medium Shading 1 Accent 1" w:semiHidden="0" w:uiPriority="63" w:unhideWhenUsed="0"/>
-    <w:lsdException w:name="Medium Shading 2 Accent 1" w:semiHidden="0" w:uiPriority="64" w:unhideWhenUsed="0"/>
-    <w:lsdException w:name="Medium List 1 Accent 1" w:semiHidden="0" w:uiPriority="65" w:unhideWhenUsed="0"/>
-    <w:lsdException w:name="Revision" w:unhideWhenUsed="0"/>
-    <w:lsdException w:name="List Paragraph" w:semiHidden="0" w:uiPriority="34" w:unhideWhenUsed="0" w:qFormat="1"/>
-    <w:lsdException w:name="Quote" w:semiHidden="0" w:uiPriority="29" w:unhideWhenUsed="0" w:qFormat="1"/>
-    <w:lsdException w:name="Intense Quote" w:semiHidden="0" w:uiPriority="30" w:unhideWhenUsed="0" w:qFormat="1"/>
-    <w:lsdException w:name="Medium List 2 Accent 1" w:semiHidden="0" w:uiPriority="66" w:unhideWhenUsed="0"/>
-    <w:lsdException w:name="Medium Grid 1 Accent 1" w:semiHidden="0" w:uiPriority="67" w:unhideWhenUsed="0"/>
-    <w:lsdException w:name="Medium Grid 2 Accent 1" w:semiHidden="0" w:uiPriority="68" w:unhideWhenUsed="0"/>
-    <w:lsdException w:name="Medium Grid 3 Accent 1" w:semiHidden="0" w:uiPriority="69" w:unhideWhenUsed="0"/>
-    <w:lsdException w:name="Dark List Accent 1" w:semiHidden="0" w:uiPriority="70" w:unhideWhenUsed="0"/>
-    <w:lsdException w:name="Colorful Shading Accent 1" w:semiHidden="0" w:uiPriority="71" w:unhideWhenUsed="0"/>
-    <w:lsdException w:name="Colorful List Accent 1" w:semiHidden="0" w:uiPriority="72" w:unhideWhenUsed="0"/>
-    <w:lsdException w:name="Colorful Grid Accent 1" w:semiHidden="0" w:uiPriority="73" w:unhideWhenUsed="0"/>
-    <w:lsdException w:name="Light Shading Accent 2" w:semiHidden="0" w:uiPriority="60" w:unhideWhenUsed="0"/>
-    <w:lsdException w:name="Light List Accent 2" w:semiHidden="0" w:uiPriority="61" w:unhideWhenUsed="0"/>
-    <w:lsdException w:name="Light Grid Accent 2" w:semiHidden="0" w:uiPriority="62" w:unhideWhenUsed="0"/>
-    <w:lsdException w:name="Medium Shading 1 Accent 2" w:semiHidden="0" w:uiPriority="63" w:unhideWhenUsed="0"/>
-    <w:lsdException w:name="Medium Shading 2 Accent 2" w:semiHidden="0" w:uiPriority="64" w:unhideWhenUsed="0"/>
-    <w:lsdException w:name="Medium List 1 Accent 2" w:semiHidden="0" w:uiPriority="65" w:unhideWhenUsed="0"/>
-    <w:lsdException w:name="Medium List 2 Accent 2" w:semiHidden="0" w:uiPriority="66" w:unhideWhenUsed="0"/>
-    <w:lsdException w:name="Medium Grid 1 Accent 2" w:semiHidden="0" w:uiPriority="67" w:unhideWhenUsed="0"/>
-    <w:lsdException w:name="Medium Grid 2 Accent 2" w:semiHidden="0" w:uiPriority="68" w:unhideWhenUsed="0"/>
-    <w:lsdException w:name="Medium Grid 3 Accent 2" w:semiHidden="0" w:uiPriority="69" w:unhideWhenUsed="0"/>
-    <w:lsdException w:name="Dark List Accent 2" w:semiHidden="0" w:uiPriority="70" w:unhideWhenUsed="0"/>
-    <w:lsdException w:name="Colorful Shading Accent 2" w:semiHidden="0" w:uiPriority="71" w:unhideWhenUsed="0"/>
-    <w:lsdException w:name="Colorful List Accent 2" w:semiHidden="0" w:uiPriority="72" w:unhideWhenUsed="0"/>
-    <w:lsdException w:name="Colorful Grid Accent 2" w:semiHidden="0" w:uiPriority="73" w:unhideWhenUsed="0"/>
-    <w:lsdException w:name="Light Shading Accent 3" w:semiHidden="0" w:uiPriority="60" w:unhideWhenUsed="0"/>
-    <w:lsdException w:name="Light List Accent 3" w:semiHidden="0" w:uiPriority="61" w:unhideWhenUsed="0"/>
-    <w:lsdException w:name="Light Grid Accent 3" w:semiHidden="0" w:uiPriority="62" w:unhideWhenUsed="0"/>
-    <w:lsdException w:name="Medium Shading 1 Accent 3" w:semiHidden="0" w:uiPriority="63" w:unhideWhenUsed="0"/>
-    <w:lsdException w:name="Medium Shading 2 Accent 3" w:semiHidden="0" w:uiPriority="64" w:unhideWhenUsed="0"/>
-    <w:lsdException w:name="Medium List 1 Accent 3" w:semiHidden="0" w:uiPriority="65" w:unhideWhenUsed="0"/>
-    <w:lsdException w:name="Medium List 2 Accent 3" w:semiHidden="0" w:uiPriority="66" w:unhideWhenUsed="0"/>
-    <w:lsdException w:name="Medium Grid 1 Accent 3" w:semiHidden="0" w:uiPriority="67" w:unhideWhenUsed="0"/>
-    <w:lsdException w:name="Medium Grid 2 Accent 3" w:semiHidden="0" w:uiPriority="68" w:unhideWhenUsed="0"/>
-    <w:lsdException w:name="Medium Grid 3 Accent 3" w:semiHidden="0" w:uiPriority="69" w:unhideWhenUsed="0"/>
-    <w:lsdException w:name="Dark List Accent 3" w:semiHidden="0" w:uiPriority="70" w:unhideWhenUsed="0"/>
-    <w:lsdException w:name="Colorful Shading Accent 3" w:semiHidden="0" w:uiPriority="71" w:unhideWhenUsed="0"/>
-    <w:lsdException w:name="Colorful List Accent 3" w:semiHidden="0" w:uiPriority="72" w:unhideWhenUsed="0"/>
-    <w:lsdException w:name="Colorful Grid Accent 3" w:semiHidden="0" w:uiPriority="73" w:unhideWhenUsed="0"/>
-    <w:lsdException w:name="Light Shading Accent 4" w:semiHidden="0" w:uiPriority="60" w:unhideWhenUsed="0"/>
-    <w:lsdException w:name="Light List Accent 4" w:semiHidden="0" w:uiPriority="61" w:unhideWhenUsed="0"/>
-    <w:lsdException w:name="Light Grid Accent 4" w:semiHidden="0" w:uiPriority="62" w:unhideWhenUsed="0"/>
-    <w:lsdException w:name="Medium Shading 1 Accent 4" w:semiHidden="0" w:uiPriority="63" w:unhideWhenUsed="0"/>
-    <w:lsdException w:name="Medium Shading 2 Accent 4" w:semiHidden="0" w:uiPriority="64" w:unhideWhenUsed="0"/>
-    <w:lsdException w:name="Medium List 1 Accent 4" w:semiHidden="0" w:uiPriority="65" w:unhideWhenUsed="0"/>
-    <w:lsdException w:name="Medium List 2 Accent 4" w:semiHidden="0" w:uiPriority="66" w:unhideWhenUsed="0"/>
-    <w:lsdException w:name="Medium Grid 1 Accent 4" w:semiHidden="0" w:uiPriority="67" w:unhideWhenUsed="0"/>
-    <w:lsdException w:name="Medium Grid 2 Accent 4" w:semiHidden="0" w:uiPriority="68" w:unhideWhenUsed="0"/>
-    <w:lsdException w:name="Medium Grid 3 Accent 4" w:semiHidden="0" w:uiPriority="69" w:unhideWhenUsed="0"/>
-    <w:lsdException w:name="Dark List Accent 4" w:semiHidden="0" w:uiPriority="70" w:unhideWhenUsed="0"/>
-    <w:lsdException w:name="Colorful Shading Accent 4" w:semiHidden="0" w:uiPriority="71" w:unhideWhenUsed="0"/>
-    <w:lsdException w:name="Colorful List Accent 4" w:semiHidden="0" w:uiPriority="72" w:unhideWhenUsed="0"/>
-    <w:lsdException w:name="Colorful Grid Accent 4" w:semiHidden="0" w:uiPriority="73" w:unhideWhenUsed="0"/>
-    <w:lsdException w:name="Light Shading Accent 5" w:semiHidden="0" w:uiPriority="60" w:unhideWhenUsed="0"/>
-    <w:lsdException w:name="Light List Accent 5" w:semiHidden="0" w:uiPriority="61" w:unhideWhenUsed="0"/>
-    <w:lsdException w:name="Light Grid Accent 5" w:semiHidden="0" w:uiPriority="62" w:unhideWhenUsed="0"/>
-    <w:lsdException w:name="Medium Shading 1 Accent 5" w:semiHidden="0" w:uiPriority="63" w:unhideWhenUsed="0"/>
-    <w:lsdException w:name="Medium Shading 2 Accent 5" w:semiHidden="0" w:uiPriority="64" w:unhideWhenUsed="0"/>
-    <w:lsdException w:name="Medium List 1 Accent 5" w:semiHidden="0" w:uiPriority="65" w:unhideWhenUsed="0"/>
-    <w:lsdException w:name="Medium List 2 Accent 5" w:semiHidden="0" w:uiPriority="66" w:unhideWhenUsed="0"/>
-    <w:lsdException w:name="Medium Grid 1 Accent 5" w:semiHidden="0" w:uiPriority="67" w:unhideWhenUsed="0"/>
-    <w:lsdException w:name="Medium Grid 2 Accent 5" w:semiHidden="0" w:uiPriority="68" w:unhideWhenUsed="0"/>
-    <w:lsdException w:name="Medium Grid 3 Accent 5" w:semiHidden="0" w:uiPriority="69" w:unhideWhenUsed="0"/>
-    <w:lsdException w:name="Dark List Accent 5" w:semiHidden="0" w:uiPriority="70" w:unhideWhenUsed="0"/>
-    <w:lsdException w:name="Colorful Shading Accent 5" w:semiHidden="0" w:uiPriority="71" w:unhideWhenUsed="0"/>
-    <w:lsdException w:name="Colorful List Accent 5" w:semiHidden="0" w:uiPriority="72" w:unhideWhenUsed="0"/>
-    <w:lsdException w:name="Colorful Grid Accent 5" w:semiHidden="0" w:uiPriority="73" w:unhideWhenUsed="0"/>
-    <w:lsdException w:name="Light Shading Accent 6" w:semiHidden="0" w:uiPriority="60" w:unhideWhenUsed="0"/>
-    <w:lsdException w:name="Light List Accent 6" w:semiHidden="0" w:uiPriority="61" w:unhideWhenUsed="0"/>
-    <w:lsdException w:name="Light Grid Accent 6" w:semiHidden="0" w:uiPriority="62" w:unhideWhenUsed="0"/>
-    <w:lsdException w:name="Medium Shading 1 Accent 6" w:semiHidden="0" w:uiPriority="63" w:unhideWhenUsed="0"/>
-    <w:lsdException w:name="Medium Shading 2 Accent 6" w:semiHidden="0" w:uiPriority="64" w:unhideWhenUsed="0"/>
-    <w:lsdException w:name="Medium List 1 Accent 6" w:semiHidden="0" w:uiPriority="65" w:unhideWhenUsed="0"/>
-    <w:lsdException w:name="Medium List 2 Accent 6" w:semiHidden="0" w:uiPriority="66" w:unhideWhenUsed="0"/>
-    <w:lsdException w:name="Medium Grid 1 Accent 6" w:semiHidden="0" w:uiPriority="67" w:unhideWhenUsed="0"/>
-    <w:lsdException w:name="Medium Grid 2 Accent 6" w:semiHidden="0" w:uiPriority="68" w:unhideWhenUsed="0"/>
-    <w:lsdException w:name="Medium Grid 3 Accent 6" w:semiHidden="0" w:uiPriority="69" w:unhideWhenUsed="0"/>
-    <w:lsdException w:name="Dark List Accent 6" w:semiHidden="0" w:uiPriority="70" w:unhideWhenUsed="0"/>
-    <w:lsdException w:name="Colorful Shading Accent 6" w:semiHidden="0" w:uiPriority="71" w:unhideWhenUsed="0"/>
-    <w:lsdException w:name="Colorful List Accent 6" w:semiHidden="0" w:uiPriority="72" w:unhideWhenUsed="0"/>
-    <w:lsdException w:name="Colorful Grid Accent 6" w:semiHidden="0" w:uiPriority="73" w:unhideWhenUsed="0"/>
-    <w:lsdException w:name="Subtle Emphasis" w:semiHidden="0" w:uiPriority="19" w:unhideWhenUsed="0" w:qFormat="1"/>
-    <w:lsdException w:name="Intense Emphasis" w:semiHidden="0" w:uiPriority="21" w:unhideWhenUsed="0" w:qFormat="1"/>
-    <w:lsdException w:name="Subtle Reference" w:semiHidden="0" w:uiPriority="31" w:unhideWhenUsed="0" w:qFormat="1"/>
-    <w:lsdException w:name="Intense Reference" w:semiHidden="0" w:uiPriority="32" w:unhideWhenUsed="0" w:qFormat="1"/>
-    <w:lsdException w:name="Book Title" w:semiHidden="0" w:uiPriority="33" w:unhideWhenUsed="0" w:qFormat="1"/>
-    <w:lsdException w:name="Bibliography" w:uiPriority="37"/>
-    <w:lsdException w:name="TOC Heading" w:uiPriority="39" w:qFormat="1"/>
+  <w:latentStyles w:defLockedState="0" w:defUIPriority="99" w:defSemiHidden="0" w:defUnhideWhenUsed="0" w:defQFormat="0" w:count="371">
+    <w:lsdException w:name="Normal" w:uiPriority="0" w:qFormat="1"/>
+    <w:lsdException w:name="heading 1" w:uiPriority="9" w:qFormat="1"/>
+    <w:lsdException w:name="heading 2" w:semiHidden="1" w:uiPriority="9" w:unhideWhenUsed="1" w:qFormat="1"/>
+    <w:lsdException w:name="heading 3" w:semiHidden="1" w:uiPriority="9" w:unhideWhenUsed="1" w:qFormat="1"/>
+    <w:lsdException w:name="heading 4" w:semiHidden="1" w:uiPriority="9" w:unhideWhenUsed="1" w:qFormat="1"/>
+    <w:lsdException w:name="heading 5" w:semiHidden="1" w:uiPriority="9" w:unhideWhenUsed="1" w:qFormat="1"/>
+    <w:lsdException w:name="heading 6" w:semiHidden="1" w:uiPriority="9" w:unhideWhenUsed="1" w:qFormat="1"/>
+    <w:lsdException w:name="heading 7" w:semiHidden="1" w:uiPriority="9" w:unhideWhenUsed="1" w:qFormat="1"/>
+    <w:lsdException w:name="heading 8" w:semiHidden="1" w:uiPriority="9" w:unhideWhenUsed="1" w:qFormat="1"/>
+    <w:lsdException w:name="heading 9" w:semiHidden="1" w:uiPriority="9" w:unhideWhenUsed="1" w:qFormat="1"/>
+    <w:lsdException w:name="index 1" w:semiHidden="1" w:unhideWhenUsed="1"/>
+    <w:lsdException w:name="index 2" w:semiHidden="1" w:unhideWhenUsed="1"/>
+    <w:lsdException w:name="index 3" w:semiHidden="1" w:unhideWhenUsed="1"/>
+    <w:lsdException w:name="index 4" w:semiHidden="1" w:unhideWhenUsed="1"/>
+    <w:lsdException w:name="index 5" w:semiHidden="1" w:unhideWhenUsed="1"/>
+    <w:lsdException w:name="index 6" w:semiHidden="1" w:unhideWhenUsed="1"/>
+    <w:lsdException w:name="index 7" w:semiHidden="1" w:unhideWhenUsed="1"/>
+    <w:lsdException w:name="index 8" w:semiHidden="1" w:unhideWhenUsed="1"/>
+    <w:lsdException w:name="index 9" w:semiHidden="1" w:unhideWhenUsed="1"/>
+    <w:lsdException w:name="toc 1" w:semiHidden="1" w:uiPriority="39" w:unhideWhenUsed="1"/>
+    <w:lsdException w:name="toc 2" w:semiHidden="1" w:uiPriority="39" w:unhideWhenUsed="1"/>
+    <w:lsdException w:name="toc 3" w:semiHidden="1" w:uiPriority="39" w:unhideWhenUsed="1"/>
+    <w:lsdException w:name="toc 4" w:semiHidden="1" w:uiPriority="39" w:unhideWhenUsed="1"/>
+    <w:lsdException w:name="toc 5" w:semiHidden="1" w:uiPriority="39" w:unhideWhenUsed="1"/>
+    <w:lsdException w:name="toc 6" w:semiHidden="1" w:uiPriority="39" w:unhideWhenUsed="1"/>
+    <w:lsdException w:name="toc 7" w:semiHidden="1" w:uiPriority="39" w:unhideWhenUsed="1"/>
+    <w:lsdException w:name="toc 8" w:semiHidden="1" w:uiPriority="39" w:unhideWhenUsed="1"/>
+    <w:lsdException w:name="toc 9" w:semiHidden="1" w:uiPriority="39" w:unhideWhenUsed="1"/>
+    <w:lsdException w:name="Normal Indent" w:semiHidden="1" w:unhideWhenUsed="1"/>
+    <w:lsdException w:name="footnote text" w:semiHidden="1" w:unhideWhenUsed="1"/>
+    <w:lsdException w:name="annotation text" w:semiHidden="1" w:unhideWhenUsed="1"/>
+    <w:lsdException w:name="header" w:semiHidden="1" w:unhideWhenUsed="1"/>
+    <w:lsdException w:name="footer" w:semiHidden="1" w:unhideWhenUsed="1"/>
+    <w:lsdException w:name="index heading" w:semiHidden="1" w:unhideWhenUsed="1"/>
+    <w:lsdException w:name="caption" w:semiHidden="1" w:uiPriority="35" w:unhideWhenUsed="1" w:qFormat="1"/>
+    <w:lsdException w:name="table of figures" w:semiHidden="1" w:unhideWhenUsed="1"/>
+    <w:lsdException w:name="envelope address" w:semiHidden="1" w:unhideWhenUsed="1"/>
+    <w:lsdException w:name="envelope return" w:semiHidden="1" w:unhideWhenUsed="1"/>
+    <w:lsdException w:name="footnote reference" w:semiHidden="1" w:unhideWhenUsed="1"/>
+    <w:lsdException w:name="annotation reference" w:semiHidden="1" w:unhideWhenUsed="1"/>
+    <w:lsdException w:name="line number" w:semiHidden="1" w:unhideWhenUsed="1"/>
+    <w:lsdException w:name="page number" w:semiHidden="1" w:unhideWhenUsed="1"/>
+    <w:lsdException w:name="endnote reference" w:semiHidden="1" w:unhideWhenUsed="1"/>
+    <w:lsdException w:name="endnote text" w:semiHidden="1" w:unhideWhenUsed="1"/>
+    <w:lsdException w:name="table of authorities" w:semiHidden="1" w:unhideWhenUsed="1"/>
+    <w:lsdException w:name="macro" w:semiHidden="1" w:unhideWhenUsed="1"/>
+    <w:lsdException w:name="toa heading" w:semiHidden="1" w:unhideWhenUsed="1"/>
+    <w:lsdException w:name="List" w:semiHidden="1" w:unhideWhenUsed="1"/>
+    <w:lsdException w:name="List Bullet" w:semiHidden="1" w:unhideWhenUsed="1"/>
+    <w:lsdException w:name="List Number" w:semiHidden="1" w:unhideWhenUsed="1"/>
+    <w:lsdException w:name="List 2" w:semiHidden="1" w:unhideWhenUsed="1"/>
+    <w:lsdException w:name="List 3" w:semiHidden="1" w:unhideWhenUsed="1"/>
+    <w:lsdException w:name="List 4" w:semiHidden="1" w:unhideWhenUsed="1"/>
+    <w:lsdException w:name="List 5" w:semiHidden="1" w:unhideWhenUsed="1"/>
+    <w:lsdException w:name="List Bullet 2" w:semiHidden="1" w:unhideWhenUsed="1"/>
+    <w:lsdException w:name="List Bullet 3" w:semiHidden="1" w:unhideWhenUsed="1"/>
+    <w:lsdException w:name="List Bullet 4" w:semiHidden="1" w:unhideWhenUsed="1"/>
+    <w:lsdException w:name="List Bullet 5" w:semiHidden="1" w:unhideWhenUsed="1"/>
+    <w:lsdException w:name="List Number 2" w:semiHidden="1" w:unhideWhenUsed="1"/>
+    <w:lsdException w:name="List Number 3" w:semiHidden="1" w:unhideWhenUsed="1"/>
+    <w:lsdException w:name="List Number 4" w:semiHidden="1" w:unhideWhenUsed="1"/>
+    <w:lsdException w:name="List Number 5" w:semiHidden="1" w:unhideWhenUsed="1"/>
+    <w:lsdException w:name="Title" w:uiPriority="10" w:qFormat="1"/>
+    <w:lsdException w:name="Closing" w:semiHidden="1" w:unhideWhenUsed="1"/>
+    <w:lsdException w:name="Signature" w:semiHidden="1" w:unhideWhenUsed="1"/>
+    <w:lsdException w:name="Default Paragraph Font" w:semiHidden="1" w:uiPriority="1" w:unhideWhenUsed="1"/>
+    <w:lsdException w:name="Body Text" w:semiHidden="1" w:unhideWhenUsed="1"/>
+    <w:lsdException w:name="Body Text Indent" w:semiHidden="1" w:unhideWhenUsed="1"/>
+    <w:lsdException w:name="List Continue" w:semiHidden="1" w:unhideWhenUsed="1"/>
+    <w:lsdException w:name="List Continue 2" w:semiHidden="1" w:unhideWhenUsed="1"/>
+    <w:lsdException w:name="List Continue 3" w:semiHidden="1" w:unhideWhenUsed="1"/>
+    <w:lsdException w:name="List Continue 4" w:semiHidden="1" w:unhideWhenUsed="1"/>
+    <w:lsdException w:name="List Continue 5" w:semiHidden="1" w:unhideWhenUsed="1"/>
+    <w:lsdException w:name="Message Header" w:semiHidden="1" w:unhideWhenUsed="1"/>
+    <w:lsdException w:name="Subtitle" w:uiPriority="11" w:qFormat="1"/>
+    <w:lsdException w:name="Salutation" w:semiHidden="1" w:unhideWhenUsed="1"/>
+    <w:lsdException w:name="Date" w:semiHidden="1" w:unhideWhenUsed="1"/>
+    <w:lsdException w:name="Body Text First Indent" w:semiHidden="1" w:unhideWhenUsed="1"/>
+    <w:lsdException w:name="Body Text First Indent 2" w:semiHidden="1" w:unhideWhenUsed="1"/>
+    <w:lsdException w:name="Note Heading" w:semiHidden="1" w:unhideWhenUsed="1"/>
+    <w:lsdException w:name="Body Text 2" w:semiHidden="1" w:unhideWhenUsed="1"/>
+    <w:lsdException w:name="Body Text 3" w:semiHidden="1" w:unhideWhenUsed="1"/>
+    <w:lsdException w:name="Body Text Indent 2" w:semiHidden="1" w:unhideWhenUsed="1"/>
+    <w:lsdException w:name="Body Text Indent 3" w:semiHidden="1" w:unhideWhenUsed="1"/>
+    <w:lsdException w:name="Block Text" w:semiHidden="1" w:unhideWhenUsed="1"/>
+    <w:lsdException w:name="Hyperlink" w:semiHidden="1" w:unhideWhenUsed="1"/>
+    <w:lsdException w:name="FollowedHyperlink" w:semiHidden="1" w:unhideWhenUsed="1"/>
+    <w:lsdException w:name="Strong" w:uiPriority="22" w:qFormat="1"/>
+    <w:lsdException w:name="Emphasis" w:uiPriority="20" w:qFormat="1"/>
+    <w:lsdException w:name="Document Map" w:semiHidden="1" w:unhideWhenUsed="1"/>
+    <w:lsdException w:name="Plain Text" w:semiHidden="1" w:unhideWhenUsed="1"/>
+    <w:lsdException w:name="E-mail Signature" w:semiHidden="1" w:unhideWhenUsed="1"/>
+    <w:lsdException w:name="HTML Top of Form" w:semiHidden="1" w:unhideWhenUsed="1"/>
+    <w:lsdException w:name="HTML Bottom of Form" w:semiHidden="1" w:unhideWhenUsed="1"/>
+    <w:lsdException w:name="Normal (Web)" w:semiHidden="1" w:unhideWhenUsed="1"/>
+    <w:lsdException w:name="HTML Acronym" w:semiHidden="1" w:unhideWhenUsed="1"/>
+    <w:lsdException w:name="HTML Address" w:semiHidden="1" w:unhideWhenUsed="1"/>
+    <w:lsdException w:name="HTML Cite" w:semiHidden="1" w:unhideWhenUsed="1"/>
+    <w:lsdException w:name="HTML Code" w:semiHidden="1" w:unhideWhenUsed="1"/>
+    <w:lsdException w:name="HTML Definition" w:semiHidden="1" w:unhideWhenUsed="1"/>
+    <w:lsdException w:name="HTML Keyboard" w:semiHidden="1" w:unhideWhenUsed="1"/>
+    <w:lsdException w:name="HTML Preformatted" w:semiHidden="1" w:unhideWhenUsed="1"/>
+    <w:lsdException w:name="HTML Sample" w:semiHidden="1" w:unhideWhenUsed="1"/>
+    <w:lsdException w:name="HTML Typewriter" w:semiHidden="1" w:unhideWhenUsed="1"/>
+    <w:lsdException w:name="HTML Variable" w:semiHidden="1" w:unhideWhenUsed="1"/>
+    <w:lsdException w:name="Normal Table" w:semiHidden="1" w:unhideWhenUsed="1"/>
+    <w:lsdException w:name="annotation subject" w:semiHidden="1" w:unhideWhenUsed="1"/>
+    <w:lsdException w:name="No List" w:semiHidden="1" w:unhideWhenUsed="1"/>
+    <w:lsdException w:name="Outline List 1" w:semiHidden="1" w:unhideWhenUsed="1"/>
+    <w:lsdException w:name="Outline List 2" w:semiHidden="1" w:unhideWhenUsed="1"/>
+    <w:lsdException w:name="Outline List 3" w:semiHidden="1" w:unhideWhenUsed="1"/>
+    <w:lsdException w:name="Table Simple 1" w:semiHidden="1" w:unhideWhenUsed="1"/>
+    <w:lsdException w:name="Table Simple 2" w:semiHidden="1" w:unhideWhenUsed="1"/>
+    <w:lsdException w:name="Table Simple 3" w:semiHidden="1" w:unhideWhenUsed="1"/>
+    <w:lsdException w:name="Table Classic 1" w:semiHidden="1" w:unhideWhenUsed="1"/>
+    <w:lsdException w:name="Table Classic 2" w:semiHidden="1" w:unhideWhenUsed="1"/>
+    <w:lsdException w:name="Table Classic 3" w:semiHidden="1" w:unhideWhenUsed="1"/>
+    <w:lsdException w:name="Table Classic 4" w:semiHidden="1" w:unhideWhenUsed="1"/>
+    <w:lsdException w:name="Table Colorful 1" w:semiHidden="1" w:unhideWhenUsed="1"/>
+    <w:lsdException w:name="Table Colorful 2" w:semiHidden="1" w:unhideWhenUsed="1"/>
+    <w:lsdException w:name="Table Colorful 3" w:semiHidden="1" w:unhideWhenUsed="1"/>
+    <w:lsdException w:name="Table Columns 1" w:semiHidden="1" w:unhideWhenUsed="1"/>
+    <w:lsdException w:name="Table Columns 2" w:semiHidden="1" w:unhideWhenUsed="1"/>
+    <w:lsdException w:name="Table Columns 3" w:semiHidden="1" w:unhideWhenUsed="1"/>
+    <w:lsdException w:name="Table Columns 4" w:semiHidden="1" w:unhideWhenUsed="1"/>
+    <w:lsdException w:name="Table Columns 5" w:semiHidden="1" w:unhideWhenUsed="1"/>
+    <w:lsdException w:name="Table Grid 1" w:semiHidden="1" w:unhideWhenUsed="1"/>
+    <w:lsdException w:name="Table Grid 2" w:semiHidden="1" w:unhideWhenUsed="1"/>
+    <w:lsdException w:name="Table Grid 3" w:semiHidden="1" w:unhideWhenUsed="1"/>
+    <w:lsdException w:name="Table Grid 4" w:semiHidden="1" w:unhideWhenUsed="1"/>
+    <w:lsdException w:name="Table Grid 5" w:semiHidden="1" w:unhideWhenUsed="1"/>
+    <w:lsdException w:name="Table Grid 6" w:semiHidden="1" w:unhideWhenUsed="1"/>
+    <w:lsdException w:name="Table Grid 7" w:semiHidden="1" w:unhideWhenUsed="1"/>
+    <w:lsdException w:name="Table Grid 8" w:semiHidden="1" w:unhideWhenUsed="1"/>
+    <w:lsdException w:name="Table List 1" w:semiHidden="1" w:unhideWhenUsed="1"/>
+    <w:lsdException w:name="Table List 2" w:semiHidden="1" w:unhideWhenUsed="1"/>
+    <w:lsdException w:name="Table List 3" w:semiHidden="1" w:unhideWhenUsed="1"/>
+    <w:lsdException w:name="Table List 4" w:semiHidden="1" w:unhideWhenUsed="1"/>
+    <w:lsdException w:name="Table List 5" w:semiHidden="1" w:unhideWhenUsed="1"/>
+    <w:lsdException w:name="Table List 6" w:semiHidden="1" w:unhideWhenUsed="1"/>
+    <w:lsdException w:name="Table List 7" w:semiHidden="1" w:unhideWhenUsed="1"/>
+    <w:lsdException w:name="Table List 8" w:semiHidden="1" w:unhideWhenUsed="1"/>
+    <w:lsdException w:name="Table 3D effects 1" w:semiHidden="1" w:unhideWhenUsed="1"/>
+    <w:lsdException w:name="Table 3D effects 2" w:semiHidden="1" w:unhideWhenUsed="1"/>
+    <w:lsdException w:name="Table 3D effects 3" w:semiHidden="1" w:unhideWhenUsed="1"/>
+    <w:lsdException w:name="Table Contemporary" w:semiHidden="1" w:unhideWhenUsed="1"/>
+    <w:lsdException w:name="Table Elegant" w:semiHidden="1" w:unhideWhenUsed="1"/>
+    <w:lsdException w:name="Table Professional" w:semiHidden="1" w:unhideWhenUsed="1"/>
+    <w:lsdException w:name="Table Subtle 1" w:semiHidden="1" w:unhideWhenUsed="1"/>
+    <w:lsdException w:name="Table Subtle 2" w:semiHidden="1" w:unhideWhenUsed="1"/>
+    <w:lsdException w:name="Table Web 1" w:semiHidden="1" w:unhideWhenUsed="1"/>
+    <w:lsdException w:name="Table Web 2" w:semiHidden="1" w:unhideWhenUsed="1"/>
+    <w:lsdException w:name="Table Web 3" w:semiHidden="1" w:unhideWhenUsed="1"/>
+    <w:lsdException w:name="Balloon Text" w:semiHidden="1" w:unhideWhenUsed="1"/>
+    <w:lsdException w:name="Table Grid" w:uiPriority="39"/>
+    <w:lsdException w:name="Table Theme" w:semiHidden="1" w:unhideWhenUsed="1"/>
+    <w:lsdException w:name="Placeholder Text" w:semiHidden="1"/>
+    <w:lsdException w:name="No Spacing" w:uiPriority="1" w:qFormat="1"/>
+    <w:lsdException w:name="Light Shading" w:uiPriority="60"/>
+    <w:lsdException w:name="Light List" w:uiPriority="61"/>
+    <w:lsdException w:name="Light Grid" w:uiPriority="62"/>
+    <w:lsdException w:name="Medium Shading 1" w:uiPriority="63"/>
+    <w:lsdException w:name="Medium Shading 2" w:uiPriority="64"/>
+    <w:lsdException w:name="Medium List 1" w:uiPriority="65"/>
+    <w:lsdException w:name="Medium List 2" w:uiPriority="66"/>
+    <w:lsdException w:name="Medium Grid 1" w:uiPriority="67"/>
+    <w:lsdException w:name="Medium Grid 2" w:uiPriority="68"/>
+    <w:lsdException w:name="Medium Grid 3" w:uiPriority="69"/>
+    <w:lsdException w:name="Dark List" w:uiPriority="70"/>
+    <w:lsdException w:name="Colorful Shading" w:uiPriority="71"/>
+    <w:lsdException w:name="Colorful List" w:uiPriority="72"/>
+    <w:lsdException w:name="Colorful Grid" w:uiPriority="73"/>
+    <w:lsdException w:name="Light Shading Accent 1" w:uiPriority="60"/>
+    <w:lsdException w:name="Light List Accent 1" w:uiPriority="61"/>
+    <w:lsdException w:name="Light Grid Accent 1" w:uiPriority="62"/>
+    <w:lsdException w:name="Medium Shading 1 Accent 1" w:uiPriority="63"/>
+    <w:lsdException w:name="Medium Shading 2 Accent 1" w:uiPriority="64"/>
+    <w:lsdException w:name="Medium List 1 Accent 1" w:uiPriority="65"/>
+    <w:lsdException w:name="Revision" w:semiHidden="1"/>
+    <w:lsdException w:name="List Paragraph" w:uiPriority="34" w:qFormat="1"/>
+    <w:lsdException w:name="Quote" w:uiPriority="29" w:qFormat="1"/>
+    <w:lsdException w:name="Intense Quote" w:uiPriority="30" w:qFormat="1"/>
+    <w:lsdException w:name="Medium List 2 Accent 1" w:uiPriority="66"/>
+    <w:lsdException w:name="Medium Grid 1 Accent 1" w:uiPriority="67"/>
+    <w:lsdException w:name="Medium Grid 2 Accent 1" w:uiPriority="68"/>
+    <w:lsdException w:name="Medium Grid 3 Accent 1" w:uiPriority="69"/>
+    <w:lsdException w:name="Dark List Accent 1" w:uiPriority="70"/>
+    <w:lsdException w:name="Colorful Shading Accent 1" w:uiPriority="71"/>
+    <w:lsdException w:name="Colorful List Accent 1" w:uiPriority="72"/>
+    <w:lsdException w:name="Colorful Grid Accent 1" w:uiPriority="73"/>
+    <w:lsdException w:name="Light Shading Accent 2" w:uiPriority="60"/>
+    <w:lsdException w:name="Light List Accent 2" w:uiPriority="61"/>
+    <w:lsdException w:name="Light Grid Accent 2" w:uiPriority="62"/>
+    <w:lsdException w:name="Medium Shading 1 Accent 2" w:uiPriority="63"/>
+    <w:lsdException w:name="Medium Shading 2 Accent 2" w:uiPriority="64"/>
+    <w:lsdException w:name="Medium List 1 Accent 2" w:uiPriority="65"/>
+    <w:lsdException w:name="Medium List 2 Accent 2" w:uiPriority="66"/>
+    <w:lsdException w:name="Medium Grid 1 Accent 2" w:uiPriority="67"/>
+    <w:lsdException w:name="Medium Grid 2 Accent 2" w:uiPriority="68"/>
+    <w:lsdException w:name="Medium Grid 3 Accent 2" w:uiPriority="69"/>
+    <w:lsdException w:name="Dark List Accent 2" w:uiPriority="70"/>
+    <w:lsdException w:name="Colorful Shading Accent 2" w:uiPriority="71"/>
+    <w:lsdException w:name="Colorful List Accent 2" w:uiPriority="72"/>
+    <w:lsdException w:name="Colorful Grid Accent 2" w:uiPriority="73"/>
+    <w:lsdException w:name="Light Shading Accent 3" w:uiPriority="60"/>
+    <w:lsdException w:name="Light List Accent 3" w:uiPriority="61"/>
+    <w:lsdException w:name="Light Grid Accent 3" w:uiPriority="62"/>
+    <w:lsdException w:name="Medium Shading 1 Accent 3" w:uiPriority="63"/>
+    <w:lsdException w:name="Medium Shading 2 Accent 3" w:uiPriority="64"/>
+    <w:lsdException w:name="Medium List 1 Accent 3" w:uiPriority="65"/>
+    <w:lsdException w:name="Medium List 2 Accent 3" w:uiPriority="66"/>
+    <w:lsdException w:name="Medium Grid 1 Accent 3" w:uiPriority="67"/>
+    <w:lsdException w:name="Medium Grid 2 Accent 3" w:uiPriority="68"/>
+    <w:lsdException w:name="Medium Grid 3 Accent 3" w:uiPriority="69"/>
+    <w:lsdException w:name="Dark List Accent 3" w:uiPriority="70"/>
+    <w:lsdException w:name="Colorful Shading Accent 3" w:uiPriority="71"/>
+    <w:lsdException w:name="Colorful List Accent 3" w:uiPriority="72"/>
+    <w:lsdException w:name="Colorful Grid Accent 3" w:uiPriority="73"/>
+    <w:lsdException w:name="Light Shading Accent 4" w:uiPriority="60"/>
+    <w:lsdException w:name="Light List Accent 4" w:uiPriority="61"/>
+    <w:lsdException w:name="Light Grid Accent 4" w:uiPriority="62"/>
+    <w:lsdException w:name="Medium Shading 1 Accent 4" w:uiPriority="63"/>
+    <w:lsdException w:name="Medium Shading 2 Accent 4" w:uiPriority="64"/>
+    <w:lsdException w:name="Medium List 1 Accent 4" w:uiPriority="65"/>
+    <w:lsdException w:name="Medium List 2 Accent 4" w:uiPriority="66"/>
+    <w:lsdException w:name="Medium Grid 1 Accent 4" w:uiPriority="67"/>
+    <w:lsdException w:name="Medium Grid 2 Accent 4" w:uiPriority="68"/>
+    <w:lsdException w:name="Medium Grid 3 Accent 4" w:uiPriority="69"/>
+    <w:lsdException w:name="Dark List Accent 4" w:uiPriority="70"/>
+    <w:lsdException w:name="Colorful Shading Accent 4" w:uiPriority="71"/>
+    <w:lsdException w:name="Colorful List Accent 4" w:uiPriority="72"/>
+    <w:lsdException w:name="Colorful Grid Accent 4" w:uiPriority="73"/>
+    <w:lsdException w:name="Light Shading Accent 5" w:uiPriority="60"/>
+    <w:lsdException w:name="Light List Accent 5" w:uiPriority="61"/>
+    <w:lsdException w:name="Light Grid Accent 5" w:uiPriority="62"/>
+    <w:lsdException w:name="Medium Shading 1 Accent 5" w:uiPriority="63"/>
+    <w:lsdException w:name="Medium Shading 2 Accent 5" w:uiPriority="64"/>
+    <w:lsdException w:name="Medium List 1 Accent 5" w:uiPriority="65"/>
+    <w:lsdException w:name="Medium List 2 Accent 5" w:uiPriority="66"/>
+    <w:lsdException w:name="Medium Grid 1 Accent 5" w:uiPriority="67"/>
+    <w:lsdException w:name="Medium Grid 2 Accent 5" w:uiPriority="68"/>
+    <w:lsdException w:name="Medium Grid 3 Accent 5" w:uiPriority="69"/>
+    <w:lsdException w:name="Dark List Accent 5" w:uiPriority="70"/>
+    <w:lsdException w:name="Colorful Shading Accent 5" w:uiPriority="71"/>
+    <w:lsdException w:name="Colorful List Accent 5" w:uiPriority="72"/>
+    <w:lsdException w:name="Colorful Grid Accent 5" w:uiPriority="73"/>
+    <w:lsdException w:name="Light Shading Accent 6" w:uiPriority="60"/>
+    <w:lsdException w:name="Light List Accent 6" w:uiPriority="61"/>
+    <w:lsdException w:name="Light Grid Accent 6" w:uiPriority="62"/>
+    <w:lsdException w:name="Medium Shading 1 Accent 6" w:uiPriority="63"/>
+    <w:lsdException w:name="Medium Shading 2 Accent 6" w:uiPriority="64"/>
+    <w:lsdException w:name="Medium List 1 Accent 6" w:uiPriority="65"/>
+    <w:lsdException w:name="Medium List 2 Accent 6" w:uiPriority="66"/>
+    <w:lsdException w:name="Medium Grid 1 Accent 6" w:uiPriority="67"/>
+    <w:lsdException w:name="Medium Grid 2 Accent 6" w:uiPriority="68"/>
+    <w:lsdException w:name="Medium Grid 3 Accent 6" w:uiPriority="69"/>
+    <w:lsdException w:name="Dark List Accent 6" w:uiPriority="70"/>
+    <w:lsdException w:name="Colorful Shading Accent 6" w:uiPriority="71"/>
+    <w:lsdException w:name="Colorful List Accent 6" w:uiPriority="72"/>
+    <w:lsdException w:name="Colorful Grid Accent 6" w:uiPriority="73"/>
+    <w:lsdException w:name="Subtle Emphasis" w:uiPriority="19" w:qFormat="1"/>
+    <w:lsdException w:name="Intense Emphasis" w:uiPriority="21" w:qFormat="1"/>
+    <w:lsdException w:name="Subtle Reference" w:uiPriority="31" w:qFormat="1"/>
+    <w:lsdException w:name="Intense Reference" w:uiPriority="32" w:qFormat="1"/>
+    <w:lsdException w:name="Book Title" w:uiPriority="33" w:qFormat="1"/>
+    <w:lsdException w:name="Bibliography" w:semiHidden="1" w:uiPriority="37" w:unhideWhenUsed="1"/>
+    <w:lsdException w:name="TOC Heading" w:semiHidden="1" w:uiPriority="39" w:unhideWhenUsed="1" w:qFormat="1"/>
+    <w:lsdException w:name="Plain Table 1" w:uiPriority="41"/>
+    <w:lsdException w:name="Plain Table 2" w:uiPriority="42"/>
+    <w:lsdException w:name="Plain Table 3" w:uiPriority="43"/>
+    <w:lsdException w:name="Plain Table 4" w:uiPriority="44"/>
+    <w:lsdException w:name="Plain Table 5" w:uiPriority="45"/>
+    <w:lsdException w:name="Grid Table Light" w:uiPriority="40"/>
+    <w:lsdException w:name="Grid Table 1 Light" w:uiPriority="46"/>
+    <w:lsdException w:name="Grid Table 2" w:uiPriority="47"/>
+    <w:lsdException w:name="Grid Table 3" w:uiPriority="48"/>
+    <w:lsdException w:name="Grid Table 4" w:uiPriority="49"/>
+    <w:lsdException w:name="Grid Table 5 Dark" w:uiPriority="50"/>
+    <w:lsdException w:name="Grid Table 6 Colorful" w:uiPriority="51"/>
+    <w:lsdException w:name="Grid Table 7 Colorful" w:uiPriority="52"/>
+    <w:lsdException w:name="Grid Table 1 Light Accent 1" w:uiPriority="46"/>
+    <w:lsdException w:name="Grid Table 2 Accent 1" w:uiPriority="47"/>
+    <w:lsdException w:name="Grid Table 3 Accent 1" w:uiPriority="48"/>
+    <w:lsdException w:name="Grid Table 4 Accent 1" w:uiPriority="49"/>
+    <w:lsdException w:name="Grid Table 5 Dark Accent 1" w:uiPriority="50"/>
+    <w:lsdException w:name="Grid Table 6 Colorful Accent 1" w:uiPriority="51"/>
+    <w:lsdException w:name="Grid Table 7 Colorful Accent 1" w:uiPriority="52"/>
+    <w:lsdException w:name="Grid Table 1 Light Accent 2" w:uiPriority="46"/>
+    <w:lsdException w:name="Grid Table 2 Accent 2" w:uiPriority="47"/>
+    <w:lsdException w:name="Grid Table 3 Accent 2" w:uiPriority="48"/>
+    <w:lsdException w:name="Grid Table 4 Accent 2" w:uiPriority="49"/>
+    <w:lsdException w:name="Grid Table 5 Dark Accent 2" w:uiPriority="50"/>
+    <w:lsdException w:name="Grid Table 6 Colorful Accent 2" w:uiPriority="51"/>
+    <w:lsdException w:name="Grid Table 7 Colorful Accent 2" w:uiPriority="52"/>
+    <w:lsdException w:name="Grid Table 1 Light Accent 3" w:uiPriority="46"/>
+    <w:lsdException w:name="Grid Table 2 Accent 3" w:uiPriority="47"/>
+    <w:lsdException w:name="Grid Table 3 Accent 3" w:uiPriority="48"/>
+    <w:lsdException w:name="Grid Table 4 Accent 3" w:uiPriority="49"/>
+    <w:lsdException w:name="Grid Table 5 Dark Accent 3" w:uiPriority="50"/>
+    <w:lsdException w:name="Grid Table 6 Colorful Accent 3" w:uiPriority="51"/>
+    <w:lsdException w:name="Grid Table 7 Colorful Accent 3" w:uiPriority="52"/>
+    <w:lsdException w:name="Grid Table 1 Light Accent 4" w:uiPriority="46"/>
+    <w:lsdException w:name="Grid Table 2 Accent 4" w:uiPriority="47"/>
+    <w:lsdException w:name="Grid Table 3 Accent 4" w:uiPriority="48"/>
+    <w:lsdException w:name="Grid Table 4 Accent 4" w:uiPriority="49"/>
+    <w:lsdException w:name="Grid Table 5 Dark Accent 4" w:uiPriority="50"/>
+    <w:lsdException w:name="Grid Table 6 Colorful Accent 4" w:uiPriority="51"/>
+    <w:lsdException w:name="Grid Table 7 Colorful Accent 4" w:uiPriority="52"/>
+    <w:lsdException w:name="Grid Table 1 Light Accent 5" w:uiPriority="46"/>
+    <w:lsdException w:name="Grid Table 2 Accent 5" w:uiPriority="47"/>
+    <w:lsdException w:name="Grid Table 3 Accent 5" w:uiPriority="48"/>
+    <w:lsdException w:name="Grid Table 4 Accent 5" w:uiPriority="49"/>
+    <w:lsdException w:name="Grid Table 5 Dark Accent 5" w:uiPriority="50"/>
+    <w:lsdException w:name="Grid Table 6 Colorful Accent 5" w:uiPriority="51"/>
+    <w:lsdException w:name="Grid Table 7 Colorful Accent 5" w:uiPriority="52"/>
+    <w:lsdException w:name="Grid Table 1 Light Accent 6" w:uiPriority="46"/>
+    <w:lsdException w:name="Grid Table 2 Accent 6" w:uiPriority="47"/>
+    <w:lsdException w:name="Grid Table 3 Accent 6" w:uiPriority="48"/>
+    <w:lsdException w:name="Grid Table 4 Accent 6" w:uiPriority="49"/>
+    <w:lsdException w:name="Grid Table 5 Dark Accent 6" w:uiPriority="50"/>
+    <w:lsdException w:name="Grid Table 6 Colorful Accent 6" w:uiPriority="51"/>
+    <w:lsdException w:name="Grid Table 7 Colorful Accent 6" w:uiPriority="52"/>
+    <w:lsdException w:name="List Table 1 Light" w:uiPriority="46"/>
+    <w:lsdException w:name="List Table 2" w:uiPriority="47"/>
+    <w:lsdException w:name="List Table 3" w:uiPriority="48"/>
+    <w:lsdException w:name="List Table 4" w:uiPriority="49"/>
+    <w:lsdException w:name="List Table 5 Dark" w:uiPriority="50"/>
+    <w:lsdException w:name="List Table 6 Colorful" w:uiPriority="51"/>
+    <w:lsdException w:name="List Table 7 Colorful" w:uiPriority="52"/>
+    <w:lsdException w:name="List Table 1 Light Accent 1" w:uiPriority="46"/>
+    <w:lsdException w:name="List Table 2 Accent 1" w:uiPriority="47"/>
+    <w:lsdException w:name="List Table 3 Accent 1" w:uiPriority="48"/>
+    <w:lsdException w:name="List Table 4 Accent 1" w:uiPriority="49"/>
+    <w:lsdException w:name="List Table 5 Dark Accent 1" w:uiPriority="50"/>
+    <w:lsdException w:name="List Table 6 Colorful Accent 1" w:uiPriority="51"/>
+    <w:lsdException w:name="List Table 7 Colorful Accent 1" w:uiPriority="52"/>
+    <w:lsdException w:name="List Table 1 Light Accent 2" w:uiPriority="46"/>
+    <w:lsdException w:name="List Table 2 Accent 2" w:uiPriority="47"/>
+    <w:lsdException w:name="List Table 3 Accent 2" w:uiPriority="48"/>
+    <w:lsdException w:name="List Table 4 Accent 2" w:uiPriority="49"/>
+    <w:lsdException w:name="List Table 5 Dark Accent 2" w:uiPriority="50"/>
+    <w:lsdException w:name="List Table 6 Colorful Accent 2" w:uiPriority="51"/>
+    <w:lsdException w:name="List Table 7 Colorful Accent 2" w:uiPriority="52"/>
+    <w:lsdException w:name="List Table 1 Light Accent 3" w:uiPriority="46"/>
+    <w:lsdException w:name="List Table 2 Accent 3" w:uiPriority="47"/>
+    <w:lsdException w:name="List Table 3 Accent 3" w:uiPriority="48"/>
+    <w:lsdException w:name="List Table 4 Accent 3" w:uiPriority="49"/>
+    <w:lsdException w:name="List Table 5 Dark Accent 3" w:uiPriority="50"/>
+    <w:lsdException w:name="List Table 6 Colorful Accent 3" w:uiPriority="51"/>
+    <w:lsdException w:name="List Table 7 Colorful Accent 3" w:uiPriority="52"/>
+    <w:lsdException w:name="List Table 1 Light Accent 4" w:uiPriority="46"/>
+    <w:lsdException w:name="List Table 2 Accent 4" w:uiPriority="47"/>
+    <w:lsdException w:name="List Table 3 Accent 4" w:uiPriority="48"/>
+    <w:lsdException w:name="List Table 4 Accent 4" w:uiPriority="49"/>
+    <w:lsdException w:name="List Table 5 Dark Accent 4" w:uiPriority="50"/>
+    <w:lsdException w:name="List Table 6 Colorful Accent 4" w:uiPriority="51"/>
+    <w:lsdException w:name="List Table 7 Colorful Accent 4" w:uiPriority="52"/>
+    <w:lsdException w:name="List Table 1 Light Accent 5" w:uiPriority="46"/>
+    <w:lsdException w:name="List Table 2 Accent 5" w:uiPriority="47"/>
+    <w:lsdException w:name="List Table 3 Accent 5" w:uiPriority="48"/>
+    <w:lsdException w:name="List Table 4 Accent 5" w:uiPriority="49"/>
+    <w:lsdException w:name="List Table 5 Dark Accent 5" w:uiPriority="50"/>
+    <w:lsdException w:name="List Table 6 Colorful Accent 5" w:uiPriority="51"/>
+    <w:lsdException w:name="List Table 7 Colorful Accent 5" w:uiPriority="52"/>
+    <w:lsdException w:name="List Table 1 Light Accent 6" w:uiPriority="46"/>
+    <w:lsdException w:name="List Table 2 Accent 6" w:uiPriority="47"/>
+    <w:lsdException w:name="List Table 3 Accent 6" w:uiPriority="48"/>
+    <w:lsdException w:name="List Table 4 Accent 6" w:uiPriority="49"/>
+    <w:lsdException w:name="List Table 5 Dark Accent 6" w:uiPriority="50"/>
+    <w:lsdException w:name="List Table 6 Colorful Accent 6" w:uiPriority="51"/>
+    <w:lsdException w:name="List Table 7 Colorful Accent 6" w:uiPriority="52"/>
   </w:latentStyles>
   <w:style w:type="paragraph" w:default="1" w:styleId="a">
     <w:name w:val="Normal"/>
@@ -15433,7 +16021,7 @@
   <a:extraClrSchemeLst/>
   <a:extLst>
     <a:ext uri="{05A4C25C-085E-4340-85A3-A5531E510DB2}">
-      <thm15:themeFamily xmlns:thm15="http://schemas.microsoft.com/office/thememl/2012/main" xmlns="" name="Office Theme" id="{62F939B6-93AF-4DB8-9C6B-D6C7DFDC589F}" vid="{4A3C46E8-61CC-4603-A589-7422A47A8E4A}"/>
+      <thm15:themeFamily xmlns:thm15="http://schemas.microsoft.com/office/thememl/2012/main" name="Office Theme" id="{62F939B6-93AF-4DB8-9C6B-D6C7DFDC589F}" vid="{4A3C46E8-61CC-4603-A589-7422A47A8E4A}"/>
     </a:ext>
   </a:extLst>
 </a:theme>
@@ -15444,7 +16032,7 @@
 </file>
 
 <file path=customXml/itemProps1.xml><?xml version="1.0" encoding="utf-8"?>
-<ds:datastoreItem xmlns:ds="http://schemas.openxmlformats.org/officeDocument/2006/customXml" ds:itemID="{EBE4710A-9DF2-4F37-80A3-57AB962C6807}">
+<ds:datastoreItem xmlns:ds="http://schemas.openxmlformats.org/officeDocument/2006/customXml" ds:itemID="{33D45933-32FE-4720-83D7-F762C44A7212}">
   <ds:schemaRefs>
     <ds:schemaRef ds:uri="http://schemas.openxmlformats.org/officeDocument/2006/bibliography"/>
   </ds:schemaRefs>
